--- a/TS-Kramam/TS-5.7/TS 5.7 Sanskrit Krama Paatam Corrections.docx
+++ b/TS-Kramam/TS-5.7/TS 5.7 Sanskrit Krama Paatam Corrections.docx
@@ -13,8 +13,6 @@
           <w:u w:val="single"/>
         </w:rPr>
       </w:pPr>
-      <w:bookmarkStart w:id="0" w:name="_GoBack"/>
-      <w:bookmarkEnd w:id="0"/>
       <w:r>
         <w:rPr>
           <w:b/>
@@ -25,6 +23,7 @@
         </w:rPr>
         <w:t xml:space="preserve">TS </w:t>
       </w:r>
+      <w:proofErr w:type="spellStart"/>
       <w:r>
         <w:rPr>
           <w:b/>
@@ -35,6 +34,7 @@
         </w:rPr>
         <w:t>Krama</w:t>
       </w:r>
+      <w:proofErr w:type="spellEnd"/>
       <w:r>
         <w:rPr>
           <w:b/>
@@ -43,7 +43,2462 @@
           <w:szCs w:val="32"/>
           <w:u w:val="single"/>
         </w:rPr>
-        <w:t xml:space="preserve"> Paatam – TS </w:t>
+        <w:t xml:space="preserve"> </w:t>
+      </w:r>
+      <w:proofErr w:type="spellStart"/>
+      <w:r>
+        <w:rPr>
+          <w:b/>
+          <w:bCs/>
+          <w:sz w:val="32"/>
+          <w:szCs w:val="32"/>
+          <w:u w:val="single"/>
+        </w:rPr>
+        <w:t>Paatam</w:t>
+      </w:r>
+      <w:proofErr w:type="spellEnd"/>
+      <w:r>
+        <w:rPr>
+          <w:b/>
+          <w:bCs/>
+          <w:sz w:val="32"/>
+          <w:szCs w:val="32"/>
+          <w:u w:val="single"/>
+        </w:rPr>
+        <w:t xml:space="preserve"> – TS </w:t>
+      </w:r>
+      <w:r>
+        <w:rPr>
+          <w:b/>
+          <w:bCs/>
+          <w:sz w:val="32"/>
+          <w:szCs w:val="32"/>
+          <w:u w:val="single"/>
+        </w:rPr>
+        <w:t>5.7 Sanskrit</w:t>
+      </w:r>
+      <w:r>
+        <w:rPr>
+          <w:b/>
+          <w:bCs/>
+          <w:sz w:val="32"/>
+          <w:szCs w:val="32"/>
+          <w:u w:val="single"/>
+        </w:rPr>
+        <w:t xml:space="preserve"> Corrections –</w:t>
+      </w:r>
+      <w:r>
+        <w:rPr>
+          <w:b/>
+          <w:bCs/>
+          <w:sz w:val="32"/>
+          <w:szCs w:val="32"/>
+          <w:u w:val="single"/>
+        </w:rPr>
+        <w:t xml:space="preserve"> </w:t>
+      </w:r>
+      <w:r>
+        <w:rPr>
+          <w:b/>
+          <w:bCs/>
+          <w:sz w:val="32"/>
+          <w:szCs w:val="32"/>
+          <w:u w:val="single"/>
+        </w:rPr>
+        <w:t xml:space="preserve">Observed </w:t>
+      </w:r>
+      <w:proofErr w:type="gramStart"/>
+      <w:r>
+        <w:rPr>
+          <w:b/>
+          <w:bCs/>
+          <w:sz w:val="32"/>
+          <w:szCs w:val="32"/>
+          <w:u w:val="single"/>
+        </w:rPr>
+        <w:t xml:space="preserve">till </w:t>
+      </w:r>
+      <w:r>
+        <w:rPr>
+          <w:b/>
+          <w:bCs/>
+          <w:sz w:val="32"/>
+          <w:szCs w:val="32"/>
+          <w:highlight w:val="red"/>
+          <w:u w:val="single"/>
+        </w:rPr>
+        <w:t>????</w:t>
+      </w:r>
+      <w:proofErr w:type="gramEnd"/>
+    </w:p>
+    <w:p>
+      <w:pPr>
+        <w:jc w:val="center"/>
+        <w:rPr>
+          <w:b/>
+          <w:bCs/>
+        </w:rPr>
+      </w:pPr>
+      <w:r>
+        <w:rPr>
+          <w:b/>
+          <w:bCs/>
+        </w:rPr>
+        <w:t>(ignore those which are already incorporated in your book’s version and date)</w:t>
+      </w:r>
+    </w:p>
+    <w:tbl>
+      <w:tblPr>
+        <w:tblW w:w="13835" w:type="dxa"/>
+        <w:tblInd w:w="-792" w:type="dxa"/>
+        <w:tblBorders>
+          <w:top w:val="single" w:sz="4" w:space="0" w:color="000000"/>
+          <w:left w:val="single" w:sz="4" w:space="0" w:color="000000"/>
+          <w:bottom w:val="single" w:sz="4" w:space="0" w:color="000000"/>
+          <w:right w:val="single" w:sz="4" w:space="0" w:color="000000"/>
+          <w:insideH w:val="single" w:sz="4" w:space="0" w:color="000000"/>
+          <w:insideV w:val="single" w:sz="4" w:space="0" w:color="000000"/>
+        </w:tblBorders>
+        <w:tblLook w:val="04A0" w:firstRow="1" w:lastRow="0" w:firstColumn="1" w:lastColumn="0" w:noHBand="0" w:noVBand="1"/>
+      </w:tblPr>
+      <w:tblGrid>
+        <w:gridCol w:w="3877"/>
+        <w:gridCol w:w="4678"/>
+        <w:gridCol w:w="5280"/>
+      </w:tblGrid>
+      <w:tr>
+        <w:tc>
+          <w:tcPr>
+            <w:tcW w:w="3877" w:type="dxa"/>
+          </w:tcPr>
+          <w:p>
+            <w:pPr>
+              <w:spacing w:before="0" w:line="240" w:lineRule="auto"/>
+              <w:jc w:val="center"/>
+              <w:rPr>
+                <w:sz w:val="32"/>
+                <w:szCs w:val="32"/>
+              </w:rPr>
+            </w:pPr>
+            <w:r>
+              <w:rPr>
+                <w:sz w:val="32"/>
+                <w:szCs w:val="32"/>
+              </w:rPr>
+              <w:t>Section, Paragraph</w:t>
+            </w:r>
+          </w:p>
+          <w:p>
+            <w:pPr>
+              <w:spacing w:before="0" w:line="240" w:lineRule="auto"/>
+              <w:jc w:val="center"/>
+              <w:rPr>
+                <w:sz w:val="32"/>
+                <w:szCs w:val="32"/>
+              </w:rPr>
+            </w:pPr>
+            <w:r>
+              <w:rPr>
+                <w:sz w:val="32"/>
+                <w:szCs w:val="32"/>
+              </w:rPr>
+              <w:t>Reference</w:t>
+            </w:r>
+          </w:p>
+        </w:tc>
+        <w:tc>
+          <w:tcPr>
+            <w:tcW w:w="4678" w:type="dxa"/>
+          </w:tcPr>
+          <w:p>
+            <w:pPr>
+              <w:spacing w:before="0" w:line="240" w:lineRule="auto"/>
+              <w:jc w:val="center"/>
+              <w:rPr>
+                <w:sz w:val="32"/>
+                <w:szCs w:val="32"/>
+              </w:rPr>
+            </w:pPr>
+            <w:r>
+              <w:rPr>
+                <w:sz w:val="32"/>
+                <w:szCs w:val="32"/>
+              </w:rPr>
+              <w:t>As Printed</w:t>
+            </w:r>
+          </w:p>
+        </w:tc>
+        <w:tc>
+          <w:tcPr>
+            <w:tcW w:w="5280" w:type="dxa"/>
+          </w:tcPr>
+          <w:p>
+            <w:pPr>
+              <w:spacing w:before="0" w:line="240" w:lineRule="auto"/>
+              <w:ind w:right="-18"/>
+              <w:jc w:val="center"/>
+              <w:rPr>
+                <w:sz w:val="32"/>
+                <w:szCs w:val="32"/>
+              </w:rPr>
+            </w:pPr>
+            <w:r>
+              <w:rPr>
+                <w:sz w:val="32"/>
+                <w:szCs w:val="32"/>
+              </w:rPr>
+              <w:t>To be read as or corrected as</w:t>
+            </w:r>
+          </w:p>
+        </w:tc>
+      </w:tr>
+      <w:tr>
+        <w:trPr>
+          <w:trHeight w:val="964"/>
+        </w:trPr>
+        <w:tc>
+          <w:tcPr>
+            <w:tcW w:w="3877" w:type="dxa"/>
+          </w:tcPr>
+          <w:p>
+            <w:pPr>
+              <w:widowControl w:val="0"/>
+              <w:tabs>
+                <w:tab w:val="left" w:pos="993"/>
+              </w:tabs>
+              <w:autoSpaceDE w:val="0"/>
+              <w:autoSpaceDN w:val="0"/>
+              <w:adjustRightInd w:val="0"/>
+              <w:spacing w:before="0" w:line="252" w:lineRule="auto"/>
+              <w:ind w:right="297"/>
+              <w:rPr>
+                <w:rFonts w:cs="Arial"/>
+                <w:b/>
+                <w:sz w:val="28"/>
+                <w:szCs w:val="32"/>
+              </w:rPr>
+            </w:pPr>
+            <w:r>
+              <w:rPr>
+                <w:rFonts w:cs="Arial"/>
+                <w:b/>
+                <w:sz w:val="28"/>
+                <w:szCs w:val="32"/>
+              </w:rPr>
+              <w:t>T.S.5.7.</w:t>
+            </w:r>
+            <w:r>
+              <w:rPr>
+                <w:rFonts w:cs="Arial"/>
+                <w:b/>
+                <w:sz w:val="28"/>
+                <w:szCs w:val="32"/>
+              </w:rPr>
+              <w:t>2.5</w:t>
+            </w:r>
+            <w:r>
+              <w:rPr>
+                <w:rFonts w:cs="Arial"/>
+                <w:b/>
+                <w:sz w:val="28"/>
+                <w:szCs w:val="32"/>
+              </w:rPr>
+              <w:t xml:space="preserve"> – </w:t>
+            </w:r>
+            <w:proofErr w:type="spellStart"/>
+            <w:r>
+              <w:rPr>
+                <w:rFonts w:cs="Arial"/>
+                <w:b/>
+                <w:sz w:val="28"/>
+                <w:szCs w:val="32"/>
+              </w:rPr>
+              <w:t>Kramam</w:t>
+            </w:r>
+            <w:proofErr w:type="spellEnd"/>
+          </w:p>
+          <w:p>
+            <w:pPr>
+              <w:widowControl w:val="0"/>
+              <w:tabs>
+                <w:tab w:val="left" w:pos="993"/>
+              </w:tabs>
+              <w:autoSpaceDE w:val="0"/>
+              <w:autoSpaceDN w:val="0"/>
+              <w:adjustRightInd w:val="0"/>
+              <w:spacing w:before="0" w:line="252" w:lineRule="auto"/>
+              <w:ind w:right="297"/>
+              <w:rPr>
+                <w:rFonts w:cs="Arial"/>
+                <w:b/>
+                <w:sz w:val="28"/>
+                <w:szCs w:val="32"/>
+              </w:rPr>
+            </w:pPr>
+            <w:proofErr w:type="spellStart"/>
+            <w:r>
+              <w:rPr>
+                <w:rFonts w:cs="Arial"/>
+                <w:b/>
+                <w:sz w:val="28"/>
+                <w:szCs w:val="32"/>
+              </w:rPr>
+              <w:t>Krama</w:t>
+            </w:r>
+            <w:proofErr w:type="spellEnd"/>
+            <w:r>
+              <w:rPr>
+                <w:rFonts w:cs="Arial"/>
+                <w:b/>
+                <w:sz w:val="28"/>
+                <w:szCs w:val="32"/>
+              </w:rPr>
+              <w:t xml:space="preserve"> </w:t>
+            </w:r>
+            <w:proofErr w:type="spellStart"/>
+            <w:r>
+              <w:rPr>
+                <w:rFonts w:cs="Arial"/>
+                <w:b/>
+                <w:sz w:val="28"/>
+                <w:szCs w:val="32"/>
+              </w:rPr>
+              <w:t>Vaakyam</w:t>
+            </w:r>
+            <w:proofErr w:type="spellEnd"/>
+            <w:r>
+              <w:rPr>
+                <w:rFonts w:cs="Arial"/>
+                <w:b/>
+                <w:sz w:val="28"/>
+                <w:szCs w:val="32"/>
+              </w:rPr>
+              <w:t xml:space="preserve"> No.– </w:t>
+            </w:r>
+            <w:r>
+              <w:rPr>
+                <w:rFonts w:cs="Arial"/>
+                <w:b/>
+                <w:sz w:val="28"/>
+                <w:szCs w:val="32"/>
+              </w:rPr>
+              <w:t>68</w:t>
+            </w:r>
+          </w:p>
+          <w:p>
+            <w:pPr>
+              <w:widowControl w:val="0"/>
+              <w:tabs>
+                <w:tab w:val="left" w:pos="993"/>
+              </w:tabs>
+              <w:autoSpaceDE w:val="0"/>
+              <w:autoSpaceDN w:val="0"/>
+              <w:adjustRightInd w:val="0"/>
+              <w:spacing w:before="0" w:line="252" w:lineRule="auto"/>
+              <w:ind w:right="297"/>
+              <w:rPr>
+                <w:rFonts w:cs="Arial"/>
+                <w:b/>
+                <w:sz w:val="28"/>
+                <w:szCs w:val="32"/>
+              </w:rPr>
+            </w:pPr>
+            <w:proofErr w:type="spellStart"/>
+            <w:r>
+              <w:rPr>
+                <w:rFonts w:cs="Arial"/>
+                <w:b/>
+                <w:sz w:val="28"/>
+                <w:szCs w:val="32"/>
+              </w:rPr>
+              <w:t>Panchaati</w:t>
+            </w:r>
+            <w:proofErr w:type="spellEnd"/>
+            <w:r>
+              <w:rPr>
+                <w:rFonts w:cs="Arial"/>
+                <w:b/>
+                <w:sz w:val="28"/>
+                <w:szCs w:val="32"/>
+              </w:rPr>
+              <w:t xml:space="preserve"> No</w:t>
+            </w:r>
+            <w:r>
+              <w:rPr>
+                <w:rFonts w:cs="Arial"/>
+                <w:b/>
+                <w:szCs w:val="32"/>
+              </w:rPr>
+              <w:t xml:space="preserve">. - </w:t>
+            </w:r>
+            <w:r>
+              <w:rPr>
+                <w:rFonts w:cs="Arial"/>
+                <w:b/>
+                <w:sz w:val="28"/>
+                <w:szCs w:val="32"/>
+              </w:rPr>
+              <w:t>8</w:t>
+            </w:r>
+          </w:p>
+        </w:tc>
+        <w:tc>
+          <w:tcPr>
+            <w:tcW w:w="4678" w:type="dxa"/>
+          </w:tcPr>
+          <w:p>
+            <w:pPr>
+              <w:widowControl w:val="0"/>
+              <w:autoSpaceDE w:val="0"/>
+              <w:autoSpaceDN w:val="0"/>
+              <w:adjustRightInd w:val="0"/>
+              <w:spacing w:line="252" w:lineRule="auto"/>
+              <w:rPr>
+                <w:rFonts w:ascii="BRH Malayalam Extra" w:eastAsia="Times New Roman" w:hAnsi="BRH Malayalam Extra" w:cs="BRH Malayalam Extra"/>
+                <w:color w:val="000000"/>
+                <w:sz w:val="40"/>
+                <w:szCs w:val="40"/>
+                <w:lang w:val="en-IN" w:eastAsia="en-IN" w:bidi="ml-IN"/>
+              </w:rPr>
+            </w:pPr>
+            <w:proofErr w:type="spellStart"/>
+            <w:r>
+              <w:rPr>
+                <w:rFonts w:ascii="BRH Devanagari Extra" w:hAnsi="BRH Devanagari Extra" w:cs="BRH Devanagari Extra"/>
+                <w:color w:val="000000"/>
+                <w:sz w:val="40"/>
+                <w:szCs w:val="40"/>
+                <w:lang w:bidi="ml-IN"/>
+              </w:rPr>
+              <w:t>qÉÉxÉÉþ</w:t>
+            </w:r>
+            <w:r>
+              <w:rPr>
+                <w:rFonts w:ascii="BRH Devanagari Extra" w:hAnsi="BRH Devanagari Extra" w:cs="BRH Devanagari Extra"/>
+                <w:color w:val="000000"/>
+                <w:sz w:val="40"/>
+                <w:szCs w:val="40"/>
+              </w:rPr>
+              <w:t>lÉ×</w:t>
+            </w:r>
+            <w:r>
+              <w:rPr>
+                <w:rFonts w:ascii="BRH Devanagari Extra" w:hAnsi="BRH Devanagari Extra" w:cs="BRH Devanagari Extra"/>
+                <w:color w:val="000000"/>
+                <w:sz w:val="40"/>
+                <w:szCs w:val="40"/>
+                <w:highlight w:val="yellow"/>
+                <w:lang w:bidi="ml-IN"/>
+              </w:rPr>
+              <w:t>G</w:t>
+            </w:r>
+            <w:proofErr w:type="spellEnd"/>
+            <w:r>
+              <w:rPr>
+                <w:rFonts w:ascii="BRH Malayalam Extra" w:hAnsi="BRH Malayalam Extra" w:cs="BRH Devanagari Extra"/>
+                <w:color w:val="000000"/>
+                <w:sz w:val="32"/>
+                <w:szCs w:val="40"/>
+                <w:lang w:bidi="ml-IN"/>
+              </w:rPr>
+              <w:t>–</w:t>
+            </w:r>
+            <w:proofErr w:type="spellStart"/>
+            <w:r>
+              <w:rPr>
+                <w:rFonts w:ascii="BRH Devanagari Extra" w:hAnsi="BRH Devanagari Extra" w:cs="BRH Devanagari Extra"/>
+                <w:color w:val="000000"/>
+                <w:sz w:val="40"/>
+                <w:szCs w:val="40"/>
+                <w:lang w:bidi="ml-IN"/>
+              </w:rPr>
+              <w:t>iÉÔlÉç</w:t>
+            </w:r>
+            <w:proofErr w:type="spellEnd"/>
+            <w:r>
+              <w:rPr>
+                <w:rFonts w:ascii="BRH Devanagari Extra" w:hAnsi="BRH Devanagari Extra" w:cs="BRH Devanagari Extra"/>
+                <w:color w:val="000000"/>
+                <w:sz w:val="40"/>
+                <w:szCs w:val="40"/>
+                <w:lang w:bidi="ml-IN"/>
+              </w:rPr>
+              <w:t xml:space="preserve"> | </w:t>
+            </w:r>
+          </w:p>
+        </w:tc>
+        <w:tc>
+          <w:tcPr>
+            <w:tcW w:w="5280" w:type="dxa"/>
+          </w:tcPr>
+          <w:p>
+            <w:pPr>
+              <w:widowControl w:val="0"/>
+              <w:autoSpaceDE w:val="0"/>
+              <w:autoSpaceDN w:val="0"/>
+              <w:adjustRightInd w:val="0"/>
+              <w:spacing w:line="252" w:lineRule="auto"/>
+              <w:rPr>
+                <w:rFonts w:ascii="BRH Malayalam Extra" w:eastAsia="Times New Roman" w:hAnsi="BRH Malayalam Extra" w:cs="BRH Malayalam Extra"/>
+                <w:color w:val="000000"/>
+                <w:sz w:val="40"/>
+                <w:szCs w:val="40"/>
+                <w:lang w:val="en-IN" w:eastAsia="en-IN" w:bidi="ml-IN"/>
+              </w:rPr>
+            </w:pPr>
+            <w:proofErr w:type="spellStart"/>
+            <w:r>
+              <w:rPr>
+                <w:rFonts w:ascii="BRH Devanagari Extra" w:hAnsi="BRH Devanagari Extra" w:cs="BRH Devanagari Extra"/>
+                <w:color w:val="000000"/>
+                <w:sz w:val="40"/>
+                <w:szCs w:val="40"/>
+                <w:lang w:bidi="ml-IN"/>
+              </w:rPr>
+              <w:t>qÉÉxÉÉþ</w:t>
+            </w:r>
+            <w:r>
+              <w:rPr>
+                <w:rFonts w:ascii="BRH Devanagari Extra" w:hAnsi="BRH Devanagari Extra" w:cs="BRH Devanagari Extra"/>
+                <w:color w:val="000000"/>
+                <w:sz w:val="40"/>
+                <w:szCs w:val="40"/>
+                <w:highlight w:val="green"/>
+              </w:rPr>
+              <w:t>lÉ</w:t>
+            </w:r>
+            <w:proofErr w:type="spellEnd"/>
+            <w:r>
+              <w:rPr>
+                <w:rFonts w:ascii="BRH Devanagari Extra" w:hAnsi="BRH Devanagari Extra" w:cs="BRH Devanagari Extra"/>
+                <w:color w:val="000000"/>
+                <w:sz w:val="40"/>
+                <w:szCs w:val="40"/>
+                <w:highlight w:val="green"/>
+              </w:rPr>
+              <w:t>×</w:t>
+            </w:r>
+            <w:r>
+              <w:rPr>
+                <w:rFonts w:ascii="BRH Malayalam Extra" w:hAnsi="BRH Malayalam Extra" w:cs="BRH Devanagari Extra"/>
+                <w:color w:val="000000"/>
+                <w:sz w:val="32"/>
+                <w:szCs w:val="40"/>
+                <w:highlight w:val="green"/>
+                <w:lang w:bidi="ml-IN"/>
+              </w:rPr>
+              <w:t>–</w:t>
+            </w:r>
+            <w:proofErr w:type="spellStart"/>
+            <w:r>
+              <w:rPr>
+                <w:rFonts w:ascii="BRH Devanagari Extra" w:hAnsi="BRH Devanagari Extra" w:cs="BRH Devanagari Extra"/>
+                <w:color w:val="000000"/>
+                <w:sz w:val="40"/>
+                <w:szCs w:val="40"/>
+                <w:lang w:bidi="ml-IN"/>
+              </w:rPr>
+              <w:t>iÉÔlÉç</w:t>
+            </w:r>
+            <w:proofErr w:type="spellEnd"/>
+            <w:r>
+              <w:rPr>
+                <w:rFonts w:ascii="BRH Devanagari Extra" w:hAnsi="BRH Devanagari Extra" w:cs="BRH Devanagari Extra"/>
+                <w:color w:val="000000"/>
+                <w:sz w:val="40"/>
+                <w:szCs w:val="40"/>
+                <w:lang w:bidi="ml-IN"/>
+              </w:rPr>
+              <w:t xml:space="preserve"> | </w:t>
+            </w:r>
+          </w:p>
+        </w:tc>
+      </w:tr>
+      <w:tr>
+        <w:trPr>
+          <w:trHeight w:val="964"/>
+        </w:trPr>
+        <w:tc>
+          <w:tcPr>
+            <w:tcW w:w="3877" w:type="dxa"/>
+            <w:tcBorders>
+              <w:top w:val="single" w:sz="4" w:space="0" w:color="000000"/>
+              <w:left w:val="single" w:sz="4" w:space="0" w:color="000000"/>
+              <w:bottom w:val="single" w:sz="4" w:space="0" w:color="000000"/>
+              <w:right w:val="single" w:sz="4" w:space="0" w:color="000000"/>
+            </w:tcBorders>
+          </w:tcPr>
+          <w:p>
+            <w:pPr>
+              <w:widowControl w:val="0"/>
+              <w:tabs>
+                <w:tab w:val="left" w:pos="993"/>
+              </w:tabs>
+              <w:autoSpaceDE w:val="0"/>
+              <w:autoSpaceDN w:val="0"/>
+              <w:adjustRightInd w:val="0"/>
+              <w:spacing w:before="0" w:line="252" w:lineRule="auto"/>
+              <w:ind w:right="297"/>
+              <w:rPr>
+                <w:rFonts w:cs="Arial"/>
+                <w:b/>
+                <w:sz w:val="28"/>
+                <w:szCs w:val="32"/>
+              </w:rPr>
+            </w:pPr>
+            <w:r>
+              <w:rPr>
+                <w:rFonts w:cs="Arial"/>
+                <w:b/>
+                <w:sz w:val="28"/>
+                <w:szCs w:val="32"/>
+              </w:rPr>
+              <w:t>T.S.5.7.</w:t>
+            </w:r>
+            <w:r>
+              <w:rPr>
+                <w:rFonts w:cs="Arial"/>
+                <w:b/>
+                <w:sz w:val="28"/>
+                <w:szCs w:val="32"/>
+              </w:rPr>
+              <w:t>6</w:t>
+            </w:r>
+            <w:r>
+              <w:rPr>
+                <w:rFonts w:cs="Arial"/>
+                <w:b/>
+                <w:sz w:val="28"/>
+                <w:szCs w:val="32"/>
+              </w:rPr>
+              <w:t>.5</w:t>
+            </w:r>
+            <w:r>
+              <w:rPr>
+                <w:rFonts w:cs="Arial"/>
+                <w:b/>
+                <w:sz w:val="28"/>
+                <w:szCs w:val="32"/>
+              </w:rPr>
+              <w:t xml:space="preserve"> – </w:t>
+            </w:r>
+            <w:proofErr w:type="spellStart"/>
+            <w:r>
+              <w:rPr>
+                <w:rFonts w:cs="Arial"/>
+                <w:b/>
+                <w:sz w:val="28"/>
+                <w:szCs w:val="32"/>
+              </w:rPr>
+              <w:t>Kramam</w:t>
+            </w:r>
+            <w:proofErr w:type="spellEnd"/>
+          </w:p>
+          <w:p>
+            <w:pPr>
+              <w:widowControl w:val="0"/>
+              <w:tabs>
+                <w:tab w:val="left" w:pos="993"/>
+              </w:tabs>
+              <w:autoSpaceDE w:val="0"/>
+              <w:autoSpaceDN w:val="0"/>
+              <w:adjustRightInd w:val="0"/>
+              <w:spacing w:before="0" w:line="252" w:lineRule="auto"/>
+              <w:ind w:right="297"/>
+              <w:rPr>
+                <w:rFonts w:cs="Arial"/>
+                <w:b/>
+                <w:sz w:val="28"/>
+                <w:szCs w:val="32"/>
+              </w:rPr>
+            </w:pPr>
+            <w:proofErr w:type="spellStart"/>
+            <w:r>
+              <w:rPr>
+                <w:rFonts w:cs="Arial"/>
+                <w:b/>
+                <w:sz w:val="28"/>
+                <w:szCs w:val="32"/>
+              </w:rPr>
+              <w:t>Krama</w:t>
+            </w:r>
+            <w:proofErr w:type="spellEnd"/>
+            <w:r>
+              <w:rPr>
+                <w:rFonts w:cs="Arial"/>
+                <w:b/>
+                <w:sz w:val="28"/>
+                <w:szCs w:val="32"/>
+              </w:rPr>
+              <w:t xml:space="preserve"> </w:t>
+            </w:r>
+            <w:proofErr w:type="spellStart"/>
+            <w:r>
+              <w:rPr>
+                <w:rFonts w:cs="Arial"/>
+                <w:b/>
+                <w:sz w:val="28"/>
+                <w:szCs w:val="32"/>
+              </w:rPr>
+              <w:t>Vaakyam</w:t>
+            </w:r>
+            <w:proofErr w:type="spellEnd"/>
+            <w:r>
+              <w:rPr>
+                <w:rFonts w:cs="Arial"/>
+                <w:b/>
+                <w:sz w:val="28"/>
+                <w:szCs w:val="32"/>
+              </w:rPr>
+              <w:t xml:space="preserve"> No.– </w:t>
+            </w:r>
+            <w:r>
+              <w:rPr>
+                <w:rFonts w:cs="Arial"/>
+                <w:b/>
+                <w:sz w:val="28"/>
+                <w:szCs w:val="32"/>
+              </w:rPr>
+              <w:t>27</w:t>
+            </w:r>
+          </w:p>
+          <w:p>
+            <w:pPr>
+              <w:widowControl w:val="0"/>
+              <w:tabs>
+                <w:tab w:val="left" w:pos="993"/>
+              </w:tabs>
+              <w:autoSpaceDE w:val="0"/>
+              <w:autoSpaceDN w:val="0"/>
+              <w:adjustRightInd w:val="0"/>
+              <w:spacing w:before="0" w:line="252" w:lineRule="auto"/>
+              <w:ind w:right="297"/>
+              <w:rPr>
+                <w:rFonts w:cs="Arial"/>
+                <w:b/>
+                <w:sz w:val="28"/>
+                <w:szCs w:val="32"/>
+              </w:rPr>
+            </w:pPr>
+            <w:proofErr w:type="spellStart"/>
+            <w:r>
+              <w:rPr>
+                <w:rFonts w:cs="Arial"/>
+                <w:b/>
+                <w:sz w:val="28"/>
+                <w:szCs w:val="32"/>
+              </w:rPr>
+              <w:t>Panchaati</w:t>
+            </w:r>
+            <w:proofErr w:type="spellEnd"/>
+            <w:r>
+              <w:rPr>
+                <w:rFonts w:cs="Arial"/>
+                <w:b/>
+                <w:sz w:val="28"/>
+                <w:szCs w:val="32"/>
+              </w:rPr>
+              <w:t xml:space="preserve"> No</w:t>
+            </w:r>
+            <w:r>
+              <w:rPr>
+                <w:rFonts w:cs="Arial"/>
+                <w:b/>
+                <w:szCs w:val="32"/>
+              </w:rPr>
+              <w:t xml:space="preserve">. - </w:t>
+            </w:r>
+            <w:r>
+              <w:rPr>
+                <w:rFonts w:cs="Arial"/>
+                <w:b/>
+                <w:sz w:val="28"/>
+                <w:szCs w:val="32"/>
+              </w:rPr>
+              <w:t>34</w:t>
+            </w:r>
+          </w:p>
+        </w:tc>
+        <w:tc>
+          <w:tcPr>
+            <w:tcW w:w="4678" w:type="dxa"/>
+            <w:tcBorders>
+              <w:top w:val="single" w:sz="4" w:space="0" w:color="000000"/>
+              <w:left w:val="single" w:sz="4" w:space="0" w:color="000000"/>
+              <w:bottom w:val="single" w:sz="4" w:space="0" w:color="000000"/>
+              <w:right w:val="single" w:sz="4" w:space="0" w:color="000000"/>
+            </w:tcBorders>
+          </w:tcPr>
+          <w:p>
+            <w:pPr>
+              <w:widowControl w:val="0"/>
+              <w:autoSpaceDE w:val="0"/>
+              <w:autoSpaceDN w:val="0"/>
+              <w:adjustRightInd w:val="0"/>
+              <w:spacing w:before="0" w:line="240" w:lineRule="auto"/>
+              <w:rPr>
+                <w:rFonts w:ascii="BRH Devanagari Extra" w:hAnsi="BRH Devanagari Extra" w:cs="BRH Devanagari Extra"/>
+                <w:color w:val="000000"/>
+                <w:sz w:val="40"/>
+                <w:szCs w:val="40"/>
+                <w:lang w:bidi="ml-IN"/>
+              </w:rPr>
+            </w:pPr>
+            <w:proofErr w:type="spellStart"/>
+            <w:r>
+              <w:rPr>
+                <w:rFonts w:ascii="BRH Devanagari Extra" w:hAnsi="BRH Devanagari Extra" w:cs="BRH Devanagari Extra"/>
+                <w:color w:val="000000"/>
+                <w:sz w:val="40"/>
+                <w:szCs w:val="40"/>
+                <w:lang w:bidi="ml-IN"/>
+              </w:rPr>
+              <w:t>qÉæ</w:t>
+            </w:r>
+            <w:proofErr w:type="spellEnd"/>
+            <w:r>
+              <w:rPr>
+                <w:rFonts w:ascii="BRH Malayalam Extra" w:hAnsi="BRH Malayalam Extra" w:cs="BRH Devanagari Extra"/>
+                <w:color w:val="000000"/>
+                <w:sz w:val="32"/>
+                <w:szCs w:val="40"/>
+                <w:lang w:bidi="ml-IN"/>
+              </w:rPr>
+              <w:t>–</w:t>
+            </w:r>
+            <w:r>
+              <w:rPr>
+                <w:rFonts w:ascii="BRH Devanagari Extra" w:hAnsi="BRH Devanagari Extra" w:cs="BRH Devanagari Extra"/>
+                <w:color w:val="000000"/>
+                <w:sz w:val="40"/>
+                <w:szCs w:val="40"/>
+                <w:lang w:bidi="ml-IN"/>
+              </w:rPr>
+              <w:t>§ÉÉ</w:t>
+            </w:r>
+            <w:r>
+              <w:rPr>
+                <w:rFonts w:ascii="BRH Malayalam Extra" w:hAnsi="BRH Malayalam Extra" w:cs="BRH Devanagari Extra"/>
+                <w:color w:val="000000"/>
+                <w:sz w:val="32"/>
+                <w:szCs w:val="40"/>
+                <w:lang w:bidi="ml-IN"/>
+              </w:rPr>
+              <w:t>–</w:t>
+            </w:r>
+            <w:proofErr w:type="spellStart"/>
+            <w:r>
+              <w:rPr>
+                <w:rFonts w:ascii="BRH Devanagari Extra" w:hAnsi="BRH Devanagari Extra" w:cs="BRH Devanagari Extra"/>
+                <w:color w:val="000000"/>
+                <w:sz w:val="40"/>
+                <w:szCs w:val="40"/>
+                <w:lang w:bidi="ml-IN"/>
+              </w:rPr>
+              <w:t>uÉ</w:t>
+            </w:r>
+            <w:proofErr w:type="spellEnd"/>
+            <w:r>
+              <w:rPr>
+                <w:rFonts w:ascii="BRH Malayalam Extra" w:hAnsi="BRH Malayalam Extra" w:cs="BRH Devanagari Extra"/>
+                <w:color w:val="000000"/>
+                <w:sz w:val="32"/>
+                <w:szCs w:val="40"/>
+                <w:lang w:bidi="ml-IN"/>
+              </w:rPr>
+              <w:t>–</w:t>
+            </w:r>
+            <w:r>
+              <w:rPr>
+                <w:rFonts w:ascii="BRH Devanagari Extra" w:hAnsi="BRH Devanagari Extra" w:cs="BRH Devanagari Extra"/>
+                <w:color w:val="000000"/>
+                <w:sz w:val="40"/>
+                <w:szCs w:val="40"/>
+                <w:lang w:bidi="ml-IN"/>
+              </w:rPr>
+              <w:t>Â</w:t>
+            </w:r>
+            <w:r>
+              <w:rPr>
+                <w:rFonts w:ascii="BRH Malayalam Extra" w:hAnsi="BRH Malayalam Extra" w:cs="BRH Devanagari Extra"/>
+                <w:color w:val="000000"/>
+                <w:sz w:val="32"/>
+                <w:szCs w:val="40"/>
+                <w:lang w:bidi="ml-IN"/>
+              </w:rPr>
+              <w:t>–</w:t>
+            </w:r>
+            <w:proofErr w:type="spellStart"/>
+            <w:r>
+              <w:rPr>
+                <w:rFonts w:ascii="BRH Devanagari Extra" w:hAnsi="BRH Devanagari Extra" w:cs="BRH Devanagari Extra"/>
+                <w:color w:val="000000"/>
+                <w:sz w:val="40"/>
+                <w:szCs w:val="40"/>
+                <w:lang w:bidi="ml-IN"/>
+              </w:rPr>
+              <w:t>hÉ</w:t>
+            </w:r>
+            <w:r>
+              <w:rPr>
+                <w:rFonts w:ascii="BRH Devanagari Extra" w:hAnsi="BRH Devanagari Extra" w:cs="BRH Devanagari Extra"/>
+                <w:color w:val="000000"/>
+                <w:sz w:val="40"/>
+                <w:szCs w:val="40"/>
+                <w:highlight w:val="yellow"/>
+                <w:lang w:bidi="ml-IN"/>
+              </w:rPr>
+              <w:t>iÉÉÍ</w:t>
+            </w:r>
+            <w:r>
+              <w:rPr>
+                <w:rFonts w:ascii="BRH Devanagari Extra" w:hAnsi="BRH Devanagari Extra" w:cs="BRH Devanagari Extra"/>
+                <w:color w:val="000000"/>
+                <w:sz w:val="40"/>
+                <w:szCs w:val="40"/>
+                <w:lang w:bidi="ml-IN"/>
+              </w:rPr>
+              <w:t>qÉÌiÉþ</w:t>
+            </w:r>
+            <w:proofErr w:type="spellEnd"/>
+            <w:r>
+              <w:rPr>
+                <w:rFonts w:ascii="BRH Devanagari Extra" w:hAnsi="BRH Devanagari Extra" w:cs="BRH Devanagari Extra"/>
+                <w:color w:val="000000"/>
+                <w:sz w:val="40"/>
+                <w:szCs w:val="40"/>
+                <w:lang w:bidi="ml-IN"/>
+              </w:rPr>
+              <w:t xml:space="preserve"> </w:t>
+            </w:r>
+          </w:p>
+          <w:p>
+            <w:pPr>
+              <w:widowControl w:val="0"/>
+              <w:autoSpaceDE w:val="0"/>
+              <w:autoSpaceDN w:val="0"/>
+              <w:adjustRightInd w:val="0"/>
+              <w:spacing w:before="0" w:line="240" w:lineRule="auto"/>
+              <w:rPr>
+                <w:rFonts w:ascii="BRH Malayalam Extra" w:eastAsia="Times New Roman" w:hAnsi="BRH Malayalam Extra" w:cs="BRH Malayalam Extra"/>
+                <w:color w:val="000000"/>
+                <w:sz w:val="40"/>
+                <w:szCs w:val="40"/>
+                <w:lang w:val="en-IN" w:eastAsia="en-IN" w:bidi="ml-IN"/>
+              </w:rPr>
+            </w:pPr>
+            <w:proofErr w:type="spellStart"/>
+            <w:r>
+              <w:rPr>
+                <w:rFonts w:ascii="BRH Devanagari Extra" w:hAnsi="BRH Devanagari Extra" w:cs="BRH Devanagari Extra"/>
+                <w:color w:val="000000"/>
+                <w:sz w:val="40"/>
+                <w:szCs w:val="40"/>
+                <w:lang w:bidi="ml-IN"/>
+              </w:rPr>
+              <w:t>qÉæ§ÉÉ</w:t>
+            </w:r>
+            <w:proofErr w:type="spellEnd"/>
+            <w:r>
+              <w:rPr>
+                <w:rFonts w:ascii="BRH Devanagari Extra" w:hAnsi="BRH Devanagari Extra" w:cs="BRH Devanagari Extra"/>
+                <w:color w:val="000000"/>
+                <w:sz w:val="40"/>
+                <w:szCs w:val="40"/>
+                <w:lang w:bidi="ml-IN"/>
+              </w:rPr>
+              <w:t xml:space="preserve"> - </w:t>
+            </w:r>
+            <w:proofErr w:type="spellStart"/>
+            <w:r>
+              <w:rPr>
+                <w:rFonts w:ascii="BRH Devanagari Extra" w:hAnsi="BRH Devanagari Extra" w:cs="BRH Devanagari Extra"/>
+                <w:color w:val="000000"/>
+                <w:sz w:val="40"/>
+                <w:szCs w:val="40"/>
+                <w:lang w:bidi="ml-IN"/>
+              </w:rPr>
+              <w:t>uÉ</w:t>
+            </w:r>
+            <w:proofErr w:type="spellEnd"/>
+            <w:r>
+              <w:rPr>
+                <w:rFonts w:ascii="BRH Malayalam Extra" w:hAnsi="BRH Malayalam Extra" w:cs="BRH Devanagari Extra"/>
+                <w:color w:val="000000"/>
+                <w:sz w:val="32"/>
+                <w:szCs w:val="40"/>
+                <w:lang w:bidi="ml-IN"/>
+              </w:rPr>
+              <w:t>–</w:t>
+            </w:r>
+            <w:r>
+              <w:rPr>
+                <w:rFonts w:ascii="BRH Devanagari Extra" w:hAnsi="BRH Devanagari Extra" w:cs="BRH Devanagari Extra"/>
+                <w:color w:val="000000"/>
+                <w:sz w:val="40"/>
+                <w:szCs w:val="40"/>
+                <w:lang w:bidi="ml-IN"/>
+              </w:rPr>
+              <w:t>Â</w:t>
+            </w:r>
+            <w:r>
+              <w:rPr>
+                <w:rFonts w:ascii="BRH Malayalam Extra" w:hAnsi="BRH Malayalam Extra" w:cs="BRH Devanagari Extra"/>
+                <w:color w:val="000000"/>
+                <w:sz w:val="32"/>
+                <w:szCs w:val="40"/>
+                <w:lang w:bidi="ml-IN"/>
+              </w:rPr>
+              <w:t>–</w:t>
+            </w:r>
+            <w:proofErr w:type="spellStart"/>
+            <w:r>
+              <w:rPr>
+                <w:rFonts w:ascii="BRH Devanagari Extra" w:hAnsi="BRH Devanagari Extra" w:cs="BRH Devanagari Extra"/>
+                <w:color w:val="000000"/>
+                <w:sz w:val="40"/>
+                <w:szCs w:val="40"/>
+                <w:lang w:bidi="ml-IN"/>
+              </w:rPr>
+              <w:t>hÉiÉÉÿqÉç</w:t>
+            </w:r>
+            <w:proofErr w:type="spellEnd"/>
+            <w:r>
+              <w:rPr>
+                <w:rFonts w:ascii="BRH Devanagari Extra" w:hAnsi="BRH Devanagari Extra" w:cs="BRH Devanagari Extra"/>
+                <w:color w:val="000000"/>
+                <w:sz w:val="40"/>
+                <w:szCs w:val="40"/>
+                <w:lang w:bidi="ml-IN"/>
+              </w:rPr>
+              <w:t xml:space="preserve"> |</w:t>
+            </w:r>
+          </w:p>
+        </w:tc>
+        <w:tc>
+          <w:tcPr>
+            <w:tcW w:w="5280" w:type="dxa"/>
+            <w:tcBorders>
+              <w:top w:val="single" w:sz="4" w:space="0" w:color="000000"/>
+              <w:left w:val="single" w:sz="4" w:space="0" w:color="000000"/>
+              <w:bottom w:val="single" w:sz="4" w:space="0" w:color="000000"/>
+              <w:right w:val="single" w:sz="4" w:space="0" w:color="000000"/>
+            </w:tcBorders>
+          </w:tcPr>
+          <w:p>
+            <w:pPr>
+              <w:widowControl w:val="0"/>
+              <w:autoSpaceDE w:val="0"/>
+              <w:autoSpaceDN w:val="0"/>
+              <w:adjustRightInd w:val="0"/>
+              <w:spacing w:before="0" w:line="240" w:lineRule="auto"/>
+              <w:rPr>
+                <w:rFonts w:ascii="BRH Devanagari Extra" w:hAnsi="BRH Devanagari Extra" w:cs="BRH Devanagari Extra"/>
+                <w:color w:val="000000"/>
+                <w:sz w:val="40"/>
+                <w:szCs w:val="40"/>
+                <w:lang w:bidi="ml-IN"/>
+              </w:rPr>
+            </w:pPr>
+            <w:proofErr w:type="spellStart"/>
+            <w:r>
+              <w:rPr>
+                <w:rFonts w:ascii="BRH Devanagari Extra" w:hAnsi="BRH Devanagari Extra" w:cs="BRH Devanagari Extra"/>
+                <w:color w:val="000000"/>
+                <w:sz w:val="40"/>
+                <w:szCs w:val="40"/>
+                <w:lang w:bidi="ml-IN"/>
+              </w:rPr>
+              <w:t>qÉæ</w:t>
+            </w:r>
+            <w:proofErr w:type="spellEnd"/>
+            <w:r>
+              <w:rPr>
+                <w:rFonts w:ascii="BRH Malayalam Extra" w:hAnsi="BRH Malayalam Extra" w:cs="BRH Devanagari Extra"/>
+                <w:color w:val="000000"/>
+                <w:sz w:val="32"/>
+                <w:szCs w:val="40"/>
+                <w:lang w:bidi="ml-IN"/>
+              </w:rPr>
+              <w:t>–</w:t>
+            </w:r>
+            <w:r>
+              <w:rPr>
+                <w:rFonts w:ascii="BRH Devanagari Extra" w:hAnsi="BRH Devanagari Extra" w:cs="BRH Devanagari Extra"/>
+                <w:color w:val="000000"/>
+                <w:sz w:val="40"/>
+                <w:szCs w:val="40"/>
+                <w:lang w:bidi="ml-IN"/>
+              </w:rPr>
+              <w:t>§ÉÉ</w:t>
+            </w:r>
+            <w:r>
+              <w:rPr>
+                <w:rFonts w:ascii="BRH Malayalam Extra" w:hAnsi="BRH Malayalam Extra" w:cs="BRH Devanagari Extra"/>
+                <w:color w:val="000000"/>
+                <w:sz w:val="32"/>
+                <w:szCs w:val="40"/>
+                <w:lang w:bidi="ml-IN"/>
+              </w:rPr>
+              <w:t>–</w:t>
+            </w:r>
+            <w:proofErr w:type="spellStart"/>
+            <w:r>
+              <w:rPr>
+                <w:rFonts w:ascii="BRH Devanagari Extra" w:hAnsi="BRH Devanagari Extra" w:cs="BRH Devanagari Extra"/>
+                <w:color w:val="000000"/>
+                <w:sz w:val="40"/>
+                <w:szCs w:val="40"/>
+                <w:lang w:bidi="ml-IN"/>
+              </w:rPr>
+              <w:t>uÉ</w:t>
+            </w:r>
+            <w:proofErr w:type="spellEnd"/>
+            <w:r>
+              <w:rPr>
+                <w:rFonts w:ascii="BRH Malayalam Extra" w:hAnsi="BRH Malayalam Extra" w:cs="BRH Devanagari Extra"/>
+                <w:color w:val="000000"/>
+                <w:sz w:val="32"/>
+                <w:szCs w:val="40"/>
+                <w:lang w:bidi="ml-IN"/>
+              </w:rPr>
+              <w:t>–</w:t>
+            </w:r>
+            <w:r>
+              <w:rPr>
+                <w:rFonts w:ascii="BRH Devanagari Extra" w:hAnsi="BRH Devanagari Extra" w:cs="BRH Devanagari Extra"/>
+                <w:color w:val="000000"/>
+                <w:sz w:val="40"/>
+                <w:szCs w:val="40"/>
+                <w:lang w:bidi="ml-IN"/>
+              </w:rPr>
+              <w:t>Â</w:t>
+            </w:r>
+            <w:r>
+              <w:rPr>
+                <w:rFonts w:ascii="BRH Malayalam Extra" w:hAnsi="BRH Malayalam Extra" w:cs="BRH Devanagari Extra"/>
+                <w:color w:val="000000"/>
+                <w:sz w:val="32"/>
+                <w:szCs w:val="40"/>
+                <w:lang w:bidi="ml-IN"/>
+              </w:rPr>
+              <w:t>–</w:t>
+            </w:r>
+            <w:proofErr w:type="spellStart"/>
+            <w:r>
+              <w:rPr>
+                <w:rFonts w:ascii="BRH Devanagari Extra" w:hAnsi="BRH Devanagari Extra" w:cs="BRH Devanagari Extra"/>
+                <w:color w:val="000000"/>
+                <w:sz w:val="40"/>
+                <w:szCs w:val="40"/>
+                <w:lang w:bidi="ml-IN"/>
+              </w:rPr>
+              <w:t>hÉ</w:t>
+            </w:r>
+            <w:r>
+              <w:rPr>
+                <w:rFonts w:ascii="BRH Devanagari Extra" w:hAnsi="BRH Devanagari Extra" w:cs="BRH Devanagari Extra"/>
+                <w:color w:val="000000"/>
+                <w:sz w:val="40"/>
+                <w:szCs w:val="40"/>
+                <w:highlight w:val="green"/>
+                <w:lang w:bidi="ml-IN"/>
+              </w:rPr>
+              <w:t>iÉÉ</w:t>
+            </w:r>
+            <w:proofErr w:type="spellEnd"/>
+            <w:r>
+              <w:rPr>
+                <w:rFonts w:ascii="BRH Malayalam Extra" w:hAnsi="BRH Malayalam Extra" w:cs="BRH Devanagari Extra"/>
+                <w:color w:val="000000"/>
+                <w:sz w:val="32"/>
+                <w:szCs w:val="40"/>
+                <w:highlight w:val="green"/>
+                <w:lang w:bidi="ml-IN"/>
+              </w:rPr>
+              <w:t>–</w:t>
+            </w:r>
+            <w:proofErr w:type="spellStart"/>
+            <w:r>
+              <w:rPr>
+                <w:rFonts w:ascii="BRH Devanagari Extra" w:hAnsi="BRH Devanagari Extra" w:cs="BRH Devanagari Extra"/>
+                <w:color w:val="000000"/>
+                <w:sz w:val="40"/>
+                <w:szCs w:val="40"/>
+                <w:highlight w:val="green"/>
+                <w:lang w:bidi="ml-IN"/>
+              </w:rPr>
+              <w:t>Í</w:t>
+            </w:r>
+            <w:r>
+              <w:rPr>
+                <w:rFonts w:ascii="BRH Devanagari Extra" w:hAnsi="BRH Devanagari Extra" w:cs="BRH Devanagari Extra"/>
+                <w:color w:val="000000"/>
+                <w:sz w:val="40"/>
+                <w:szCs w:val="40"/>
+                <w:lang w:bidi="ml-IN"/>
+              </w:rPr>
+              <w:t>qÉÌiÉþ</w:t>
+            </w:r>
+            <w:proofErr w:type="spellEnd"/>
+            <w:r>
+              <w:rPr>
+                <w:rFonts w:ascii="BRH Devanagari Extra" w:hAnsi="BRH Devanagari Extra" w:cs="BRH Devanagari Extra"/>
+                <w:color w:val="000000"/>
+                <w:sz w:val="40"/>
+                <w:szCs w:val="40"/>
+                <w:lang w:bidi="ml-IN"/>
+              </w:rPr>
+              <w:t xml:space="preserve"> </w:t>
+            </w:r>
+          </w:p>
+          <w:p>
+            <w:pPr>
+              <w:spacing w:before="0" w:line="240" w:lineRule="auto"/>
+              <w:rPr>
+                <w:rFonts w:ascii="BRH Malayalam Extra" w:eastAsia="Times New Roman" w:hAnsi="BRH Malayalam Extra" w:cs="BRH Malayalam Extra"/>
+                <w:color w:val="000000"/>
+                <w:sz w:val="40"/>
+                <w:szCs w:val="40"/>
+                <w:lang w:val="en-IN" w:eastAsia="en-IN" w:bidi="ml-IN"/>
+              </w:rPr>
+            </w:pPr>
+            <w:proofErr w:type="spellStart"/>
+            <w:r>
+              <w:rPr>
+                <w:rFonts w:ascii="BRH Devanagari Extra" w:hAnsi="BRH Devanagari Extra" w:cs="BRH Devanagari Extra"/>
+                <w:color w:val="000000"/>
+                <w:sz w:val="40"/>
+                <w:szCs w:val="40"/>
+                <w:lang w:bidi="ml-IN"/>
+              </w:rPr>
+              <w:t>qÉæ§ÉÉ</w:t>
+            </w:r>
+            <w:proofErr w:type="spellEnd"/>
+            <w:r>
+              <w:rPr>
+                <w:rFonts w:ascii="BRH Devanagari Extra" w:hAnsi="BRH Devanagari Extra" w:cs="BRH Devanagari Extra"/>
+                <w:color w:val="000000"/>
+                <w:sz w:val="40"/>
+                <w:szCs w:val="40"/>
+                <w:lang w:bidi="ml-IN"/>
+              </w:rPr>
+              <w:t xml:space="preserve"> - </w:t>
+            </w:r>
+            <w:proofErr w:type="spellStart"/>
+            <w:r>
+              <w:rPr>
+                <w:rFonts w:ascii="BRH Devanagari Extra" w:hAnsi="BRH Devanagari Extra" w:cs="BRH Devanagari Extra"/>
+                <w:color w:val="000000"/>
+                <w:sz w:val="40"/>
+                <w:szCs w:val="40"/>
+                <w:lang w:bidi="ml-IN"/>
+              </w:rPr>
+              <w:t>uÉ</w:t>
+            </w:r>
+            <w:proofErr w:type="spellEnd"/>
+            <w:r>
+              <w:rPr>
+                <w:rFonts w:ascii="BRH Malayalam Extra" w:hAnsi="BRH Malayalam Extra" w:cs="BRH Devanagari Extra"/>
+                <w:color w:val="000000"/>
+                <w:sz w:val="32"/>
+                <w:szCs w:val="40"/>
+                <w:lang w:bidi="ml-IN"/>
+              </w:rPr>
+              <w:t>–</w:t>
+            </w:r>
+            <w:r>
+              <w:rPr>
+                <w:rFonts w:ascii="BRH Devanagari Extra" w:hAnsi="BRH Devanagari Extra" w:cs="BRH Devanagari Extra"/>
+                <w:color w:val="000000"/>
+                <w:sz w:val="40"/>
+                <w:szCs w:val="40"/>
+                <w:lang w:bidi="ml-IN"/>
+              </w:rPr>
+              <w:t>Â</w:t>
+            </w:r>
+            <w:r>
+              <w:rPr>
+                <w:rFonts w:ascii="BRH Malayalam Extra" w:hAnsi="BRH Malayalam Extra" w:cs="BRH Devanagari Extra"/>
+                <w:color w:val="000000"/>
+                <w:sz w:val="32"/>
+                <w:szCs w:val="40"/>
+                <w:lang w:bidi="ml-IN"/>
+              </w:rPr>
+              <w:t>–</w:t>
+            </w:r>
+            <w:proofErr w:type="spellStart"/>
+            <w:r>
+              <w:rPr>
+                <w:rFonts w:ascii="BRH Devanagari Extra" w:hAnsi="BRH Devanagari Extra" w:cs="BRH Devanagari Extra"/>
+                <w:color w:val="000000"/>
+                <w:sz w:val="40"/>
+                <w:szCs w:val="40"/>
+                <w:lang w:bidi="ml-IN"/>
+              </w:rPr>
+              <w:t>hÉiÉÉÿqÉç</w:t>
+            </w:r>
+            <w:proofErr w:type="spellEnd"/>
+            <w:r>
+              <w:rPr>
+                <w:rFonts w:ascii="BRH Devanagari Extra" w:hAnsi="BRH Devanagari Extra" w:cs="BRH Devanagari Extra"/>
+                <w:color w:val="000000"/>
+                <w:sz w:val="40"/>
+                <w:szCs w:val="40"/>
+                <w:lang w:bidi="ml-IN"/>
+              </w:rPr>
+              <w:t xml:space="preserve"> |</w:t>
+            </w:r>
+          </w:p>
+        </w:tc>
+      </w:tr>
+      <w:tr>
+        <w:trPr>
+          <w:trHeight w:val="964"/>
+        </w:trPr>
+        <w:tc>
+          <w:tcPr>
+            <w:tcW w:w="3877" w:type="dxa"/>
+            <w:tcBorders>
+              <w:top w:val="single" w:sz="4" w:space="0" w:color="000000"/>
+              <w:left w:val="single" w:sz="4" w:space="0" w:color="000000"/>
+              <w:bottom w:val="single" w:sz="4" w:space="0" w:color="000000"/>
+              <w:right w:val="single" w:sz="4" w:space="0" w:color="000000"/>
+            </w:tcBorders>
+          </w:tcPr>
+          <w:p>
+            <w:pPr>
+              <w:widowControl w:val="0"/>
+              <w:tabs>
+                <w:tab w:val="left" w:pos="993"/>
+              </w:tabs>
+              <w:autoSpaceDE w:val="0"/>
+              <w:autoSpaceDN w:val="0"/>
+              <w:adjustRightInd w:val="0"/>
+              <w:spacing w:before="0" w:line="252" w:lineRule="auto"/>
+              <w:ind w:right="297"/>
+              <w:rPr>
+                <w:rFonts w:cs="Arial"/>
+                <w:b/>
+                <w:sz w:val="28"/>
+                <w:szCs w:val="32"/>
+              </w:rPr>
+            </w:pPr>
+            <w:r>
+              <w:rPr>
+                <w:rFonts w:cs="Arial"/>
+                <w:b/>
+                <w:sz w:val="28"/>
+                <w:szCs w:val="32"/>
+              </w:rPr>
+              <w:t>T.S.5.7.</w:t>
+            </w:r>
+            <w:r>
+              <w:rPr>
+                <w:rFonts w:cs="Arial"/>
+                <w:b/>
+                <w:sz w:val="28"/>
+                <w:szCs w:val="32"/>
+              </w:rPr>
+              <w:t>10.3</w:t>
+            </w:r>
+            <w:r>
+              <w:rPr>
+                <w:rFonts w:cs="Arial"/>
+                <w:b/>
+                <w:sz w:val="28"/>
+                <w:szCs w:val="32"/>
+              </w:rPr>
+              <w:t xml:space="preserve"> – </w:t>
+            </w:r>
+            <w:proofErr w:type="spellStart"/>
+            <w:r>
+              <w:rPr>
+                <w:rFonts w:cs="Arial"/>
+                <w:b/>
+                <w:sz w:val="28"/>
+                <w:szCs w:val="32"/>
+              </w:rPr>
+              <w:t>Kramam</w:t>
+            </w:r>
+            <w:proofErr w:type="spellEnd"/>
+          </w:p>
+          <w:p>
+            <w:pPr>
+              <w:widowControl w:val="0"/>
+              <w:tabs>
+                <w:tab w:val="left" w:pos="993"/>
+              </w:tabs>
+              <w:autoSpaceDE w:val="0"/>
+              <w:autoSpaceDN w:val="0"/>
+              <w:adjustRightInd w:val="0"/>
+              <w:spacing w:before="0" w:line="252" w:lineRule="auto"/>
+              <w:ind w:right="297"/>
+              <w:rPr>
+                <w:rFonts w:cs="Arial"/>
+                <w:b/>
+                <w:sz w:val="28"/>
+                <w:szCs w:val="32"/>
+              </w:rPr>
+            </w:pPr>
+            <w:proofErr w:type="spellStart"/>
+            <w:r>
+              <w:rPr>
+                <w:rFonts w:cs="Arial"/>
+                <w:b/>
+                <w:sz w:val="28"/>
+                <w:szCs w:val="32"/>
+              </w:rPr>
+              <w:t>Krama</w:t>
+            </w:r>
+            <w:proofErr w:type="spellEnd"/>
+            <w:r>
+              <w:rPr>
+                <w:rFonts w:cs="Arial"/>
+                <w:b/>
+                <w:sz w:val="28"/>
+                <w:szCs w:val="32"/>
+              </w:rPr>
+              <w:t xml:space="preserve"> </w:t>
+            </w:r>
+            <w:proofErr w:type="spellStart"/>
+            <w:r>
+              <w:rPr>
+                <w:rFonts w:cs="Arial"/>
+                <w:b/>
+                <w:sz w:val="28"/>
+                <w:szCs w:val="32"/>
+              </w:rPr>
+              <w:t>Vaakyam</w:t>
+            </w:r>
+            <w:proofErr w:type="spellEnd"/>
+            <w:r>
+              <w:rPr>
+                <w:rFonts w:cs="Arial"/>
+                <w:b/>
+                <w:sz w:val="28"/>
+                <w:szCs w:val="32"/>
+              </w:rPr>
+              <w:t xml:space="preserve"> No.– </w:t>
+            </w:r>
+            <w:r>
+              <w:rPr>
+                <w:rFonts w:cs="Arial"/>
+                <w:b/>
+                <w:sz w:val="28"/>
+                <w:szCs w:val="32"/>
+              </w:rPr>
+              <w:t>4</w:t>
+            </w:r>
+          </w:p>
+          <w:p>
+            <w:pPr>
+              <w:widowControl w:val="0"/>
+              <w:tabs>
+                <w:tab w:val="left" w:pos="993"/>
+              </w:tabs>
+              <w:autoSpaceDE w:val="0"/>
+              <w:autoSpaceDN w:val="0"/>
+              <w:adjustRightInd w:val="0"/>
+              <w:spacing w:before="0" w:line="252" w:lineRule="auto"/>
+              <w:ind w:right="297"/>
+              <w:rPr>
+                <w:rFonts w:cs="Arial"/>
+                <w:b/>
+                <w:sz w:val="28"/>
+                <w:szCs w:val="32"/>
+              </w:rPr>
+            </w:pPr>
+            <w:proofErr w:type="spellStart"/>
+            <w:r>
+              <w:rPr>
+                <w:rFonts w:cs="Arial"/>
+                <w:b/>
+                <w:sz w:val="28"/>
+                <w:szCs w:val="32"/>
+              </w:rPr>
+              <w:t>Panchaati</w:t>
+            </w:r>
+            <w:proofErr w:type="spellEnd"/>
+            <w:r>
+              <w:rPr>
+                <w:rFonts w:cs="Arial"/>
+                <w:b/>
+                <w:sz w:val="28"/>
+                <w:szCs w:val="32"/>
+              </w:rPr>
+              <w:t xml:space="preserve"> No</w:t>
+            </w:r>
+            <w:r>
+              <w:rPr>
+                <w:rFonts w:cs="Arial"/>
+                <w:b/>
+                <w:szCs w:val="32"/>
+              </w:rPr>
+              <w:t xml:space="preserve">. - </w:t>
+            </w:r>
+            <w:r>
+              <w:rPr>
+                <w:rFonts w:cs="Arial"/>
+                <w:b/>
+                <w:sz w:val="28"/>
+                <w:szCs w:val="32"/>
+              </w:rPr>
+              <w:t>42</w:t>
+            </w:r>
+          </w:p>
+        </w:tc>
+        <w:tc>
+          <w:tcPr>
+            <w:tcW w:w="4678" w:type="dxa"/>
+            <w:tcBorders>
+              <w:top w:val="single" w:sz="4" w:space="0" w:color="000000"/>
+              <w:left w:val="single" w:sz="4" w:space="0" w:color="000000"/>
+              <w:bottom w:val="single" w:sz="4" w:space="0" w:color="000000"/>
+              <w:right w:val="single" w:sz="4" w:space="0" w:color="000000"/>
+            </w:tcBorders>
+          </w:tcPr>
+          <w:p>
+            <w:pPr>
+              <w:widowControl w:val="0"/>
+              <w:autoSpaceDE w:val="0"/>
+              <w:autoSpaceDN w:val="0"/>
+              <w:adjustRightInd w:val="0"/>
+              <w:spacing w:line="252" w:lineRule="auto"/>
+              <w:rPr>
+                <w:rFonts w:ascii="BRH Malayalam Extra" w:eastAsia="Times New Roman" w:hAnsi="BRH Malayalam Extra" w:cs="BRH Malayalam Extra"/>
+                <w:color w:val="000000"/>
+                <w:sz w:val="40"/>
+                <w:szCs w:val="40"/>
+                <w:lang w:val="en-IN" w:eastAsia="en-IN" w:bidi="ml-IN"/>
+              </w:rPr>
+            </w:pPr>
+            <w:proofErr w:type="spellStart"/>
+            <w:r>
+              <w:rPr>
+                <w:rFonts w:ascii="BRH Devanagari Extra" w:hAnsi="BRH Devanagari Extra" w:cs="BRH Devanagari Extra"/>
+                <w:color w:val="000000"/>
+                <w:sz w:val="40"/>
+                <w:szCs w:val="40"/>
+                <w:lang w:bidi="ml-IN"/>
+              </w:rPr>
+              <w:t>xÉ</w:t>
+            </w:r>
+            <w:proofErr w:type="spellEnd"/>
+            <w:r>
+              <w:rPr>
+                <w:rFonts w:ascii="BRH Malayalam Extra" w:hAnsi="BRH Malayalam Extra" w:cs="BRH Devanagari Extra"/>
+                <w:color w:val="000000"/>
+                <w:sz w:val="32"/>
+                <w:szCs w:val="40"/>
+                <w:lang w:bidi="ml-IN"/>
+              </w:rPr>
+              <w:t>–</w:t>
+            </w:r>
+            <w:proofErr w:type="spellStart"/>
+            <w:r>
+              <w:rPr>
+                <w:rFonts w:ascii="BRH Devanagari Extra" w:hAnsi="BRH Devanagari Extra" w:cs="BRH Devanagari Extra"/>
+                <w:color w:val="000000"/>
+                <w:sz w:val="40"/>
+                <w:szCs w:val="40"/>
+                <w:highlight w:val="yellow"/>
+                <w:lang w:bidi="ml-IN"/>
+              </w:rPr>
+              <w:t>iÉ</w:t>
+            </w:r>
+            <w:proofErr w:type="spellEnd"/>
+            <w:r>
+              <w:rPr>
+                <w:rFonts w:ascii="BRH Malayalam Extra" w:hAnsi="BRH Malayalam Extra" w:cs="BRH Devanagari Extra"/>
+                <w:color w:val="000000"/>
+                <w:sz w:val="32"/>
+                <w:szCs w:val="40"/>
+                <w:highlight w:val="yellow"/>
+                <w:lang w:bidi="ml-IN"/>
+              </w:rPr>
+              <w:t>–</w:t>
+            </w:r>
+            <w:proofErr w:type="spellStart"/>
+            <w:r>
+              <w:rPr>
+                <w:rFonts w:ascii="BRH Devanagari Extra" w:hAnsi="BRH Devanagari Extra" w:cs="BRH Devanagari Extra"/>
+                <w:color w:val="000000"/>
+                <w:sz w:val="40"/>
+                <w:szCs w:val="40"/>
+                <w:lang w:bidi="ml-IN"/>
+              </w:rPr>
+              <w:t>UÉÍqÉÌiÉþ</w:t>
+            </w:r>
+            <w:proofErr w:type="spellEnd"/>
+            <w:r>
+              <w:rPr>
+                <w:rFonts w:ascii="BRH Devanagari Extra" w:hAnsi="BRH Devanagari Extra" w:cs="BRH Devanagari Extra"/>
+                <w:color w:val="000000"/>
+                <w:sz w:val="40"/>
+                <w:szCs w:val="40"/>
+                <w:lang w:bidi="ml-IN"/>
+              </w:rPr>
+              <w:t xml:space="preserve"> </w:t>
+            </w:r>
+            <w:proofErr w:type="spellStart"/>
+            <w:r>
+              <w:rPr>
+                <w:rFonts w:ascii="BRH Devanagari Extra" w:hAnsi="BRH Devanagari Extra" w:cs="BRH Devanagari Extra"/>
+                <w:color w:val="000000"/>
+                <w:sz w:val="40"/>
+                <w:szCs w:val="40"/>
+                <w:lang w:bidi="ml-IN"/>
+              </w:rPr>
+              <w:t>xÉqÉç-iÉ</w:t>
+            </w:r>
+            <w:proofErr w:type="spellEnd"/>
+            <w:r>
+              <w:rPr>
+                <w:rFonts w:ascii="BRH Malayalam Extra" w:hAnsi="BRH Malayalam Extra" w:cs="BRH Devanagari Extra"/>
+                <w:color w:val="000000"/>
+                <w:sz w:val="32"/>
+                <w:szCs w:val="40"/>
+                <w:lang w:bidi="ml-IN"/>
+              </w:rPr>
+              <w:t>–</w:t>
+            </w:r>
+            <w:proofErr w:type="spellStart"/>
+            <w:r>
+              <w:rPr>
+                <w:rFonts w:ascii="BRH Devanagari Extra" w:hAnsi="BRH Devanagari Extra" w:cs="BRH Devanagari Extra"/>
+                <w:color w:val="000000"/>
+                <w:sz w:val="40"/>
+                <w:szCs w:val="40"/>
+                <w:lang w:bidi="ml-IN"/>
+              </w:rPr>
+              <w:t>UÉqÉç</w:t>
+            </w:r>
+            <w:proofErr w:type="spellEnd"/>
+            <w:r>
+              <w:rPr>
+                <w:rFonts w:ascii="BRH Devanagari Extra" w:hAnsi="BRH Devanagari Extra" w:cs="BRH Devanagari Extra"/>
+                <w:color w:val="000000"/>
+                <w:sz w:val="40"/>
+                <w:szCs w:val="40"/>
+                <w:lang w:bidi="ml-IN"/>
+              </w:rPr>
+              <w:t xml:space="preserve"> |</w:t>
+            </w:r>
+          </w:p>
+        </w:tc>
+        <w:tc>
+          <w:tcPr>
+            <w:tcW w:w="5280" w:type="dxa"/>
+            <w:tcBorders>
+              <w:top w:val="single" w:sz="4" w:space="0" w:color="000000"/>
+              <w:left w:val="single" w:sz="4" w:space="0" w:color="000000"/>
+              <w:bottom w:val="single" w:sz="4" w:space="0" w:color="000000"/>
+              <w:right w:val="single" w:sz="4" w:space="0" w:color="000000"/>
+            </w:tcBorders>
+          </w:tcPr>
+          <w:p>
+            <w:pPr>
+              <w:spacing w:before="0" w:line="240" w:lineRule="auto"/>
+              <w:rPr>
+                <w:rFonts w:ascii="BRH Malayalam Extra" w:eastAsia="Times New Roman" w:hAnsi="BRH Malayalam Extra" w:cs="BRH Malayalam Extra"/>
+                <w:color w:val="000000"/>
+                <w:sz w:val="40"/>
+                <w:szCs w:val="40"/>
+                <w:lang w:val="en-IN" w:eastAsia="en-IN" w:bidi="ml-IN"/>
+              </w:rPr>
+            </w:pPr>
+            <w:proofErr w:type="spellStart"/>
+            <w:r>
+              <w:rPr>
+                <w:rFonts w:ascii="BRH Devanagari Extra" w:hAnsi="BRH Devanagari Extra" w:cs="BRH Devanagari Extra"/>
+                <w:color w:val="000000"/>
+                <w:sz w:val="40"/>
+                <w:szCs w:val="40"/>
+                <w:lang w:bidi="ml-IN"/>
+              </w:rPr>
+              <w:t>xÉ</w:t>
+            </w:r>
+            <w:proofErr w:type="spellEnd"/>
+            <w:r>
+              <w:rPr>
+                <w:rFonts w:ascii="BRH Malayalam Extra" w:hAnsi="BRH Malayalam Extra" w:cs="BRH Devanagari Extra"/>
+                <w:color w:val="000000"/>
+                <w:sz w:val="32"/>
+                <w:szCs w:val="40"/>
+                <w:lang w:bidi="ml-IN"/>
+              </w:rPr>
+              <w:t>–</w:t>
+            </w:r>
+            <w:proofErr w:type="spellStart"/>
+            <w:r>
+              <w:rPr>
+                <w:rFonts w:ascii="BRH Devanagari Extra" w:hAnsi="BRH Devanagari Extra" w:cs="BRH Devanagari Extra"/>
+                <w:color w:val="000000"/>
+                <w:sz w:val="40"/>
+                <w:szCs w:val="40"/>
+                <w:highlight w:val="green"/>
+                <w:lang w:bidi="ml-IN"/>
+              </w:rPr>
+              <w:t>liÉ</w:t>
+            </w:r>
+            <w:proofErr w:type="spellEnd"/>
+            <w:r>
+              <w:rPr>
+                <w:rFonts w:ascii="BRH Malayalam Extra" w:hAnsi="BRH Malayalam Extra" w:cs="BRH Devanagari Extra"/>
+                <w:color w:val="000000"/>
+                <w:sz w:val="32"/>
+                <w:szCs w:val="40"/>
+                <w:lang w:bidi="ml-IN"/>
+              </w:rPr>
+              <w:t>–</w:t>
+            </w:r>
+            <w:proofErr w:type="spellStart"/>
+            <w:r>
+              <w:rPr>
+                <w:rFonts w:ascii="BRH Devanagari Extra" w:hAnsi="BRH Devanagari Extra" w:cs="BRH Devanagari Extra"/>
+                <w:color w:val="000000"/>
+                <w:sz w:val="40"/>
+                <w:szCs w:val="40"/>
+                <w:lang w:bidi="ml-IN"/>
+              </w:rPr>
+              <w:t>UÉÍqÉÌiÉþ</w:t>
+            </w:r>
+            <w:proofErr w:type="spellEnd"/>
+            <w:r>
+              <w:rPr>
+                <w:rFonts w:ascii="BRH Devanagari Extra" w:hAnsi="BRH Devanagari Extra" w:cs="BRH Devanagari Extra"/>
+                <w:color w:val="000000"/>
+                <w:sz w:val="40"/>
+                <w:szCs w:val="40"/>
+                <w:lang w:bidi="ml-IN"/>
+              </w:rPr>
+              <w:t xml:space="preserve"> </w:t>
+            </w:r>
+            <w:proofErr w:type="spellStart"/>
+            <w:r>
+              <w:rPr>
+                <w:rFonts w:ascii="BRH Devanagari Extra" w:hAnsi="BRH Devanagari Extra" w:cs="BRH Devanagari Extra"/>
+                <w:color w:val="000000"/>
+                <w:sz w:val="40"/>
+                <w:szCs w:val="40"/>
+                <w:lang w:bidi="ml-IN"/>
+              </w:rPr>
+              <w:t>xÉqÉç-iÉ</w:t>
+            </w:r>
+            <w:proofErr w:type="spellEnd"/>
+            <w:r>
+              <w:rPr>
+                <w:rFonts w:ascii="BRH Malayalam Extra" w:hAnsi="BRH Malayalam Extra" w:cs="BRH Devanagari Extra"/>
+                <w:color w:val="000000"/>
+                <w:sz w:val="32"/>
+                <w:szCs w:val="40"/>
+                <w:lang w:bidi="ml-IN"/>
+              </w:rPr>
+              <w:t>–</w:t>
+            </w:r>
+            <w:proofErr w:type="spellStart"/>
+            <w:r>
+              <w:rPr>
+                <w:rFonts w:ascii="BRH Devanagari Extra" w:hAnsi="BRH Devanagari Extra" w:cs="BRH Devanagari Extra"/>
+                <w:color w:val="000000"/>
+                <w:sz w:val="40"/>
+                <w:szCs w:val="40"/>
+                <w:lang w:bidi="ml-IN"/>
+              </w:rPr>
+              <w:t>UÉqÉç</w:t>
+            </w:r>
+            <w:proofErr w:type="spellEnd"/>
+            <w:r>
+              <w:rPr>
+                <w:rFonts w:ascii="BRH Devanagari Extra" w:hAnsi="BRH Devanagari Extra" w:cs="BRH Devanagari Extra"/>
+                <w:color w:val="000000"/>
+                <w:sz w:val="40"/>
+                <w:szCs w:val="40"/>
+                <w:lang w:bidi="ml-IN"/>
+              </w:rPr>
+              <w:t xml:space="preserve"> |</w:t>
+            </w:r>
+          </w:p>
+        </w:tc>
+      </w:tr>
+      <w:tr>
+        <w:trPr>
+          <w:trHeight w:val="964"/>
+        </w:trPr>
+        <w:tc>
+          <w:tcPr>
+            <w:tcW w:w="3877" w:type="dxa"/>
+            <w:tcBorders>
+              <w:top w:val="single" w:sz="4" w:space="0" w:color="000000"/>
+              <w:left w:val="single" w:sz="4" w:space="0" w:color="000000"/>
+              <w:bottom w:val="single" w:sz="4" w:space="0" w:color="000000"/>
+              <w:right w:val="single" w:sz="4" w:space="0" w:color="000000"/>
+            </w:tcBorders>
+          </w:tcPr>
+          <w:p>
+            <w:pPr>
+              <w:widowControl w:val="0"/>
+              <w:tabs>
+                <w:tab w:val="left" w:pos="993"/>
+              </w:tabs>
+              <w:autoSpaceDE w:val="0"/>
+              <w:autoSpaceDN w:val="0"/>
+              <w:adjustRightInd w:val="0"/>
+              <w:spacing w:before="0" w:line="252" w:lineRule="auto"/>
+              <w:ind w:right="297"/>
+              <w:rPr>
+                <w:rFonts w:cs="Arial"/>
+                <w:b/>
+                <w:sz w:val="28"/>
+                <w:szCs w:val="32"/>
+              </w:rPr>
+            </w:pPr>
+            <w:r>
+              <w:rPr>
+                <w:rFonts w:cs="Arial"/>
+                <w:b/>
+                <w:sz w:val="28"/>
+                <w:szCs w:val="32"/>
+              </w:rPr>
+              <w:t>T.S.5.7.</w:t>
+            </w:r>
+            <w:r>
+              <w:rPr>
+                <w:rFonts w:cs="Arial"/>
+                <w:b/>
+                <w:sz w:val="28"/>
+                <w:szCs w:val="32"/>
+              </w:rPr>
+              <w:t>20.1</w:t>
+            </w:r>
+            <w:r>
+              <w:rPr>
+                <w:rFonts w:cs="Arial"/>
+                <w:b/>
+                <w:sz w:val="28"/>
+                <w:szCs w:val="32"/>
+              </w:rPr>
+              <w:t xml:space="preserve"> – </w:t>
+            </w:r>
+            <w:proofErr w:type="spellStart"/>
+            <w:r>
+              <w:rPr>
+                <w:rFonts w:cs="Arial"/>
+                <w:b/>
+                <w:sz w:val="28"/>
+                <w:szCs w:val="32"/>
+              </w:rPr>
+              <w:t>Kramam</w:t>
+            </w:r>
+            <w:proofErr w:type="spellEnd"/>
+          </w:p>
+          <w:p>
+            <w:pPr>
+              <w:widowControl w:val="0"/>
+              <w:tabs>
+                <w:tab w:val="left" w:pos="993"/>
+              </w:tabs>
+              <w:autoSpaceDE w:val="0"/>
+              <w:autoSpaceDN w:val="0"/>
+              <w:adjustRightInd w:val="0"/>
+              <w:spacing w:before="0" w:line="252" w:lineRule="auto"/>
+              <w:ind w:right="297"/>
+              <w:rPr>
+                <w:rFonts w:cs="Arial"/>
+                <w:b/>
+                <w:sz w:val="28"/>
+                <w:szCs w:val="32"/>
+              </w:rPr>
+            </w:pPr>
+            <w:proofErr w:type="spellStart"/>
+            <w:r>
+              <w:rPr>
+                <w:rFonts w:cs="Arial"/>
+                <w:b/>
+                <w:sz w:val="28"/>
+                <w:szCs w:val="32"/>
+              </w:rPr>
+              <w:t>Krama</w:t>
+            </w:r>
+            <w:proofErr w:type="spellEnd"/>
+            <w:r>
+              <w:rPr>
+                <w:rFonts w:cs="Arial"/>
+                <w:b/>
+                <w:sz w:val="28"/>
+                <w:szCs w:val="32"/>
+              </w:rPr>
+              <w:t xml:space="preserve"> </w:t>
+            </w:r>
+            <w:proofErr w:type="spellStart"/>
+            <w:r>
+              <w:rPr>
+                <w:rFonts w:cs="Arial"/>
+                <w:b/>
+                <w:sz w:val="28"/>
+                <w:szCs w:val="32"/>
+              </w:rPr>
+              <w:t>Vaakyam</w:t>
+            </w:r>
+            <w:proofErr w:type="spellEnd"/>
+            <w:r>
+              <w:rPr>
+                <w:rFonts w:cs="Arial"/>
+                <w:b/>
+                <w:sz w:val="28"/>
+                <w:szCs w:val="32"/>
+              </w:rPr>
+              <w:t xml:space="preserve"> No.– </w:t>
+            </w:r>
+            <w:r>
+              <w:rPr>
+                <w:rFonts w:cs="Arial"/>
+                <w:b/>
+                <w:sz w:val="28"/>
+                <w:szCs w:val="32"/>
+              </w:rPr>
+              <w:t>29</w:t>
+            </w:r>
+          </w:p>
+          <w:p>
+            <w:pPr>
+              <w:widowControl w:val="0"/>
+              <w:tabs>
+                <w:tab w:val="left" w:pos="993"/>
+              </w:tabs>
+              <w:autoSpaceDE w:val="0"/>
+              <w:autoSpaceDN w:val="0"/>
+              <w:adjustRightInd w:val="0"/>
+              <w:spacing w:before="0" w:line="252" w:lineRule="auto"/>
+              <w:ind w:right="297"/>
+              <w:rPr>
+                <w:rFonts w:cs="Arial"/>
+                <w:b/>
+                <w:sz w:val="28"/>
+                <w:szCs w:val="32"/>
+              </w:rPr>
+            </w:pPr>
+            <w:proofErr w:type="spellStart"/>
+            <w:r>
+              <w:rPr>
+                <w:rFonts w:cs="Arial"/>
+                <w:b/>
+                <w:sz w:val="28"/>
+                <w:szCs w:val="32"/>
+              </w:rPr>
+              <w:t>Panchaati</w:t>
+            </w:r>
+            <w:proofErr w:type="spellEnd"/>
+            <w:r>
+              <w:rPr>
+                <w:rFonts w:cs="Arial"/>
+                <w:b/>
+                <w:sz w:val="28"/>
+                <w:szCs w:val="32"/>
+              </w:rPr>
+              <w:t xml:space="preserve"> No</w:t>
+            </w:r>
+            <w:r>
+              <w:rPr>
+                <w:rFonts w:cs="Arial"/>
+                <w:b/>
+                <w:szCs w:val="32"/>
+              </w:rPr>
+              <w:t xml:space="preserve">. - </w:t>
+            </w:r>
+            <w:r>
+              <w:rPr>
+                <w:rFonts w:cs="Arial"/>
+                <w:b/>
+                <w:sz w:val="28"/>
+                <w:szCs w:val="32"/>
+              </w:rPr>
+              <w:t>52</w:t>
+            </w:r>
+          </w:p>
+        </w:tc>
+        <w:tc>
+          <w:tcPr>
+            <w:tcW w:w="4678" w:type="dxa"/>
+            <w:tcBorders>
+              <w:top w:val="single" w:sz="4" w:space="0" w:color="000000"/>
+              <w:left w:val="single" w:sz="4" w:space="0" w:color="000000"/>
+              <w:bottom w:val="single" w:sz="4" w:space="0" w:color="000000"/>
+              <w:right w:val="single" w:sz="4" w:space="0" w:color="000000"/>
+            </w:tcBorders>
+          </w:tcPr>
+          <w:p>
+            <w:pPr>
+              <w:widowControl w:val="0"/>
+              <w:autoSpaceDE w:val="0"/>
+              <w:autoSpaceDN w:val="0"/>
+              <w:adjustRightInd w:val="0"/>
+              <w:spacing w:line="252" w:lineRule="auto"/>
+              <w:rPr>
+                <w:rFonts w:ascii="BRH Malayalam Extra" w:eastAsia="Times New Roman" w:hAnsi="BRH Malayalam Extra" w:cs="BRH Malayalam Extra"/>
+                <w:color w:val="000000"/>
+                <w:sz w:val="40"/>
+                <w:szCs w:val="40"/>
+                <w:lang w:val="en-IN" w:eastAsia="en-IN" w:bidi="ml-IN"/>
+              </w:rPr>
+            </w:pPr>
+            <w:proofErr w:type="spellStart"/>
+            <w:r>
+              <w:rPr>
+                <w:rFonts w:ascii="BRH Devanagari Extra" w:hAnsi="BRH Devanagari Extra" w:cs="BRH Devanagari Extra"/>
+                <w:color w:val="000000"/>
+                <w:sz w:val="40"/>
+                <w:szCs w:val="40"/>
+                <w:lang w:bidi="ml-IN"/>
+              </w:rPr>
+              <w:t>AÉsÉþokÉÉ</w:t>
+            </w:r>
+            <w:proofErr w:type="spellEnd"/>
+            <w:r>
+              <w:rPr>
+                <w:rFonts w:ascii="BRH Malayalam Extra" w:hAnsi="BRH Malayalam Extra" w:cs="BRH Devanagari Extra"/>
+                <w:color w:val="000000"/>
+                <w:sz w:val="32"/>
+                <w:szCs w:val="40"/>
+                <w:lang w:bidi="ml-IN"/>
+              </w:rPr>
+              <w:t>–</w:t>
+            </w:r>
+            <w:proofErr w:type="spellStart"/>
+            <w:r>
+              <w:rPr>
+                <w:rFonts w:ascii="BRH Devanagari Extra" w:hAnsi="BRH Devanagari Extra" w:cs="BRH Devanagari Extra"/>
+                <w:color w:val="000000"/>
+                <w:sz w:val="40"/>
+                <w:szCs w:val="40"/>
+                <w:lang w:bidi="ml-IN"/>
+              </w:rPr>
+              <w:t>rÉ</w:t>
+            </w:r>
+            <w:r>
+              <w:rPr>
+                <w:rFonts w:ascii="BRH Devanagari Extra" w:hAnsi="BRH Devanagari Extra" w:cs="BRH Devanagari Extra"/>
+                <w:color w:val="000000"/>
+                <w:sz w:val="40"/>
+                <w:szCs w:val="40"/>
+                <w:lang w:bidi="ml-IN"/>
+              </w:rPr>
+              <w:t>å</w:t>
+            </w:r>
+            <w:r>
+              <w:rPr>
+                <w:rFonts w:ascii="BRH Devanagari Extra" w:hAnsi="BRH Devanagari Extra" w:cs="BRH Devanagari Extra"/>
+                <w:color w:val="000000"/>
+                <w:sz w:val="40"/>
+                <w:szCs w:val="40"/>
+                <w:lang w:bidi="ml-IN"/>
+              </w:rPr>
+              <w:t>irÉÉ</w:t>
+            </w:r>
+            <w:proofErr w:type="spellEnd"/>
+            <w:r>
+              <w:rPr>
+                <w:rFonts w:ascii="BRH Devanagari Extra" w:hAnsi="BRH Devanagari Extra" w:cs="BRH Devanagari Extra"/>
+                <w:color w:val="000000"/>
+                <w:sz w:val="40"/>
+                <w:szCs w:val="40"/>
+                <w:lang w:bidi="ml-IN"/>
+              </w:rPr>
+              <w:t xml:space="preserve"> - </w:t>
+            </w:r>
+            <w:proofErr w:type="spellStart"/>
+            <w:r>
+              <w:rPr>
+                <w:rFonts w:ascii="BRH Devanagari Extra" w:hAnsi="BRH Devanagari Extra" w:cs="BRH Devanagari Extra"/>
+                <w:color w:val="000000"/>
+                <w:sz w:val="40"/>
+                <w:szCs w:val="40"/>
+                <w:lang w:bidi="ml-IN"/>
+              </w:rPr>
+              <w:t>sÉ</w:t>
+            </w:r>
+            <w:proofErr w:type="spellEnd"/>
+            <w:r>
+              <w:rPr>
+                <w:rFonts w:ascii="BRH Malayalam Extra" w:hAnsi="BRH Malayalam Extra" w:cs="BRH Devanagari Extra"/>
+                <w:color w:val="000000"/>
+                <w:sz w:val="32"/>
+                <w:szCs w:val="40"/>
+                <w:lang w:bidi="ml-IN"/>
+              </w:rPr>
+              <w:t>–</w:t>
+            </w:r>
+            <w:proofErr w:type="spellStart"/>
+            <w:r>
+              <w:rPr>
+                <w:rFonts w:ascii="BRH Devanagari Extra" w:hAnsi="BRH Devanagari Extra" w:cs="BRH Devanagari Extra"/>
+                <w:color w:val="000000"/>
+                <w:sz w:val="40"/>
+                <w:szCs w:val="40"/>
+                <w:highlight w:val="yellow"/>
+                <w:lang w:bidi="ml-IN"/>
+              </w:rPr>
+              <w:t>oS</w:t>
+            </w:r>
+            <w:r>
+              <w:rPr>
+                <w:rFonts w:ascii="BRH Devanagari Extra" w:hAnsi="BRH Devanagari Extra" w:cs="BRH Devanagari Extra"/>
+                <w:color w:val="000000"/>
+                <w:sz w:val="40"/>
+                <w:szCs w:val="40"/>
+                <w:lang w:bidi="ml-IN"/>
+              </w:rPr>
+              <w:t>É</w:t>
+            </w:r>
+            <w:proofErr w:type="spellEnd"/>
+            <w:r>
+              <w:rPr>
+                <w:rFonts w:ascii="BRH Malayalam Extra" w:hAnsi="BRH Malayalam Extra" w:cs="BRH Devanagari Extra"/>
+                <w:color w:val="000000"/>
+                <w:sz w:val="32"/>
+                <w:szCs w:val="40"/>
+                <w:lang w:bidi="ml-IN"/>
+              </w:rPr>
+              <w:t>–</w:t>
+            </w:r>
+            <w:proofErr w:type="spellStart"/>
+            <w:r>
+              <w:rPr>
+                <w:rFonts w:ascii="BRH Devanagari Extra" w:hAnsi="BRH Devanagari Extra" w:cs="BRH Devanagari Extra"/>
+                <w:color w:val="000000"/>
+                <w:sz w:val="40"/>
+                <w:szCs w:val="40"/>
+                <w:lang w:bidi="ml-IN"/>
+              </w:rPr>
+              <w:t>rÉ</w:t>
+            </w:r>
+            <w:proofErr w:type="spellEnd"/>
+            <w:r>
+              <w:rPr>
+                <w:rFonts w:ascii="BRH Malayalam Extra" w:hAnsi="BRH Malayalam Extra" w:cs="BRH Devanagari Extra"/>
+                <w:color w:val="000000"/>
+                <w:sz w:val="32"/>
+                <w:szCs w:val="40"/>
+                <w:lang w:bidi="ml-IN"/>
+              </w:rPr>
+              <w:t>–</w:t>
+            </w:r>
+            <w:r>
+              <w:rPr>
+                <w:rFonts w:ascii="BRH Devanagari Extra" w:hAnsi="BRH Devanagari Extra" w:cs="BRH Devanagari Extra"/>
+                <w:color w:val="000000"/>
+                <w:sz w:val="40"/>
+                <w:szCs w:val="40"/>
+                <w:lang w:bidi="ml-IN"/>
+              </w:rPr>
+              <w:t xml:space="preserve"> |</w:t>
+            </w:r>
+          </w:p>
+        </w:tc>
+        <w:tc>
+          <w:tcPr>
+            <w:tcW w:w="5280" w:type="dxa"/>
+            <w:tcBorders>
+              <w:top w:val="single" w:sz="4" w:space="0" w:color="000000"/>
+              <w:left w:val="single" w:sz="4" w:space="0" w:color="000000"/>
+              <w:bottom w:val="single" w:sz="4" w:space="0" w:color="000000"/>
+              <w:right w:val="single" w:sz="4" w:space="0" w:color="000000"/>
+            </w:tcBorders>
+          </w:tcPr>
+          <w:p>
+            <w:pPr>
+              <w:spacing w:before="0" w:line="240" w:lineRule="auto"/>
+              <w:rPr>
+                <w:rFonts w:ascii="BRH Malayalam Extra" w:eastAsia="Times New Roman" w:hAnsi="BRH Malayalam Extra" w:cs="BRH Malayalam Extra"/>
+                <w:color w:val="000000"/>
+                <w:sz w:val="40"/>
+                <w:szCs w:val="40"/>
+                <w:lang w:val="en-IN" w:eastAsia="en-IN" w:bidi="ml-IN"/>
+              </w:rPr>
+            </w:pPr>
+            <w:proofErr w:type="spellStart"/>
+            <w:r>
+              <w:rPr>
+                <w:rFonts w:ascii="BRH Devanagari Extra" w:hAnsi="BRH Devanagari Extra" w:cs="BRH Devanagari Extra"/>
+                <w:color w:val="000000"/>
+                <w:sz w:val="40"/>
+                <w:szCs w:val="40"/>
+                <w:lang w:bidi="ml-IN"/>
+              </w:rPr>
+              <w:t>AÉsÉþokÉÉ</w:t>
+            </w:r>
+            <w:proofErr w:type="spellEnd"/>
+            <w:r>
+              <w:rPr>
+                <w:rFonts w:ascii="BRH Malayalam Extra" w:hAnsi="BRH Malayalam Extra" w:cs="BRH Devanagari Extra"/>
+                <w:color w:val="000000"/>
+                <w:sz w:val="32"/>
+                <w:szCs w:val="40"/>
+                <w:lang w:bidi="ml-IN"/>
+              </w:rPr>
+              <w:t>–</w:t>
+            </w:r>
+            <w:proofErr w:type="spellStart"/>
+            <w:r>
+              <w:rPr>
+                <w:rFonts w:ascii="BRH Devanagari Extra" w:hAnsi="BRH Devanagari Extra" w:cs="BRH Devanagari Extra"/>
+                <w:color w:val="000000"/>
+                <w:sz w:val="40"/>
+                <w:szCs w:val="40"/>
+                <w:lang w:bidi="ml-IN"/>
+              </w:rPr>
+              <w:t>rÉ</w:t>
+            </w:r>
+            <w:r>
+              <w:rPr>
+                <w:rFonts w:ascii="BRH Devanagari Extra" w:hAnsi="BRH Devanagari Extra" w:cs="BRH Devanagari Extra"/>
+                <w:color w:val="000000"/>
+                <w:sz w:val="40"/>
+                <w:szCs w:val="40"/>
+                <w:lang w:bidi="ml-IN"/>
+              </w:rPr>
+              <w:t>å</w:t>
+            </w:r>
+            <w:r>
+              <w:rPr>
+                <w:rFonts w:ascii="BRH Devanagari Extra" w:hAnsi="BRH Devanagari Extra" w:cs="BRH Devanagari Extra"/>
+                <w:color w:val="000000"/>
+                <w:sz w:val="40"/>
+                <w:szCs w:val="40"/>
+                <w:lang w:bidi="ml-IN"/>
+              </w:rPr>
+              <w:t>irÉÉ</w:t>
+            </w:r>
+            <w:proofErr w:type="spellEnd"/>
+            <w:r>
+              <w:rPr>
+                <w:rFonts w:ascii="BRH Devanagari Extra" w:hAnsi="BRH Devanagari Extra" w:cs="BRH Devanagari Extra"/>
+                <w:color w:val="000000"/>
+                <w:sz w:val="40"/>
+                <w:szCs w:val="40"/>
+                <w:lang w:bidi="ml-IN"/>
+              </w:rPr>
+              <w:t xml:space="preserve"> - </w:t>
+            </w:r>
+            <w:proofErr w:type="spellStart"/>
+            <w:r>
+              <w:rPr>
+                <w:rFonts w:ascii="BRH Devanagari Extra" w:hAnsi="BRH Devanagari Extra" w:cs="BRH Devanagari Extra"/>
+                <w:color w:val="000000"/>
+                <w:sz w:val="40"/>
+                <w:szCs w:val="40"/>
+                <w:lang w:bidi="ml-IN"/>
+              </w:rPr>
+              <w:t>sÉ</w:t>
+            </w:r>
+            <w:proofErr w:type="spellEnd"/>
+            <w:r>
+              <w:rPr>
+                <w:rFonts w:ascii="BRH Malayalam Extra" w:hAnsi="BRH Malayalam Extra" w:cs="BRH Devanagari Extra"/>
+                <w:color w:val="000000"/>
+                <w:sz w:val="32"/>
+                <w:szCs w:val="40"/>
+                <w:lang w:bidi="ml-IN"/>
+              </w:rPr>
+              <w:t>–</w:t>
+            </w:r>
+            <w:proofErr w:type="spellStart"/>
+            <w:r>
+              <w:rPr>
+                <w:rFonts w:ascii="BRH Devanagari Extra" w:hAnsi="BRH Devanagari Extra" w:cs="BRH Devanagari Extra"/>
+                <w:color w:val="000000"/>
+                <w:sz w:val="40"/>
+                <w:szCs w:val="40"/>
+                <w:highlight w:val="green"/>
+                <w:lang w:bidi="ml-IN"/>
+              </w:rPr>
+              <w:t>okÉ</w:t>
+            </w:r>
+            <w:proofErr w:type="spellEnd"/>
+            <w:r>
+              <w:rPr>
+                <w:rFonts w:ascii="BRH Malayalam Extra" w:hAnsi="BRH Malayalam Extra" w:cs="BRH Devanagari Extra"/>
+                <w:color w:val="000000"/>
+                <w:sz w:val="32"/>
+                <w:szCs w:val="40"/>
+                <w:lang w:bidi="ml-IN"/>
+              </w:rPr>
+              <w:t>–</w:t>
+            </w:r>
+            <w:proofErr w:type="spellStart"/>
+            <w:r>
+              <w:rPr>
+                <w:rFonts w:ascii="BRH Devanagari Extra" w:hAnsi="BRH Devanagari Extra" w:cs="BRH Devanagari Extra"/>
+                <w:color w:val="000000"/>
+                <w:sz w:val="40"/>
+                <w:szCs w:val="40"/>
+                <w:lang w:bidi="ml-IN"/>
+              </w:rPr>
+              <w:t>ÉrÉ</w:t>
+            </w:r>
+            <w:proofErr w:type="spellEnd"/>
+            <w:r>
+              <w:rPr>
+                <w:rFonts w:ascii="BRH Malayalam Extra" w:hAnsi="BRH Malayalam Extra" w:cs="BRH Devanagari Extra"/>
+                <w:color w:val="000000"/>
+                <w:sz w:val="32"/>
+                <w:szCs w:val="40"/>
+                <w:lang w:bidi="ml-IN"/>
+              </w:rPr>
+              <w:t>–</w:t>
+            </w:r>
+            <w:r>
+              <w:rPr>
+                <w:rFonts w:ascii="BRH Devanagari Extra" w:hAnsi="BRH Devanagari Extra" w:cs="BRH Devanagari Extra"/>
+                <w:color w:val="000000"/>
+                <w:sz w:val="40"/>
+                <w:szCs w:val="40"/>
+                <w:lang w:bidi="ml-IN"/>
+              </w:rPr>
+              <w:t xml:space="preserve"> |</w:t>
+            </w:r>
+          </w:p>
+        </w:tc>
+      </w:tr>
+    </w:tbl>
+    <w:p>
+      <w:pPr>
+        <w:jc w:val="center"/>
+        <w:rPr>
+          <w:b/>
+          <w:bCs/>
+          <w:sz w:val="32"/>
+          <w:szCs w:val="32"/>
+          <w:u w:val="single"/>
+        </w:rPr>
+      </w:pPr>
+      <w:r>
+        <w:rPr>
+          <w:b/>
+          <w:bCs/>
+          <w:sz w:val="32"/>
+          <w:szCs w:val="32"/>
+          <w:u w:val="single"/>
+        </w:rPr>
+        <w:t>================</w:t>
+      </w:r>
+    </w:p>
+    <w:p>
+      <w:pPr>
+        <w:jc w:val="center"/>
+        <w:rPr>
+          <w:b/>
+          <w:bCs/>
+          <w:sz w:val="32"/>
+          <w:szCs w:val="32"/>
+          <w:u w:val="single"/>
+        </w:rPr>
+      </w:pPr>
+    </w:p>
+    <w:p>
+      <w:pPr>
+        <w:jc w:val="center"/>
+        <w:rPr>
+          <w:b/>
+          <w:bCs/>
+          <w:sz w:val="32"/>
+          <w:szCs w:val="32"/>
+          <w:u w:val="single"/>
+        </w:rPr>
+      </w:pPr>
+    </w:p>
+    <w:p>
+      <w:pPr>
+        <w:jc w:val="center"/>
+        <w:rPr>
+          <w:b/>
+          <w:bCs/>
+          <w:sz w:val="32"/>
+          <w:szCs w:val="32"/>
+          <w:u w:val="single"/>
+        </w:rPr>
+      </w:pPr>
+    </w:p>
+    <w:p>
+      <w:pPr>
+        <w:jc w:val="center"/>
+        <w:rPr>
+          <w:b/>
+          <w:bCs/>
+          <w:sz w:val="32"/>
+          <w:szCs w:val="32"/>
+          <w:u w:val="single"/>
+        </w:rPr>
+      </w:pPr>
+      <w:bookmarkStart w:id="0" w:name="_GoBack"/>
+      <w:bookmarkEnd w:id="0"/>
+    </w:p>
+    <w:p>
+      <w:pPr>
+        <w:jc w:val="center"/>
+        <w:rPr>
+          <w:b/>
+          <w:bCs/>
+          <w:sz w:val="32"/>
+          <w:szCs w:val="32"/>
+          <w:u w:val="single"/>
+        </w:rPr>
+      </w:pPr>
+      <w:r>
+        <w:rPr>
+          <w:b/>
+          <w:bCs/>
+          <w:sz w:val="32"/>
+          <w:szCs w:val="32"/>
+          <w:u w:val="single"/>
+        </w:rPr>
+        <w:lastRenderedPageBreak/>
+        <w:t xml:space="preserve">TS </w:t>
+      </w:r>
+      <w:proofErr w:type="spellStart"/>
+      <w:r>
+        <w:rPr>
+          <w:b/>
+          <w:bCs/>
+          <w:sz w:val="32"/>
+          <w:szCs w:val="32"/>
+          <w:u w:val="single"/>
+        </w:rPr>
+        <w:t>Krama</w:t>
+      </w:r>
+      <w:proofErr w:type="spellEnd"/>
+      <w:r>
+        <w:rPr>
+          <w:b/>
+          <w:bCs/>
+          <w:sz w:val="32"/>
+          <w:szCs w:val="32"/>
+          <w:u w:val="single"/>
+        </w:rPr>
+        <w:t xml:space="preserve"> </w:t>
+      </w:r>
+      <w:proofErr w:type="spellStart"/>
+      <w:r>
+        <w:rPr>
+          <w:b/>
+          <w:bCs/>
+          <w:sz w:val="32"/>
+          <w:szCs w:val="32"/>
+          <w:u w:val="single"/>
+        </w:rPr>
+        <w:t>Paatam</w:t>
+      </w:r>
+      <w:proofErr w:type="spellEnd"/>
+      <w:r>
+        <w:rPr>
+          <w:b/>
+          <w:bCs/>
+          <w:sz w:val="32"/>
+          <w:szCs w:val="32"/>
+          <w:u w:val="single"/>
+        </w:rPr>
+        <w:t xml:space="preserve"> – TS </w:t>
       </w:r>
       <w:r>
         <w:rPr>
@@ -2978,7 +5433,6 @@
                 <w:sz w:val="28"/>
                 <w:szCs w:val="32"/>
               </w:rPr>
-              <w:lastRenderedPageBreak/>
               <w:t>T.S.5.7.4.3 – Kramam</w:t>
             </w:r>
           </w:p>
@@ -3446,6 +5900,7 @@
                 <w:sz w:val="28"/>
                 <w:szCs w:val="32"/>
               </w:rPr>
+              <w:lastRenderedPageBreak/>
               <w:t>T.S.5.7.4.4 – Kramam</w:t>
             </w:r>
           </w:p>
@@ -6493,7 +8948,6 @@
                 <w:sz w:val="28"/>
                 <w:szCs w:val="32"/>
               </w:rPr>
-              <w:lastRenderedPageBreak/>
               <w:t>T.S.5.7.6.6 – Kramam</w:t>
             </w:r>
           </w:p>
@@ -7000,6 +9454,7 @@
                 <w:sz w:val="28"/>
                 <w:szCs w:val="32"/>
               </w:rPr>
+              <w:lastRenderedPageBreak/>
               <w:t>T.S.5.7.7.2 – Kramam</w:t>
             </w:r>
           </w:p>
@@ -9865,7 +12320,6 @@
                 <w:sz w:val="28"/>
                 <w:szCs w:val="32"/>
               </w:rPr>
-              <w:lastRenderedPageBreak/>
               <w:t>T.S.5.7.12.1 – Kramam</w:t>
             </w:r>
           </w:p>
@@ -10298,6 +12752,7 @@
                 <w:sz w:val="28"/>
                 <w:szCs w:val="32"/>
               </w:rPr>
+              <w:lastRenderedPageBreak/>
               <w:t>T.S.5.7.12.1 – Kramam</w:t>
             </w:r>
           </w:p>
@@ -11656,7 +14111,6 @@
           <w:szCs w:val="32"/>
           <w:u w:val="single"/>
         </w:rPr>
-        <w:lastRenderedPageBreak/>
         <w:t xml:space="preserve">TS </w:t>
       </w:r>
       <w:r>
@@ -11814,6 +14268,7 @@
                 <w:sz w:val="32"/>
                 <w:szCs w:val="32"/>
               </w:rPr>
+              <w:lastRenderedPageBreak/>
               <w:t>Section, Paragraph</w:t>
             </w:r>
           </w:p>
@@ -13114,7 +15569,7 @@
         <w:bCs/>
         <w:noProof/>
       </w:rPr>
-      <w:t>4</w:t>
+      <w:t>6</w:t>
     </w:r>
     <w:r>
       <w:rPr>
@@ -13157,7 +15612,7 @@
         <w:bCs/>
         <w:noProof/>
       </w:rPr>
-      <w:t>5</w:t>
+      <w:t>6</w:t>
     </w:r>
     <w:r>
       <w:rPr>
@@ -13351,7 +15806,7 @@
         <w:bCs/>
         <w:noProof/>
       </w:rPr>
-      <w:t>5</w:t>
+      <w:t>6</w:t>
     </w:r>
     <w:r>
       <w:rPr>
@@ -14208,7 +16663,7 @@
 </file>
 
 <file path=customXml/itemProps1.xml><?xml version="1.0" encoding="utf-8"?>
-<ds:datastoreItem xmlns:ds="http://schemas.openxmlformats.org/officeDocument/2006/customXml" ds:itemID="{91ED821B-074C-4CAB-9228-87647A781B28}">
+<ds:datastoreItem xmlns:ds="http://schemas.openxmlformats.org/officeDocument/2006/customXml" ds:itemID="{C1530FE8-692A-45B6-81D4-F356FE054DDB}">
   <ds:schemaRefs>
     <ds:schemaRef ds:uri="http://schemas.openxmlformats.org/officeDocument/2006/bibliography"/>
   </ds:schemaRefs>

--- a/TS-Kramam/TS-5.7/TS 5.7 Sanskrit Krama Paatam Corrections.docx
+++ b/TS-Kramam/TS-5.7/TS 5.7 Sanskrit Krama Paatam Corrections.docx
@@ -1,6 +1,6 @@
 
 <file path=word/document.xml><?xml version="1.0" encoding="utf-8"?>
-<w:document xmlns:wpc="http://schemas.microsoft.com/office/word/2010/wordprocessingCanvas" xmlns:cx="http://schemas.microsoft.com/office/drawing/2014/chartex" xmlns:cx1="http://schemas.microsoft.com/office/drawing/2015/9/8/chartex" xmlns:mc="http://schemas.openxmlformats.org/markup-compatibility/2006" xmlns:o="urn:schemas-microsoft-com:office:office" xmlns:r="http://schemas.openxmlformats.org/officeDocument/2006/relationships" xmlns:m="http://schemas.openxmlformats.org/officeDocument/2006/math" xmlns:v="urn:schemas-microsoft-com:vml" xmlns:wp14="http://schemas.microsoft.com/office/word/2010/wordprocessingDrawing" xmlns:wp="http://schemas.openxmlformats.org/drawingml/2006/wordprocessingDrawing" xmlns:w10="urn:schemas-microsoft-com:office:word" xmlns:w="http://schemas.openxmlformats.org/wordprocessingml/2006/main" xmlns:w14="http://schemas.microsoft.com/office/word/2010/wordml" xmlns:w15="http://schemas.microsoft.com/office/word/2012/wordml" xmlns:w16se="http://schemas.microsoft.com/office/word/2015/wordml/symex" xmlns:wpg="http://schemas.microsoft.com/office/word/2010/wordprocessingGroup" xmlns:wpi="http://schemas.microsoft.com/office/word/2010/wordprocessingInk" xmlns:wne="http://schemas.microsoft.com/office/word/2006/wordml" xmlns:wps="http://schemas.microsoft.com/office/word/2010/wordprocessingShape" mc:Ignorable="w14 w15 w16se wp14">
+<w:document xmlns:wpc="http://schemas.microsoft.com/office/word/2010/wordprocessingCanvas" xmlns:cx="http://schemas.microsoft.com/office/drawing/2014/chartex" xmlns:cx1="http://schemas.microsoft.com/office/drawing/2015/9/8/chartex" xmlns:cx2="http://schemas.microsoft.com/office/drawing/2015/10/21/chartex" xmlns:cx3="http://schemas.microsoft.com/office/drawing/2016/5/9/chartex" xmlns:cx4="http://schemas.microsoft.com/office/drawing/2016/5/10/chartex" xmlns:cx5="http://schemas.microsoft.com/office/drawing/2016/5/11/chartex" xmlns:cx6="http://schemas.microsoft.com/office/drawing/2016/5/12/chartex" xmlns:cx7="http://schemas.microsoft.com/office/drawing/2016/5/13/chartex" xmlns:cx8="http://schemas.microsoft.com/office/drawing/2016/5/14/chartex" xmlns:mc="http://schemas.openxmlformats.org/markup-compatibility/2006" xmlns:aink="http://schemas.microsoft.com/office/drawing/2016/ink" xmlns:am3d="http://schemas.microsoft.com/office/drawing/2017/model3d" xmlns:o="urn:schemas-microsoft-com:office:office" xmlns:oel="http://schemas.microsoft.com/office/2019/extlst" xmlns:r="http://schemas.openxmlformats.org/officeDocument/2006/relationships" xmlns:m="http://schemas.openxmlformats.org/officeDocument/2006/math" xmlns:v="urn:schemas-microsoft-com:vml" xmlns:wp14="http://schemas.microsoft.com/office/word/2010/wordprocessingDrawing" xmlns:wp="http://schemas.openxmlformats.org/drawingml/2006/wordprocessingDrawing" xmlns:w10="urn:schemas-microsoft-com:office:word" xmlns:w="http://schemas.openxmlformats.org/wordprocessingml/2006/main" xmlns:w14="http://schemas.microsoft.com/office/word/2010/wordml" xmlns:w15="http://schemas.microsoft.com/office/word/2012/wordml" xmlns:w16cex="http://schemas.microsoft.com/office/word/2018/wordml/cex" xmlns:w16cid="http://schemas.microsoft.com/office/word/2016/wordml/cid" xmlns:w16="http://schemas.microsoft.com/office/word/2018/wordml" xmlns:w16sdtdh="http://schemas.microsoft.com/office/word/2020/wordml/sdtdatahash" xmlns:w16se="http://schemas.microsoft.com/office/word/2015/wordml/symex" xmlns:wpg="http://schemas.microsoft.com/office/word/2010/wordprocessingGroup" xmlns:wpi="http://schemas.microsoft.com/office/word/2010/wordprocessingInk" xmlns:wne="http://schemas.microsoft.com/office/word/2006/wordml" xmlns:wps="http://schemas.microsoft.com/office/word/2010/wordprocessingShape" mc:Ignorable="w14 w15 w16se w16cid w16 w16cex w16sdtdh wp14">
   <w:body>
     <w:p>
       <w:pPr>
@@ -23,7 +23,6 @@
         </w:rPr>
         <w:t xml:space="preserve">TS </w:t>
       </w:r>
-      <w:proofErr w:type="spellStart"/>
       <w:r>
         <w:rPr>
           <w:b/>
@@ -34,7 +33,6 @@
         </w:rPr>
         <w:t>Krama</w:t>
       </w:r>
-      <w:proofErr w:type="spellEnd"/>
       <w:r>
         <w:rPr>
           <w:b/>
@@ -43,29 +41,7 @@
           <w:szCs w:val="32"/>
           <w:u w:val="single"/>
         </w:rPr>
-        <w:t xml:space="preserve"> </w:t>
-      </w:r>
-      <w:proofErr w:type="spellStart"/>
-      <w:r>
-        <w:rPr>
-          <w:b/>
-          <w:bCs/>
-          <w:sz w:val="32"/>
-          <w:szCs w:val="32"/>
-          <w:u w:val="single"/>
-        </w:rPr>
-        <w:t>Paatam</w:t>
-      </w:r>
-      <w:proofErr w:type="spellEnd"/>
-      <w:r>
-        <w:rPr>
-          <w:b/>
-          <w:bCs/>
-          <w:sz w:val="32"/>
-          <w:szCs w:val="32"/>
-          <w:u w:val="single"/>
-        </w:rPr>
-        <w:t xml:space="preserve"> – TS </w:t>
+        <w:t xml:space="preserve"> Paatam – TS </w:t>
       </w:r>
       <w:r>
         <w:rPr>
@@ -176,12 +152,16 @@
               <w:spacing w:before="0" w:line="240" w:lineRule="auto"/>
               <w:jc w:val="center"/>
               <w:rPr>
-                <w:sz w:val="32"/>
-                <w:szCs w:val="32"/>
-              </w:rPr>
-            </w:pPr>
-            <w:r>
-              <w:rPr>
+                <w:b/>
+                <w:bCs/>
+                <w:sz w:val="32"/>
+                <w:szCs w:val="32"/>
+              </w:rPr>
+            </w:pPr>
+            <w:r>
+              <w:rPr>
+                <w:b/>
+                <w:bCs/>
                 <w:sz w:val="32"/>
                 <w:szCs w:val="32"/>
               </w:rPr>
@@ -193,12 +173,16 @@
               <w:spacing w:before="0" w:line="240" w:lineRule="auto"/>
               <w:jc w:val="center"/>
               <w:rPr>
-                <w:sz w:val="32"/>
-                <w:szCs w:val="32"/>
-              </w:rPr>
-            </w:pPr>
-            <w:r>
-              <w:rPr>
+                <w:b/>
+                <w:bCs/>
+                <w:sz w:val="32"/>
+                <w:szCs w:val="32"/>
+              </w:rPr>
+            </w:pPr>
+            <w:r>
+              <w:rPr>
+                <w:b/>
+                <w:bCs/>
                 <w:sz w:val="32"/>
                 <w:szCs w:val="32"/>
               </w:rPr>
@@ -215,12 +199,16 @@
               <w:spacing w:before="0" w:line="240" w:lineRule="auto"/>
               <w:jc w:val="center"/>
               <w:rPr>
-                <w:sz w:val="32"/>
-                <w:szCs w:val="32"/>
-              </w:rPr>
-            </w:pPr>
-            <w:r>
-              <w:rPr>
+                <w:b/>
+                <w:bCs/>
+                <w:sz w:val="32"/>
+                <w:szCs w:val="32"/>
+              </w:rPr>
+            </w:pPr>
+            <w:r>
+              <w:rPr>
+                <w:b/>
+                <w:bCs/>
                 <w:sz w:val="32"/>
                 <w:szCs w:val="32"/>
               </w:rPr>
@@ -238,12 +226,16 @@
               <w:ind w:right="-18"/>
               <w:jc w:val="center"/>
               <w:rPr>
-                <w:sz w:val="32"/>
-                <w:szCs w:val="32"/>
-              </w:rPr>
-            </w:pPr>
-            <w:r>
-              <w:rPr>
+                <w:b/>
+                <w:bCs/>
+                <w:sz w:val="32"/>
+                <w:szCs w:val="32"/>
+              </w:rPr>
+            </w:pPr>
+            <w:r>
+              <w:rPr>
+                <w:b/>
+                <w:bCs/>
                 <w:sz w:val="32"/>
                 <w:szCs w:val="32"/>
               </w:rPr>
@@ -303,19 +295,8 @@
                 <w:sz w:val="28"/>
                 <w:szCs w:val="32"/>
               </w:rPr>
-              <w:t xml:space="preserve"> – </w:t>
-            </w:r>
-            <w:proofErr w:type="spellStart"/>
-            <w:r>
-              <w:rPr>
-                <w:rFonts w:cs="Arial"/>
-                <w:b/>
-                <w:sz w:val="28"/>
-                <w:szCs w:val="32"/>
-              </w:rPr>
-              <w:t>Kramam</w:t>
-            </w:r>
-            <w:proofErr w:type="spellEnd"/>
+              <w:t xml:space="preserve"> – Kramam</w:t>
+            </w:r>
           </w:p>
           <w:p>
             <w:pPr>
@@ -335,45 +316,14 @@
                 <w:szCs w:val="32"/>
               </w:rPr>
             </w:pPr>
-            <w:proofErr w:type="spellStart"/>
-            <w:r>
-              <w:rPr>
-                <w:rFonts w:cs="Arial"/>
-                <w:b/>
-                <w:sz w:val="28"/>
-                <w:szCs w:val="32"/>
-              </w:rPr>
-              <w:t>Krama</w:t>
-            </w:r>
-            <w:proofErr w:type="spellEnd"/>
-            <w:r>
-              <w:rPr>
-                <w:rFonts w:cs="Arial"/>
-                <w:b/>
-                <w:sz w:val="28"/>
-                <w:szCs w:val="32"/>
-              </w:rPr>
-              <w:t xml:space="preserve"> </w:t>
-            </w:r>
-            <w:proofErr w:type="spellStart"/>
-            <w:r>
-              <w:rPr>
-                <w:rFonts w:cs="Arial"/>
-                <w:b/>
-                <w:sz w:val="28"/>
-                <w:szCs w:val="32"/>
-              </w:rPr>
-              <w:t>Vaakyam</w:t>
-            </w:r>
-            <w:proofErr w:type="spellEnd"/>
-            <w:r>
-              <w:rPr>
-                <w:rFonts w:cs="Arial"/>
-                <w:b/>
-                <w:sz w:val="28"/>
-                <w:szCs w:val="32"/>
-              </w:rPr>
-              <w:t xml:space="preserve"> No.– </w:t>
+            <w:r>
+              <w:rPr>
+                <w:rFonts w:cs="Arial"/>
+                <w:b/>
+                <w:sz w:val="28"/>
+                <w:szCs w:val="32"/>
+              </w:rPr>
+              <w:t xml:space="preserve">Krama Vaakyam No.– </w:t>
             </w:r>
             <w:r>
               <w:rPr>
@@ -403,25 +353,14 @@
                 <w:szCs w:val="32"/>
               </w:rPr>
             </w:pPr>
-            <w:proofErr w:type="spellStart"/>
-            <w:r>
-              <w:rPr>
-                <w:rFonts w:cs="Arial"/>
-                <w:b/>
-                <w:sz w:val="28"/>
-                <w:szCs w:val="32"/>
-              </w:rPr>
-              <w:t>Panchaati</w:t>
-            </w:r>
-            <w:proofErr w:type="spellEnd"/>
-            <w:r>
-              <w:rPr>
-                <w:rFonts w:cs="Arial"/>
-                <w:b/>
-                <w:sz w:val="28"/>
-                <w:szCs w:val="32"/>
-              </w:rPr>
-              <w:t xml:space="preserve"> No</w:t>
+            <w:r>
+              <w:rPr>
+                <w:rFonts w:cs="Arial"/>
+                <w:b/>
+                <w:sz w:val="28"/>
+                <w:szCs w:val="32"/>
+              </w:rPr>
+              <w:t>Panchaati No</w:t>
             </w:r>
             <w:r>
               <w:rPr>
@@ -662,37 +601,17 @@
                 <w:sz w:val="28"/>
                 <w:szCs w:val="32"/>
               </w:rPr>
-              <w:t>6</w:t>
-            </w:r>
-            <w:r>
-              <w:rPr>
-                <w:rFonts w:cs="Arial"/>
-                <w:b/>
-                <w:sz w:val="28"/>
-                <w:szCs w:val="32"/>
-              </w:rPr>
-              <w:t>.5</w:t>
-            </w:r>
-            <w:r>
-              <w:rPr>
-                <w:rFonts w:cs="Arial"/>
-                <w:b/>
-                <w:sz w:val="28"/>
-                <w:szCs w:val="32"/>
-              </w:rPr>
-              <w:t xml:space="preserve"> – </w:t>
-            </w:r>
-            <w:proofErr w:type="spellStart"/>
-            <w:r>
-              <w:rPr>
-                <w:rFonts w:cs="Arial"/>
-                <w:b/>
-                <w:sz w:val="28"/>
-                <w:szCs w:val="32"/>
-              </w:rPr>
-              <w:t>Kramam</w:t>
-            </w:r>
-            <w:proofErr w:type="spellEnd"/>
+              <w:t>6.5</w:t>
+            </w:r>
+            <w:r>
+              <w:rPr>
+                <w:rFonts w:cs="Arial"/>
+                <w:b/>
+                <w:sz w:val="28"/>
+                <w:szCs w:val="32"/>
+              </w:rPr>
+              <w:t xml:space="preserve"> – Kramam</w:t>
+            </w:r>
           </w:p>
           <w:p>
             <w:pPr>
@@ -712,45 +631,14 @@
                 <w:szCs w:val="32"/>
               </w:rPr>
             </w:pPr>
-            <w:proofErr w:type="spellStart"/>
-            <w:r>
-              <w:rPr>
-                <w:rFonts w:cs="Arial"/>
-                <w:b/>
-                <w:sz w:val="28"/>
-                <w:szCs w:val="32"/>
-              </w:rPr>
-              <w:t>Krama</w:t>
-            </w:r>
-            <w:proofErr w:type="spellEnd"/>
-            <w:r>
-              <w:rPr>
-                <w:rFonts w:cs="Arial"/>
-                <w:b/>
-                <w:sz w:val="28"/>
-                <w:szCs w:val="32"/>
-              </w:rPr>
-              <w:t xml:space="preserve"> </w:t>
-            </w:r>
-            <w:proofErr w:type="spellStart"/>
-            <w:r>
-              <w:rPr>
-                <w:rFonts w:cs="Arial"/>
-                <w:b/>
-                <w:sz w:val="28"/>
-                <w:szCs w:val="32"/>
-              </w:rPr>
-              <w:t>Vaakyam</w:t>
-            </w:r>
-            <w:proofErr w:type="spellEnd"/>
-            <w:r>
-              <w:rPr>
-                <w:rFonts w:cs="Arial"/>
-                <w:b/>
-                <w:sz w:val="28"/>
-                <w:szCs w:val="32"/>
-              </w:rPr>
-              <w:t xml:space="preserve"> No.– </w:t>
+            <w:r>
+              <w:rPr>
+                <w:rFonts w:cs="Arial"/>
+                <w:b/>
+                <w:sz w:val="28"/>
+                <w:szCs w:val="32"/>
+              </w:rPr>
+              <w:t xml:space="preserve">Krama Vaakyam No.– </w:t>
             </w:r>
             <w:r>
               <w:rPr>
@@ -780,25 +668,14 @@
                 <w:szCs w:val="32"/>
               </w:rPr>
             </w:pPr>
-            <w:proofErr w:type="spellStart"/>
-            <w:r>
-              <w:rPr>
-                <w:rFonts w:cs="Arial"/>
-                <w:b/>
-                <w:sz w:val="28"/>
-                <w:szCs w:val="32"/>
-              </w:rPr>
-              <w:t>Panchaati</w:t>
-            </w:r>
-            <w:proofErr w:type="spellEnd"/>
-            <w:r>
-              <w:rPr>
-                <w:rFonts w:cs="Arial"/>
-                <w:b/>
-                <w:sz w:val="28"/>
-                <w:szCs w:val="32"/>
-              </w:rPr>
-              <w:t xml:space="preserve"> No</w:t>
+            <w:r>
+              <w:rPr>
+                <w:rFonts w:cs="Arial"/>
+                <w:b/>
+                <w:sz w:val="28"/>
+                <w:szCs w:val="32"/>
+              </w:rPr>
+              <w:t>Panchaati No</w:t>
             </w:r>
             <w:r>
               <w:rPr>
@@ -1409,19 +1286,8 @@
                 <w:sz w:val="28"/>
                 <w:szCs w:val="32"/>
               </w:rPr>
-              <w:t xml:space="preserve"> – </w:t>
-            </w:r>
-            <w:proofErr w:type="spellStart"/>
-            <w:r>
-              <w:rPr>
-                <w:rFonts w:cs="Arial"/>
-                <w:b/>
-                <w:sz w:val="28"/>
-                <w:szCs w:val="32"/>
-              </w:rPr>
-              <w:t>Kramam</w:t>
-            </w:r>
-            <w:proofErr w:type="spellEnd"/>
+              <w:t xml:space="preserve"> – Kramam</w:t>
+            </w:r>
           </w:p>
           <w:p>
             <w:pPr>
@@ -1441,45 +1307,14 @@
                 <w:szCs w:val="32"/>
               </w:rPr>
             </w:pPr>
-            <w:proofErr w:type="spellStart"/>
-            <w:r>
-              <w:rPr>
-                <w:rFonts w:cs="Arial"/>
-                <w:b/>
-                <w:sz w:val="28"/>
-                <w:szCs w:val="32"/>
-              </w:rPr>
-              <w:t>Krama</w:t>
-            </w:r>
-            <w:proofErr w:type="spellEnd"/>
-            <w:r>
-              <w:rPr>
-                <w:rFonts w:cs="Arial"/>
-                <w:b/>
-                <w:sz w:val="28"/>
-                <w:szCs w:val="32"/>
-              </w:rPr>
-              <w:t xml:space="preserve"> </w:t>
-            </w:r>
-            <w:proofErr w:type="spellStart"/>
-            <w:r>
-              <w:rPr>
-                <w:rFonts w:cs="Arial"/>
-                <w:b/>
-                <w:sz w:val="28"/>
-                <w:szCs w:val="32"/>
-              </w:rPr>
-              <w:t>Vaakyam</w:t>
-            </w:r>
-            <w:proofErr w:type="spellEnd"/>
-            <w:r>
-              <w:rPr>
-                <w:rFonts w:cs="Arial"/>
-                <w:b/>
-                <w:sz w:val="28"/>
-                <w:szCs w:val="32"/>
-              </w:rPr>
-              <w:t xml:space="preserve"> No.– </w:t>
+            <w:r>
+              <w:rPr>
+                <w:rFonts w:cs="Arial"/>
+                <w:b/>
+                <w:sz w:val="28"/>
+                <w:szCs w:val="32"/>
+              </w:rPr>
+              <w:t xml:space="preserve">Krama Vaakyam No.– </w:t>
             </w:r>
             <w:r>
               <w:rPr>
@@ -1509,25 +1344,14 @@
                 <w:szCs w:val="32"/>
               </w:rPr>
             </w:pPr>
-            <w:proofErr w:type="spellStart"/>
-            <w:r>
-              <w:rPr>
-                <w:rFonts w:cs="Arial"/>
-                <w:b/>
-                <w:sz w:val="28"/>
-                <w:szCs w:val="32"/>
-              </w:rPr>
-              <w:t>Panchaati</w:t>
-            </w:r>
-            <w:proofErr w:type="spellEnd"/>
-            <w:r>
-              <w:rPr>
-                <w:rFonts w:cs="Arial"/>
-                <w:b/>
-                <w:sz w:val="28"/>
-                <w:szCs w:val="32"/>
-              </w:rPr>
-              <w:t xml:space="preserve"> No</w:t>
+            <w:r>
+              <w:rPr>
+                <w:rFonts w:cs="Arial"/>
+                <w:b/>
+                <w:sz w:val="28"/>
+                <w:szCs w:val="32"/>
+              </w:rPr>
+              <w:t>Panchaati No</w:t>
             </w:r>
             <w:r>
               <w:rPr>
@@ -1879,19 +1703,8 @@
                 <w:sz w:val="28"/>
                 <w:szCs w:val="32"/>
               </w:rPr>
-              <w:t xml:space="preserve"> – </w:t>
-            </w:r>
-            <w:proofErr w:type="spellStart"/>
-            <w:r>
-              <w:rPr>
-                <w:rFonts w:cs="Arial"/>
-                <w:b/>
-                <w:sz w:val="28"/>
-                <w:szCs w:val="32"/>
-              </w:rPr>
-              <w:t>Kramam</w:t>
-            </w:r>
-            <w:proofErr w:type="spellEnd"/>
+              <w:t xml:space="preserve"> – Kramam</w:t>
+            </w:r>
           </w:p>
           <w:p>
             <w:pPr>
@@ -1911,45 +1724,14 @@
                 <w:szCs w:val="32"/>
               </w:rPr>
             </w:pPr>
-            <w:proofErr w:type="spellStart"/>
-            <w:r>
-              <w:rPr>
-                <w:rFonts w:cs="Arial"/>
-                <w:b/>
-                <w:sz w:val="28"/>
-                <w:szCs w:val="32"/>
-              </w:rPr>
-              <w:t>Krama</w:t>
-            </w:r>
-            <w:proofErr w:type="spellEnd"/>
-            <w:r>
-              <w:rPr>
-                <w:rFonts w:cs="Arial"/>
-                <w:b/>
-                <w:sz w:val="28"/>
-                <w:szCs w:val="32"/>
-              </w:rPr>
-              <w:t xml:space="preserve"> </w:t>
-            </w:r>
-            <w:proofErr w:type="spellStart"/>
-            <w:r>
-              <w:rPr>
-                <w:rFonts w:cs="Arial"/>
-                <w:b/>
-                <w:sz w:val="28"/>
-                <w:szCs w:val="32"/>
-              </w:rPr>
-              <w:t>Vaakyam</w:t>
-            </w:r>
-            <w:proofErr w:type="spellEnd"/>
-            <w:r>
-              <w:rPr>
-                <w:rFonts w:cs="Arial"/>
-                <w:b/>
-                <w:sz w:val="28"/>
-                <w:szCs w:val="32"/>
-              </w:rPr>
-              <w:t xml:space="preserve"> No.– </w:t>
+            <w:r>
+              <w:rPr>
+                <w:rFonts w:cs="Arial"/>
+                <w:b/>
+                <w:sz w:val="28"/>
+                <w:szCs w:val="32"/>
+              </w:rPr>
+              <w:t xml:space="preserve">Krama Vaakyam No.– </w:t>
             </w:r>
             <w:r>
               <w:rPr>
@@ -1979,25 +1761,14 @@
                 <w:szCs w:val="32"/>
               </w:rPr>
             </w:pPr>
-            <w:proofErr w:type="spellStart"/>
-            <w:r>
-              <w:rPr>
-                <w:rFonts w:cs="Arial"/>
-                <w:b/>
-                <w:sz w:val="28"/>
-                <w:szCs w:val="32"/>
-              </w:rPr>
-              <w:t>Panchaati</w:t>
-            </w:r>
-            <w:proofErr w:type="spellEnd"/>
-            <w:r>
-              <w:rPr>
-                <w:rFonts w:cs="Arial"/>
-                <w:b/>
-                <w:sz w:val="28"/>
-                <w:szCs w:val="32"/>
-              </w:rPr>
-              <w:t xml:space="preserve"> No</w:t>
+            <w:r>
+              <w:rPr>
+                <w:rFonts w:cs="Arial"/>
+                <w:b/>
+                <w:sz w:val="28"/>
+                <w:szCs w:val="32"/>
+              </w:rPr>
+              <w:t>Panchaati No</w:t>
             </w:r>
             <w:r>
               <w:rPr>
@@ -2431,8 +2202,6 @@
           <w:u w:val="single"/>
         </w:rPr>
       </w:pPr>
-      <w:bookmarkStart w:id="0" w:name="_GoBack"/>
-      <w:bookmarkEnd w:id="0"/>
     </w:p>
     <w:p>
       <w:pPr>
@@ -2456,7 +2225,6 @@
         <w:lastRenderedPageBreak/>
         <w:t xml:space="preserve">TS </w:t>
       </w:r>
-      <w:proofErr w:type="spellStart"/>
       <w:r>
         <w:rPr>
           <w:b/>
@@ -2467,7 +2235,6 @@
         </w:rPr>
         <w:t>Krama</w:t>
       </w:r>
-      <w:proofErr w:type="spellEnd"/>
       <w:r>
         <w:rPr>
           <w:b/>
@@ -2476,29 +2243,7 @@
           <w:szCs w:val="32"/>
           <w:u w:val="single"/>
         </w:rPr>
-        <w:t xml:space="preserve"> </w:t>
-      </w:r>
-      <w:proofErr w:type="spellStart"/>
-      <w:r>
-        <w:rPr>
-          <w:b/>
-          <w:bCs/>
-          <w:sz w:val="32"/>
-          <w:szCs w:val="32"/>
-          <w:u w:val="single"/>
-        </w:rPr>
-        <w:t>Paatam</w:t>
-      </w:r>
-      <w:proofErr w:type="spellEnd"/>
-      <w:r>
-        <w:rPr>
-          <w:b/>
-          <w:bCs/>
-          <w:sz w:val="32"/>
-          <w:szCs w:val="32"/>
-          <w:u w:val="single"/>
-        </w:rPr>
-        <w:t xml:space="preserve"> – TS </w:t>
+        <w:t xml:space="preserve"> Paatam – TS </w:t>
       </w:r>
       <w:r>
         <w:rPr>
@@ -4368,21 +4113,12 @@
               </w:rPr>
               <w:t>(</w:t>
             </w:r>
-            <w:proofErr w:type="spellStart"/>
             <w:r>
               <w:rPr>
                 <w:b/>
                 <w:bCs/>
               </w:rPr>
-              <w:t>visargam</w:t>
-            </w:r>
-            <w:proofErr w:type="spellEnd"/>
-            <w:r>
-              <w:rPr>
-                <w:b/>
-                <w:bCs/>
-              </w:rPr>
-              <w:t xml:space="preserve"> added)</w:t>
+              <w:t>visargam added)</w:t>
             </w:r>
           </w:p>
         </w:tc>
@@ -14935,7 +14671,6 @@
               </w:rPr>
               <w:t>(</w:t>
             </w:r>
-            <w:proofErr w:type="spellStart"/>
             <w:r>
               <w:rPr>
                 <w:rFonts w:cs="Arial"/>
@@ -14943,17 +14678,7 @@
                 <w:sz w:val="28"/>
                 <w:szCs w:val="28"/>
               </w:rPr>
-              <w:t>avagraha</w:t>
-            </w:r>
-            <w:proofErr w:type="spellEnd"/>
-            <w:r>
-              <w:rPr>
-                <w:rFonts w:cs="Arial"/>
-                <w:color w:val="000000"/>
-                <w:sz w:val="28"/>
-                <w:szCs w:val="28"/>
-              </w:rPr>
-              <w:t xml:space="preserve"> to indicate ‘</w:t>
+              <w:t>avagraha to indicate ‘</w:t>
             </w:r>
             <w:r>
               <w:rPr>
@@ -15425,7 +15150,7 @@
 </file>
 
 <file path=word/endnotes.xml><?xml version="1.0" encoding="utf-8"?>
-<w:endnotes xmlns:wpc="http://schemas.microsoft.com/office/word/2010/wordprocessingCanvas" xmlns:cx="http://schemas.microsoft.com/office/drawing/2014/chartex" xmlns:cx1="http://schemas.microsoft.com/office/drawing/2015/9/8/chartex" xmlns:mc="http://schemas.openxmlformats.org/markup-compatibility/2006" xmlns:o="urn:schemas-microsoft-com:office:office" xmlns:r="http://schemas.openxmlformats.org/officeDocument/2006/relationships" xmlns:m="http://schemas.openxmlformats.org/officeDocument/2006/math" xmlns:v="urn:schemas-microsoft-com:vml" xmlns:wp14="http://schemas.microsoft.com/office/word/2010/wordprocessingDrawing" xmlns:wp="http://schemas.openxmlformats.org/drawingml/2006/wordprocessingDrawing" xmlns:w10="urn:schemas-microsoft-com:office:word" xmlns:w="http://schemas.openxmlformats.org/wordprocessingml/2006/main" xmlns:w14="http://schemas.microsoft.com/office/word/2010/wordml" xmlns:w15="http://schemas.microsoft.com/office/word/2012/wordml" xmlns:w16se="http://schemas.microsoft.com/office/word/2015/wordml/symex" xmlns:wpg="http://schemas.microsoft.com/office/word/2010/wordprocessingGroup" xmlns:wpi="http://schemas.microsoft.com/office/word/2010/wordprocessingInk" xmlns:wne="http://schemas.microsoft.com/office/word/2006/wordml" xmlns:wps="http://schemas.microsoft.com/office/word/2010/wordprocessingShape" mc:Ignorable="w14 w15 w16se wp14">
+<w:endnotes xmlns:wpc="http://schemas.microsoft.com/office/word/2010/wordprocessingCanvas" xmlns:cx="http://schemas.microsoft.com/office/drawing/2014/chartex" xmlns:cx1="http://schemas.microsoft.com/office/drawing/2015/9/8/chartex" xmlns:cx2="http://schemas.microsoft.com/office/drawing/2015/10/21/chartex" xmlns:cx3="http://schemas.microsoft.com/office/drawing/2016/5/9/chartex" xmlns:cx4="http://schemas.microsoft.com/office/drawing/2016/5/10/chartex" xmlns:cx5="http://schemas.microsoft.com/office/drawing/2016/5/11/chartex" xmlns:cx6="http://schemas.microsoft.com/office/drawing/2016/5/12/chartex" xmlns:cx7="http://schemas.microsoft.com/office/drawing/2016/5/13/chartex" xmlns:cx8="http://schemas.microsoft.com/office/drawing/2016/5/14/chartex" xmlns:mc="http://schemas.openxmlformats.org/markup-compatibility/2006" xmlns:aink="http://schemas.microsoft.com/office/drawing/2016/ink" xmlns:am3d="http://schemas.microsoft.com/office/drawing/2017/model3d" xmlns:o="urn:schemas-microsoft-com:office:office" xmlns:oel="http://schemas.microsoft.com/office/2019/extlst" xmlns:r="http://schemas.openxmlformats.org/officeDocument/2006/relationships" xmlns:m="http://schemas.openxmlformats.org/officeDocument/2006/math" xmlns:v="urn:schemas-microsoft-com:vml" xmlns:wp14="http://schemas.microsoft.com/office/word/2010/wordprocessingDrawing" xmlns:wp="http://schemas.openxmlformats.org/drawingml/2006/wordprocessingDrawing" xmlns:w10="urn:schemas-microsoft-com:office:word" xmlns:w="http://schemas.openxmlformats.org/wordprocessingml/2006/main" xmlns:w14="http://schemas.microsoft.com/office/word/2010/wordml" xmlns:w15="http://schemas.microsoft.com/office/word/2012/wordml" xmlns:w16cex="http://schemas.microsoft.com/office/word/2018/wordml/cex" xmlns:w16cid="http://schemas.microsoft.com/office/word/2016/wordml/cid" xmlns:w16="http://schemas.microsoft.com/office/word/2018/wordml" xmlns:w16sdtdh="http://schemas.microsoft.com/office/word/2020/wordml/sdtdatahash" xmlns:w16se="http://schemas.microsoft.com/office/word/2015/wordml/symex" xmlns:wpg="http://schemas.microsoft.com/office/word/2010/wordprocessingGroup" xmlns:wpi="http://schemas.microsoft.com/office/word/2010/wordprocessingInk" xmlns:wne="http://schemas.microsoft.com/office/word/2006/wordml" xmlns:wps="http://schemas.microsoft.com/office/word/2010/wordprocessingShape" mc:Ignorable="w14 w15 w16se w16cid w16 w16cex w16sdtdh wp14">
   <w:endnote w:type="separator" w:id="-1">
     <w:p>
       <w:pPr>
@@ -15450,7 +15175,7 @@
 </file>
 
 <file path=word/footer1.xml><?xml version="1.0" encoding="utf-8"?>
-<w:ftr xmlns:wpc="http://schemas.microsoft.com/office/word/2010/wordprocessingCanvas" xmlns:cx="http://schemas.microsoft.com/office/drawing/2014/chartex" xmlns:cx1="http://schemas.microsoft.com/office/drawing/2015/9/8/chartex" xmlns:mc="http://schemas.openxmlformats.org/markup-compatibility/2006" xmlns:o="urn:schemas-microsoft-com:office:office" xmlns:r="http://schemas.openxmlformats.org/officeDocument/2006/relationships" xmlns:m="http://schemas.openxmlformats.org/officeDocument/2006/math" xmlns:v="urn:schemas-microsoft-com:vml" xmlns:wp14="http://schemas.microsoft.com/office/word/2010/wordprocessingDrawing" xmlns:wp="http://schemas.openxmlformats.org/drawingml/2006/wordprocessingDrawing" xmlns:w10="urn:schemas-microsoft-com:office:word" xmlns:w="http://schemas.openxmlformats.org/wordprocessingml/2006/main" xmlns:w14="http://schemas.microsoft.com/office/word/2010/wordml" xmlns:w15="http://schemas.microsoft.com/office/word/2012/wordml" xmlns:w16se="http://schemas.microsoft.com/office/word/2015/wordml/symex" xmlns:wpg="http://schemas.microsoft.com/office/word/2010/wordprocessingGroup" xmlns:wpi="http://schemas.microsoft.com/office/word/2010/wordprocessingInk" xmlns:wne="http://schemas.microsoft.com/office/word/2006/wordml" xmlns:wps="http://schemas.microsoft.com/office/word/2010/wordprocessingShape" mc:Ignorable="w14 w15 w16se wp14">
+<w:ftr xmlns:wpc="http://schemas.microsoft.com/office/word/2010/wordprocessingCanvas" xmlns:cx="http://schemas.microsoft.com/office/drawing/2014/chartex" xmlns:cx1="http://schemas.microsoft.com/office/drawing/2015/9/8/chartex" xmlns:cx2="http://schemas.microsoft.com/office/drawing/2015/10/21/chartex" xmlns:cx3="http://schemas.microsoft.com/office/drawing/2016/5/9/chartex" xmlns:cx4="http://schemas.microsoft.com/office/drawing/2016/5/10/chartex" xmlns:cx5="http://schemas.microsoft.com/office/drawing/2016/5/11/chartex" xmlns:cx6="http://schemas.microsoft.com/office/drawing/2016/5/12/chartex" xmlns:cx7="http://schemas.microsoft.com/office/drawing/2016/5/13/chartex" xmlns:cx8="http://schemas.microsoft.com/office/drawing/2016/5/14/chartex" xmlns:mc="http://schemas.openxmlformats.org/markup-compatibility/2006" xmlns:aink="http://schemas.microsoft.com/office/drawing/2016/ink" xmlns:am3d="http://schemas.microsoft.com/office/drawing/2017/model3d" xmlns:o="urn:schemas-microsoft-com:office:office" xmlns:oel="http://schemas.microsoft.com/office/2019/extlst" xmlns:r="http://schemas.openxmlformats.org/officeDocument/2006/relationships" xmlns:m="http://schemas.openxmlformats.org/officeDocument/2006/math" xmlns:v="urn:schemas-microsoft-com:vml" xmlns:wp14="http://schemas.microsoft.com/office/word/2010/wordprocessingDrawing" xmlns:wp="http://schemas.openxmlformats.org/drawingml/2006/wordprocessingDrawing" xmlns:w10="urn:schemas-microsoft-com:office:word" xmlns:w="http://schemas.openxmlformats.org/wordprocessingml/2006/main" xmlns:w14="http://schemas.microsoft.com/office/word/2010/wordml" xmlns:w15="http://schemas.microsoft.com/office/word/2012/wordml" xmlns:w16cex="http://schemas.microsoft.com/office/word/2018/wordml/cex" xmlns:w16cid="http://schemas.microsoft.com/office/word/2016/wordml/cid" xmlns:w16="http://schemas.microsoft.com/office/word/2018/wordml" xmlns:w16sdtdh="http://schemas.microsoft.com/office/word/2020/wordml/sdtdatahash" xmlns:w16se="http://schemas.microsoft.com/office/word/2015/wordml/symex" xmlns:wpg="http://schemas.microsoft.com/office/word/2010/wordprocessingGroup" xmlns:wpi="http://schemas.microsoft.com/office/word/2010/wordprocessingInk" xmlns:wne="http://schemas.microsoft.com/office/word/2006/wordml" xmlns:wps="http://schemas.microsoft.com/office/word/2010/wordprocessingShape" mc:Ignorable="w14 w15 w16se w16cid w16 w16cex w16sdtdh wp14">
   <w:p>
     <w:pPr>
       <w:pBdr>
@@ -15631,7 +15356,7 @@
 </file>
 
 <file path=word/footer2.xml><?xml version="1.0" encoding="utf-8"?>
-<w:ftr xmlns:wpc="http://schemas.microsoft.com/office/word/2010/wordprocessingCanvas" xmlns:cx="http://schemas.microsoft.com/office/drawing/2014/chartex" xmlns:cx1="http://schemas.microsoft.com/office/drawing/2015/9/8/chartex" xmlns:mc="http://schemas.openxmlformats.org/markup-compatibility/2006" xmlns:o="urn:schemas-microsoft-com:office:office" xmlns:r="http://schemas.openxmlformats.org/officeDocument/2006/relationships" xmlns:m="http://schemas.openxmlformats.org/officeDocument/2006/math" xmlns:v="urn:schemas-microsoft-com:vml" xmlns:wp14="http://schemas.microsoft.com/office/word/2010/wordprocessingDrawing" xmlns:wp="http://schemas.openxmlformats.org/drawingml/2006/wordprocessingDrawing" xmlns:w10="urn:schemas-microsoft-com:office:word" xmlns:w="http://schemas.openxmlformats.org/wordprocessingml/2006/main" xmlns:w14="http://schemas.microsoft.com/office/word/2010/wordml" xmlns:w15="http://schemas.microsoft.com/office/word/2012/wordml" xmlns:w16se="http://schemas.microsoft.com/office/word/2015/wordml/symex" xmlns:wpg="http://schemas.microsoft.com/office/word/2010/wordprocessingGroup" xmlns:wpi="http://schemas.microsoft.com/office/word/2010/wordprocessingInk" xmlns:wne="http://schemas.microsoft.com/office/word/2006/wordml" xmlns:wps="http://schemas.microsoft.com/office/word/2010/wordprocessingShape" mc:Ignorable="w14 w15 w16se wp14">
+<w:ftr xmlns:wpc="http://schemas.microsoft.com/office/word/2010/wordprocessingCanvas" xmlns:cx="http://schemas.microsoft.com/office/drawing/2014/chartex" xmlns:cx1="http://schemas.microsoft.com/office/drawing/2015/9/8/chartex" xmlns:cx2="http://schemas.microsoft.com/office/drawing/2015/10/21/chartex" xmlns:cx3="http://schemas.microsoft.com/office/drawing/2016/5/9/chartex" xmlns:cx4="http://schemas.microsoft.com/office/drawing/2016/5/10/chartex" xmlns:cx5="http://schemas.microsoft.com/office/drawing/2016/5/11/chartex" xmlns:cx6="http://schemas.microsoft.com/office/drawing/2016/5/12/chartex" xmlns:cx7="http://schemas.microsoft.com/office/drawing/2016/5/13/chartex" xmlns:cx8="http://schemas.microsoft.com/office/drawing/2016/5/14/chartex" xmlns:mc="http://schemas.openxmlformats.org/markup-compatibility/2006" xmlns:aink="http://schemas.microsoft.com/office/drawing/2016/ink" xmlns:am3d="http://schemas.microsoft.com/office/drawing/2017/model3d" xmlns:o="urn:schemas-microsoft-com:office:office" xmlns:oel="http://schemas.microsoft.com/office/2019/extlst" xmlns:r="http://schemas.openxmlformats.org/officeDocument/2006/relationships" xmlns:m="http://schemas.openxmlformats.org/officeDocument/2006/math" xmlns:v="urn:schemas-microsoft-com:vml" xmlns:wp14="http://schemas.microsoft.com/office/word/2010/wordprocessingDrawing" xmlns:wp="http://schemas.openxmlformats.org/drawingml/2006/wordprocessingDrawing" xmlns:w10="urn:schemas-microsoft-com:office:word" xmlns:w="http://schemas.openxmlformats.org/wordprocessingml/2006/main" xmlns:w14="http://schemas.microsoft.com/office/word/2010/wordml" xmlns:w15="http://schemas.microsoft.com/office/word/2012/wordml" xmlns:w16cex="http://schemas.microsoft.com/office/word/2018/wordml/cex" xmlns:w16cid="http://schemas.microsoft.com/office/word/2016/wordml/cid" xmlns:w16="http://schemas.microsoft.com/office/word/2018/wordml" xmlns:w16sdtdh="http://schemas.microsoft.com/office/word/2020/wordml/sdtdatahash" xmlns:w16se="http://schemas.microsoft.com/office/word/2015/wordml/symex" xmlns:wpg="http://schemas.microsoft.com/office/word/2010/wordprocessingGroup" xmlns:wpi="http://schemas.microsoft.com/office/word/2010/wordprocessingInk" xmlns:wne="http://schemas.microsoft.com/office/word/2006/wordml" xmlns:wps="http://schemas.microsoft.com/office/word/2010/wordprocessingShape" mc:Ignorable="w14 w15 w16se w16cid w16 w16cex w16sdtdh wp14">
   <w:p>
     <w:pPr>
       <w:pBdr>
@@ -15833,7 +15558,7 @@
 </file>
 
 <file path=word/footnotes.xml><?xml version="1.0" encoding="utf-8"?>
-<w:footnotes xmlns:wpc="http://schemas.microsoft.com/office/word/2010/wordprocessingCanvas" xmlns:cx="http://schemas.microsoft.com/office/drawing/2014/chartex" xmlns:cx1="http://schemas.microsoft.com/office/drawing/2015/9/8/chartex" xmlns:mc="http://schemas.openxmlformats.org/markup-compatibility/2006" xmlns:o="urn:schemas-microsoft-com:office:office" xmlns:r="http://schemas.openxmlformats.org/officeDocument/2006/relationships" xmlns:m="http://schemas.openxmlformats.org/officeDocument/2006/math" xmlns:v="urn:schemas-microsoft-com:vml" xmlns:wp14="http://schemas.microsoft.com/office/word/2010/wordprocessingDrawing" xmlns:wp="http://schemas.openxmlformats.org/drawingml/2006/wordprocessingDrawing" xmlns:w10="urn:schemas-microsoft-com:office:word" xmlns:w="http://schemas.openxmlformats.org/wordprocessingml/2006/main" xmlns:w14="http://schemas.microsoft.com/office/word/2010/wordml" xmlns:w15="http://schemas.microsoft.com/office/word/2012/wordml" xmlns:w16se="http://schemas.microsoft.com/office/word/2015/wordml/symex" xmlns:wpg="http://schemas.microsoft.com/office/word/2010/wordprocessingGroup" xmlns:wpi="http://schemas.microsoft.com/office/word/2010/wordprocessingInk" xmlns:wne="http://schemas.microsoft.com/office/word/2006/wordml" xmlns:wps="http://schemas.microsoft.com/office/word/2010/wordprocessingShape" mc:Ignorable="w14 w15 w16se wp14">
+<w:footnotes xmlns:wpc="http://schemas.microsoft.com/office/word/2010/wordprocessingCanvas" xmlns:cx="http://schemas.microsoft.com/office/drawing/2014/chartex" xmlns:cx1="http://schemas.microsoft.com/office/drawing/2015/9/8/chartex" xmlns:cx2="http://schemas.microsoft.com/office/drawing/2015/10/21/chartex" xmlns:cx3="http://schemas.microsoft.com/office/drawing/2016/5/9/chartex" xmlns:cx4="http://schemas.microsoft.com/office/drawing/2016/5/10/chartex" xmlns:cx5="http://schemas.microsoft.com/office/drawing/2016/5/11/chartex" xmlns:cx6="http://schemas.microsoft.com/office/drawing/2016/5/12/chartex" xmlns:cx7="http://schemas.microsoft.com/office/drawing/2016/5/13/chartex" xmlns:cx8="http://schemas.microsoft.com/office/drawing/2016/5/14/chartex" xmlns:mc="http://schemas.openxmlformats.org/markup-compatibility/2006" xmlns:aink="http://schemas.microsoft.com/office/drawing/2016/ink" xmlns:am3d="http://schemas.microsoft.com/office/drawing/2017/model3d" xmlns:o="urn:schemas-microsoft-com:office:office" xmlns:oel="http://schemas.microsoft.com/office/2019/extlst" xmlns:r="http://schemas.openxmlformats.org/officeDocument/2006/relationships" xmlns:m="http://schemas.openxmlformats.org/officeDocument/2006/math" xmlns:v="urn:schemas-microsoft-com:vml" xmlns:wp14="http://schemas.microsoft.com/office/word/2010/wordprocessingDrawing" xmlns:wp="http://schemas.openxmlformats.org/drawingml/2006/wordprocessingDrawing" xmlns:w10="urn:schemas-microsoft-com:office:word" xmlns:w="http://schemas.openxmlformats.org/wordprocessingml/2006/main" xmlns:w14="http://schemas.microsoft.com/office/word/2010/wordml" xmlns:w15="http://schemas.microsoft.com/office/word/2012/wordml" xmlns:w16cex="http://schemas.microsoft.com/office/word/2018/wordml/cex" xmlns:w16cid="http://schemas.microsoft.com/office/word/2016/wordml/cid" xmlns:w16="http://schemas.microsoft.com/office/word/2018/wordml" xmlns:w16sdtdh="http://schemas.microsoft.com/office/word/2020/wordml/sdtdatahash" xmlns:w16se="http://schemas.microsoft.com/office/word/2015/wordml/symex" xmlns:wpg="http://schemas.microsoft.com/office/word/2010/wordprocessingGroup" xmlns:wpi="http://schemas.microsoft.com/office/word/2010/wordprocessingInk" xmlns:wne="http://schemas.microsoft.com/office/word/2006/wordml" xmlns:wps="http://schemas.microsoft.com/office/word/2010/wordprocessingShape" mc:Ignorable="w14 w15 w16se w16cid w16 w16cex w16sdtdh wp14">
   <w:footnote w:type="separator" w:id="-1">
     <w:p>
       <w:pPr>
@@ -15858,7 +15583,7 @@
 </file>
 
 <file path=word/header1.xml><?xml version="1.0" encoding="utf-8"?>
-<w:hdr xmlns:wpc="http://schemas.microsoft.com/office/word/2010/wordprocessingCanvas" xmlns:cx="http://schemas.microsoft.com/office/drawing/2014/chartex" xmlns:cx1="http://schemas.microsoft.com/office/drawing/2015/9/8/chartex" xmlns:mc="http://schemas.openxmlformats.org/markup-compatibility/2006" xmlns:o="urn:schemas-microsoft-com:office:office" xmlns:r="http://schemas.openxmlformats.org/officeDocument/2006/relationships" xmlns:m="http://schemas.openxmlformats.org/officeDocument/2006/math" xmlns:v="urn:schemas-microsoft-com:vml" xmlns:wp14="http://schemas.microsoft.com/office/word/2010/wordprocessingDrawing" xmlns:wp="http://schemas.openxmlformats.org/drawingml/2006/wordprocessingDrawing" xmlns:w10="urn:schemas-microsoft-com:office:word" xmlns:w="http://schemas.openxmlformats.org/wordprocessingml/2006/main" xmlns:w14="http://schemas.microsoft.com/office/word/2010/wordml" xmlns:w15="http://schemas.microsoft.com/office/word/2012/wordml" xmlns:w16se="http://schemas.microsoft.com/office/word/2015/wordml/symex" xmlns:wpg="http://schemas.microsoft.com/office/word/2010/wordprocessingGroup" xmlns:wpi="http://schemas.microsoft.com/office/word/2010/wordprocessingInk" xmlns:wne="http://schemas.microsoft.com/office/word/2006/wordml" xmlns:wps="http://schemas.microsoft.com/office/word/2010/wordprocessingShape" mc:Ignorable="w14 w15 w16se wp14">
+<w:hdr xmlns:wpc="http://schemas.microsoft.com/office/word/2010/wordprocessingCanvas" xmlns:cx="http://schemas.microsoft.com/office/drawing/2014/chartex" xmlns:cx1="http://schemas.microsoft.com/office/drawing/2015/9/8/chartex" xmlns:cx2="http://schemas.microsoft.com/office/drawing/2015/10/21/chartex" xmlns:cx3="http://schemas.microsoft.com/office/drawing/2016/5/9/chartex" xmlns:cx4="http://schemas.microsoft.com/office/drawing/2016/5/10/chartex" xmlns:cx5="http://schemas.microsoft.com/office/drawing/2016/5/11/chartex" xmlns:cx6="http://schemas.microsoft.com/office/drawing/2016/5/12/chartex" xmlns:cx7="http://schemas.microsoft.com/office/drawing/2016/5/13/chartex" xmlns:cx8="http://schemas.microsoft.com/office/drawing/2016/5/14/chartex" xmlns:mc="http://schemas.openxmlformats.org/markup-compatibility/2006" xmlns:aink="http://schemas.microsoft.com/office/drawing/2016/ink" xmlns:am3d="http://schemas.microsoft.com/office/drawing/2017/model3d" xmlns:o="urn:schemas-microsoft-com:office:office" xmlns:oel="http://schemas.microsoft.com/office/2019/extlst" xmlns:r="http://schemas.openxmlformats.org/officeDocument/2006/relationships" xmlns:m="http://schemas.openxmlformats.org/officeDocument/2006/math" xmlns:v="urn:schemas-microsoft-com:vml" xmlns:wp14="http://schemas.microsoft.com/office/word/2010/wordprocessingDrawing" xmlns:wp="http://schemas.openxmlformats.org/drawingml/2006/wordprocessingDrawing" xmlns:w10="urn:schemas-microsoft-com:office:word" xmlns:w="http://schemas.openxmlformats.org/wordprocessingml/2006/main" xmlns:w14="http://schemas.microsoft.com/office/word/2010/wordml" xmlns:w15="http://schemas.microsoft.com/office/word/2012/wordml" xmlns:w16cex="http://schemas.microsoft.com/office/word/2018/wordml/cex" xmlns:w16cid="http://schemas.microsoft.com/office/word/2016/wordml/cid" xmlns:w16="http://schemas.microsoft.com/office/word/2018/wordml" xmlns:w16sdtdh="http://schemas.microsoft.com/office/word/2020/wordml/sdtdatahash" xmlns:w16se="http://schemas.microsoft.com/office/word/2015/wordml/symex" xmlns:wpg="http://schemas.microsoft.com/office/word/2010/wordprocessingGroup" xmlns:wpi="http://schemas.microsoft.com/office/word/2010/wordprocessingInk" xmlns:wne="http://schemas.microsoft.com/office/word/2006/wordml" xmlns:wps="http://schemas.microsoft.com/office/word/2010/wordprocessingShape" mc:Ignorable="w14 w15 w16se w16cid w16 w16cex w16sdtdh wp14">
   <w:p>
     <w:pPr>
       <w:pStyle w:val="Header"/>
@@ -15871,7 +15596,7 @@
 </file>
 
 <file path=word/header2.xml><?xml version="1.0" encoding="utf-8"?>
-<w:hdr xmlns:wpc="http://schemas.microsoft.com/office/word/2010/wordprocessingCanvas" xmlns:cx="http://schemas.microsoft.com/office/drawing/2014/chartex" xmlns:cx1="http://schemas.microsoft.com/office/drawing/2015/9/8/chartex" xmlns:mc="http://schemas.openxmlformats.org/markup-compatibility/2006" xmlns:o="urn:schemas-microsoft-com:office:office" xmlns:r="http://schemas.openxmlformats.org/officeDocument/2006/relationships" xmlns:m="http://schemas.openxmlformats.org/officeDocument/2006/math" xmlns:v="urn:schemas-microsoft-com:vml" xmlns:wp14="http://schemas.microsoft.com/office/word/2010/wordprocessingDrawing" xmlns:wp="http://schemas.openxmlformats.org/drawingml/2006/wordprocessingDrawing" xmlns:w10="urn:schemas-microsoft-com:office:word" xmlns:w="http://schemas.openxmlformats.org/wordprocessingml/2006/main" xmlns:w14="http://schemas.microsoft.com/office/word/2010/wordml" xmlns:w15="http://schemas.microsoft.com/office/word/2012/wordml" xmlns:w16se="http://schemas.microsoft.com/office/word/2015/wordml/symex" xmlns:wpg="http://schemas.microsoft.com/office/word/2010/wordprocessingGroup" xmlns:wpi="http://schemas.microsoft.com/office/word/2010/wordprocessingInk" xmlns:wne="http://schemas.microsoft.com/office/word/2006/wordml" xmlns:wps="http://schemas.microsoft.com/office/word/2010/wordprocessingShape" mc:Ignorable="w14 w15 w16se wp14">
+<w:hdr xmlns:wpc="http://schemas.microsoft.com/office/word/2010/wordprocessingCanvas" xmlns:cx="http://schemas.microsoft.com/office/drawing/2014/chartex" xmlns:cx1="http://schemas.microsoft.com/office/drawing/2015/9/8/chartex" xmlns:cx2="http://schemas.microsoft.com/office/drawing/2015/10/21/chartex" xmlns:cx3="http://schemas.microsoft.com/office/drawing/2016/5/9/chartex" xmlns:cx4="http://schemas.microsoft.com/office/drawing/2016/5/10/chartex" xmlns:cx5="http://schemas.microsoft.com/office/drawing/2016/5/11/chartex" xmlns:cx6="http://schemas.microsoft.com/office/drawing/2016/5/12/chartex" xmlns:cx7="http://schemas.microsoft.com/office/drawing/2016/5/13/chartex" xmlns:cx8="http://schemas.microsoft.com/office/drawing/2016/5/14/chartex" xmlns:mc="http://schemas.openxmlformats.org/markup-compatibility/2006" xmlns:aink="http://schemas.microsoft.com/office/drawing/2016/ink" xmlns:am3d="http://schemas.microsoft.com/office/drawing/2017/model3d" xmlns:o="urn:schemas-microsoft-com:office:office" xmlns:oel="http://schemas.microsoft.com/office/2019/extlst" xmlns:r="http://schemas.openxmlformats.org/officeDocument/2006/relationships" xmlns:m="http://schemas.openxmlformats.org/officeDocument/2006/math" xmlns:v="urn:schemas-microsoft-com:vml" xmlns:wp14="http://schemas.microsoft.com/office/word/2010/wordprocessingDrawing" xmlns:wp="http://schemas.openxmlformats.org/drawingml/2006/wordprocessingDrawing" xmlns:w10="urn:schemas-microsoft-com:office:word" xmlns:w="http://schemas.openxmlformats.org/wordprocessingml/2006/main" xmlns:w14="http://schemas.microsoft.com/office/word/2010/wordml" xmlns:w15="http://schemas.microsoft.com/office/word/2012/wordml" xmlns:w16cex="http://schemas.microsoft.com/office/word/2018/wordml/cex" xmlns:w16cid="http://schemas.microsoft.com/office/word/2016/wordml/cid" xmlns:w16="http://schemas.microsoft.com/office/word/2018/wordml" xmlns:w16sdtdh="http://schemas.microsoft.com/office/word/2020/wordml/sdtdatahash" xmlns:w16se="http://schemas.microsoft.com/office/word/2015/wordml/symex" xmlns:wpg="http://schemas.microsoft.com/office/word/2010/wordprocessingGroup" xmlns:wpi="http://schemas.microsoft.com/office/word/2010/wordprocessingInk" xmlns:wne="http://schemas.microsoft.com/office/word/2006/wordml" xmlns:wps="http://schemas.microsoft.com/office/word/2010/wordprocessingShape" mc:Ignorable="w14 w15 w16se w16cid w16 w16cex w16sdtdh wp14">
   <w:p>
     <w:pPr>
       <w:pStyle w:val="Header"/>
@@ -15884,7 +15609,7 @@
 </file>
 
 <file path=word/styles.xml><?xml version="1.0" encoding="utf-8"?>
-<w:styles xmlns:mc="http://schemas.openxmlformats.org/markup-compatibility/2006" xmlns:r="http://schemas.openxmlformats.org/officeDocument/2006/relationships" xmlns:w="http://schemas.openxmlformats.org/wordprocessingml/2006/main" xmlns:w14="http://schemas.microsoft.com/office/word/2010/wordml" xmlns:w15="http://schemas.microsoft.com/office/word/2012/wordml" xmlns:w16se="http://schemas.microsoft.com/office/word/2015/wordml/symex" mc:Ignorable="w14 w15 w16se">
+<w:styles xmlns:mc="http://schemas.openxmlformats.org/markup-compatibility/2006" xmlns:r="http://schemas.openxmlformats.org/officeDocument/2006/relationships" xmlns:w="http://schemas.openxmlformats.org/wordprocessingml/2006/main" xmlns:w14="http://schemas.microsoft.com/office/word/2010/wordml" xmlns:w15="http://schemas.microsoft.com/office/word/2012/wordml" xmlns:w16cex="http://schemas.microsoft.com/office/word/2018/wordml/cex" xmlns:w16cid="http://schemas.microsoft.com/office/word/2016/wordml/cid" xmlns:w16="http://schemas.microsoft.com/office/word/2018/wordml" xmlns:w16sdtdh="http://schemas.microsoft.com/office/word/2020/wordml/sdtdatahash" xmlns:w16se="http://schemas.microsoft.com/office/word/2015/wordml/symex" mc:Ignorable="w14 w15 w16se w16cid w16 w16cex w16sdtdh">
   <w:docDefaults>
     <w:rPrDefault>
       <w:rPr>
@@ -15894,7 +15619,7 @@
     </w:rPrDefault>
     <w:pPrDefault/>
   </w:docDefaults>
-  <w:latentStyles w:defLockedState="0" w:defUIPriority="99" w:defSemiHidden="0" w:defUnhideWhenUsed="0" w:defQFormat="0" w:count="371">
+  <w:latentStyles w:defLockedState="0" w:defUIPriority="99" w:defSemiHidden="0" w:defUnhideWhenUsed="0" w:defQFormat="0" w:count="376">
     <w:lsdException w:name="Normal" w:uiPriority="0" w:qFormat="1"/>
     <w:lsdException w:name="heading 1" w:uiPriority="9" w:qFormat="1"/>
     <w:lsdException w:name="heading 2" w:semiHidden="1" w:uiPriority="9" w:unhideWhenUsed="1" w:qFormat="1"/>
@@ -16000,7 +15725,6 @@
     <w:lsdException w:name="HTML Sample" w:semiHidden="1" w:unhideWhenUsed="1"/>
     <w:lsdException w:name="HTML Typewriter" w:semiHidden="1" w:unhideWhenUsed="1"/>
     <w:lsdException w:name="HTML Variable" w:semiHidden="1" w:unhideWhenUsed="1"/>
-    <w:lsdException w:name="Normal Table" w:semiHidden="1" w:unhideWhenUsed="1"/>
     <w:lsdException w:name="annotation subject" w:semiHidden="1" w:unhideWhenUsed="1"/>
     <w:lsdException w:name="No List" w:semiHidden="1" w:unhideWhenUsed="1"/>
     <w:lsdException w:name="Outline List 1" w:semiHidden="1" w:unhideWhenUsed="1"/>
@@ -16043,11 +15767,8 @@
     <w:lsdException w:name="Table Contemporary" w:semiHidden="1" w:unhideWhenUsed="1"/>
     <w:lsdException w:name="Table Elegant" w:semiHidden="1" w:unhideWhenUsed="1"/>
     <w:lsdException w:name="Table Professional" w:semiHidden="1" w:unhideWhenUsed="1"/>
-    <w:lsdException w:name="Table Subtle 1" w:semiHidden="1" w:unhideWhenUsed="1"/>
     <w:lsdException w:name="Table Subtle 2" w:semiHidden="1" w:unhideWhenUsed="1"/>
     <w:lsdException w:name="Table Web 1" w:semiHidden="1" w:unhideWhenUsed="1"/>
-    <w:lsdException w:name="Table Web 2" w:semiHidden="1" w:unhideWhenUsed="1"/>
-    <w:lsdException w:name="Table Web 3" w:semiHidden="1" w:unhideWhenUsed="1"/>
     <w:lsdException w:name="Balloon Text" w:semiHidden="1" w:unhideWhenUsed="1"/>
     <w:lsdException w:name="Table Grid" w:uiPriority="59"/>
     <w:lsdException w:name="Table Theme" w:semiHidden="1" w:unhideWhenUsed="1"/>
@@ -16266,6 +15987,11 @@
     <w:lsdException w:name="List Table 5 Dark Accent 6" w:uiPriority="50"/>
     <w:lsdException w:name="List Table 6 Colorful Accent 6" w:uiPriority="51"/>
     <w:lsdException w:name="List Table 7 Colorful Accent 6" w:uiPriority="52"/>
+    <w:lsdException w:name="Mention" w:semiHidden="1" w:unhideWhenUsed="1"/>
+    <w:lsdException w:name="Smart Hyperlink" w:semiHidden="1" w:unhideWhenUsed="1"/>
+    <w:lsdException w:name="Hashtag" w:semiHidden="1" w:unhideWhenUsed="1"/>
+    <w:lsdException w:name="Unresolved Mention" w:semiHidden="1" w:unhideWhenUsed="1"/>
+    <w:lsdException w:name="Smart Link" w:semiHidden="1" w:unhideWhenUsed="1"/>
   </w:latentStyles>
   <w:style w:type="paragraph" w:default="1" w:styleId="Normal">
     <w:name w:val="Normal"/>

--- a/TS-Kramam/TS-5.7/TS 5.7 Sanskrit Krama Paatam Corrections.docx
+++ b/TS-Kramam/TS-5.7/TS 5.7 Sanskrit Krama Paatam Corrections.docx
@@ -1,6 +1,6 @@
 
 <file path=word/document.xml><?xml version="1.0" encoding="utf-8"?>
-<w:document xmlns:wpc="http://schemas.microsoft.com/office/word/2010/wordprocessingCanvas" xmlns:cx="http://schemas.microsoft.com/office/drawing/2014/chartex" xmlns:cx1="http://schemas.microsoft.com/office/drawing/2015/9/8/chartex" xmlns:cx2="http://schemas.microsoft.com/office/drawing/2015/10/21/chartex" xmlns:cx3="http://schemas.microsoft.com/office/drawing/2016/5/9/chartex" xmlns:cx4="http://schemas.microsoft.com/office/drawing/2016/5/10/chartex" xmlns:cx5="http://schemas.microsoft.com/office/drawing/2016/5/11/chartex" xmlns:cx6="http://schemas.microsoft.com/office/drawing/2016/5/12/chartex" xmlns:cx7="http://schemas.microsoft.com/office/drawing/2016/5/13/chartex" xmlns:cx8="http://schemas.microsoft.com/office/drawing/2016/5/14/chartex" xmlns:mc="http://schemas.openxmlformats.org/markup-compatibility/2006" xmlns:aink="http://schemas.microsoft.com/office/drawing/2016/ink" xmlns:am3d="http://schemas.microsoft.com/office/drawing/2017/model3d" xmlns:o="urn:schemas-microsoft-com:office:office" xmlns:oel="http://schemas.microsoft.com/office/2019/extlst" xmlns:r="http://schemas.openxmlformats.org/officeDocument/2006/relationships" xmlns:m="http://schemas.openxmlformats.org/officeDocument/2006/math" xmlns:v="urn:schemas-microsoft-com:vml" xmlns:wp14="http://schemas.microsoft.com/office/word/2010/wordprocessingDrawing" xmlns:wp="http://schemas.openxmlformats.org/drawingml/2006/wordprocessingDrawing" xmlns:w10="urn:schemas-microsoft-com:office:word" xmlns:w="http://schemas.openxmlformats.org/wordprocessingml/2006/main" xmlns:w14="http://schemas.microsoft.com/office/word/2010/wordml" xmlns:w15="http://schemas.microsoft.com/office/word/2012/wordml" xmlns:w16cex="http://schemas.microsoft.com/office/word/2018/wordml/cex" xmlns:w16cid="http://schemas.microsoft.com/office/word/2016/wordml/cid" xmlns:w16="http://schemas.microsoft.com/office/word/2018/wordml" xmlns:w16sdtdh="http://schemas.microsoft.com/office/word/2020/wordml/sdtdatahash" xmlns:w16se="http://schemas.microsoft.com/office/word/2015/wordml/symex" xmlns:wpg="http://schemas.microsoft.com/office/word/2010/wordprocessingGroup" xmlns:wpi="http://schemas.microsoft.com/office/word/2010/wordprocessingInk" xmlns:wne="http://schemas.microsoft.com/office/word/2006/wordml" xmlns:wps="http://schemas.microsoft.com/office/word/2010/wordprocessingShape" mc:Ignorable="w14 w15 w16se w16cid w16 w16cex w16sdtdh wp14">
+<w:document xmlns:wpc="http://schemas.microsoft.com/office/word/2010/wordprocessingCanvas" xmlns:cx="http://schemas.microsoft.com/office/drawing/2014/chartex" xmlns:cx1="http://schemas.microsoft.com/office/drawing/2015/9/8/chartex" xmlns:mc="http://schemas.openxmlformats.org/markup-compatibility/2006" xmlns:o="urn:schemas-microsoft-com:office:office" xmlns:r="http://schemas.openxmlformats.org/officeDocument/2006/relationships" xmlns:m="http://schemas.openxmlformats.org/officeDocument/2006/math" xmlns:v="urn:schemas-microsoft-com:vml" xmlns:wp14="http://schemas.microsoft.com/office/word/2010/wordprocessingDrawing" xmlns:wp="http://schemas.openxmlformats.org/drawingml/2006/wordprocessingDrawing" xmlns:w10="urn:schemas-microsoft-com:office:word" xmlns:w="http://schemas.openxmlformats.org/wordprocessingml/2006/main" xmlns:w14="http://schemas.microsoft.com/office/word/2010/wordml" xmlns:w15="http://schemas.microsoft.com/office/word/2012/wordml" xmlns:w16se="http://schemas.microsoft.com/office/word/2015/wordml/symex" xmlns:wpg="http://schemas.microsoft.com/office/word/2010/wordprocessingGroup" xmlns:wpi="http://schemas.microsoft.com/office/word/2010/wordprocessingInk" xmlns:wne="http://schemas.microsoft.com/office/word/2006/wordml" xmlns:wps="http://schemas.microsoft.com/office/word/2010/wordprocessingShape" mc:Ignorable="w14 w15 w16se wp14">
   <w:body>
     <w:p>
       <w:pPr>
@@ -81,9 +81,8 @@
           <w:szCs w:val="32"/>
           <w:u w:val="single"/>
         </w:rPr>
-        <w:t xml:space="preserve">Observed </w:t>
+        <w:t xml:space="preserve">Observed till </w:t>
       </w:r>
-      <w:proofErr w:type="gramStart"/>
       <w:r>
         <w:rPr>
           <w:b/>
@@ -92,20 +91,8 @@
           <w:szCs w:val="32"/>
           <w:u w:val="single"/>
         </w:rPr>
-        <w:t xml:space="preserve">till </w:t>
+        <w:t>30th Sep 2022</w:t>
       </w:r>
-      <w:r>
-        <w:rPr>
-          <w:b/>
-          <w:bCs/>
-          <w:sz w:val="32"/>
-          <w:szCs w:val="32"/>
-          <w:highlight w:val="red"/>
-          <w:u w:val="single"/>
-        </w:rPr>
-        <w:t>????</w:t>
-      </w:r>
-      <w:proofErr w:type="gramEnd"/>
     </w:p>
     <w:p>
       <w:pPr>
@@ -13815,6 +13802,20 @@
           <w:u w:val="single"/>
         </w:rPr>
       </w:pPr>
+      <w:bookmarkStart w:id="0" w:name="_GoBack"/>
+      <w:bookmarkEnd w:id="0"/>
+    </w:p>
+    <w:p>
+      <w:pPr>
+        <w:jc w:val="center"/>
+        <w:rPr>
+          <w:b/>
+          <w:bCs/>
+          <w:sz w:val="32"/>
+          <w:szCs w:val="32"/>
+          <w:u w:val="single"/>
+        </w:rPr>
+      </w:pPr>
     </w:p>
     <w:p>
       <w:pPr>
@@ -13847,6 +13848,7 @@
           <w:szCs w:val="32"/>
           <w:u w:val="single"/>
         </w:rPr>
+        <w:lastRenderedPageBreak/>
         <w:t xml:space="preserve">TS </w:t>
       </w:r>
       <w:r>
@@ -14004,7 +14006,6 @@
                 <w:sz w:val="32"/>
                 <w:szCs w:val="32"/>
               </w:rPr>
-              <w:lastRenderedPageBreak/>
               <w:t>Section, Paragraph</w:t>
             </w:r>
           </w:p>
@@ -15150,7 +15151,7 @@
 </file>
 
 <file path=word/endnotes.xml><?xml version="1.0" encoding="utf-8"?>
-<w:endnotes xmlns:wpc="http://schemas.microsoft.com/office/word/2010/wordprocessingCanvas" xmlns:cx="http://schemas.microsoft.com/office/drawing/2014/chartex" xmlns:cx1="http://schemas.microsoft.com/office/drawing/2015/9/8/chartex" xmlns:cx2="http://schemas.microsoft.com/office/drawing/2015/10/21/chartex" xmlns:cx3="http://schemas.microsoft.com/office/drawing/2016/5/9/chartex" xmlns:cx4="http://schemas.microsoft.com/office/drawing/2016/5/10/chartex" xmlns:cx5="http://schemas.microsoft.com/office/drawing/2016/5/11/chartex" xmlns:cx6="http://schemas.microsoft.com/office/drawing/2016/5/12/chartex" xmlns:cx7="http://schemas.microsoft.com/office/drawing/2016/5/13/chartex" xmlns:cx8="http://schemas.microsoft.com/office/drawing/2016/5/14/chartex" xmlns:mc="http://schemas.openxmlformats.org/markup-compatibility/2006" xmlns:aink="http://schemas.microsoft.com/office/drawing/2016/ink" xmlns:am3d="http://schemas.microsoft.com/office/drawing/2017/model3d" xmlns:o="urn:schemas-microsoft-com:office:office" xmlns:oel="http://schemas.microsoft.com/office/2019/extlst" xmlns:r="http://schemas.openxmlformats.org/officeDocument/2006/relationships" xmlns:m="http://schemas.openxmlformats.org/officeDocument/2006/math" xmlns:v="urn:schemas-microsoft-com:vml" xmlns:wp14="http://schemas.microsoft.com/office/word/2010/wordprocessingDrawing" xmlns:wp="http://schemas.openxmlformats.org/drawingml/2006/wordprocessingDrawing" xmlns:w10="urn:schemas-microsoft-com:office:word" xmlns:w="http://schemas.openxmlformats.org/wordprocessingml/2006/main" xmlns:w14="http://schemas.microsoft.com/office/word/2010/wordml" xmlns:w15="http://schemas.microsoft.com/office/word/2012/wordml" xmlns:w16cex="http://schemas.microsoft.com/office/word/2018/wordml/cex" xmlns:w16cid="http://schemas.microsoft.com/office/word/2016/wordml/cid" xmlns:w16="http://schemas.microsoft.com/office/word/2018/wordml" xmlns:w16sdtdh="http://schemas.microsoft.com/office/word/2020/wordml/sdtdatahash" xmlns:w16se="http://schemas.microsoft.com/office/word/2015/wordml/symex" xmlns:wpg="http://schemas.microsoft.com/office/word/2010/wordprocessingGroup" xmlns:wpi="http://schemas.microsoft.com/office/word/2010/wordprocessingInk" xmlns:wne="http://schemas.microsoft.com/office/word/2006/wordml" xmlns:wps="http://schemas.microsoft.com/office/word/2010/wordprocessingShape" mc:Ignorable="w14 w15 w16se w16cid w16 w16cex w16sdtdh wp14">
+<w:endnotes xmlns:wpc="http://schemas.microsoft.com/office/word/2010/wordprocessingCanvas" xmlns:cx="http://schemas.microsoft.com/office/drawing/2014/chartex" xmlns:cx1="http://schemas.microsoft.com/office/drawing/2015/9/8/chartex" xmlns:mc="http://schemas.openxmlformats.org/markup-compatibility/2006" xmlns:o="urn:schemas-microsoft-com:office:office" xmlns:r="http://schemas.openxmlformats.org/officeDocument/2006/relationships" xmlns:m="http://schemas.openxmlformats.org/officeDocument/2006/math" xmlns:v="urn:schemas-microsoft-com:vml" xmlns:wp14="http://schemas.microsoft.com/office/word/2010/wordprocessingDrawing" xmlns:wp="http://schemas.openxmlformats.org/drawingml/2006/wordprocessingDrawing" xmlns:w10="urn:schemas-microsoft-com:office:word" xmlns:w="http://schemas.openxmlformats.org/wordprocessingml/2006/main" xmlns:w14="http://schemas.microsoft.com/office/word/2010/wordml" xmlns:w15="http://schemas.microsoft.com/office/word/2012/wordml" xmlns:w16se="http://schemas.microsoft.com/office/word/2015/wordml/symex" xmlns:wpg="http://schemas.microsoft.com/office/word/2010/wordprocessingGroup" xmlns:wpi="http://schemas.microsoft.com/office/word/2010/wordprocessingInk" xmlns:wne="http://schemas.microsoft.com/office/word/2006/wordml" xmlns:wps="http://schemas.microsoft.com/office/word/2010/wordprocessingShape" mc:Ignorable="w14 w15 w16se wp14">
   <w:endnote w:type="separator" w:id="-1">
     <w:p>
       <w:pPr>
@@ -15175,12 +15176,13 @@
 </file>
 
 <file path=word/footer1.xml><?xml version="1.0" encoding="utf-8"?>
-<w:ftr xmlns:wpc="http://schemas.microsoft.com/office/word/2010/wordprocessingCanvas" xmlns:cx="http://schemas.microsoft.com/office/drawing/2014/chartex" xmlns:cx1="http://schemas.microsoft.com/office/drawing/2015/9/8/chartex" xmlns:cx2="http://schemas.microsoft.com/office/drawing/2015/10/21/chartex" xmlns:cx3="http://schemas.microsoft.com/office/drawing/2016/5/9/chartex" xmlns:cx4="http://schemas.microsoft.com/office/drawing/2016/5/10/chartex" xmlns:cx5="http://schemas.microsoft.com/office/drawing/2016/5/11/chartex" xmlns:cx6="http://schemas.microsoft.com/office/drawing/2016/5/12/chartex" xmlns:cx7="http://schemas.microsoft.com/office/drawing/2016/5/13/chartex" xmlns:cx8="http://schemas.microsoft.com/office/drawing/2016/5/14/chartex" xmlns:mc="http://schemas.openxmlformats.org/markup-compatibility/2006" xmlns:aink="http://schemas.microsoft.com/office/drawing/2016/ink" xmlns:am3d="http://schemas.microsoft.com/office/drawing/2017/model3d" xmlns:o="urn:schemas-microsoft-com:office:office" xmlns:oel="http://schemas.microsoft.com/office/2019/extlst" xmlns:r="http://schemas.openxmlformats.org/officeDocument/2006/relationships" xmlns:m="http://schemas.openxmlformats.org/officeDocument/2006/math" xmlns:v="urn:schemas-microsoft-com:vml" xmlns:wp14="http://schemas.microsoft.com/office/word/2010/wordprocessingDrawing" xmlns:wp="http://schemas.openxmlformats.org/drawingml/2006/wordprocessingDrawing" xmlns:w10="urn:schemas-microsoft-com:office:word" xmlns:w="http://schemas.openxmlformats.org/wordprocessingml/2006/main" xmlns:w14="http://schemas.microsoft.com/office/word/2010/wordml" xmlns:w15="http://schemas.microsoft.com/office/word/2012/wordml" xmlns:w16cex="http://schemas.microsoft.com/office/word/2018/wordml/cex" xmlns:w16cid="http://schemas.microsoft.com/office/word/2016/wordml/cid" xmlns:w16="http://schemas.microsoft.com/office/word/2018/wordml" xmlns:w16sdtdh="http://schemas.microsoft.com/office/word/2020/wordml/sdtdatahash" xmlns:w16se="http://schemas.microsoft.com/office/word/2015/wordml/symex" xmlns:wpg="http://schemas.microsoft.com/office/word/2010/wordprocessingGroup" xmlns:wpi="http://schemas.microsoft.com/office/word/2010/wordprocessingInk" xmlns:wne="http://schemas.microsoft.com/office/word/2006/wordml" xmlns:wps="http://schemas.microsoft.com/office/word/2010/wordprocessingShape" mc:Ignorable="w14 w15 w16se w16cid w16 w16cex w16sdtdh wp14">
+<w:ftr xmlns:wpc="http://schemas.microsoft.com/office/word/2010/wordprocessingCanvas" xmlns:cx="http://schemas.microsoft.com/office/drawing/2014/chartex" xmlns:cx1="http://schemas.microsoft.com/office/drawing/2015/9/8/chartex" xmlns:mc="http://schemas.openxmlformats.org/markup-compatibility/2006" xmlns:o="urn:schemas-microsoft-com:office:office" xmlns:r="http://schemas.openxmlformats.org/officeDocument/2006/relationships" xmlns:m="http://schemas.openxmlformats.org/officeDocument/2006/math" xmlns:v="urn:schemas-microsoft-com:vml" xmlns:wp14="http://schemas.microsoft.com/office/word/2010/wordprocessingDrawing" xmlns:wp="http://schemas.openxmlformats.org/drawingml/2006/wordprocessingDrawing" xmlns:w10="urn:schemas-microsoft-com:office:word" xmlns:w="http://schemas.openxmlformats.org/wordprocessingml/2006/main" xmlns:w14="http://schemas.microsoft.com/office/word/2010/wordml" xmlns:w15="http://schemas.microsoft.com/office/word/2012/wordml" xmlns:w16se="http://schemas.microsoft.com/office/word/2015/wordml/symex" xmlns:wpg="http://schemas.microsoft.com/office/word/2010/wordprocessingGroup" xmlns:wpi="http://schemas.microsoft.com/office/word/2010/wordprocessingInk" xmlns:wne="http://schemas.microsoft.com/office/word/2006/wordml" xmlns:wps="http://schemas.microsoft.com/office/word/2010/wordprocessingShape" mc:Ignorable="w14 w15 w16se wp14">
   <w:p>
     <w:pPr>
       <w:pBdr>
         <w:top w:val="single" w:sz="4" w:space="1" w:color="auto"/>
       </w:pBdr>
+      <w:jc w:val="right"/>
       <w:rPr>
         <w:b/>
         <w:bCs/>
@@ -15294,7 +15296,7 @@
         <w:bCs/>
         <w:noProof/>
       </w:rPr>
-      <w:t>6</w:t>
+      <w:t>4</w:t>
     </w:r>
     <w:r>
       <w:rPr>
@@ -15356,12 +15358,13 @@
 </file>
 
 <file path=word/footer2.xml><?xml version="1.0" encoding="utf-8"?>
-<w:ftr xmlns:wpc="http://schemas.microsoft.com/office/word/2010/wordprocessingCanvas" xmlns:cx="http://schemas.microsoft.com/office/drawing/2014/chartex" xmlns:cx1="http://schemas.microsoft.com/office/drawing/2015/9/8/chartex" xmlns:cx2="http://schemas.microsoft.com/office/drawing/2015/10/21/chartex" xmlns:cx3="http://schemas.microsoft.com/office/drawing/2016/5/9/chartex" xmlns:cx4="http://schemas.microsoft.com/office/drawing/2016/5/10/chartex" xmlns:cx5="http://schemas.microsoft.com/office/drawing/2016/5/11/chartex" xmlns:cx6="http://schemas.microsoft.com/office/drawing/2016/5/12/chartex" xmlns:cx7="http://schemas.microsoft.com/office/drawing/2016/5/13/chartex" xmlns:cx8="http://schemas.microsoft.com/office/drawing/2016/5/14/chartex" xmlns:mc="http://schemas.openxmlformats.org/markup-compatibility/2006" xmlns:aink="http://schemas.microsoft.com/office/drawing/2016/ink" xmlns:am3d="http://schemas.microsoft.com/office/drawing/2017/model3d" xmlns:o="urn:schemas-microsoft-com:office:office" xmlns:oel="http://schemas.microsoft.com/office/2019/extlst" xmlns:r="http://schemas.openxmlformats.org/officeDocument/2006/relationships" xmlns:m="http://schemas.openxmlformats.org/officeDocument/2006/math" xmlns:v="urn:schemas-microsoft-com:vml" xmlns:wp14="http://schemas.microsoft.com/office/word/2010/wordprocessingDrawing" xmlns:wp="http://schemas.openxmlformats.org/drawingml/2006/wordprocessingDrawing" xmlns:w10="urn:schemas-microsoft-com:office:word" xmlns:w="http://schemas.openxmlformats.org/wordprocessingml/2006/main" xmlns:w14="http://schemas.microsoft.com/office/word/2010/wordml" xmlns:w15="http://schemas.microsoft.com/office/word/2012/wordml" xmlns:w16cex="http://schemas.microsoft.com/office/word/2018/wordml/cex" xmlns:w16cid="http://schemas.microsoft.com/office/word/2016/wordml/cid" xmlns:w16="http://schemas.microsoft.com/office/word/2018/wordml" xmlns:w16sdtdh="http://schemas.microsoft.com/office/word/2020/wordml/sdtdatahash" xmlns:w16se="http://schemas.microsoft.com/office/word/2015/wordml/symex" xmlns:wpg="http://schemas.microsoft.com/office/word/2010/wordprocessingGroup" xmlns:wpi="http://schemas.microsoft.com/office/word/2010/wordprocessingInk" xmlns:wne="http://schemas.microsoft.com/office/word/2006/wordml" xmlns:wps="http://schemas.microsoft.com/office/word/2010/wordprocessingShape" mc:Ignorable="w14 w15 w16se w16cid w16 w16cex w16sdtdh wp14">
+<w:ftr xmlns:wpc="http://schemas.microsoft.com/office/word/2010/wordprocessingCanvas" xmlns:cx="http://schemas.microsoft.com/office/drawing/2014/chartex" xmlns:cx1="http://schemas.microsoft.com/office/drawing/2015/9/8/chartex" xmlns:mc="http://schemas.openxmlformats.org/markup-compatibility/2006" xmlns:o="urn:schemas-microsoft-com:office:office" xmlns:r="http://schemas.openxmlformats.org/officeDocument/2006/relationships" xmlns:m="http://schemas.openxmlformats.org/officeDocument/2006/math" xmlns:v="urn:schemas-microsoft-com:vml" xmlns:wp14="http://schemas.microsoft.com/office/word/2010/wordprocessingDrawing" xmlns:wp="http://schemas.openxmlformats.org/drawingml/2006/wordprocessingDrawing" xmlns:w10="urn:schemas-microsoft-com:office:word" xmlns:w="http://schemas.openxmlformats.org/wordprocessingml/2006/main" xmlns:w14="http://schemas.microsoft.com/office/word/2010/wordml" xmlns:w15="http://schemas.microsoft.com/office/word/2012/wordml" xmlns:w16se="http://schemas.microsoft.com/office/word/2015/wordml/symex" xmlns:wpg="http://schemas.microsoft.com/office/word/2010/wordprocessingGroup" xmlns:wpi="http://schemas.microsoft.com/office/word/2010/wordprocessingInk" xmlns:wne="http://schemas.microsoft.com/office/word/2006/wordml" xmlns:wps="http://schemas.microsoft.com/office/word/2010/wordprocessingShape" mc:Ignorable="w14 w15 w16se wp14">
   <w:p>
     <w:pPr>
       <w:pBdr>
         <w:top w:val="single" w:sz="4" w:space="1" w:color="auto"/>
       </w:pBdr>
+      <w:jc w:val="right"/>
       <w:rPr>
         <w:b/>
         <w:bCs/>
@@ -15558,7 +15561,7 @@
 </file>
 
 <file path=word/footnotes.xml><?xml version="1.0" encoding="utf-8"?>
-<w:footnotes xmlns:wpc="http://schemas.microsoft.com/office/word/2010/wordprocessingCanvas" xmlns:cx="http://schemas.microsoft.com/office/drawing/2014/chartex" xmlns:cx1="http://schemas.microsoft.com/office/drawing/2015/9/8/chartex" xmlns:cx2="http://schemas.microsoft.com/office/drawing/2015/10/21/chartex" xmlns:cx3="http://schemas.microsoft.com/office/drawing/2016/5/9/chartex" xmlns:cx4="http://schemas.microsoft.com/office/drawing/2016/5/10/chartex" xmlns:cx5="http://schemas.microsoft.com/office/drawing/2016/5/11/chartex" xmlns:cx6="http://schemas.microsoft.com/office/drawing/2016/5/12/chartex" xmlns:cx7="http://schemas.microsoft.com/office/drawing/2016/5/13/chartex" xmlns:cx8="http://schemas.microsoft.com/office/drawing/2016/5/14/chartex" xmlns:mc="http://schemas.openxmlformats.org/markup-compatibility/2006" xmlns:aink="http://schemas.microsoft.com/office/drawing/2016/ink" xmlns:am3d="http://schemas.microsoft.com/office/drawing/2017/model3d" xmlns:o="urn:schemas-microsoft-com:office:office" xmlns:oel="http://schemas.microsoft.com/office/2019/extlst" xmlns:r="http://schemas.openxmlformats.org/officeDocument/2006/relationships" xmlns:m="http://schemas.openxmlformats.org/officeDocument/2006/math" xmlns:v="urn:schemas-microsoft-com:vml" xmlns:wp14="http://schemas.microsoft.com/office/word/2010/wordprocessingDrawing" xmlns:wp="http://schemas.openxmlformats.org/drawingml/2006/wordprocessingDrawing" xmlns:w10="urn:schemas-microsoft-com:office:word" xmlns:w="http://schemas.openxmlformats.org/wordprocessingml/2006/main" xmlns:w14="http://schemas.microsoft.com/office/word/2010/wordml" xmlns:w15="http://schemas.microsoft.com/office/word/2012/wordml" xmlns:w16cex="http://schemas.microsoft.com/office/word/2018/wordml/cex" xmlns:w16cid="http://schemas.microsoft.com/office/word/2016/wordml/cid" xmlns:w16="http://schemas.microsoft.com/office/word/2018/wordml" xmlns:w16sdtdh="http://schemas.microsoft.com/office/word/2020/wordml/sdtdatahash" xmlns:w16se="http://schemas.microsoft.com/office/word/2015/wordml/symex" xmlns:wpg="http://schemas.microsoft.com/office/word/2010/wordprocessingGroup" xmlns:wpi="http://schemas.microsoft.com/office/word/2010/wordprocessingInk" xmlns:wne="http://schemas.microsoft.com/office/word/2006/wordml" xmlns:wps="http://schemas.microsoft.com/office/word/2010/wordprocessingShape" mc:Ignorable="w14 w15 w16se w16cid w16 w16cex w16sdtdh wp14">
+<w:footnotes xmlns:wpc="http://schemas.microsoft.com/office/word/2010/wordprocessingCanvas" xmlns:cx="http://schemas.microsoft.com/office/drawing/2014/chartex" xmlns:cx1="http://schemas.microsoft.com/office/drawing/2015/9/8/chartex" xmlns:mc="http://schemas.openxmlformats.org/markup-compatibility/2006" xmlns:o="urn:schemas-microsoft-com:office:office" xmlns:r="http://schemas.openxmlformats.org/officeDocument/2006/relationships" xmlns:m="http://schemas.openxmlformats.org/officeDocument/2006/math" xmlns:v="urn:schemas-microsoft-com:vml" xmlns:wp14="http://schemas.microsoft.com/office/word/2010/wordprocessingDrawing" xmlns:wp="http://schemas.openxmlformats.org/drawingml/2006/wordprocessingDrawing" xmlns:w10="urn:schemas-microsoft-com:office:word" xmlns:w="http://schemas.openxmlformats.org/wordprocessingml/2006/main" xmlns:w14="http://schemas.microsoft.com/office/word/2010/wordml" xmlns:w15="http://schemas.microsoft.com/office/word/2012/wordml" xmlns:w16se="http://schemas.microsoft.com/office/word/2015/wordml/symex" xmlns:wpg="http://schemas.microsoft.com/office/word/2010/wordprocessingGroup" xmlns:wpi="http://schemas.microsoft.com/office/word/2010/wordprocessingInk" xmlns:wne="http://schemas.microsoft.com/office/word/2006/wordml" xmlns:wps="http://schemas.microsoft.com/office/word/2010/wordprocessingShape" mc:Ignorable="w14 w15 w16se wp14">
   <w:footnote w:type="separator" w:id="-1">
     <w:p>
       <w:pPr>
@@ -15583,7 +15586,7 @@
 </file>
 
 <file path=word/header1.xml><?xml version="1.0" encoding="utf-8"?>
-<w:hdr xmlns:wpc="http://schemas.microsoft.com/office/word/2010/wordprocessingCanvas" xmlns:cx="http://schemas.microsoft.com/office/drawing/2014/chartex" xmlns:cx1="http://schemas.microsoft.com/office/drawing/2015/9/8/chartex" xmlns:cx2="http://schemas.microsoft.com/office/drawing/2015/10/21/chartex" xmlns:cx3="http://schemas.microsoft.com/office/drawing/2016/5/9/chartex" xmlns:cx4="http://schemas.microsoft.com/office/drawing/2016/5/10/chartex" xmlns:cx5="http://schemas.microsoft.com/office/drawing/2016/5/11/chartex" xmlns:cx6="http://schemas.microsoft.com/office/drawing/2016/5/12/chartex" xmlns:cx7="http://schemas.microsoft.com/office/drawing/2016/5/13/chartex" xmlns:cx8="http://schemas.microsoft.com/office/drawing/2016/5/14/chartex" xmlns:mc="http://schemas.openxmlformats.org/markup-compatibility/2006" xmlns:aink="http://schemas.microsoft.com/office/drawing/2016/ink" xmlns:am3d="http://schemas.microsoft.com/office/drawing/2017/model3d" xmlns:o="urn:schemas-microsoft-com:office:office" xmlns:oel="http://schemas.microsoft.com/office/2019/extlst" xmlns:r="http://schemas.openxmlformats.org/officeDocument/2006/relationships" xmlns:m="http://schemas.openxmlformats.org/officeDocument/2006/math" xmlns:v="urn:schemas-microsoft-com:vml" xmlns:wp14="http://schemas.microsoft.com/office/word/2010/wordprocessingDrawing" xmlns:wp="http://schemas.openxmlformats.org/drawingml/2006/wordprocessingDrawing" xmlns:w10="urn:schemas-microsoft-com:office:word" xmlns:w="http://schemas.openxmlformats.org/wordprocessingml/2006/main" xmlns:w14="http://schemas.microsoft.com/office/word/2010/wordml" xmlns:w15="http://schemas.microsoft.com/office/word/2012/wordml" xmlns:w16cex="http://schemas.microsoft.com/office/word/2018/wordml/cex" xmlns:w16cid="http://schemas.microsoft.com/office/word/2016/wordml/cid" xmlns:w16="http://schemas.microsoft.com/office/word/2018/wordml" xmlns:w16sdtdh="http://schemas.microsoft.com/office/word/2020/wordml/sdtdatahash" xmlns:w16se="http://schemas.microsoft.com/office/word/2015/wordml/symex" xmlns:wpg="http://schemas.microsoft.com/office/word/2010/wordprocessingGroup" xmlns:wpi="http://schemas.microsoft.com/office/word/2010/wordprocessingInk" xmlns:wne="http://schemas.microsoft.com/office/word/2006/wordml" xmlns:wps="http://schemas.microsoft.com/office/word/2010/wordprocessingShape" mc:Ignorable="w14 w15 w16se w16cid w16 w16cex w16sdtdh wp14">
+<w:hdr xmlns:wpc="http://schemas.microsoft.com/office/word/2010/wordprocessingCanvas" xmlns:cx="http://schemas.microsoft.com/office/drawing/2014/chartex" xmlns:cx1="http://schemas.microsoft.com/office/drawing/2015/9/8/chartex" xmlns:mc="http://schemas.openxmlformats.org/markup-compatibility/2006" xmlns:o="urn:schemas-microsoft-com:office:office" xmlns:r="http://schemas.openxmlformats.org/officeDocument/2006/relationships" xmlns:m="http://schemas.openxmlformats.org/officeDocument/2006/math" xmlns:v="urn:schemas-microsoft-com:vml" xmlns:wp14="http://schemas.microsoft.com/office/word/2010/wordprocessingDrawing" xmlns:wp="http://schemas.openxmlformats.org/drawingml/2006/wordprocessingDrawing" xmlns:w10="urn:schemas-microsoft-com:office:word" xmlns:w="http://schemas.openxmlformats.org/wordprocessingml/2006/main" xmlns:w14="http://schemas.microsoft.com/office/word/2010/wordml" xmlns:w15="http://schemas.microsoft.com/office/word/2012/wordml" xmlns:w16se="http://schemas.microsoft.com/office/word/2015/wordml/symex" xmlns:wpg="http://schemas.microsoft.com/office/word/2010/wordprocessingGroup" xmlns:wpi="http://schemas.microsoft.com/office/word/2010/wordprocessingInk" xmlns:wne="http://schemas.microsoft.com/office/word/2006/wordml" xmlns:wps="http://schemas.microsoft.com/office/word/2010/wordprocessingShape" mc:Ignorable="w14 w15 w16se wp14">
   <w:p>
     <w:pPr>
       <w:pStyle w:val="Header"/>
@@ -15596,7 +15599,7 @@
 </file>
 
 <file path=word/header2.xml><?xml version="1.0" encoding="utf-8"?>
-<w:hdr xmlns:wpc="http://schemas.microsoft.com/office/word/2010/wordprocessingCanvas" xmlns:cx="http://schemas.microsoft.com/office/drawing/2014/chartex" xmlns:cx1="http://schemas.microsoft.com/office/drawing/2015/9/8/chartex" xmlns:cx2="http://schemas.microsoft.com/office/drawing/2015/10/21/chartex" xmlns:cx3="http://schemas.microsoft.com/office/drawing/2016/5/9/chartex" xmlns:cx4="http://schemas.microsoft.com/office/drawing/2016/5/10/chartex" xmlns:cx5="http://schemas.microsoft.com/office/drawing/2016/5/11/chartex" xmlns:cx6="http://schemas.microsoft.com/office/drawing/2016/5/12/chartex" xmlns:cx7="http://schemas.microsoft.com/office/drawing/2016/5/13/chartex" xmlns:cx8="http://schemas.microsoft.com/office/drawing/2016/5/14/chartex" xmlns:mc="http://schemas.openxmlformats.org/markup-compatibility/2006" xmlns:aink="http://schemas.microsoft.com/office/drawing/2016/ink" xmlns:am3d="http://schemas.microsoft.com/office/drawing/2017/model3d" xmlns:o="urn:schemas-microsoft-com:office:office" xmlns:oel="http://schemas.microsoft.com/office/2019/extlst" xmlns:r="http://schemas.openxmlformats.org/officeDocument/2006/relationships" xmlns:m="http://schemas.openxmlformats.org/officeDocument/2006/math" xmlns:v="urn:schemas-microsoft-com:vml" xmlns:wp14="http://schemas.microsoft.com/office/word/2010/wordprocessingDrawing" xmlns:wp="http://schemas.openxmlformats.org/drawingml/2006/wordprocessingDrawing" xmlns:w10="urn:schemas-microsoft-com:office:word" xmlns:w="http://schemas.openxmlformats.org/wordprocessingml/2006/main" xmlns:w14="http://schemas.microsoft.com/office/word/2010/wordml" xmlns:w15="http://schemas.microsoft.com/office/word/2012/wordml" xmlns:w16cex="http://schemas.microsoft.com/office/word/2018/wordml/cex" xmlns:w16cid="http://schemas.microsoft.com/office/word/2016/wordml/cid" xmlns:w16="http://schemas.microsoft.com/office/word/2018/wordml" xmlns:w16sdtdh="http://schemas.microsoft.com/office/word/2020/wordml/sdtdatahash" xmlns:w16se="http://schemas.microsoft.com/office/word/2015/wordml/symex" xmlns:wpg="http://schemas.microsoft.com/office/word/2010/wordprocessingGroup" xmlns:wpi="http://schemas.microsoft.com/office/word/2010/wordprocessingInk" xmlns:wne="http://schemas.microsoft.com/office/word/2006/wordml" xmlns:wps="http://schemas.microsoft.com/office/word/2010/wordprocessingShape" mc:Ignorable="w14 w15 w16se w16cid w16 w16cex w16sdtdh wp14">
+<w:hdr xmlns:wpc="http://schemas.microsoft.com/office/word/2010/wordprocessingCanvas" xmlns:cx="http://schemas.microsoft.com/office/drawing/2014/chartex" xmlns:cx1="http://schemas.microsoft.com/office/drawing/2015/9/8/chartex" xmlns:mc="http://schemas.openxmlformats.org/markup-compatibility/2006" xmlns:o="urn:schemas-microsoft-com:office:office" xmlns:r="http://schemas.openxmlformats.org/officeDocument/2006/relationships" xmlns:m="http://schemas.openxmlformats.org/officeDocument/2006/math" xmlns:v="urn:schemas-microsoft-com:vml" xmlns:wp14="http://schemas.microsoft.com/office/word/2010/wordprocessingDrawing" xmlns:wp="http://schemas.openxmlformats.org/drawingml/2006/wordprocessingDrawing" xmlns:w10="urn:schemas-microsoft-com:office:word" xmlns:w="http://schemas.openxmlformats.org/wordprocessingml/2006/main" xmlns:w14="http://schemas.microsoft.com/office/word/2010/wordml" xmlns:w15="http://schemas.microsoft.com/office/word/2012/wordml" xmlns:w16se="http://schemas.microsoft.com/office/word/2015/wordml/symex" xmlns:wpg="http://schemas.microsoft.com/office/word/2010/wordprocessingGroup" xmlns:wpi="http://schemas.microsoft.com/office/word/2010/wordprocessingInk" xmlns:wne="http://schemas.microsoft.com/office/word/2006/wordml" xmlns:wps="http://schemas.microsoft.com/office/word/2010/wordprocessingShape" mc:Ignorable="w14 w15 w16se wp14">
   <w:p>
     <w:pPr>
       <w:pStyle w:val="Header"/>
@@ -15609,7 +15612,7 @@
 </file>
 
 <file path=word/styles.xml><?xml version="1.0" encoding="utf-8"?>
-<w:styles xmlns:mc="http://schemas.openxmlformats.org/markup-compatibility/2006" xmlns:r="http://schemas.openxmlformats.org/officeDocument/2006/relationships" xmlns:w="http://schemas.openxmlformats.org/wordprocessingml/2006/main" xmlns:w14="http://schemas.microsoft.com/office/word/2010/wordml" xmlns:w15="http://schemas.microsoft.com/office/word/2012/wordml" xmlns:w16cex="http://schemas.microsoft.com/office/word/2018/wordml/cex" xmlns:w16cid="http://schemas.microsoft.com/office/word/2016/wordml/cid" xmlns:w16="http://schemas.microsoft.com/office/word/2018/wordml" xmlns:w16sdtdh="http://schemas.microsoft.com/office/word/2020/wordml/sdtdatahash" xmlns:w16se="http://schemas.microsoft.com/office/word/2015/wordml/symex" mc:Ignorable="w14 w15 w16se w16cid w16 w16cex w16sdtdh">
+<w:styles xmlns:mc="http://schemas.openxmlformats.org/markup-compatibility/2006" xmlns:r="http://schemas.openxmlformats.org/officeDocument/2006/relationships" xmlns:w="http://schemas.openxmlformats.org/wordprocessingml/2006/main" xmlns:w14="http://schemas.microsoft.com/office/word/2010/wordml" xmlns:w15="http://schemas.microsoft.com/office/word/2012/wordml" xmlns:w16se="http://schemas.microsoft.com/office/word/2015/wordml/symex" mc:Ignorable="w14 w15 w16se">
   <w:docDefaults>
     <w:rPrDefault>
       <w:rPr>
@@ -15619,7 +15622,7 @@
     </w:rPrDefault>
     <w:pPrDefault/>
   </w:docDefaults>
-  <w:latentStyles w:defLockedState="0" w:defUIPriority="99" w:defSemiHidden="0" w:defUnhideWhenUsed="0" w:defQFormat="0" w:count="376">
+  <w:latentStyles w:defLockedState="0" w:defUIPriority="99" w:defSemiHidden="0" w:defUnhideWhenUsed="0" w:defQFormat="0" w:count="371">
     <w:lsdException w:name="Normal" w:uiPriority="0" w:qFormat="1"/>
     <w:lsdException w:name="heading 1" w:uiPriority="9" w:qFormat="1"/>
     <w:lsdException w:name="heading 2" w:semiHidden="1" w:uiPriority="9" w:unhideWhenUsed="1" w:qFormat="1"/>
@@ -15725,6 +15728,7 @@
     <w:lsdException w:name="HTML Sample" w:semiHidden="1" w:unhideWhenUsed="1"/>
     <w:lsdException w:name="HTML Typewriter" w:semiHidden="1" w:unhideWhenUsed="1"/>
     <w:lsdException w:name="HTML Variable" w:semiHidden="1" w:unhideWhenUsed="1"/>
+    <w:lsdException w:name="Normal Table" w:semiHidden="1" w:unhideWhenUsed="1"/>
     <w:lsdException w:name="annotation subject" w:semiHidden="1" w:unhideWhenUsed="1"/>
     <w:lsdException w:name="No List" w:semiHidden="1" w:unhideWhenUsed="1"/>
     <w:lsdException w:name="Outline List 1" w:semiHidden="1" w:unhideWhenUsed="1"/>
@@ -15767,8 +15771,11 @@
     <w:lsdException w:name="Table Contemporary" w:semiHidden="1" w:unhideWhenUsed="1"/>
     <w:lsdException w:name="Table Elegant" w:semiHidden="1" w:unhideWhenUsed="1"/>
     <w:lsdException w:name="Table Professional" w:semiHidden="1" w:unhideWhenUsed="1"/>
+    <w:lsdException w:name="Table Subtle 1" w:semiHidden="1" w:unhideWhenUsed="1"/>
     <w:lsdException w:name="Table Subtle 2" w:semiHidden="1" w:unhideWhenUsed="1"/>
     <w:lsdException w:name="Table Web 1" w:semiHidden="1" w:unhideWhenUsed="1"/>
+    <w:lsdException w:name="Table Web 2" w:semiHidden="1" w:unhideWhenUsed="1"/>
+    <w:lsdException w:name="Table Web 3" w:semiHidden="1" w:unhideWhenUsed="1"/>
     <w:lsdException w:name="Balloon Text" w:semiHidden="1" w:unhideWhenUsed="1"/>
     <w:lsdException w:name="Table Grid" w:uiPriority="59"/>
     <w:lsdException w:name="Table Theme" w:semiHidden="1" w:unhideWhenUsed="1"/>
@@ -15987,11 +15994,6 @@
     <w:lsdException w:name="List Table 5 Dark Accent 6" w:uiPriority="50"/>
     <w:lsdException w:name="List Table 6 Colorful Accent 6" w:uiPriority="51"/>
     <w:lsdException w:name="List Table 7 Colorful Accent 6" w:uiPriority="52"/>
-    <w:lsdException w:name="Mention" w:semiHidden="1" w:unhideWhenUsed="1"/>
-    <w:lsdException w:name="Smart Hyperlink" w:semiHidden="1" w:unhideWhenUsed="1"/>
-    <w:lsdException w:name="Hashtag" w:semiHidden="1" w:unhideWhenUsed="1"/>
-    <w:lsdException w:name="Unresolved Mention" w:semiHidden="1" w:unhideWhenUsed="1"/>
-    <w:lsdException w:name="Smart Link" w:semiHidden="1" w:unhideWhenUsed="1"/>
   </w:latentStyles>
   <w:style w:type="paragraph" w:default="1" w:styleId="Normal">
     <w:name w:val="Normal"/>
@@ -16389,7 +16391,7 @@
 </file>
 
 <file path=customXml/itemProps1.xml><?xml version="1.0" encoding="utf-8"?>
-<ds:datastoreItem xmlns:ds="http://schemas.openxmlformats.org/officeDocument/2006/customXml" ds:itemID="{C1530FE8-692A-45B6-81D4-F356FE054DDB}">
+<ds:datastoreItem xmlns:ds="http://schemas.openxmlformats.org/officeDocument/2006/customXml" ds:itemID="{C9794F9D-4185-4A29-ACBD-E7AB39593E49}">
   <ds:schemaRefs>
     <ds:schemaRef ds:uri="http://schemas.openxmlformats.org/officeDocument/2006/bibliography"/>
   </ds:schemaRefs>

--- a/TS-Kramam/TS-5.7/TS 5.7 Sanskrit Krama Paatam Corrections.docx
+++ b/TS-Kramam/TS-5.7/TS 5.7 Sanskrit Krama Paatam Corrections.docx
@@ -1,7 +1,654 @@
 
 <file path=word/document.xml><?xml version="1.0" encoding="utf-8"?>
-<w:document xmlns:wpc="http://schemas.microsoft.com/office/word/2010/wordprocessingCanvas" xmlns:cx="http://schemas.microsoft.com/office/drawing/2014/chartex" xmlns:cx1="http://schemas.microsoft.com/office/drawing/2015/9/8/chartex" xmlns:mc="http://schemas.openxmlformats.org/markup-compatibility/2006" xmlns:o="urn:schemas-microsoft-com:office:office" xmlns:r="http://schemas.openxmlformats.org/officeDocument/2006/relationships" xmlns:m="http://schemas.openxmlformats.org/officeDocument/2006/math" xmlns:v="urn:schemas-microsoft-com:vml" xmlns:wp14="http://schemas.microsoft.com/office/word/2010/wordprocessingDrawing" xmlns:wp="http://schemas.openxmlformats.org/drawingml/2006/wordprocessingDrawing" xmlns:w10="urn:schemas-microsoft-com:office:word" xmlns:w="http://schemas.openxmlformats.org/wordprocessingml/2006/main" xmlns:w14="http://schemas.microsoft.com/office/word/2010/wordml" xmlns:w15="http://schemas.microsoft.com/office/word/2012/wordml" xmlns:w16se="http://schemas.microsoft.com/office/word/2015/wordml/symex" xmlns:wpg="http://schemas.microsoft.com/office/word/2010/wordprocessingGroup" xmlns:wpi="http://schemas.microsoft.com/office/word/2010/wordprocessingInk" xmlns:wne="http://schemas.microsoft.com/office/word/2006/wordml" xmlns:wps="http://schemas.microsoft.com/office/word/2010/wordprocessingShape" mc:Ignorable="w14 w15 w16se wp14">
+<w:document xmlns:wpc="http://schemas.microsoft.com/office/word/2010/wordprocessingCanvas" xmlns:cx="http://schemas.microsoft.com/office/drawing/2014/chartex" xmlns:cx1="http://schemas.microsoft.com/office/drawing/2015/9/8/chartex" xmlns:cx2="http://schemas.microsoft.com/office/drawing/2015/10/21/chartex" xmlns:cx3="http://schemas.microsoft.com/office/drawing/2016/5/9/chartex" xmlns:cx4="http://schemas.microsoft.com/office/drawing/2016/5/10/chartex" xmlns:cx5="http://schemas.microsoft.com/office/drawing/2016/5/11/chartex" xmlns:cx6="http://schemas.microsoft.com/office/drawing/2016/5/12/chartex" xmlns:cx7="http://schemas.microsoft.com/office/drawing/2016/5/13/chartex" xmlns:cx8="http://schemas.microsoft.com/office/drawing/2016/5/14/chartex" xmlns:mc="http://schemas.openxmlformats.org/markup-compatibility/2006" xmlns:aink="http://schemas.microsoft.com/office/drawing/2016/ink" xmlns:am3d="http://schemas.microsoft.com/office/drawing/2017/model3d" xmlns:o="urn:schemas-microsoft-com:office:office" xmlns:oel="http://schemas.microsoft.com/office/2019/extlst" xmlns:r="http://schemas.openxmlformats.org/officeDocument/2006/relationships" xmlns:m="http://schemas.openxmlformats.org/officeDocument/2006/math" xmlns:v="urn:schemas-microsoft-com:vml" xmlns:wp14="http://schemas.microsoft.com/office/word/2010/wordprocessingDrawing" xmlns:wp="http://schemas.openxmlformats.org/drawingml/2006/wordprocessingDrawing" xmlns:w10="urn:schemas-microsoft-com:office:word" xmlns:w="http://schemas.openxmlformats.org/wordprocessingml/2006/main" xmlns:w14="http://schemas.microsoft.com/office/word/2010/wordml" xmlns:w15="http://schemas.microsoft.com/office/word/2012/wordml" xmlns:w16cex="http://schemas.microsoft.com/office/word/2018/wordml/cex" xmlns:w16cid="http://schemas.microsoft.com/office/word/2016/wordml/cid" xmlns:w16="http://schemas.microsoft.com/office/word/2018/wordml" xmlns:w16du="http://schemas.microsoft.com/office/word/2023/wordml/word16du" xmlns:w16sdtdh="http://schemas.microsoft.com/office/word/2020/wordml/sdtdatahash" xmlns:w16sdtfl="http://schemas.microsoft.com/office/word/2024/wordml/sdtformatlock" xmlns:w16se="http://schemas.microsoft.com/office/word/2015/wordml/symex" xmlns:wpg="http://schemas.microsoft.com/office/word/2010/wordprocessingGroup" xmlns:wpi="http://schemas.microsoft.com/office/word/2010/wordprocessingInk" xmlns:wne="http://schemas.microsoft.com/office/word/2006/wordml" xmlns:wps="http://schemas.microsoft.com/office/word/2010/wordprocessingShape" mc:Ignorable="w14 w15 w16se w16cid w16 w16cex w16sdtdh w16sdtfl w16du wp14">
   <w:body>
+    <w:p>
+      <w:pPr>
+        <w:jc w:val="center"/>
+        <w:rPr>
+          <w:b/>
+          <w:bCs/>
+          <w:sz w:val="32"/>
+          <w:szCs w:val="32"/>
+          <w:u w:val="single"/>
+        </w:rPr>
+      </w:pPr>
+      <w:r>
+        <w:rPr>
+          <w:b/>
+          <w:bCs/>
+          <w:sz w:val="32"/>
+          <w:szCs w:val="32"/>
+          <w:u w:val="single"/>
+        </w:rPr>
+        <w:t xml:space="preserve">TS </w:t>
+      </w:r>
+      <w:r>
+        <w:rPr>
+          <w:b/>
+          <w:bCs/>
+          <w:sz w:val="32"/>
+          <w:szCs w:val="32"/>
+          <w:u w:val="single"/>
+        </w:rPr>
+        <w:t>Krama</w:t>
+      </w:r>
+      <w:r>
+        <w:rPr>
+          <w:b/>
+          <w:bCs/>
+          <w:sz w:val="32"/>
+          <w:szCs w:val="32"/>
+          <w:u w:val="single"/>
+        </w:rPr>
+        <w:t xml:space="preserve"> Paatam – TS </w:t>
+      </w:r>
+      <w:r>
+        <w:rPr>
+          <w:b/>
+          <w:bCs/>
+          <w:sz w:val="32"/>
+          <w:szCs w:val="32"/>
+          <w:u w:val="single"/>
+        </w:rPr>
+        <w:t>5.7 Sanskrit</w:t>
+      </w:r>
+      <w:r>
+        <w:rPr>
+          <w:b/>
+          <w:bCs/>
+          <w:sz w:val="32"/>
+          <w:szCs w:val="32"/>
+          <w:u w:val="single"/>
+        </w:rPr>
+        <w:t xml:space="preserve"> Corrections –</w:t>
+      </w:r>
+      <w:r>
+        <w:rPr>
+          <w:b/>
+          <w:bCs/>
+          <w:sz w:val="32"/>
+          <w:szCs w:val="32"/>
+          <w:u w:val="single"/>
+        </w:rPr>
+        <w:t xml:space="preserve"> </w:t>
+      </w:r>
+      <w:r>
+        <w:rPr>
+          <w:b/>
+          <w:bCs/>
+          <w:sz w:val="32"/>
+          <w:szCs w:val="32"/>
+          <w:u w:val="single"/>
+        </w:rPr>
+        <w:t xml:space="preserve">Observed </w:t>
+      </w:r>
+      <w:proofErr w:type="gramStart"/>
+      <w:r>
+        <w:rPr>
+          <w:b/>
+          <w:bCs/>
+          <w:sz w:val="32"/>
+          <w:szCs w:val="32"/>
+          <w:u w:val="single"/>
+        </w:rPr>
+        <w:t xml:space="preserve">till </w:t>
+      </w:r>
+      <w:r>
+        <w:rPr>
+          <w:b/>
+          <w:bCs/>
+          <w:sz w:val="32"/>
+          <w:szCs w:val="32"/>
+          <w:highlight w:val="red"/>
+          <w:u w:val="single"/>
+        </w:rPr>
+        <w:t>????</w:t>
+      </w:r>
+      <w:proofErr w:type="gramEnd"/>
+    </w:p>
+    <w:p>
+      <w:pPr>
+        <w:jc w:val="center"/>
+        <w:rPr>
+          <w:b/>
+          <w:bCs/>
+        </w:rPr>
+      </w:pPr>
+      <w:r>
+        <w:rPr>
+          <w:b/>
+          <w:bCs/>
+        </w:rPr>
+        <w:t>(ignore those which are already incorporated in your book’s version and date)</w:t>
+      </w:r>
+    </w:p>
+    <w:tbl>
+      <w:tblPr>
+        <w:tblW w:w="13835" w:type="dxa"/>
+        <w:tblInd w:w="-792" w:type="dxa"/>
+        <w:tblBorders>
+          <w:top w:val="single" w:sz="4" w:space="0" w:color="000000"/>
+          <w:left w:val="single" w:sz="4" w:space="0" w:color="000000"/>
+          <w:bottom w:val="single" w:sz="4" w:space="0" w:color="000000"/>
+          <w:right w:val="single" w:sz="4" w:space="0" w:color="000000"/>
+          <w:insideH w:val="single" w:sz="4" w:space="0" w:color="000000"/>
+          <w:insideV w:val="single" w:sz="4" w:space="0" w:color="000000"/>
+        </w:tblBorders>
+        <w:tblLook w:val="04A0" w:firstRow="1" w:lastRow="0" w:firstColumn="1" w:lastColumn="0" w:noHBand="0" w:noVBand="1"/>
+      </w:tblPr>
+      <w:tblGrid>
+        <w:gridCol w:w="3877"/>
+        <w:gridCol w:w="4678"/>
+        <w:gridCol w:w="5280"/>
+      </w:tblGrid>
+      <w:tr>
+        <w:tc>
+          <w:tcPr>
+            <w:tcW w:w="3877" w:type="dxa"/>
+          </w:tcPr>
+          <w:p>
+            <w:pPr>
+              <w:spacing w:before="0" w:line="240" w:lineRule="auto"/>
+              <w:jc w:val="center"/>
+              <w:rPr>
+                <w:sz w:val="32"/>
+                <w:szCs w:val="32"/>
+              </w:rPr>
+            </w:pPr>
+            <w:r>
+              <w:rPr>
+                <w:sz w:val="32"/>
+                <w:szCs w:val="32"/>
+              </w:rPr>
+              <w:t>Section, Paragraph</w:t>
+            </w:r>
+          </w:p>
+          <w:p>
+            <w:pPr>
+              <w:spacing w:before="0" w:line="240" w:lineRule="auto"/>
+              <w:jc w:val="center"/>
+              <w:rPr>
+                <w:sz w:val="32"/>
+                <w:szCs w:val="32"/>
+              </w:rPr>
+            </w:pPr>
+            <w:r>
+              <w:rPr>
+                <w:sz w:val="32"/>
+                <w:szCs w:val="32"/>
+              </w:rPr>
+              <w:t>Reference</w:t>
+            </w:r>
+          </w:p>
+        </w:tc>
+        <w:tc>
+          <w:tcPr>
+            <w:tcW w:w="4678" w:type="dxa"/>
+          </w:tcPr>
+          <w:p>
+            <w:pPr>
+              <w:spacing w:before="0" w:line="240" w:lineRule="auto"/>
+              <w:jc w:val="center"/>
+              <w:rPr>
+                <w:sz w:val="32"/>
+                <w:szCs w:val="32"/>
+              </w:rPr>
+            </w:pPr>
+            <w:r>
+              <w:rPr>
+                <w:sz w:val="32"/>
+                <w:szCs w:val="32"/>
+              </w:rPr>
+              <w:t>As Printed</w:t>
+            </w:r>
+          </w:p>
+        </w:tc>
+        <w:tc>
+          <w:tcPr>
+            <w:tcW w:w="5280" w:type="dxa"/>
+          </w:tcPr>
+          <w:p>
+            <w:pPr>
+              <w:spacing w:before="0" w:line="240" w:lineRule="auto"/>
+              <w:ind w:right="-18"/>
+              <w:jc w:val="center"/>
+              <w:rPr>
+                <w:sz w:val="32"/>
+                <w:szCs w:val="32"/>
+              </w:rPr>
+            </w:pPr>
+            <w:r>
+              <w:rPr>
+                <w:sz w:val="32"/>
+                <w:szCs w:val="32"/>
+              </w:rPr>
+              <w:t>To be read as or corrected as</w:t>
+            </w:r>
+          </w:p>
+        </w:tc>
+      </w:tr>
+      <w:tr>
+        <w:trPr>
+          <w:trHeight w:val="964"/>
+        </w:trPr>
+        <w:tc>
+          <w:tcPr>
+            <w:tcW w:w="3877" w:type="dxa"/>
+            <w:tcBorders>
+              <w:top w:val="single" w:sz="4" w:space="0" w:color="000000"/>
+              <w:left w:val="single" w:sz="4" w:space="0" w:color="000000"/>
+              <w:bottom w:val="single" w:sz="4" w:space="0" w:color="000000"/>
+              <w:right w:val="single" w:sz="4" w:space="0" w:color="000000"/>
+            </w:tcBorders>
+          </w:tcPr>
+          <w:p>
+            <w:pPr>
+              <w:widowControl w:val="0"/>
+              <w:tabs>
+                <w:tab w:val="left" w:pos="993"/>
+              </w:tabs>
+              <w:autoSpaceDE w:val="0"/>
+              <w:autoSpaceDN w:val="0"/>
+              <w:adjustRightInd w:val="0"/>
+              <w:spacing w:before="0" w:line="252" w:lineRule="auto"/>
+              <w:ind w:right="297"/>
+              <w:rPr>
+                <w:rFonts w:cs="Arial"/>
+                <w:b/>
+                <w:sz w:val="28"/>
+                <w:szCs w:val="32"/>
+              </w:rPr>
+            </w:pPr>
+            <w:r>
+              <w:rPr>
+                <w:rFonts w:cs="Arial"/>
+                <w:b/>
+                <w:sz w:val="28"/>
+                <w:szCs w:val="32"/>
+              </w:rPr>
+              <w:t>T.S.5.7.</w:t>
+            </w:r>
+            <w:r>
+              <w:rPr>
+                <w:rFonts w:cs="Arial"/>
+                <w:b/>
+                <w:sz w:val="28"/>
+                <w:szCs w:val="32"/>
+              </w:rPr>
+              <w:t>6.3</w:t>
+            </w:r>
+            <w:r>
+              <w:rPr>
+                <w:rFonts w:cs="Arial"/>
+                <w:b/>
+                <w:sz w:val="28"/>
+                <w:szCs w:val="32"/>
+              </w:rPr>
+              <w:t xml:space="preserve"> – Kramam</w:t>
+            </w:r>
+          </w:p>
+          <w:p>
+            <w:pPr>
+              <w:widowControl w:val="0"/>
+              <w:tabs>
+                <w:tab w:val="left" w:pos="993"/>
+              </w:tabs>
+              <w:autoSpaceDE w:val="0"/>
+              <w:autoSpaceDN w:val="0"/>
+              <w:adjustRightInd w:val="0"/>
+              <w:spacing w:before="0" w:line="252" w:lineRule="auto"/>
+              <w:ind w:right="297"/>
+              <w:rPr>
+                <w:rFonts w:cs="Arial"/>
+                <w:b/>
+                <w:sz w:val="28"/>
+                <w:szCs w:val="32"/>
+                <w:lang w:val="en-IN"/>
+              </w:rPr>
+            </w:pPr>
+            <w:r>
+              <w:rPr>
+                <w:rFonts w:cs="Arial"/>
+                <w:b/>
+                <w:sz w:val="28"/>
+                <w:szCs w:val="32"/>
+                <w:lang w:val="en-IN"/>
+              </w:rPr>
+              <w:t>Krama Vaakyam No.– 53</w:t>
+            </w:r>
+          </w:p>
+          <w:p>
+            <w:pPr>
+              <w:widowControl w:val="0"/>
+              <w:tabs>
+                <w:tab w:val="left" w:pos="993"/>
+              </w:tabs>
+              <w:autoSpaceDE w:val="0"/>
+              <w:autoSpaceDN w:val="0"/>
+              <w:adjustRightInd w:val="0"/>
+              <w:spacing w:before="0" w:line="252" w:lineRule="auto"/>
+              <w:ind w:right="297"/>
+              <w:rPr>
+                <w:rFonts w:cs="Arial"/>
+                <w:b/>
+                <w:sz w:val="28"/>
+                <w:szCs w:val="32"/>
+                <w:lang w:val="it-IT"/>
+              </w:rPr>
+            </w:pPr>
+            <w:r>
+              <w:rPr>
+                <w:rFonts w:cs="Arial"/>
+                <w:b/>
+                <w:sz w:val="28"/>
+                <w:szCs w:val="32"/>
+                <w:lang w:val="it-IT"/>
+              </w:rPr>
+              <w:t>Panchaati No</w:t>
+            </w:r>
+            <w:r>
+              <w:rPr>
+                <w:rFonts w:cs="Arial"/>
+                <w:b/>
+                <w:szCs w:val="32"/>
+                <w:lang w:val="it-IT"/>
+              </w:rPr>
+              <w:t xml:space="preserve">. - </w:t>
+            </w:r>
+            <w:r>
+              <w:rPr>
+                <w:rFonts w:cs="Arial"/>
+                <w:b/>
+                <w:sz w:val="28"/>
+                <w:szCs w:val="32"/>
+                <w:lang w:val="it-IT"/>
+              </w:rPr>
+              <w:t>2</w:t>
+            </w:r>
+            <w:r>
+              <w:rPr>
+                <w:rFonts w:cs="Arial"/>
+                <w:b/>
+                <w:sz w:val="28"/>
+                <w:szCs w:val="32"/>
+                <w:lang w:val="it-IT"/>
+              </w:rPr>
+              <w:t>6</w:t>
+            </w:r>
+          </w:p>
+        </w:tc>
+        <w:tc>
+          <w:tcPr>
+            <w:tcW w:w="4678" w:type="dxa"/>
+            <w:tcBorders>
+              <w:top w:val="single" w:sz="4" w:space="0" w:color="000000"/>
+              <w:left w:val="single" w:sz="4" w:space="0" w:color="000000"/>
+              <w:bottom w:val="single" w:sz="4" w:space="0" w:color="000000"/>
+              <w:right w:val="single" w:sz="4" w:space="0" w:color="000000"/>
+            </w:tcBorders>
+          </w:tcPr>
+          <w:p>
+            <w:pPr>
+              <w:widowControl w:val="0"/>
+              <w:autoSpaceDE w:val="0"/>
+              <w:autoSpaceDN w:val="0"/>
+              <w:adjustRightInd w:val="0"/>
+              <w:spacing w:before="0" w:line="240" w:lineRule="auto"/>
+              <w:rPr>
+                <w:rFonts w:ascii="BRH Malayalam Extra" w:eastAsia="Times New Roman" w:hAnsi="BRH Malayalam Extra" w:cs="BRH Malayalam Extra"/>
+                <w:color w:val="000000"/>
+                <w:sz w:val="40"/>
+                <w:szCs w:val="40"/>
+                <w:lang w:val="it-IT" w:eastAsia="en-IN" w:bidi="ml-IN"/>
+              </w:rPr>
+            </w:pPr>
+            <w:r>
+              <w:rPr>
+                <w:rFonts w:ascii="BRH Devanagari Extra" w:hAnsi="BRH Devanagari Extra" w:cs="BRH Devanagari Extra"/>
+                <w:color w:val="000000"/>
+                <w:sz w:val="40"/>
+                <w:szCs w:val="40"/>
+                <w:lang w:val="it-IT" w:bidi="ml-IN"/>
+              </w:rPr>
+              <w:t>oÉ×</w:t>
+            </w:r>
+            <w:r>
+              <w:rPr>
+                <w:rFonts w:ascii="BRH Malayalam Extra" w:hAnsi="BRH Malayalam Extra" w:cs="BRH Devanagari Extra"/>
+                <w:color w:val="000000"/>
+                <w:sz w:val="32"/>
+                <w:szCs w:val="40"/>
+                <w:lang w:val="it-IT" w:bidi="ml-IN"/>
+              </w:rPr>
+              <w:t>–</w:t>
+            </w:r>
+            <w:r>
+              <w:rPr>
+                <w:rFonts w:ascii="BRH Devanagari Extra" w:hAnsi="BRH Devanagari Extra" w:cs="BRH Devanagari Extra"/>
+                <w:color w:val="000000"/>
+                <w:sz w:val="40"/>
+                <w:szCs w:val="40"/>
+                <w:lang w:val="it-IT" w:bidi="ml-IN"/>
+              </w:rPr>
+              <w:t>Wû</w:t>
+            </w:r>
+            <w:r>
+              <w:rPr>
+                <w:rFonts w:ascii="BRH Malayalam Extra" w:hAnsi="BRH Malayalam Extra" w:cs="BRH Devanagari Extra"/>
+                <w:color w:val="000000"/>
+                <w:sz w:val="32"/>
+                <w:szCs w:val="40"/>
+                <w:lang w:val="it-IT" w:bidi="ml-IN"/>
+              </w:rPr>
+              <w:t>–</w:t>
+            </w:r>
+            <w:r>
+              <w:rPr>
+                <w:rFonts w:ascii="BRH Devanagari Extra" w:hAnsi="BRH Devanagari Extra" w:cs="BRH Devanagari Extra"/>
+                <w:color w:val="000000"/>
+                <w:sz w:val="40"/>
+                <w:szCs w:val="40"/>
+                <w:lang w:val="it-IT" w:bidi="ml-IN"/>
+              </w:rPr>
+              <w:t>xmÉ</w:t>
+            </w:r>
+            <w:r>
+              <w:rPr>
+                <w:rFonts w:ascii="BRH Malayalam Extra" w:hAnsi="BRH Malayalam Extra" w:cs="BRH Devanagari Extra"/>
+                <w:color w:val="000000"/>
+                <w:sz w:val="32"/>
+                <w:szCs w:val="40"/>
+                <w:lang w:val="it-IT" w:bidi="ml-IN"/>
+              </w:rPr>
+              <w:t>–</w:t>
+            </w:r>
+            <w:r>
+              <w:rPr>
+                <w:rFonts w:ascii="BRH Devanagari Extra" w:hAnsi="BRH Devanagari Extra" w:cs="BRH Devanagari Extra"/>
+                <w:color w:val="000000"/>
+                <w:sz w:val="40"/>
+                <w:szCs w:val="40"/>
+                <w:highlight w:val="yellow"/>
+                <w:lang w:val="it-IT" w:bidi="ml-IN"/>
+              </w:rPr>
+              <w:t>iÉ</w:t>
+            </w:r>
+            <w:r>
+              <w:rPr>
+                <w:rFonts w:ascii="BRH Devanagari Extra" w:hAnsi="BRH Devanagari Extra" w:cs="BRH Devanagari Extra"/>
+                <w:color w:val="000000"/>
+                <w:sz w:val="40"/>
+                <w:szCs w:val="40"/>
+                <w:lang w:val="it-IT" w:bidi="ml-IN"/>
+              </w:rPr>
+              <w:t>å</w:t>
+            </w:r>
+            <w:r>
+              <w:rPr>
+                <w:rFonts w:ascii="BRH Malayalam Extra" w:hAnsi="BRH Malayalam Extra" w:cs="BRH Devanagari Extra"/>
+                <w:color w:val="000000"/>
+                <w:sz w:val="32"/>
+                <w:szCs w:val="40"/>
+                <w:lang w:val="it-IT" w:bidi="ml-IN"/>
+              </w:rPr>
+              <w:t>–</w:t>
+            </w:r>
+            <w:r>
+              <w:rPr>
+                <w:rFonts w:ascii="BRH Devanagari Extra" w:hAnsi="BRH Devanagari Extra" w:cs="BRH Devanagari Extra"/>
+                <w:color w:val="000000"/>
+                <w:sz w:val="40"/>
+                <w:szCs w:val="40"/>
+                <w:lang w:val="it-IT" w:bidi="ml-IN"/>
+              </w:rPr>
+              <w:t xml:space="preserve"> CÌiÉþ oÉ×WûxmÉiÉå ||</w:t>
+            </w:r>
+          </w:p>
+        </w:tc>
+        <w:tc>
+          <w:tcPr>
+            <w:tcW w:w="5280" w:type="dxa"/>
+            <w:tcBorders>
+              <w:top w:val="single" w:sz="4" w:space="0" w:color="000000"/>
+              <w:left w:val="single" w:sz="4" w:space="0" w:color="000000"/>
+              <w:bottom w:val="single" w:sz="4" w:space="0" w:color="000000"/>
+              <w:right w:val="single" w:sz="4" w:space="0" w:color="000000"/>
+            </w:tcBorders>
+          </w:tcPr>
+          <w:p>
+            <w:pPr>
+              <w:spacing w:before="0" w:line="240" w:lineRule="auto"/>
+              <w:ind w:right="-106"/>
+              <w:rPr>
+                <w:rFonts w:ascii="BRH Malayalam Extra" w:eastAsia="Times New Roman" w:hAnsi="BRH Malayalam Extra" w:cs="BRH Malayalam Extra"/>
+                <w:color w:val="000000"/>
+                <w:sz w:val="40"/>
+                <w:szCs w:val="40"/>
+                <w:lang w:val="it-IT" w:eastAsia="en-IN" w:bidi="ml-IN"/>
+              </w:rPr>
+            </w:pPr>
+            <w:r>
+              <w:rPr>
+                <w:rFonts w:ascii="BRH Devanagari Extra" w:hAnsi="BRH Devanagari Extra" w:cs="BRH Devanagari Extra"/>
+                <w:color w:val="000000"/>
+                <w:sz w:val="40"/>
+                <w:szCs w:val="40"/>
+                <w:lang w:val="it-IT" w:bidi="ml-IN"/>
+              </w:rPr>
+              <w:t>oÉ×</w:t>
+            </w:r>
+            <w:r>
+              <w:rPr>
+                <w:rFonts w:ascii="BRH Malayalam Extra" w:hAnsi="BRH Malayalam Extra" w:cs="BRH Devanagari Extra"/>
+                <w:color w:val="000000"/>
+                <w:sz w:val="32"/>
+                <w:szCs w:val="40"/>
+                <w:lang w:val="it-IT" w:bidi="ml-IN"/>
+              </w:rPr>
+              <w:t>–</w:t>
+            </w:r>
+            <w:r>
+              <w:rPr>
+                <w:rFonts w:ascii="BRH Devanagari Extra" w:hAnsi="BRH Devanagari Extra" w:cs="BRH Devanagari Extra"/>
+                <w:color w:val="000000"/>
+                <w:sz w:val="40"/>
+                <w:szCs w:val="40"/>
+                <w:lang w:val="it-IT" w:bidi="ml-IN"/>
+              </w:rPr>
+              <w:t>Wû</w:t>
+            </w:r>
+            <w:r>
+              <w:rPr>
+                <w:rFonts w:ascii="BRH Malayalam Extra" w:hAnsi="BRH Malayalam Extra" w:cs="BRH Devanagari Extra"/>
+                <w:color w:val="000000"/>
+                <w:sz w:val="32"/>
+                <w:szCs w:val="40"/>
+                <w:lang w:val="it-IT" w:bidi="ml-IN"/>
+              </w:rPr>
+              <w:t>–</w:t>
+            </w:r>
+            <w:r>
+              <w:rPr>
+                <w:rFonts w:ascii="BRH Devanagari Extra" w:hAnsi="BRH Devanagari Extra" w:cs="BRH Devanagari Extra"/>
+                <w:color w:val="000000"/>
+                <w:sz w:val="40"/>
+                <w:szCs w:val="40"/>
+                <w:lang w:val="it-IT" w:bidi="ml-IN"/>
+              </w:rPr>
+              <w:t>xmÉ</w:t>
+            </w:r>
+            <w:r>
+              <w:rPr>
+                <w:rFonts w:ascii="BRH Malayalam Extra" w:hAnsi="BRH Malayalam Extra" w:cs="BRH Devanagari Extra"/>
+                <w:color w:val="000000"/>
+                <w:sz w:val="32"/>
+                <w:szCs w:val="40"/>
+                <w:lang w:val="it-IT" w:bidi="ml-IN"/>
+              </w:rPr>
+              <w:t>–</w:t>
+            </w:r>
+            <w:r>
+              <w:rPr>
+                <w:rFonts w:ascii="BRH Devanagari Extra" w:hAnsi="BRH Devanagari Extra" w:cs="BRH Devanagari Extra"/>
+                <w:color w:val="000000"/>
+                <w:sz w:val="40"/>
+                <w:szCs w:val="40"/>
+                <w:highlight w:val="green"/>
+                <w:lang w:val="it-IT" w:bidi="ml-IN"/>
+              </w:rPr>
+              <w:t>iÉ</w:t>
+            </w:r>
+            <w:r>
+              <w:rPr>
+                <w:rFonts w:ascii="BRH Malayalam Extra" w:hAnsi="BRH Malayalam Extra" w:cs="BRH Devanagari Extra"/>
+                <w:color w:val="000000"/>
+                <w:sz w:val="32"/>
+                <w:szCs w:val="40"/>
+                <w:lang w:val="it-IT" w:bidi="ml-IN"/>
+              </w:rPr>
+              <w:t>–</w:t>
+            </w:r>
+            <w:r>
+              <w:rPr>
+                <w:rFonts w:ascii="BRH Devanagari Extra" w:hAnsi="BRH Devanagari Extra" w:cs="BRH Devanagari Extra"/>
+                <w:color w:val="000000"/>
+                <w:sz w:val="40"/>
+                <w:szCs w:val="40"/>
+                <w:lang w:val="it-IT" w:bidi="ml-IN"/>
+              </w:rPr>
+              <w:t xml:space="preserve"> CÌiÉþ oÉ×WûxmÉiÉå ||</w:t>
+            </w:r>
+          </w:p>
+        </w:tc>
+      </w:tr>
+    </w:tbl>
+    <w:p>
+      <w:pPr>
+        <w:jc w:val="center"/>
+        <w:rPr>
+          <w:b/>
+          <w:bCs/>
+          <w:sz w:val="32"/>
+          <w:szCs w:val="32"/>
+          <w:u w:val="single"/>
+          <w:lang w:val="it-IT"/>
+        </w:rPr>
+      </w:pPr>
+    </w:p>
+    <w:p>
+      <w:pPr>
+        <w:jc w:val="center"/>
+        <w:rPr>
+          <w:b/>
+          <w:bCs/>
+          <w:sz w:val="32"/>
+          <w:szCs w:val="32"/>
+          <w:u w:val="single"/>
+          <w:lang w:val="it-IT"/>
+        </w:rPr>
+      </w:pPr>
+    </w:p>
     <w:p>
       <w:pPr>
         <w:jc w:val="center"/>
@@ -387,7 +1034,6 @@
                 <w:lang w:val="en-IN" w:eastAsia="en-IN" w:bidi="ml-IN"/>
               </w:rPr>
             </w:pPr>
-            <w:proofErr w:type="spellStart"/>
             <w:r>
               <w:rPr>
                 <w:rFonts w:ascii="BRH Devanagari Extra" w:hAnsi="BRH Devanagari Extra" w:cs="BRH Devanagari Extra"/>
@@ -418,38 +1064,25 @@
               </w:rPr>
               <w:t>G</w:t>
             </w:r>
-            <w:proofErr w:type="spellEnd"/>
-            <w:r>
-              <w:rPr>
-                <w:rFonts w:ascii="BRH Malayalam Extra" w:hAnsi="BRH Malayalam Extra" w:cs="BRH Devanagari Extra"/>
-                <w:color w:val="000000"/>
-                <w:sz w:val="32"/>
-                <w:szCs w:val="40"/>
-                <w:lang w:bidi="ml-IN"/>
-              </w:rPr>
-              <w:t>–</w:t>
-            </w:r>
-            <w:proofErr w:type="spellStart"/>
-            <w:r>
-              <w:rPr>
-                <w:rFonts w:ascii="BRH Devanagari Extra" w:hAnsi="BRH Devanagari Extra" w:cs="BRH Devanagari Extra"/>
-                <w:color w:val="000000"/>
-                <w:sz w:val="40"/>
-                <w:szCs w:val="40"/>
-                <w:lang w:bidi="ml-IN"/>
-              </w:rPr>
-              <w:t>iÉÔlÉç</w:t>
-            </w:r>
-            <w:proofErr w:type="spellEnd"/>
-            <w:r>
-              <w:rPr>
-                <w:rFonts w:ascii="BRH Devanagari Extra" w:hAnsi="BRH Devanagari Extra" w:cs="BRH Devanagari Extra"/>
-                <w:color w:val="000000"/>
-                <w:sz w:val="40"/>
-                <w:szCs w:val="40"/>
-                <w:lang w:bidi="ml-IN"/>
-              </w:rPr>
-              <w:t xml:space="preserve"> | </w:t>
+            <w:r>
+              <w:rPr>
+                <w:rFonts w:ascii="BRH Malayalam Extra" w:hAnsi="BRH Malayalam Extra" w:cs="BRH Devanagari Extra"/>
+                <w:color w:val="000000"/>
+                <w:sz w:val="32"/>
+                <w:szCs w:val="40"/>
+                <w:lang w:bidi="ml-IN"/>
+              </w:rPr>
+              <w:t>–</w:t>
+            </w:r>
+            <w:r>
+              <w:rPr>
+                <w:rFonts w:ascii="BRH Devanagari Extra" w:hAnsi="BRH Devanagari Extra" w:cs="BRH Devanagari Extra"/>
+                <w:color w:val="000000"/>
+                <w:sz w:val="40"/>
+                <w:szCs w:val="40"/>
+                <w:lang w:bidi="ml-IN"/>
+              </w:rPr>
+              <w:t xml:space="preserve">iÉÔlÉç | </w:t>
             </w:r>
           </w:p>
         </w:tc>
@@ -472,7 +1105,6 @@
                 <w:lang w:val="en-IN" w:eastAsia="en-IN" w:bidi="ml-IN"/>
               </w:rPr>
             </w:pPr>
-            <w:proofErr w:type="spellStart"/>
             <w:r>
               <w:rPr>
                 <w:rFonts w:ascii="BRH Devanagari Extra" w:hAnsi="BRH Devanagari Extra" w:cs="BRH Devanagari Extra"/>
@@ -491,51 +1123,28 @@
                 <w:szCs w:val="40"/>
                 <w:highlight w:val="green"/>
               </w:rPr>
-              <w:t>lÉ</w:t>
-            </w:r>
-            <w:proofErr w:type="spellEnd"/>
-            <w:r>
-              <w:rPr>
-                <w:rFonts w:ascii="BRH Devanagari Extra" w:hAnsi="BRH Devanagari Extra" w:cs="BRH Devanagari Extra"/>
-                <w:color w:val="000000"/>
-                <w:sz w:val="40"/>
+              <w:t>lÉ×</w:t>
+            </w:r>
+            <w:r>
+              <w:rPr>
+                <w:rFonts w:ascii="BRH Malayalam Extra" w:hAnsi="BRH Malayalam Extra" w:cs="BRH Devanagari Extra"/>
+                <w:color w:val="000000"/>
+                <w:sz w:val="32"/>
                 <w:szCs w:val="40"/>
                 <w:highlight w:val="green"/>
-              </w:rPr>
-              <w:t>×</w:t>
-            </w:r>
-            <w:r>
-              <w:rPr>
-                <w:rFonts w:ascii="BRH Malayalam Extra" w:hAnsi="BRH Malayalam Extra" w:cs="BRH Devanagari Extra"/>
-                <w:color w:val="000000"/>
-                <w:sz w:val="32"/>
-                <w:szCs w:val="40"/>
-                <w:highlight w:val="green"/>
-                <w:lang w:bidi="ml-IN"/>
-              </w:rPr>
-              <w:t>–</w:t>
-            </w:r>
-            <w:proofErr w:type="spellStart"/>
-            <w:r>
-              <w:rPr>
-                <w:rFonts w:ascii="BRH Devanagari Extra" w:hAnsi="BRH Devanagari Extra" w:cs="BRH Devanagari Extra"/>
-                <w:color w:val="000000"/>
-                <w:sz w:val="40"/>
-                <w:szCs w:val="40"/>
-                <w:lang w:bidi="ml-IN"/>
-              </w:rPr>
-              <w:t>iÉÔlÉç</w:t>
-            </w:r>
-            <w:proofErr w:type="spellEnd"/>
-            <w:r>
-              <w:rPr>
-                <w:rFonts w:ascii="BRH Devanagari Extra" w:hAnsi="BRH Devanagari Extra" w:cs="BRH Devanagari Extra"/>
-                <w:color w:val="000000"/>
-                <w:sz w:val="40"/>
-                <w:szCs w:val="40"/>
-                <w:lang w:bidi="ml-IN"/>
-              </w:rPr>
-              <w:t xml:space="preserve"> | </w:t>
+                <w:lang w:bidi="ml-IN"/>
+              </w:rPr>
+              <w:t>–</w:t>
+            </w:r>
+            <w:r>
+              <w:rPr>
+                <w:rFonts w:ascii="BRH Devanagari Extra" w:hAnsi="BRH Devanagari Extra" w:cs="BRH Devanagari Extra"/>
+                <w:color w:val="000000"/>
+                <w:sz w:val="40"/>
+                <w:szCs w:val="40"/>
+                <w:lang w:bidi="ml-IN"/>
+              </w:rPr>
+              <w:t xml:space="preserve">iÉÔlÉç | </w:t>
             </w:r>
           </w:p>
         </w:tc>
@@ -708,7 +1317,6 @@
                 <w:lang w:bidi="ml-IN"/>
               </w:rPr>
             </w:pPr>
-            <w:proofErr w:type="spellStart"/>
             <w:r>
               <w:rPr>
                 <w:rFonts w:ascii="BRH Devanagari Extra" w:hAnsi="BRH Devanagari Extra" w:cs="BRH Devanagari Extra"/>
@@ -719,7 +1327,6 @@
               </w:rPr>
               <w:t>qÉæ</w:t>
             </w:r>
-            <w:proofErr w:type="spellEnd"/>
             <w:r>
               <w:rPr>
                 <w:rFonts w:ascii="BRH Malayalam Extra" w:hAnsi="BRH Malayalam Extra" w:cs="BRH Devanagari Extra"/>
@@ -750,7 +1357,6 @@
               </w:rPr>
               <w:t>–</w:t>
             </w:r>
-            <w:proofErr w:type="spellStart"/>
             <w:r>
               <w:rPr>
                 <w:rFonts w:ascii="BRH Devanagari Extra" w:hAnsi="BRH Devanagari Extra" w:cs="BRH Devanagari Extra"/>
@@ -761,7 +1367,6 @@
               </w:rPr>
               <w:t>uÉ</w:t>
             </w:r>
-            <w:proofErr w:type="spellEnd"/>
             <w:r>
               <w:rPr>
                 <w:rFonts w:ascii="BRH Malayalam Extra" w:hAnsi="BRH Malayalam Extra" w:cs="BRH Devanagari Extra"/>
@@ -792,7 +1397,6 @@
               </w:rPr>
               <w:t>–</w:t>
             </w:r>
-            <w:proofErr w:type="spellStart"/>
             <w:r>
               <w:rPr>
                 <w:rFonts w:ascii="BRH Devanagari Extra" w:hAnsi="BRH Devanagari Extra" w:cs="BRH Devanagari Extra"/>
@@ -822,18 +1426,7 @@
                 <w:szCs w:val="40"/>
                 <w:lang w:bidi="ml-IN"/>
               </w:rPr>
-              <w:t>qÉÌiÉþ</w:t>
-            </w:r>
-            <w:proofErr w:type="spellEnd"/>
-            <w:r>
-              <w:rPr>
-                <w:rFonts w:ascii="BRH Devanagari Extra" w:hAnsi="BRH Devanagari Extra" w:cs="BRH Devanagari Extra"/>
-                <w:color w:val="000000"/>
-                <w:sz w:val="40"/>
-                <w:szCs w:val="40"/>
-                <w:lang w:bidi="ml-IN"/>
-              </w:rPr>
-              <w:t xml:space="preserve"> </w:t>
+              <w:t xml:space="preserve">qÉÌiÉþ </w:t>
             </w:r>
           </w:p>
           <w:p>
@@ -851,40 +1444,16 @@
                 <w:lang w:val="en-IN" w:eastAsia="en-IN" w:bidi="ml-IN"/>
               </w:rPr>
             </w:pPr>
-            <w:proofErr w:type="spellStart"/>
-            <w:r>
-              <w:rPr>
-                <w:rFonts w:ascii="BRH Devanagari Extra" w:hAnsi="BRH Devanagari Extra" w:cs="BRH Devanagari Extra"/>
-                <w:color w:val="000000"/>
-                <w:sz w:val="40"/>
-                <w:szCs w:val="40"/>
-                <w:lang w:bidi="ml-IN"/>
-              </w:rPr>
-              <w:t>qÉæ§ÉÉ</w:t>
-            </w:r>
-            <w:proofErr w:type="spellEnd"/>
-            <w:r>
-              <w:rPr>
-                <w:rFonts w:ascii="BRH Devanagari Extra" w:hAnsi="BRH Devanagari Extra" w:cs="BRH Devanagari Extra"/>
-                <w:color w:val="000000"/>
-                <w:sz w:val="40"/>
-                <w:szCs w:val="40"/>
-                <w:lang w:bidi="ml-IN"/>
-              </w:rPr>
-              <w:t xml:space="preserve"> - </w:t>
-            </w:r>
-            <w:proofErr w:type="spellStart"/>
-            <w:r>
-              <w:rPr>
-                <w:rFonts w:ascii="BRH Devanagari Extra" w:hAnsi="BRH Devanagari Extra" w:cs="BRH Devanagari Extra"/>
-                <w:color w:val="000000"/>
-                <w:sz w:val="40"/>
-                <w:szCs w:val="40"/>
-                <w:lang w:bidi="ml-IN"/>
-              </w:rPr>
-              <w:t>uÉ</w:t>
-            </w:r>
-            <w:proofErr w:type="spellEnd"/>
+            <w:r>
+              <w:rPr>
+                <w:rFonts w:ascii="BRH Devanagari Extra" w:hAnsi="BRH Devanagari Extra" w:cs="BRH Devanagari Extra"/>
+                <w:color w:val="000000"/>
+                <w:sz w:val="40"/>
+                <w:szCs w:val="40"/>
+                <w:lang w:bidi="ml-IN"/>
+              </w:rPr>
+              <w:t>qÉæ§ÉÉ - uÉ</w:t>
+            </w:r>
             <w:r>
               <w:rPr>
                 <w:rFonts w:ascii="BRH Malayalam Extra" w:hAnsi="BRH Malayalam Extra" w:cs="BRH Devanagari Extra"/>
@@ -915,27 +1484,15 @@
               </w:rPr>
               <w:t>–</w:t>
             </w:r>
-            <w:proofErr w:type="spellStart"/>
-            <w:r>
-              <w:rPr>
-                <w:rFonts w:ascii="BRH Devanagari Extra" w:hAnsi="BRH Devanagari Extra" w:cs="BRH Devanagari Extra"/>
-                <w:color w:val="000000"/>
-                <w:sz w:val="40"/>
-                <w:szCs w:val="40"/>
-                <w:lang w:bidi="ml-IN"/>
-              </w:rPr>
-              <w:t>hÉiÉÉÿqÉç</w:t>
-            </w:r>
-            <w:proofErr w:type="spellEnd"/>
-            <w:r>
-              <w:rPr>
-                <w:rFonts w:ascii="BRH Devanagari Extra" w:hAnsi="BRH Devanagari Extra" w:cs="BRH Devanagari Extra"/>
-                <w:color w:val="000000"/>
-                <w:sz w:val="40"/>
-                <w:szCs w:val="40"/>
-                <w:lang w:bidi="ml-IN"/>
-              </w:rPr>
-              <w:t xml:space="preserve"> |</w:t>
+            <w:r>
+              <w:rPr>
+                <w:rFonts w:ascii="BRH Devanagari Extra" w:hAnsi="BRH Devanagari Extra" w:cs="BRH Devanagari Extra"/>
+                <w:color w:val="000000"/>
+                <w:sz w:val="40"/>
+                <w:szCs w:val="40"/>
+                <w:lang w:bidi="ml-IN"/>
+              </w:rPr>
+              <w:t>hÉiÉÉÿqÉç |</w:t>
             </w:r>
           </w:p>
         </w:tc>
@@ -964,7 +1521,6 @@
                 <w:lang w:bidi="ml-IN"/>
               </w:rPr>
             </w:pPr>
-            <w:proofErr w:type="spellStart"/>
             <w:r>
               <w:rPr>
                 <w:rFonts w:ascii="BRH Devanagari Extra" w:hAnsi="BRH Devanagari Extra" w:cs="BRH Devanagari Extra"/>
@@ -975,7 +1531,6 @@
               </w:rPr>
               <w:t>qÉæ</w:t>
             </w:r>
-            <w:proofErr w:type="spellEnd"/>
             <w:r>
               <w:rPr>
                 <w:rFonts w:ascii="BRH Malayalam Extra" w:hAnsi="BRH Malayalam Extra" w:cs="BRH Devanagari Extra"/>
@@ -1006,7 +1561,6 @@
               </w:rPr>
               <w:t>–</w:t>
             </w:r>
-            <w:proofErr w:type="spellStart"/>
             <w:r>
               <w:rPr>
                 <w:rFonts w:ascii="BRH Devanagari Extra" w:hAnsi="BRH Devanagari Extra" w:cs="BRH Devanagari Extra"/>
@@ -1017,7 +1571,6 @@
               </w:rPr>
               <w:t>uÉ</w:t>
             </w:r>
-            <w:proofErr w:type="spellEnd"/>
             <w:r>
               <w:rPr>
                 <w:rFonts w:ascii="BRH Malayalam Extra" w:hAnsi="BRH Malayalam Extra" w:cs="BRH Devanagari Extra"/>
@@ -1048,7 +1601,6 @@
               </w:rPr>
               <w:t>–</w:t>
             </w:r>
-            <w:proofErr w:type="spellStart"/>
             <w:r>
               <w:rPr>
                 <w:rFonts w:ascii="BRH Devanagari Extra" w:hAnsi="BRH Devanagari Extra" w:cs="BRH Devanagari Extra"/>
@@ -1070,7 +1622,6 @@
               </w:rPr>
               <w:t>iÉÉ</w:t>
             </w:r>
-            <w:proofErr w:type="spellEnd"/>
             <w:r>
               <w:rPr>
                 <w:rFonts w:ascii="BRH Malayalam Extra" w:hAnsi="BRH Malayalam Extra" w:cs="BRH Devanagari Extra"/>
@@ -1082,7 +1633,6 @@
               </w:rPr>
               <w:t>–</w:t>
             </w:r>
-            <w:proofErr w:type="spellStart"/>
             <w:r>
               <w:rPr>
                 <w:rFonts w:ascii="BRH Devanagari Extra" w:hAnsi="BRH Devanagari Extra" w:cs="BRH Devanagari Extra"/>
@@ -1102,18 +1652,7 @@
                 <w:szCs w:val="40"/>
                 <w:lang w:bidi="ml-IN"/>
               </w:rPr>
-              <w:t>qÉÌiÉþ</w:t>
-            </w:r>
-            <w:proofErr w:type="spellEnd"/>
-            <w:r>
-              <w:rPr>
-                <w:rFonts w:ascii="BRH Devanagari Extra" w:hAnsi="BRH Devanagari Extra" w:cs="BRH Devanagari Extra"/>
-                <w:color w:val="000000"/>
-                <w:sz w:val="40"/>
-                <w:szCs w:val="40"/>
-                <w:lang w:bidi="ml-IN"/>
-              </w:rPr>
-              <w:t xml:space="preserve"> </w:t>
+              <w:t xml:space="preserve">qÉÌiÉþ </w:t>
             </w:r>
           </w:p>
           <w:p>
@@ -1127,40 +1666,16 @@
                 <w:lang w:val="en-IN" w:eastAsia="en-IN" w:bidi="ml-IN"/>
               </w:rPr>
             </w:pPr>
-            <w:proofErr w:type="spellStart"/>
-            <w:r>
-              <w:rPr>
-                <w:rFonts w:ascii="BRH Devanagari Extra" w:hAnsi="BRH Devanagari Extra" w:cs="BRH Devanagari Extra"/>
-                <w:color w:val="000000"/>
-                <w:sz w:val="40"/>
-                <w:szCs w:val="40"/>
-                <w:lang w:bidi="ml-IN"/>
-              </w:rPr>
-              <w:t>qÉæ§ÉÉ</w:t>
-            </w:r>
-            <w:proofErr w:type="spellEnd"/>
-            <w:r>
-              <w:rPr>
-                <w:rFonts w:ascii="BRH Devanagari Extra" w:hAnsi="BRH Devanagari Extra" w:cs="BRH Devanagari Extra"/>
-                <w:color w:val="000000"/>
-                <w:sz w:val="40"/>
-                <w:szCs w:val="40"/>
-                <w:lang w:bidi="ml-IN"/>
-              </w:rPr>
-              <w:t xml:space="preserve"> - </w:t>
-            </w:r>
-            <w:proofErr w:type="spellStart"/>
-            <w:r>
-              <w:rPr>
-                <w:rFonts w:ascii="BRH Devanagari Extra" w:hAnsi="BRH Devanagari Extra" w:cs="BRH Devanagari Extra"/>
-                <w:color w:val="000000"/>
-                <w:sz w:val="40"/>
-                <w:szCs w:val="40"/>
-                <w:lang w:bidi="ml-IN"/>
-              </w:rPr>
-              <w:t>uÉ</w:t>
-            </w:r>
-            <w:proofErr w:type="spellEnd"/>
+            <w:r>
+              <w:rPr>
+                <w:rFonts w:ascii="BRH Devanagari Extra" w:hAnsi="BRH Devanagari Extra" w:cs="BRH Devanagari Extra"/>
+                <w:color w:val="000000"/>
+                <w:sz w:val="40"/>
+                <w:szCs w:val="40"/>
+                <w:lang w:bidi="ml-IN"/>
+              </w:rPr>
+              <w:t>qÉæ§ÉÉ - uÉ</w:t>
+            </w:r>
             <w:r>
               <w:rPr>
                 <w:rFonts w:ascii="BRH Malayalam Extra" w:hAnsi="BRH Malayalam Extra" w:cs="BRH Devanagari Extra"/>
@@ -1191,27 +1706,15 @@
               </w:rPr>
               <w:t>–</w:t>
             </w:r>
-            <w:proofErr w:type="spellStart"/>
-            <w:r>
-              <w:rPr>
-                <w:rFonts w:ascii="BRH Devanagari Extra" w:hAnsi="BRH Devanagari Extra" w:cs="BRH Devanagari Extra"/>
-                <w:color w:val="000000"/>
-                <w:sz w:val="40"/>
-                <w:szCs w:val="40"/>
-                <w:lang w:bidi="ml-IN"/>
-              </w:rPr>
-              <w:t>hÉiÉÉÿqÉç</w:t>
-            </w:r>
-            <w:proofErr w:type="spellEnd"/>
-            <w:r>
-              <w:rPr>
-                <w:rFonts w:ascii="BRH Devanagari Extra" w:hAnsi="BRH Devanagari Extra" w:cs="BRH Devanagari Extra"/>
-                <w:color w:val="000000"/>
-                <w:sz w:val="40"/>
-                <w:szCs w:val="40"/>
-                <w:lang w:bidi="ml-IN"/>
-              </w:rPr>
-              <w:t xml:space="preserve"> |</w:t>
+            <w:r>
+              <w:rPr>
+                <w:rFonts w:ascii="BRH Devanagari Extra" w:hAnsi="BRH Devanagari Extra" w:cs="BRH Devanagari Extra"/>
+                <w:color w:val="000000"/>
+                <w:sz w:val="40"/>
+                <w:szCs w:val="40"/>
+                <w:lang w:bidi="ml-IN"/>
+              </w:rPr>
+              <w:t>hÉiÉÉÿqÉç |</w:t>
             </w:r>
           </w:p>
         </w:tc>
@@ -1338,6 +1841,7 @@
                 <w:sz w:val="28"/>
                 <w:szCs w:val="32"/>
               </w:rPr>
+              <w:lastRenderedPageBreak/>
               <w:t>Panchaati No</w:t>
             </w:r>
             <w:r>
@@ -1384,29 +1888,27 @@
                 <w:lang w:val="en-IN" w:eastAsia="en-IN" w:bidi="ml-IN"/>
               </w:rPr>
             </w:pPr>
-            <w:proofErr w:type="spellStart"/>
-            <w:r>
-              <w:rPr>
-                <w:rFonts w:ascii="BRH Devanagari Extra" w:hAnsi="BRH Devanagari Extra" w:cs="BRH Devanagari Extra"/>
-                <w:color w:val="000000"/>
-                <w:sz w:val="40"/>
-                <w:szCs w:val="40"/>
-                <w:lang w:bidi="ml-IN"/>
-              </w:rPr>
+            <w:r>
+              <w:rPr>
+                <w:rFonts w:ascii="BRH Devanagari Extra" w:hAnsi="BRH Devanagari Extra" w:cs="BRH Devanagari Extra"/>
+                <w:color w:val="000000"/>
+                <w:sz w:val="40"/>
+                <w:szCs w:val="40"/>
+                <w:lang w:bidi="ml-IN"/>
+              </w:rPr>
+              <w:lastRenderedPageBreak/>
               <w:t>xÉ</w:t>
             </w:r>
-            <w:proofErr w:type="spellEnd"/>
-            <w:r>
-              <w:rPr>
-                <w:rFonts w:ascii="BRH Malayalam Extra" w:hAnsi="BRH Malayalam Extra" w:cs="BRH Devanagari Extra"/>
-                <w:color w:val="000000"/>
-                <w:sz w:val="32"/>
-                <w:szCs w:val="40"/>
-                <w:lang w:bidi="ml-IN"/>
-              </w:rPr>
-              <w:t>–</w:t>
-            </w:r>
-            <w:proofErr w:type="spellStart"/>
+            <w:r>
+              <w:rPr>
+                <w:rFonts w:ascii="BRH Malayalam Extra" w:hAnsi="BRH Malayalam Extra" w:cs="BRH Devanagari Extra"/>
+                <w:color w:val="000000"/>
+                <w:sz w:val="32"/>
+                <w:szCs w:val="40"/>
+                <w:lang w:bidi="ml-IN"/>
+              </w:rPr>
+              <w:t>–</w:t>
+            </w:r>
             <w:r>
               <w:rPr>
                 <w:rFonts w:ascii="BRH Devanagari Extra" w:hAnsi="BRH Devanagari Extra" w:cs="BRH Devanagari Extra"/>
@@ -1418,7 +1920,6 @@
               </w:rPr>
               <w:t>iÉ</w:t>
             </w:r>
-            <w:proofErr w:type="spellEnd"/>
             <w:r>
               <w:rPr>
                 <w:rFonts w:ascii="BRH Malayalam Extra" w:hAnsi="BRH Malayalam Extra" w:cs="BRH Devanagari Extra"/>
@@ -1430,71 +1931,35 @@
               </w:rPr>
               <w:t>–</w:t>
             </w:r>
-            <w:proofErr w:type="spellStart"/>
-            <w:r>
-              <w:rPr>
-                <w:rFonts w:ascii="BRH Devanagari Extra" w:hAnsi="BRH Devanagari Extra" w:cs="BRH Devanagari Extra"/>
-                <w:color w:val="000000"/>
-                <w:sz w:val="40"/>
-                <w:szCs w:val="40"/>
-                <w:lang w:bidi="ml-IN"/>
-              </w:rPr>
-              <w:t>UÉÍqÉÌiÉþ</w:t>
-            </w:r>
-            <w:proofErr w:type="spellEnd"/>
-            <w:r>
-              <w:rPr>
-                <w:rFonts w:ascii="BRH Devanagari Extra" w:hAnsi="BRH Devanagari Extra" w:cs="BRH Devanagari Extra"/>
-                <w:color w:val="000000"/>
-                <w:sz w:val="40"/>
-                <w:szCs w:val="40"/>
-                <w:lang w:bidi="ml-IN"/>
-              </w:rPr>
-              <w:t xml:space="preserve"> </w:t>
-            </w:r>
-            <w:proofErr w:type="spellStart"/>
-            <w:r>
-              <w:rPr>
-                <w:rFonts w:ascii="BRH Devanagari Extra" w:hAnsi="BRH Devanagari Extra" w:cs="BRH Devanagari Extra"/>
-                <w:color w:val="000000"/>
-                <w:sz w:val="40"/>
-                <w:szCs w:val="40"/>
-                <w:lang w:bidi="ml-IN"/>
-              </w:rPr>
-              <w:t>xÉqÉç-iÉ</w:t>
-            </w:r>
-            <w:proofErr w:type="spellEnd"/>
-            <w:r>
-              <w:rPr>
-                <w:rFonts w:ascii="BRH Malayalam Extra" w:hAnsi="BRH Malayalam Extra" w:cs="BRH Devanagari Extra"/>
-                <w:color w:val="000000"/>
-                <w:sz w:val="32"/>
-                <w:szCs w:val="40"/>
-                <w:lang w:bidi="ml-IN"/>
-              </w:rPr>
-              <w:t>–</w:t>
-            </w:r>
-            <w:proofErr w:type="spellStart"/>
-            <w:r>
-              <w:rPr>
-                <w:rFonts w:ascii="BRH Devanagari Extra" w:hAnsi="BRH Devanagari Extra" w:cs="BRH Devanagari Extra"/>
-                <w:color w:val="000000"/>
-                <w:sz w:val="40"/>
-                <w:szCs w:val="40"/>
-                <w:lang w:bidi="ml-IN"/>
-              </w:rPr>
-              <w:t>UÉqÉç</w:t>
-            </w:r>
-            <w:proofErr w:type="spellEnd"/>
-            <w:r>
-              <w:rPr>
-                <w:rFonts w:ascii="BRH Devanagari Extra" w:hAnsi="BRH Devanagari Extra" w:cs="BRH Devanagari Extra"/>
-                <w:color w:val="000000"/>
-                <w:sz w:val="40"/>
-                <w:szCs w:val="40"/>
-                <w:lang w:bidi="ml-IN"/>
-              </w:rPr>
-              <w:t xml:space="preserve"> |</w:t>
+            <w:r>
+              <w:rPr>
+                <w:rFonts w:ascii="BRH Devanagari Extra" w:hAnsi="BRH Devanagari Extra" w:cs="BRH Devanagari Extra"/>
+                <w:color w:val="000000"/>
+                <w:sz w:val="40"/>
+                <w:szCs w:val="40"/>
+                <w:lang w:bidi="ml-IN"/>
+              </w:rPr>
+              <w:t>UÉÍqÉÌiÉþ xÉqÉç-iÉ</w:t>
+            </w:r>
+            <w:r>
+              <w:rPr>
+                <w:rFonts w:ascii="BRH Malayalam Extra" w:hAnsi="BRH Malayalam Extra" w:cs="BRH Devanagari Extra"/>
+                <w:color w:val="000000"/>
+                <w:sz w:val="32"/>
+                <w:szCs w:val="40"/>
+                <w:lang w:bidi="ml-IN"/>
+              </w:rPr>
+              <w:t>–</w:t>
+            </w:r>
+            <w:r>
+              <w:rPr>
+                <w:rFonts w:ascii="BRH Devanagari Extra" w:hAnsi="BRH Devanagari Extra" w:cs="BRH Devanagari Extra"/>
+                <w:color w:val="000000"/>
+                <w:sz w:val="40"/>
+                <w:szCs w:val="40"/>
+                <w:lang w:bidi="ml-IN"/>
+              </w:rPr>
+              <w:t>UÉqÉç |</w:t>
             </w:r>
           </w:p>
         </w:tc>
@@ -1519,7 +1984,6 @@
                 <w:lang w:val="en-IN" w:eastAsia="en-IN" w:bidi="ml-IN"/>
               </w:rPr>
             </w:pPr>
-            <w:proofErr w:type="spellStart"/>
             <w:r>
               <w:rPr>
                 <w:rFonts w:ascii="BRH Devanagari Extra" w:hAnsi="BRH Devanagari Extra" w:cs="BRH Devanagari Extra"/>
@@ -1530,18 +1994,16 @@
               </w:rPr>
               <w:t>xÉ</w:t>
             </w:r>
-            <w:proofErr w:type="spellEnd"/>
-            <w:r>
-              <w:rPr>
-                <w:rFonts w:ascii="BRH Malayalam Extra" w:hAnsi="BRH Malayalam Extra" w:cs="BRH Devanagari Extra"/>
-                <w:color w:val="000000"/>
-                <w:sz w:val="32"/>
-                <w:szCs w:val="40"/>
-                <w:lang w:bidi="ml-IN"/>
-              </w:rPr>
-              <w:t>–</w:t>
-            </w:r>
-            <w:proofErr w:type="spellStart"/>
+            <w:r>
+              <w:rPr>
+                <w:rFonts w:ascii="BRH Malayalam Extra" w:hAnsi="BRH Malayalam Extra" w:cs="BRH Devanagari Extra"/>
+                <w:color w:val="000000"/>
+                <w:sz w:val="32"/>
+                <w:szCs w:val="40"/>
+                <w:lang w:bidi="ml-IN"/>
+              </w:rPr>
+              <w:t>–</w:t>
+            </w:r>
             <w:r>
               <w:rPr>
                 <w:rFonts w:ascii="BRH Devanagari Extra" w:hAnsi="BRH Devanagari Extra" w:cs="BRH Devanagari Extra"/>
@@ -1553,82 +2015,45 @@
               </w:rPr>
               <w:t>liÉ</w:t>
             </w:r>
-            <w:proofErr w:type="spellEnd"/>
-            <w:r>
-              <w:rPr>
-                <w:rFonts w:ascii="BRH Malayalam Extra" w:hAnsi="BRH Malayalam Extra" w:cs="BRH Devanagari Extra"/>
-                <w:color w:val="000000"/>
-                <w:sz w:val="32"/>
-                <w:szCs w:val="40"/>
-                <w:lang w:bidi="ml-IN"/>
-              </w:rPr>
-              <w:t>–</w:t>
-            </w:r>
-            <w:proofErr w:type="spellStart"/>
-            <w:r>
-              <w:rPr>
-                <w:rFonts w:ascii="BRH Devanagari Extra" w:hAnsi="BRH Devanagari Extra" w:cs="BRH Devanagari Extra"/>
-                <w:color w:val="000000"/>
-                <w:sz w:val="40"/>
-                <w:szCs w:val="40"/>
-                <w:lang w:bidi="ml-IN"/>
-              </w:rPr>
-              <w:t>UÉÍqÉÌiÉþ</w:t>
-            </w:r>
-            <w:proofErr w:type="spellEnd"/>
-            <w:r>
-              <w:rPr>
-                <w:rFonts w:ascii="BRH Devanagari Extra" w:hAnsi="BRH Devanagari Extra" w:cs="BRH Devanagari Extra"/>
-                <w:color w:val="000000"/>
-                <w:sz w:val="40"/>
-                <w:szCs w:val="40"/>
-                <w:lang w:bidi="ml-IN"/>
-              </w:rPr>
-              <w:t xml:space="preserve"> </w:t>
-            </w:r>
-            <w:proofErr w:type="spellStart"/>
-            <w:r>
-              <w:rPr>
-                <w:rFonts w:ascii="BRH Devanagari Extra" w:hAnsi="BRH Devanagari Extra" w:cs="BRH Devanagari Extra"/>
-                <w:color w:val="000000"/>
-                <w:sz w:val="40"/>
-                <w:szCs w:val="40"/>
-                <w:lang w:bidi="ml-IN"/>
-              </w:rPr>
-              <w:t>xÉqÉç-iÉ</w:t>
-            </w:r>
-            <w:proofErr w:type="spellEnd"/>
-            <w:r>
-              <w:rPr>
-                <w:rFonts w:ascii="BRH Malayalam Extra" w:hAnsi="BRH Malayalam Extra" w:cs="BRH Devanagari Extra"/>
-                <w:color w:val="000000"/>
-                <w:sz w:val="32"/>
-                <w:szCs w:val="40"/>
-                <w:lang w:bidi="ml-IN"/>
-              </w:rPr>
-              <w:t>–</w:t>
-            </w:r>
-            <w:proofErr w:type="spellStart"/>
-            <w:r>
-              <w:rPr>
-                <w:rFonts w:ascii="BRH Devanagari Extra" w:hAnsi="BRH Devanagari Extra" w:cs="BRH Devanagari Extra"/>
-                <w:color w:val="000000"/>
-                <w:sz w:val="40"/>
-                <w:szCs w:val="40"/>
-                <w:lang w:bidi="ml-IN"/>
-              </w:rPr>
-              <w:t>UÉqÉç</w:t>
-            </w:r>
-            <w:proofErr w:type="spellEnd"/>
-            <w:r>
-              <w:rPr>
-                <w:rFonts w:ascii="BRH Devanagari Extra" w:hAnsi="BRH Devanagari Extra" w:cs="BRH Devanagari Extra"/>
-                <w:color w:val="000000"/>
-                <w:sz w:val="40"/>
-                <w:szCs w:val="40"/>
-                <w:lang w:bidi="ml-IN"/>
-              </w:rPr>
-              <w:t xml:space="preserve"> |</w:t>
+            <w:r>
+              <w:rPr>
+                <w:rFonts w:ascii="BRH Malayalam Extra" w:hAnsi="BRH Malayalam Extra" w:cs="BRH Devanagari Extra"/>
+                <w:color w:val="000000"/>
+                <w:sz w:val="32"/>
+                <w:szCs w:val="40"/>
+                <w:lang w:bidi="ml-IN"/>
+              </w:rPr>
+              <w:t>–</w:t>
+            </w:r>
+            <w:r>
+              <w:rPr>
+                <w:rFonts w:ascii="BRH Devanagari Extra" w:hAnsi="BRH Devanagari Extra" w:cs="BRH Devanagari Extra"/>
+                <w:color w:val="000000"/>
+                <w:sz w:val="40"/>
+                <w:szCs w:val="40"/>
+                <w:lang w:bidi="ml-IN"/>
+              </w:rPr>
+              <w:t>UÉÍqÉÌiÉþ xÉqÉç-iÉ</w:t>
+            </w:r>
+            <w:r>
+              <w:rPr>
+                <w:rFonts w:ascii="BRH Malayalam Extra" w:hAnsi="BRH Malayalam Extra" w:cs="BRH Devanagari Extra"/>
+                <w:color w:val="000000"/>
+                <w:sz w:val="32"/>
+                <w:szCs w:val="40"/>
+                <w:lang w:bidi="ml-IN"/>
+              </w:rPr>
+              <w:t>–</w:t>
+            </w:r>
+            <w:r>
+              <w:rPr>
+                <w:rFonts w:ascii="BRH Devanagari Extra" w:hAnsi="BRH Devanagari Extra" w:cs="BRH Devanagari Extra"/>
+                <w:color w:val="000000"/>
+                <w:sz w:val="40"/>
+                <w:szCs w:val="40"/>
+                <w:lang w:bidi="ml-IN"/>
+              </w:rPr>
+              <w:t>UÉqÉç |</w:t>
             </w:r>
           </w:p>
         </w:tc>
@@ -1801,7 +2226,6 @@
                 <w:lang w:val="en-IN" w:eastAsia="en-IN" w:bidi="ml-IN"/>
               </w:rPr>
             </w:pPr>
-            <w:proofErr w:type="spellStart"/>
             <w:r>
               <w:rPr>
                 <w:rFonts w:ascii="BRH Devanagari Extra" w:hAnsi="BRH Devanagari Extra" w:cs="BRH Devanagari Extra"/>
@@ -1812,18 +2236,16 @@
               </w:rPr>
               <w:t>AÉsÉþokÉÉ</w:t>
             </w:r>
-            <w:proofErr w:type="spellEnd"/>
-            <w:r>
-              <w:rPr>
-                <w:rFonts w:ascii="BRH Malayalam Extra" w:hAnsi="BRH Malayalam Extra" w:cs="BRH Devanagari Extra"/>
-                <w:color w:val="000000"/>
-                <w:sz w:val="32"/>
-                <w:szCs w:val="40"/>
-                <w:lang w:bidi="ml-IN"/>
-              </w:rPr>
-              <w:t>–</w:t>
-            </w:r>
-            <w:proofErr w:type="spellStart"/>
+            <w:r>
+              <w:rPr>
+                <w:rFonts w:ascii="BRH Malayalam Extra" w:hAnsi="BRH Malayalam Extra" w:cs="BRH Devanagari Extra"/>
+                <w:color w:val="000000"/>
+                <w:sz w:val="32"/>
+                <w:szCs w:val="40"/>
+                <w:lang w:bidi="ml-IN"/>
+              </w:rPr>
+              <w:t>–</w:t>
+            </w:r>
             <w:r>
               <w:rPr>
                 <w:rFonts w:ascii="BRH Devanagari Extra" w:hAnsi="BRH Devanagari Extra" w:cs="BRH Devanagari Extra"/>
@@ -1852,42 +2274,18 @@
                 <w:szCs w:val="40"/>
                 <w:lang w:bidi="ml-IN"/>
               </w:rPr>
-              <w:t>irÉÉ</w:t>
-            </w:r>
-            <w:proofErr w:type="spellEnd"/>
-            <w:r>
-              <w:rPr>
-                <w:rFonts w:ascii="BRH Devanagari Extra" w:hAnsi="BRH Devanagari Extra" w:cs="BRH Devanagari Extra"/>
-                <w:color w:val="000000"/>
-                <w:sz w:val="40"/>
-                <w:szCs w:val="40"/>
-                <w:lang w:bidi="ml-IN"/>
-              </w:rPr>
-              <w:t xml:space="preserve"> - </w:t>
-            </w:r>
-            <w:proofErr w:type="spellStart"/>
-            <w:r>
-              <w:rPr>
-                <w:rFonts w:ascii="BRH Devanagari Extra" w:hAnsi="BRH Devanagari Extra" w:cs="BRH Devanagari Extra"/>
-                <w:color w:val="000000"/>
-                <w:sz w:val="40"/>
-                <w:szCs w:val="40"/>
-                <w:lang w:bidi="ml-IN"/>
-              </w:rPr>
-              <w:t>sÉ</w:t>
-            </w:r>
-            <w:proofErr w:type="spellEnd"/>
-            <w:r>
-              <w:rPr>
-                <w:rFonts w:ascii="BRH Malayalam Extra" w:hAnsi="BRH Malayalam Extra" w:cs="BRH Devanagari Extra"/>
-                <w:color w:val="000000"/>
-                <w:sz w:val="32"/>
-                <w:szCs w:val="40"/>
-                <w:lang w:bidi="ml-IN"/>
-              </w:rPr>
-              <w:t>–</w:t>
-            </w:r>
-            <w:proofErr w:type="spellStart"/>
+              <w:t>irÉÉ - sÉ</w:t>
+            </w:r>
+            <w:r>
+              <w:rPr>
+                <w:rFonts w:ascii="BRH Malayalam Extra" w:hAnsi="BRH Malayalam Extra" w:cs="BRH Devanagari Extra"/>
+                <w:color w:val="000000"/>
+                <w:sz w:val="32"/>
+                <w:szCs w:val="40"/>
+                <w:lang w:bidi="ml-IN"/>
+              </w:rPr>
+              <w:t>–</w:t>
+            </w:r>
             <w:r>
               <w:rPr>
                 <w:rFonts w:ascii="BRH Devanagari Extra" w:hAnsi="BRH Devanagari Extra" w:cs="BRH Devanagari Extra"/>
@@ -1909,18 +2307,16 @@
               </w:rPr>
               <w:t>É</w:t>
             </w:r>
-            <w:proofErr w:type="spellEnd"/>
-            <w:r>
-              <w:rPr>
-                <w:rFonts w:ascii="BRH Malayalam Extra" w:hAnsi="BRH Malayalam Extra" w:cs="BRH Devanagari Extra"/>
-                <w:color w:val="000000"/>
-                <w:sz w:val="32"/>
-                <w:szCs w:val="40"/>
-                <w:lang w:bidi="ml-IN"/>
-              </w:rPr>
-              <w:t>–</w:t>
-            </w:r>
-            <w:proofErr w:type="spellStart"/>
+            <w:r>
+              <w:rPr>
+                <w:rFonts w:ascii="BRH Malayalam Extra" w:hAnsi="BRH Malayalam Extra" w:cs="BRH Devanagari Extra"/>
+                <w:color w:val="000000"/>
+                <w:sz w:val="32"/>
+                <w:szCs w:val="40"/>
+                <w:lang w:bidi="ml-IN"/>
+              </w:rPr>
+              <w:t>–</w:t>
+            </w:r>
             <w:r>
               <w:rPr>
                 <w:rFonts w:ascii="BRH Devanagari Extra" w:hAnsi="BRH Devanagari Extra" w:cs="BRH Devanagari Extra"/>
@@ -1931,7 +2327,6 @@
               </w:rPr>
               <w:t>rÉ</w:t>
             </w:r>
-            <w:proofErr w:type="spellEnd"/>
             <w:r>
               <w:rPr>
                 <w:rFonts w:ascii="BRH Malayalam Extra" w:hAnsi="BRH Malayalam Extra" w:cs="BRH Devanagari Extra"/>
@@ -1975,7 +2370,6 @@
                 <w:lang w:val="en-IN" w:eastAsia="en-IN" w:bidi="ml-IN"/>
               </w:rPr>
             </w:pPr>
-            <w:proofErr w:type="spellStart"/>
             <w:r>
               <w:rPr>
                 <w:rFonts w:ascii="BRH Devanagari Extra" w:hAnsi="BRH Devanagari Extra" w:cs="BRH Devanagari Extra"/>
@@ -1986,18 +2380,16 @@
               </w:rPr>
               <w:t>AÉsÉþokÉÉ</w:t>
             </w:r>
-            <w:proofErr w:type="spellEnd"/>
-            <w:r>
-              <w:rPr>
-                <w:rFonts w:ascii="BRH Malayalam Extra" w:hAnsi="BRH Malayalam Extra" w:cs="BRH Devanagari Extra"/>
-                <w:color w:val="000000"/>
-                <w:sz w:val="32"/>
-                <w:szCs w:val="40"/>
-                <w:lang w:bidi="ml-IN"/>
-              </w:rPr>
-              <w:t>–</w:t>
-            </w:r>
-            <w:proofErr w:type="spellStart"/>
+            <w:r>
+              <w:rPr>
+                <w:rFonts w:ascii="BRH Malayalam Extra" w:hAnsi="BRH Malayalam Extra" w:cs="BRH Devanagari Extra"/>
+                <w:color w:val="000000"/>
+                <w:sz w:val="32"/>
+                <w:szCs w:val="40"/>
+                <w:lang w:bidi="ml-IN"/>
+              </w:rPr>
+              <w:t>–</w:t>
+            </w:r>
             <w:r>
               <w:rPr>
                 <w:rFonts w:ascii="BRH Devanagari Extra" w:hAnsi="BRH Devanagari Extra" w:cs="BRH Devanagari Extra"/>
@@ -2026,42 +2418,18 @@
                 <w:szCs w:val="40"/>
                 <w:lang w:bidi="ml-IN"/>
               </w:rPr>
-              <w:t>irÉÉ</w:t>
-            </w:r>
-            <w:proofErr w:type="spellEnd"/>
-            <w:r>
-              <w:rPr>
-                <w:rFonts w:ascii="BRH Devanagari Extra" w:hAnsi="BRH Devanagari Extra" w:cs="BRH Devanagari Extra"/>
-                <w:color w:val="000000"/>
-                <w:sz w:val="40"/>
-                <w:szCs w:val="40"/>
-                <w:lang w:bidi="ml-IN"/>
-              </w:rPr>
-              <w:t xml:space="preserve"> - </w:t>
-            </w:r>
-            <w:proofErr w:type="spellStart"/>
-            <w:r>
-              <w:rPr>
-                <w:rFonts w:ascii="BRH Devanagari Extra" w:hAnsi="BRH Devanagari Extra" w:cs="BRH Devanagari Extra"/>
-                <w:color w:val="000000"/>
-                <w:sz w:val="40"/>
-                <w:szCs w:val="40"/>
-                <w:lang w:bidi="ml-IN"/>
-              </w:rPr>
-              <w:t>sÉ</w:t>
-            </w:r>
-            <w:proofErr w:type="spellEnd"/>
-            <w:r>
-              <w:rPr>
-                <w:rFonts w:ascii="BRH Malayalam Extra" w:hAnsi="BRH Malayalam Extra" w:cs="BRH Devanagari Extra"/>
-                <w:color w:val="000000"/>
-                <w:sz w:val="32"/>
-                <w:szCs w:val="40"/>
-                <w:lang w:bidi="ml-IN"/>
-              </w:rPr>
-              <w:t>–</w:t>
-            </w:r>
-            <w:proofErr w:type="spellStart"/>
+              <w:t>irÉÉ - sÉ</w:t>
+            </w:r>
+            <w:r>
+              <w:rPr>
+                <w:rFonts w:ascii="BRH Malayalam Extra" w:hAnsi="BRH Malayalam Extra" w:cs="BRH Devanagari Extra"/>
+                <w:color w:val="000000"/>
+                <w:sz w:val="32"/>
+                <w:szCs w:val="40"/>
+                <w:lang w:bidi="ml-IN"/>
+              </w:rPr>
+              <w:t>–</w:t>
+            </w:r>
             <w:r>
               <w:rPr>
                 <w:rFonts w:ascii="BRH Devanagari Extra" w:hAnsi="BRH Devanagari Extra" w:cs="BRH Devanagari Extra"/>
@@ -2073,18 +2441,16 @@
               </w:rPr>
               <w:t>okÉ</w:t>
             </w:r>
-            <w:proofErr w:type="spellEnd"/>
-            <w:r>
-              <w:rPr>
-                <w:rFonts w:ascii="BRH Malayalam Extra" w:hAnsi="BRH Malayalam Extra" w:cs="BRH Devanagari Extra"/>
-                <w:color w:val="000000"/>
-                <w:sz w:val="32"/>
-                <w:szCs w:val="40"/>
-                <w:lang w:bidi="ml-IN"/>
-              </w:rPr>
-              <w:t>–</w:t>
-            </w:r>
-            <w:proofErr w:type="spellStart"/>
+            <w:r>
+              <w:rPr>
+                <w:rFonts w:ascii="BRH Malayalam Extra" w:hAnsi="BRH Malayalam Extra" w:cs="BRH Devanagari Extra"/>
+                <w:color w:val="000000"/>
+                <w:sz w:val="32"/>
+                <w:szCs w:val="40"/>
+                <w:lang w:bidi="ml-IN"/>
+              </w:rPr>
+              <w:t>–</w:t>
+            </w:r>
             <w:r>
               <w:rPr>
                 <w:rFonts w:ascii="BRH Devanagari Extra" w:hAnsi="BRH Devanagari Extra" w:cs="BRH Devanagari Extra"/>
@@ -2095,7 +2461,6 @@
               </w:rPr>
               <w:t>ÉrÉ</w:t>
             </w:r>
-            <w:proofErr w:type="spellEnd"/>
             <w:r>
               <w:rPr>
                 <w:rFonts w:ascii="BRH Malayalam Extra" w:hAnsi="BRH Malayalam Extra" w:cs="BRH Devanagari Extra"/>
@@ -2209,7 +2574,6 @@
           <w:szCs w:val="32"/>
           <w:u w:val="single"/>
         </w:rPr>
-        <w:lastRenderedPageBreak/>
         <w:t xml:space="preserve">TS </w:t>
       </w:r>
       <w:r>
@@ -2535,7 +2899,6 @@
                 <w:lang w:val="en-IN" w:eastAsia="en-IN" w:bidi="ml-IN"/>
               </w:rPr>
             </w:pPr>
-            <w:proofErr w:type="spellStart"/>
             <w:r>
               <w:rPr>
                 <w:rFonts w:ascii="BRH Devanagari Extra" w:hAnsi="BRH Devanagari Extra" w:cs="BRH Devanagari Extra"/>
@@ -2546,18 +2909,16 @@
               </w:rPr>
               <w:t>mÉë</w:t>
             </w:r>
-            <w:proofErr w:type="spellEnd"/>
-            <w:r>
-              <w:rPr>
-                <w:rFonts w:ascii="BRH Malayalam Extra" w:hAnsi="BRH Malayalam Extra" w:cs="BRH Devanagari Extra"/>
-                <w:color w:val="000000"/>
-                <w:sz w:val="32"/>
-                <w:szCs w:val="40"/>
-                <w:lang w:bidi="ml-IN"/>
-              </w:rPr>
-              <w:t>–</w:t>
-            </w:r>
-            <w:proofErr w:type="spellStart"/>
+            <w:r>
+              <w:rPr>
+                <w:rFonts w:ascii="BRH Malayalam Extra" w:hAnsi="BRH Malayalam Extra" w:cs="BRH Devanagari Extra"/>
+                <w:color w:val="000000"/>
+                <w:sz w:val="32"/>
+                <w:szCs w:val="40"/>
+                <w:lang w:bidi="ml-IN"/>
+              </w:rPr>
+              <w:t>–</w:t>
+            </w:r>
             <w:r>
               <w:rPr>
                 <w:rFonts w:ascii="BRH Devanagari Extra" w:hAnsi="BRH Devanagari Extra" w:cs="BRH Devanagari Extra"/>
@@ -2568,18 +2929,16 @@
               </w:rPr>
               <w:t>ÌiÉ</w:t>
             </w:r>
-            <w:proofErr w:type="spellEnd"/>
-            <w:r>
-              <w:rPr>
-                <w:rFonts w:ascii="BRH Malayalam Extra" w:hAnsi="BRH Malayalam Extra" w:cs="BRH Devanagari Extra"/>
-                <w:color w:val="000000"/>
-                <w:sz w:val="32"/>
-                <w:szCs w:val="40"/>
-                <w:lang w:bidi="ml-IN"/>
-              </w:rPr>
-              <w:t>–</w:t>
-            </w:r>
-            <w:proofErr w:type="spellStart"/>
+            <w:r>
+              <w:rPr>
+                <w:rFonts w:ascii="BRH Malayalam Extra" w:hAnsi="BRH Malayalam Extra" w:cs="BRH Devanagari Extra"/>
+                <w:color w:val="000000"/>
+                <w:sz w:val="32"/>
+                <w:szCs w:val="40"/>
+                <w:lang w:bidi="ml-IN"/>
+              </w:rPr>
+              <w:t>–</w:t>
+            </w:r>
             <w:r>
               <w:rPr>
                 <w:rFonts w:ascii="BRH Devanagari Extra" w:hAnsi="BRH Devanagari Extra" w:cs="BRH Devanagari Extra"/>
@@ -2619,51 +2978,7 @@
                 <w:szCs w:val="40"/>
                 <w:lang w:bidi="ml-IN"/>
               </w:rPr>
-              <w:t>ÌiÉþ</w:t>
-            </w:r>
-            <w:proofErr w:type="spellEnd"/>
-            <w:r>
-              <w:rPr>
-                <w:rFonts w:ascii="BRH Devanagari Extra" w:hAnsi="BRH Devanagari Extra" w:cs="BRH Devanagari Extra"/>
-                <w:color w:val="000000"/>
-                <w:sz w:val="40"/>
-                <w:szCs w:val="40"/>
-                <w:lang w:bidi="ml-IN"/>
-              </w:rPr>
-              <w:t xml:space="preserve"> </w:t>
-            </w:r>
-            <w:proofErr w:type="spellStart"/>
-            <w:r>
-              <w:rPr>
-                <w:rFonts w:ascii="BRH Devanagari Extra" w:hAnsi="BRH Devanagari Extra" w:cs="BRH Devanagari Extra"/>
-                <w:color w:val="000000"/>
-                <w:sz w:val="40"/>
-                <w:szCs w:val="40"/>
-                <w:lang w:bidi="ml-IN"/>
-              </w:rPr>
-              <w:t>mÉëÌiÉ</w:t>
-            </w:r>
-            <w:proofErr w:type="spellEnd"/>
-            <w:r>
-              <w:rPr>
-                <w:rFonts w:ascii="BRH Devanagari Extra" w:hAnsi="BRH Devanagari Extra" w:cs="BRH Devanagari Extra"/>
-                <w:color w:val="000000"/>
-                <w:sz w:val="40"/>
-                <w:szCs w:val="40"/>
-                <w:lang w:bidi="ml-IN"/>
-              </w:rPr>
-              <w:t xml:space="preserve"> - </w:t>
-            </w:r>
-            <w:proofErr w:type="spellStart"/>
-            <w:r>
-              <w:rPr>
-                <w:rFonts w:ascii="BRH Devanagari Extra" w:hAnsi="BRH Devanagari Extra" w:cs="BRH Devanagari Extra"/>
-                <w:color w:val="000000"/>
-                <w:sz w:val="40"/>
-                <w:szCs w:val="40"/>
-                <w:lang w:bidi="ml-IN"/>
-              </w:rPr>
-              <w:t>mÉëÉ</w:t>
+              <w:t>ÌiÉþ mÉëÌiÉ - mÉëÉ</w:t>
             </w:r>
             <w:r>
               <w:rPr>
@@ -2683,18 +2998,7 @@
                 <w:szCs w:val="40"/>
                 <w:lang w:bidi="ml-IN"/>
               </w:rPr>
-              <w:t>crÉþ</w:t>
-            </w:r>
-            <w:proofErr w:type="spellEnd"/>
-            <w:r>
-              <w:rPr>
-                <w:rFonts w:ascii="BRH Devanagari Extra" w:hAnsi="BRH Devanagari Extra" w:cs="BRH Devanagari Extra"/>
-                <w:color w:val="000000"/>
-                <w:sz w:val="40"/>
-                <w:szCs w:val="40"/>
-                <w:lang w:bidi="ml-IN"/>
-              </w:rPr>
-              <w:t xml:space="preserve"> |</w:t>
+              <w:t>crÉþ |</w:t>
             </w:r>
           </w:p>
         </w:tc>
@@ -2714,7 +3018,6 @@
                 <w:lang w:val="en-IN" w:eastAsia="en-IN" w:bidi="ml-IN"/>
               </w:rPr>
             </w:pPr>
-            <w:proofErr w:type="spellStart"/>
             <w:r>
               <w:rPr>
                 <w:rFonts w:ascii="BRH Devanagari Extra" w:hAnsi="BRH Devanagari Extra" w:cs="BRH Devanagari Extra"/>
@@ -2725,18 +3028,16 @@
               </w:rPr>
               <w:t>mÉë</w:t>
             </w:r>
-            <w:proofErr w:type="spellEnd"/>
-            <w:r>
-              <w:rPr>
-                <w:rFonts w:ascii="BRH Malayalam Extra" w:hAnsi="BRH Malayalam Extra" w:cs="BRH Devanagari Extra"/>
-                <w:color w:val="000000"/>
-                <w:sz w:val="32"/>
-                <w:szCs w:val="40"/>
-                <w:lang w:bidi="ml-IN"/>
-              </w:rPr>
-              <w:t>–</w:t>
-            </w:r>
-            <w:proofErr w:type="spellStart"/>
+            <w:r>
+              <w:rPr>
+                <w:rFonts w:ascii="BRH Malayalam Extra" w:hAnsi="BRH Malayalam Extra" w:cs="BRH Devanagari Extra"/>
+                <w:color w:val="000000"/>
+                <w:sz w:val="32"/>
+                <w:szCs w:val="40"/>
+                <w:lang w:bidi="ml-IN"/>
+              </w:rPr>
+              <w:t>–</w:t>
+            </w:r>
             <w:r>
               <w:rPr>
                 <w:rFonts w:ascii="BRH Devanagari Extra" w:hAnsi="BRH Devanagari Extra" w:cs="BRH Devanagari Extra"/>
@@ -2747,18 +3048,16 @@
               </w:rPr>
               <w:t>ÌiÉ</w:t>
             </w:r>
-            <w:proofErr w:type="spellEnd"/>
-            <w:r>
-              <w:rPr>
-                <w:rFonts w:ascii="BRH Malayalam Extra" w:hAnsi="BRH Malayalam Extra" w:cs="BRH Devanagari Extra"/>
-                <w:color w:val="000000"/>
-                <w:sz w:val="32"/>
-                <w:szCs w:val="40"/>
-                <w:lang w:bidi="ml-IN"/>
-              </w:rPr>
-              <w:t>–</w:t>
-            </w:r>
-            <w:proofErr w:type="spellStart"/>
+            <w:r>
+              <w:rPr>
+                <w:rFonts w:ascii="BRH Malayalam Extra" w:hAnsi="BRH Malayalam Extra" w:cs="BRH Devanagari Extra"/>
+                <w:color w:val="000000"/>
+                <w:sz w:val="32"/>
+                <w:szCs w:val="40"/>
+                <w:lang w:bidi="ml-IN"/>
+              </w:rPr>
+              <w:t>–</w:t>
+            </w:r>
             <w:r>
               <w:rPr>
                 <w:rFonts w:ascii="BRH Devanagari Extra" w:hAnsi="BRH Devanagari Extra" w:cs="BRH Devanagari Extra"/>
@@ -2808,51 +3107,7 @@
                 <w:szCs w:val="40"/>
                 <w:lang w:bidi="ml-IN"/>
               </w:rPr>
-              <w:t>ÌiÉþ</w:t>
-            </w:r>
-            <w:proofErr w:type="spellEnd"/>
-            <w:r>
-              <w:rPr>
-                <w:rFonts w:ascii="BRH Devanagari Extra" w:hAnsi="BRH Devanagari Extra" w:cs="BRH Devanagari Extra"/>
-                <w:color w:val="000000"/>
-                <w:sz w:val="40"/>
-                <w:szCs w:val="40"/>
-                <w:lang w:bidi="ml-IN"/>
-              </w:rPr>
-              <w:t xml:space="preserve"> </w:t>
-            </w:r>
-            <w:proofErr w:type="spellStart"/>
-            <w:r>
-              <w:rPr>
-                <w:rFonts w:ascii="BRH Devanagari Extra" w:hAnsi="BRH Devanagari Extra" w:cs="BRH Devanagari Extra"/>
-                <w:color w:val="000000"/>
-                <w:sz w:val="40"/>
-                <w:szCs w:val="40"/>
-                <w:lang w:bidi="ml-IN"/>
-              </w:rPr>
-              <w:t>mÉëÌiÉ</w:t>
-            </w:r>
-            <w:proofErr w:type="spellEnd"/>
-            <w:r>
-              <w:rPr>
-                <w:rFonts w:ascii="BRH Devanagari Extra" w:hAnsi="BRH Devanagari Extra" w:cs="BRH Devanagari Extra"/>
-                <w:color w:val="000000"/>
-                <w:sz w:val="40"/>
-                <w:szCs w:val="40"/>
-                <w:lang w:bidi="ml-IN"/>
-              </w:rPr>
-              <w:t xml:space="preserve"> - </w:t>
-            </w:r>
-            <w:proofErr w:type="spellStart"/>
-            <w:r>
-              <w:rPr>
-                <w:rFonts w:ascii="BRH Devanagari Extra" w:hAnsi="BRH Devanagari Extra" w:cs="BRH Devanagari Extra"/>
-                <w:color w:val="000000"/>
-                <w:sz w:val="40"/>
-                <w:szCs w:val="40"/>
-                <w:lang w:bidi="ml-IN"/>
-              </w:rPr>
-              <w:t>mÉëÉ</w:t>
+              <w:t>ÌiÉþ mÉëÌiÉ - mÉëÉ</w:t>
             </w:r>
             <w:r>
               <w:rPr>
@@ -2872,18 +3127,7 @@
                 <w:szCs w:val="40"/>
                 <w:lang w:bidi="ml-IN"/>
               </w:rPr>
-              <w:t>crÉþ</w:t>
-            </w:r>
-            <w:proofErr w:type="spellEnd"/>
-            <w:r>
-              <w:rPr>
-                <w:rFonts w:ascii="BRH Devanagari Extra" w:hAnsi="BRH Devanagari Extra" w:cs="BRH Devanagari Extra"/>
-                <w:color w:val="000000"/>
-                <w:sz w:val="40"/>
-                <w:szCs w:val="40"/>
-                <w:lang w:bidi="ml-IN"/>
-              </w:rPr>
-              <w:t xml:space="preserve"> |</w:t>
+              <w:t>crÉþ |</w:t>
             </w:r>
             <w:r>
               <w:rPr>
@@ -3125,7 +3369,26 @@
               </w:rPr>
               <w:t>–</w:t>
             </w:r>
-            <w:proofErr w:type="spellStart"/>
+            <w:r>
+              <w:rPr>
+                <w:rFonts w:ascii="BRH Devanagari Extra" w:hAnsi="BRH Devanagari Extra" w:cs="BRH Devanagari Extra"/>
+                <w:color w:val="000000"/>
+                <w:sz w:val="40"/>
+                <w:szCs w:val="40"/>
+                <w:lang w:bidi="ml-IN"/>
+              </w:rPr>
+              <w:t>MüÉ | L</w:t>
+            </w:r>
+            <w:r>
+              <w:rPr>
+                <w:rFonts w:ascii="BRH Malayalam Extra" w:hAnsi="BRH Malayalam Extra" w:cs="BRH Devanagari Extra"/>
+                <w:color w:val="000000"/>
+                <w:sz w:val="32"/>
+                <w:szCs w:val="40"/>
+                <w:lang w:bidi="ml-IN"/>
+              </w:rPr>
+              <w:t>–</w:t>
+            </w:r>
             <w:r>
               <w:rPr>
                 <w:rFonts w:ascii="BRH Devanagari Extra" w:hAnsi="BRH Devanagari Extra" w:cs="BRH Devanagari Extra"/>
@@ -3136,39 +3399,6 @@
               </w:rPr>
               <w:t>MüÉ</w:t>
             </w:r>
-            <w:proofErr w:type="spellEnd"/>
-            <w:r>
-              <w:rPr>
-                <w:rFonts w:ascii="BRH Devanagari Extra" w:hAnsi="BRH Devanagari Extra" w:cs="BRH Devanagari Extra"/>
-                <w:color w:val="000000"/>
-                <w:sz w:val="40"/>
-                <w:szCs w:val="40"/>
-                <w:lang w:bidi="ml-IN"/>
-              </w:rPr>
-              <w:t xml:space="preserve"> | L</w:t>
-            </w:r>
-            <w:r>
-              <w:rPr>
-                <w:rFonts w:ascii="BRH Malayalam Extra" w:hAnsi="BRH Malayalam Extra" w:cs="BRH Devanagari Extra"/>
-                <w:color w:val="000000"/>
-                <w:sz w:val="32"/>
-                <w:szCs w:val="40"/>
-                <w:lang w:bidi="ml-IN"/>
-              </w:rPr>
-              <w:t>–</w:t>
-            </w:r>
-            <w:proofErr w:type="spellStart"/>
-            <w:r>
-              <w:rPr>
-                <w:rFonts w:ascii="BRH Devanagari Extra" w:hAnsi="BRH Devanagari Extra" w:cs="BRH Devanagari Extra"/>
-                <w:color w:val="000000"/>
-                <w:sz w:val="40"/>
-                <w:szCs w:val="40"/>
-                <w:lang w:bidi="ml-IN"/>
-              </w:rPr>
-              <w:t>MüÉ</w:t>
-            </w:r>
-            <w:proofErr w:type="spellEnd"/>
             <w:r>
               <w:rPr>
                 <w:rFonts w:ascii="BRH Malayalam Extra" w:hAnsi="BRH Malayalam Extra" w:cs="BRH Devanagari Extra"/>
@@ -3199,49 +3429,15 @@
               </w:rPr>
               <w:t>–</w:t>
             </w:r>
-            <w:proofErr w:type="spellStart"/>
-            <w:r>
-              <w:rPr>
-                <w:rFonts w:ascii="BRH Devanagari Extra" w:hAnsi="BRH Devanagari Extra" w:cs="BRH Devanagari Extra"/>
-                <w:color w:val="000000"/>
-                <w:sz w:val="40"/>
-                <w:szCs w:val="40"/>
-                <w:lang w:bidi="ml-IN"/>
-              </w:rPr>
-              <w:t>MüÉ</w:t>
-            </w:r>
-            <w:proofErr w:type="spellEnd"/>
-            <w:r>
-              <w:rPr>
-                <w:rFonts w:ascii="BRH Devanagari Extra" w:hAnsi="BRH Devanagari Extra" w:cs="BRH Devanagari Extra"/>
-                <w:color w:val="000000"/>
-                <w:sz w:val="40"/>
-                <w:szCs w:val="40"/>
-                <w:lang w:bidi="ml-IN"/>
-              </w:rPr>
-              <w:t xml:space="preserve"> </w:t>
-            </w:r>
-            <w:proofErr w:type="spellStart"/>
-            <w:r>
-              <w:rPr>
-                <w:rFonts w:ascii="BRH Devanagari Extra" w:hAnsi="BRH Devanagari Extra" w:cs="BRH Devanagari Extra"/>
-                <w:color w:val="000000"/>
-                <w:sz w:val="40"/>
-                <w:szCs w:val="40"/>
-                <w:lang w:bidi="ml-IN"/>
-              </w:rPr>
-              <w:t>rÉiÉç</w:t>
-            </w:r>
-            <w:proofErr w:type="spellEnd"/>
-            <w:r>
-              <w:rPr>
-                <w:rFonts w:ascii="BRH Devanagari Extra" w:hAnsi="BRH Devanagari Extra" w:cs="BRH Devanagari Extra"/>
-                <w:color w:val="000000"/>
-                <w:sz w:val="40"/>
-                <w:szCs w:val="40"/>
-                <w:lang w:bidi="ml-IN"/>
-              </w:rPr>
-              <w:t xml:space="preserve"> |</w:t>
+            <w:r>
+              <w:rPr>
+                <w:rFonts w:ascii="BRH Devanagari Extra" w:hAnsi="BRH Devanagari Extra" w:cs="BRH Devanagari Extra"/>
+                <w:color w:val="000000"/>
+                <w:sz w:val="40"/>
+                <w:szCs w:val="40"/>
+                <w:lang w:bidi="ml-IN"/>
+              </w:rPr>
+              <w:t>MüÉ rÉiÉç |</w:t>
             </w:r>
           </w:p>
         </w:tc>
@@ -3325,7 +3521,26 @@
               </w:rPr>
               <w:t>–</w:t>
             </w:r>
-            <w:proofErr w:type="spellStart"/>
+            <w:r>
+              <w:rPr>
+                <w:rFonts w:ascii="BRH Devanagari Extra" w:hAnsi="BRH Devanagari Extra" w:cs="BRH Devanagari Extra"/>
+                <w:color w:val="000000"/>
+                <w:sz w:val="40"/>
+                <w:szCs w:val="40"/>
+                <w:lang w:bidi="ml-IN"/>
+              </w:rPr>
+              <w:t>MüÉ | L</w:t>
+            </w:r>
+            <w:r>
+              <w:rPr>
+                <w:rFonts w:ascii="BRH Malayalam Extra" w:hAnsi="BRH Malayalam Extra" w:cs="BRH Devanagari Extra"/>
+                <w:color w:val="000000"/>
+                <w:sz w:val="32"/>
+                <w:szCs w:val="40"/>
+                <w:lang w:bidi="ml-IN"/>
+              </w:rPr>
+              <w:t>–</w:t>
+            </w:r>
             <w:r>
               <w:rPr>
                 <w:rFonts w:ascii="BRH Devanagari Extra" w:hAnsi="BRH Devanagari Extra" w:cs="BRH Devanagari Extra"/>
@@ -3336,39 +3551,6 @@
               </w:rPr>
               <w:t>MüÉ</w:t>
             </w:r>
-            <w:proofErr w:type="spellEnd"/>
-            <w:r>
-              <w:rPr>
-                <w:rFonts w:ascii="BRH Devanagari Extra" w:hAnsi="BRH Devanagari Extra" w:cs="BRH Devanagari Extra"/>
-                <w:color w:val="000000"/>
-                <w:sz w:val="40"/>
-                <w:szCs w:val="40"/>
-                <w:lang w:bidi="ml-IN"/>
-              </w:rPr>
-              <w:t xml:space="preserve"> | L</w:t>
-            </w:r>
-            <w:r>
-              <w:rPr>
-                <w:rFonts w:ascii="BRH Malayalam Extra" w:hAnsi="BRH Malayalam Extra" w:cs="BRH Devanagari Extra"/>
-                <w:color w:val="000000"/>
-                <w:sz w:val="32"/>
-                <w:szCs w:val="40"/>
-                <w:lang w:bidi="ml-IN"/>
-              </w:rPr>
-              <w:t>–</w:t>
-            </w:r>
-            <w:proofErr w:type="spellStart"/>
-            <w:r>
-              <w:rPr>
-                <w:rFonts w:ascii="BRH Devanagari Extra" w:hAnsi="BRH Devanagari Extra" w:cs="BRH Devanagari Extra"/>
-                <w:color w:val="000000"/>
-                <w:sz w:val="40"/>
-                <w:szCs w:val="40"/>
-                <w:lang w:bidi="ml-IN"/>
-              </w:rPr>
-              <w:t>MüÉ</w:t>
-            </w:r>
-            <w:proofErr w:type="spellEnd"/>
             <w:r>
               <w:rPr>
                 <w:rFonts w:ascii="BRH Malayalam Extra" w:hAnsi="BRH Malayalam Extra" w:cs="BRH Devanagari Extra"/>
@@ -3399,49 +3581,15 @@
               </w:rPr>
               <w:t>–</w:t>
             </w:r>
-            <w:proofErr w:type="spellStart"/>
-            <w:r>
-              <w:rPr>
-                <w:rFonts w:ascii="BRH Devanagari Extra" w:hAnsi="BRH Devanagari Extra" w:cs="BRH Devanagari Extra"/>
-                <w:color w:val="000000"/>
-                <w:sz w:val="40"/>
-                <w:szCs w:val="40"/>
-                <w:lang w:bidi="ml-IN"/>
-              </w:rPr>
-              <w:t>MüÉ</w:t>
-            </w:r>
-            <w:proofErr w:type="spellEnd"/>
-            <w:r>
-              <w:rPr>
-                <w:rFonts w:ascii="BRH Devanagari Extra" w:hAnsi="BRH Devanagari Extra" w:cs="BRH Devanagari Extra"/>
-                <w:color w:val="000000"/>
-                <w:sz w:val="40"/>
-                <w:szCs w:val="40"/>
-                <w:lang w:bidi="ml-IN"/>
-              </w:rPr>
-              <w:t xml:space="preserve"> </w:t>
-            </w:r>
-            <w:proofErr w:type="spellStart"/>
-            <w:r>
-              <w:rPr>
-                <w:rFonts w:ascii="BRH Devanagari Extra" w:hAnsi="BRH Devanagari Extra" w:cs="BRH Devanagari Extra"/>
-                <w:color w:val="000000"/>
-                <w:sz w:val="40"/>
-                <w:szCs w:val="40"/>
-                <w:lang w:bidi="ml-IN"/>
-              </w:rPr>
-              <w:t>rÉiÉç</w:t>
-            </w:r>
-            <w:proofErr w:type="spellEnd"/>
-            <w:r>
-              <w:rPr>
-                <w:rFonts w:ascii="BRH Devanagari Extra" w:hAnsi="BRH Devanagari Extra" w:cs="BRH Devanagari Extra"/>
-                <w:color w:val="000000"/>
-                <w:sz w:val="40"/>
-                <w:szCs w:val="40"/>
-                <w:lang w:bidi="ml-IN"/>
-              </w:rPr>
-              <w:t xml:space="preserve"> |</w:t>
+            <w:r>
+              <w:rPr>
+                <w:rFonts w:ascii="BRH Devanagari Extra" w:hAnsi="BRH Devanagari Extra" w:cs="BRH Devanagari Extra"/>
+                <w:color w:val="000000"/>
+                <w:sz w:val="40"/>
+                <w:szCs w:val="40"/>
+                <w:lang w:bidi="ml-IN"/>
+              </w:rPr>
+              <w:t>MüÉ rÉiÉç |</w:t>
             </w:r>
           </w:p>
         </w:tc>
@@ -3485,6 +3633,7 @@
                 <w:sz w:val="28"/>
                 <w:szCs w:val="32"/>
               </w:rPr>
+              <w:lastRenderedPageBreak/>
               <w:t>T.S.5.7.2.5 – Kramam</w:t>
             </w:r>
           </w:p>
@@ -3583,7 +3732,6 @@
                 <w:lang w:val="en-IN" w:eastAsia="en-IN" w:bidi="ml-IN"/>
               </w:rPr>
             </w:pPr>
-            <w:proofErr w:type="spellStart"/>
             <w:r>
               <w:rPr>
                 <w:rFonts w:ascii="BRH Devanagari Extra" w:hAnsi="BRH Devanagari Extra" w:cs="BRH Devanagari Extra"/>
@@ -3614,37 +3762,25 @@
               </w:rPr>
               <w:t>wÉþkÉÏ</w:t>
             </w:r>
-            <w:proofErr w:type="spellEnd"/>
-            <w:r>
-              <w:rPr>
-                <w:rFonts w:ascii="BRH Malayalam Extra" w:hAnsi="BRH Malayalam Extra" w:cs="BRH Devanagari Extra"/>
-                <w:color w:val="000000"/>
-                <w:sz w:val="32"/>
-                <w:szCs w:val="40"/>
-                <w:lang w:bidi="ml-IN"/>
-              </w:rPr>
-              <w:t>–</w:t>
-            </w:r>
-            <w:r>
-              <w:rPr>
-                <w:rFonts w:ascii="BRH Devanagari Extra" w:hAnsi="BRH Devanagari Extra" w:cs="BRH Devanagari Extra"/>
-                <w:color w:val="000000"/>
-                <w:sz w:val="40"/>
-                <w:szCs w:val="40"/>
-                <w:lang w:bidi="ml-IN"/>
-              </w:rPr>
-              <w:t xml:space="preserve">È </w:t>
-            </w:r>
-            <w:proofErr w:type="spellStart"/>
-            <w:r>
-              <w:rPr>
-                <w:rFonts w:ascii="BRH Devanagari Extra" w:hAnsi="BRH Devanagari Extra" w:cs="BRH Devanagari Extra"/>
-                <w:color w:val="000000"/>
-                <w:sz w:val="40"/>
-                <w:szCs w:val="40"/>
-                <w:lang w:bidi="ml-IN"/>
-              </w:rPr>
-              <w:t>mÉcÉþ</w:t>
+            <w:r>
+              <w:rPr>
+                <w:rFonts w:ascii="BRH Malayalam Extra" w:hAnsi="BRH Malayalam Extra" w:cs="BRH Devanagari Extra"/>
+                <w:color w:val="000000"/>
+                <w:sz w:val="32"/>
+                <w:szCs w:val="40"/>
+                <w:lang w:bidi="ml-IN"/>
+              </w:rPr>
+              <w:t>–</w:t>
+            </w:r>
+            <w:r>
+              <w:rPr>
+                <w:rFonts w:ascii="BRH Devanagari Extra" w:hAnsi="BRH Devanagari Extra" w:cs="BRH Devanagari Extra"/>
+                <w:color w:val="000000"/>
+                <w:sz w:val="40"/>
+                <w:szCs w:val="40"/>
+                <w:lang w:bidi="ml-IN"/>
+              </w:rPr>
+              <w:t>È mÉcÉþ</w:t>
             </w:r>
             <w:r>
               <w:rPr>
@@ -3657,7 +3793,6 @@
               </w:rPr>
               <w:t>liÉÏ</w:t>
             </w:r>
-            <w:proofErr w:type="spellEnd"/>
             <w:r>
               <w:rPr>
                 <w:rFonts w:ascii="BRH Devanagari Extra" w:hAnsi="BRH Devanagari Extra" w:cs="BRH Devanagari Extra"/>
@@ -3692,7 +3827,6 @@
                 <w:lang w:val="en-IN" w:eastAsia="en-IN" w:bidi="ml-IN"/>
               </w:rPr>
             </w:pPr>
-            <w:proofErr w:type="spellStart"/>
             <w:r>
               <w:rPr>
                 <w:rFonts w:ascii="BRH Devanagari Extra" w:hAnsi="BRH Devanagari Extra" w:cs="BRH Devanagari Extra"/>
@@ -3723,37 +3857,25 @@
               </w:rPr>
               <w:t>wÉþkÉÏ</w:t>
             </w:r>
-            <w:proofErr w:type="spellEnd"/>
-            <w:r>
-              <w:rPr>
-                <w:rFonts w:ascii="BRH Malayalam Extra" w:hAnsi="BRH Malayalam Extra" w:cs="BRH Devanagari Extra"/>
-                <w:color w:val="000000"/>
-                <w:sz w:val="32"/>
-                <w:szCs w:val="40"/>
-                <w:lang w:bidi="ml-IN"/>
-              </w:rPr>
-              <w:t>–</w:t>
-            </w:r>
-            <w:r>
-              <w:rPr>
-                <w:rFonts w:ascii="BRH Devanagari Extra" w:hAnsi="BRH Devanagari Extra" w:cs="BRH Devanagari Extra"/>
-                <w:color w:val="000000"/>
-                <w:sz w:val="40"/>
-                <w:szCs w:val="40"/>
-                <w:lang w:bidi="ml-IN"/>
-              </w:rPr>
-              <w:t xml:space="preserve">È </w:t>
-            </w:r>
-            <w:proofErr w:type="spellStart"/>
-            <w:r>
-              <w:rPr>
-                <w:rFonts w:ascii="BRH Devanagari Extra" w:hAnsi="BRH Devanagari Extra" w:cs="BRH Devanagari Extra"/>
-                <w:color w:val="000000"/>
-                <w:sz w:val="40"/>
-                <w:szCs w:val="40"/>
-                <w:lang w:bidi="ml-IN"/>
-              </w:rPr>
-              <w:t>mÉcÉþ</w:t>
+            <w:r>
+              <w:rPr>
+                <w:rFonts w:ascii="BRH Malayalam Extra" w:hAnsi="BRH Malayalam Extra" w:cs="BRH Devanagari Extra"/>
+                <w:color w:val="000000"/>
+                <w:sz w:val="32"/>
+                <w:szCs w:val="40"/>
+                <w:lang w:bidi="ml-IN"/>
+              </w:rPr>
+              <w:t>–</w:t>
+            </w:r>
+            <w:r>
+              <w:rPr>
+                <w:rFonts w:ascii="BRH Devanagari Extra" w:hAnsi="BRH Devanagari Extra" w:cs="BRH Devanagari Extra"/>
+                <w:color w:val="000000"/>
+                <w:sz w:val="40"/>
+                <w:szCs w:val="40"/>
+                <w:lang w:bidi="ml-IN"/>
+              </w:rPr>
+              <w:t>È mÉcÉþ</w:t>
             </w:r>
             <w:r>
               <w:rPr>
@@ -3766,7 +3888,6 @@
               </w:rPr>
               <w:t>ÌliÉ</w:t>
             </w:r>
-            <w:proofErr w:type="spellEnd"/>
             <w:r>
               <w:rPr>
                 <w:rFonts w:ascii="BRH Devanagari Extra" w:hAnsi="BRH Devanagari Extra" w:cs="BRH Devanagari Extra"/>
@@ -3804,21 +3925,12 @@
               </w:rPr>
               <w:t xml:space="preserve"> </w:t>
             </w:r>
-            <w:proofErr w:type="spellStart"/>
             <w:r>
               <w:rPr>
                 <w:b/>
                 <w:bCs/>
               </w:rPr>
-              <w:t>hraswam</w:t>
-            </w:r>
-            <w:proofErr w:type="spellEnd"/>
-            <w:r>
-              <w:rPr>
-                <w:b/>
-                <w:bCs/>
-              </w:rPr>
-              <w:t>)</w:t>
+              <w:t>hraswam)</w:t>
             </w:r>
           </w:p>
         </w:tc>
@@ -3960,7 +4072,6 @@
                 <w:lang w:val="en-IN" w:eastAsia="en-IN" w:bidi="ml-IN"/>
               </w:rPr>
             </w:pPr>
-            <w:proofErr w:type="spellStart"/>
             <w:r>
               <w:rPr>
                 <w:rFonts w:ascii="BRH Devanagari Extra" w:hAnsi="BRH Devanagari Extra" w:cs="BRH Devanagari Extra"/>
@@ -4002,7 +4113,6 @@
               </w:rPr>
               <w:t>þUÉ</w:t>
             </w:r>
-            <w:proofErr w:type="spellEnd"/>
             <w:r>
               <w:rPr>
                 <w:rFonts w:ascii="BRH Devanagari Extra" w:hAnsi="BRH Devanagari Extra" w:cs="BRH Devanagari Extra"/>
@@ -4037,7 +4147,6 @@
                 <w:lang w:val="en-IN" w:eastAsia="en-IN" w:bidi="ml-IN"/>
               </w:rPr>
             </w:pPr>
-            <w:proofErr w:type="spellStart"/>
             <w:r>
               <w:rPr>
                 <w:rFonts w:ascii="BRH Devanagari Extra" w:hAnsi="BRH Devanagari Extra" w:cs="BRH Devanagari Extra"/>
@@ -4079,7 +4188,6 @@
               </w:rPr>
               <w:t>UÉÈ</w:t>
             </w:r>
-            <w:proofErr w:type="spellEnd"/>
             <w:r>
               <w:rPr>
                 <w:rFonts w:ascii="BRH Devanagari Extra" w:hAnsi="BRH Devanagari Extra" w:cs="BRH Devanagari Extra"/>
@@ -4247,7 +4355,6 @@
                 <w:lang w:val="en-IN" w:eastAsia="en-IN" w:bidi="ml-IN"/>
               </w:rPr>
             </w:pPr>
-            <w:proofErr w:type="spellStart"/>
             <w:r>
               <w:rPr>
                 <w:rFonts w:ascii="BRH Devanagari Extra" w:hAnsi="BRH Devanagari Extra" w:cs="BRH Devanagari Extra"/>
@@ -4268,18 +4375,16 @@
               </w:rPr>
               <w:t>å</w:t>
             </w:r>
-            <w:proofErr w:type="spellEnd"/>
-            <w:r>
-              <w:rPr>
-                <w:rFonts w:ascii="BRH Malayalam Extra" w:hAnsi="BRH Malayalam Extra" w:cs="BRH Devanagari Extra"/>
-                <w:color w:val="000000"/>
-                <w:sz w:val="32"/>
-                <w:szCs w:val="40"/>
-                <w:lang w:bidi="ml-IN"/>
-              </w:rPr>
-              <w:t>–</w:t>
-            </w:r>
-            <w:proofErr w:type="spellStart"/>
+            <w:r>
+              <w:rPr>
+                <w:rFonts w:ascii="BRH Malayalam Extra" w:hAnsi="BRH Malayalam Extra" w:cs="BRH Devanagari Extra"/>
+                <w:color w:val="000000"/>
+                <w:sz w:val="32"/>
+                <w:szCs w:val="40"/>
+                <w:lang w:bidi="ml-IN"/>
+              </w:rPr>
+              <w:t>–</w:t>
+            </w:r>
             <w:r>
               <w:rPr>
                 <w:rFonts w:ascii="BRH Devanagari Extra" w:hAnsi="BRH Devanagari Extra" w:cs="BRH Devanagari Extra"/>
@@ -4290,18 +4395,16 @@
               </w:rPr>
               <w:t>uÉ</w:t>
             </w:r>
-            <w:proofErr w:type="spellEnd"/>
-            <w:r>
-              <w:rPr>
-                <w:rFonts w:ascii="BRH Malayalam Extra" w:hAnsi="BRH Malayalam Extra" w:cs="BRH Devanagari Extra"/>
-                <w:color w:val="000000"/>
-                <w:sz w:val="32"/>
-                <w:szCs w:val="40"/>
-                <w:lang w:bidi="ml-IN"/>
-              </w:rPr>
-              <w:t>–</w:t>
-            </w:r>
-            <w:proofErr w:type="spellStart"/>
+            <w:r>
+              <w:rPr>
+                <w:rFonts w:ascii="BRH Malayalam Extra" w:hAnsi="BRH Malayalam Extra" w:cs="BRH Devanagari Extra"/>
+                <w:color w:val="000000"/>
+                <w:sz w:val="32"/>
+                <w:szCs w:val="40"/>
+                <w:lang w:bidi="ml-IN"/>
+              </w:rPr>
+              <w:t>–</w:t>
+            </w:r>
             <w:r>
               <w:rPr>
                 <w:rFonts w:ascii="BRH Devanagari Extra" w:hAnsi="BRH Devanagari Extra" w:cs="BRH Devanagari Extra"/>
@@ -4312,59 +4415,25 @@
               </w:rPr>
               <w:t>mÉÑ</w:t>
             </w:r>
-            <w:proofErr w:type="spellEnd"/>
-            <w:r>
-              <w:rPr>
-                <w:rFonts w:ascii="BRH Malayalam Extra" w:hAnsi="BRH Malayalam Extra" w:cs="BRH Devanagari Extra"/>
-                <w:color w:val="000000"/>
-                <w:sz w:val="32"/>
-                <w:szCs w:val="40"/>
-                <w:lang w:bidi="ml-IN"/>
-              </w:rPr>
-              <w:t>–</w:t>
-            </w:r>
-            <w:r>
-              <w:rPr>
-                <w:rFonts w:ascii="BRH Devanagari Extra" w:hAnsi="BRH Devanagari Extra" w:cs="BRH Devanagari Extra"/>
-                <w:color w:val="000000"/>
-                <w:sz w:val="40"/>
-                <w:szCs w:val="40"/>
-                <w:lang w:bidi="ml-IN"/>
-              </w:rPr>
-              <w:t xml:space="preserve">UÉ </w:t>
-            </w:r>
-            <w:proofErr w:type="spellStart"/>
-            <w:r>
-              <w:rPr>
-                <w:rFonts w:ascii="BRH Devanagari Extra" w:hAnsi="BRH Devanagari Extra" w:cs="BRH Devanagari Extra"/>
-                <w:color w:val="000000"/>
-                <w:sz w:val="40"/>
-                <w:szCs w:val="40"/>
-                <w:lang w:bidi="ml-IN"/>
-              </w:rPr>
-              <w:t>CÌiÉþ</w:t>
-            </w:r>
-            <w:proofErr w:type="spellEnd"/>
-            <w:r>
-              <w:rPr>
-                <w:rFonts w:ascii="BRH Devanagari Extra" w:hAnsi="BRH Devanagari Extra" w:cs="BRH Devanagari Extra"/>
-                <w:color w:val="000000"/>
-                <w:sz w:val="40"/>
-                <w:szCs w:val="40"/>
-                <w:lang w:bidi="ml-IN"/>
-              </w:rPr>
-              <w:t xml:space="preserve"> </w:t>
-            </w:r>
-            <w:proofErr w:type="spellStart"/>
-            <w:r>
-              <w:rPr>
-                <w:rFonts w:ascii="BRH Devanagari Extra" w:hAnsi="BRH Devanagari Extra" w:cs="BRH Devanagari Extra"/>
-                <w:color w:val="000000"/>
-                <w:sz w:val="40"/>
-                <w:szCs w:val="40"/>
-                <w:lang w:bidi="ml-IN"/>
-              </w:rPr>
-              <w:t>S</w:t>
+            <w:r>
+              <w:rPr>
+                <w:rFonts w:ascii="BRH Malayalam Extra" w:hAnsi="BRH Malayalam Extra" w:cs="BRH Devanagari Extra"/>
+                <w:color w:val="000000"/>
+                <w:sz w:val="32"/>
+                <w:szCs w:val="40"/>
+                <w:lang w:bidi="ml-IN"/>
+              </w:rPr>
+              <w:t>–</w:t>
+            </w:r>
+            <w:r>
+              <w:rPr>
+                <w:rFonts w:ascii="BRH Devanagari Extra" w:hAnsi="BRH Devanagari Extra" w:cs="BRH Devanagari Extra"/>
+                <w:color w:val="000000"/>
+                <w:sz w:val="40"/>
+                <w:szCs w:val="40"/>
+                <w:lang w:bidi="ml-IN"/>
+              </w:rPr>
+              <w:t>UÉ CÌiÉþ S</w:t>
             </w:r>
             <w:r>
               <w:rPr>
@@ -4397,7 +4466,6 @@
               </w:rPr>
               <w:t>-mÉÑ</w:t>
             </w:r>
-            <w:proofErr w:type="spellEnd"/>
             <w:r>
               <w:rPr>
                 <w:rFonts w:ascii="BRH Malayalam Extra" w:hAnsi="BRH Malayalam Extra" w:cs="BRH Devanagari Extra"/>
@@ -4442,7 +4510,6 @@
                 <w:lang w:val="en-IN" w:eastAsia="en-IN" w:bidi="ml-IN"/>
               </w:rPr>
             </w:pPr>
-            <w:proofErr w:type="spellStart"/>
             <w:r>
               <w:rPr>
                 <w:rFonts w:ascii="BRH Devanagari Extra" w:hAnsi="BRH Devanagari Extra" w:cs="BRH Devanagari Extra"/>
@@ -4463,18 +4530,16 @@
               </w:rPr>
               <w:t>å</w:t>
             </w:r>
-            <w:proofErr w:type="spellEnd"/>
-            <w:r>
-              <w:rPr>
-                <w:rFonts w:ascii="BRH Malayalam Extra" w:hAnsi="BRH Malayalam Extra" w:cs="BRH Devanagari Extra"/>
-                <w:color w:val="000000"/>
-                <w:sz w:val="32"/>
-                <w:szCs w:val="40"/>
-                <w:lang w:bidi="ml-IN"/>
-              </w:rPr>
-              <w:t>–</w:t>
-            </w:r>
-            <w:proofErr w:type="spellStart"/>
+            <w:r>
+              <w:rPr>
+                <w:rFonts w:ascii="BRH Malayalam Extra" w:hAnsi="BRH Malayalam Extra" w:cs="BRH Devanagari Extra"/>
+                <w:color w:val="000000"/>
+                <w:sz w:val="32"/>
+                <w:szCs w:val="40"/>
+                <w:lang w:bidi="ml-IN"/>
+              </w:rPr>
+              <w:t>–</w:t>
+            </w:r>
             <w:r>
               <w:rPr>
                 <w:rFonts w:ascii="BRH Devanagari Extra" w:hAnsi="BRH Devanagari Extra" w:cs="BRH Devanagari Extra"/>
@@ -4485,18 +4550,16 @@
               </w:rPr>
               <w:t>uÉ</w:t>
             </w:r>
-            <w:proofErr w:type="spellEnd"/>
-            <w:r>
-              <w:rPr>
-                <w:rFonts w:ascii="BRH Malayalam Extra" w:hAnsi="BRH Malayalam Extra" w:cs="BRH Devanagari Extra"/>
-                <w:color w:val="000000"/>
-                <w:sz w:val="32"/>
-                <w:szCs w:val="40"/>
-                <w:lang w:bidi="ml-IN"/>
-              </w:rPr>
-              <w:t>–</w:t>
-            </w:r>
-            <w:proofErr w:type="spellStart"/>
+            <w:r>
+              <w:rPr>
+                <w:rFonts w:ascii="BRH Malayalam Extra" w:hAnsi="BRH Malayalam Extra" w:cs="BRH Devanagari Extra"/>
+                <w:color w:val="000000"/>
+                <w:sz w:val="32"/>
+                <w:szCs w:val="40"/>
+                <w:lang w:bidi="ml-IN"/>
+              </w:rPr>
+              <w:t>–</w:t>
+            </w:r>
             <w:r>
               <w:rPr>
                 <w:rFonts w:ascii="BRH Devanagari Extra" w:hAnsi="BRH Devanagari Extra" w:cs="BRH Devanagari Extra"/>
@@ -4507,59 +4570,25 @@
               </w:rPr>
               <w:t>mÉÑ</w:t>
             </w:r>
-            <w:proofErr w:type="spellEnd"/>
-            <w:r>
-              <w:rPr>
-                <w:rFonts w:ascii="BRH Malayalam Extra" w:hAnsi="BRH Malayalam Extra" w:cs="BRH Devanagari Extra"/>
-                <w:color w:val="000000"/>
-                <w:sz w:val="32"/>
-                <w:szCs w:val="40"/>
-                <w:lang w:bidi="ml-IN"/>
-              </w:rPr>
-              <w:t>–</w:t>
-            </w:r>
-            <w:r>
-              <w:rPr>
-                <w:rFonts w:ascii="BRH Devanagari Extra" w:hAnsi="BRH Devanagari Extra" w:cs="BRH Devanagari Extra"/>
-                <w:color w:val="000000"/>
-                <w:sz w:val="40"/>
-                <w:szCs w:val="40"/>
-                <w:lang w:bidi="ml-IN"/>
-              </w:rPr>
-              <w:t xml:space="preserve">UÉ </w:t>
-            </w:r>
-            <w:proofErr w:type="spellStart"/>
-            <w:r>
-              <w:rPr>
-                <w:rFonts w:ascii="BRH Devanagari Extra" w:hAnsi="BRH Devanagari Extra" w:cs="BRH Devanagari Extra"/>
-                <w:color w:val="000000"/>
-                <w:sz w:val="40"/>
-                <w:szCs w:val="40"/>
-                <w:lang w:bidi="ml-IN"/>
-              </w:rPr>
-              <w:t>CÌiÉþ</w:t>
-            </w:r>
-            <w:proofErr w:type="spellEnd"/>
-            <w:r>
-              <w:rPr>
-                <w:rFonts w:ascii="BRH Devanagari Extra" w:hAnsi="BRH Devanagari Extra" w:cs="BRH Devanagari Extra"/>
-                <w:color w:val="000000"/>
-                <w:sz w:val="40"/>
-                <w:szCs w:val="40"/>
-                <w:lang w:bidi="ml-IN"/>
-              </w:rPr>
-              <w:t xml:space="preserve"> </w:t>
-            </w:r>
-            <w:proofErr w:type="spellStart"/>
-            <w:r>
-              <w:rPr>
-                <w:rFonts w:ascii="BRH Devanagari Extra" w:hAnsi="BRH Devanagari Extra" w:cs="BRH Devanagari Extra"/>
-                <w:color w:val="000000"/>
-                <w:sz w:val="40"/>
-                <w:szCs w:val="40"/>
-                <w:lang w:bidi="ml-IN"/>
-              </w:rPr>
-              <w:t>S</w:t>
+            <w:r>
+              <w:rPr>
+                <w:rFonts w:ascii="BRH Malayalam Extra" w:hAnsi="BRH Malayalam Extra" w:cs="BRH Devanagari Extra"/>
+                <w:color w:val="000000"/>
+                <w:sz w:val="32"/>
+                <w:szCs w:val="40"/>
+                <w:lang w:bidi="ml-IN"/>
+              </w:rPr>
+              <w:t>–</w:t>
+            </w:r>
+            <w:r>
+              <w:rPr>
+                <w:rFonts w:ascii="BRH Devanagari Extra" w:hAnsi="BRH Devanagari Extra" w:cs="BRH Devanagari Extra"/>
+                <w:color w:val="000000"/>
+                <w:sz w:val="40"/>
+                <w:szCs w:val="40"/>
+                <w:lang w:bidi="ml-IN"/>
+              </w:rPr>
+              <w:t>UÉ CÌiÉþ S</w:t>
             </w:r>
             <w:r>
               <w:rPr>
@@ -4592,7 +4621,6 @@
               </w:rPr>
               <w:t>-mÉÑ</w:t>
             </w:r>
-            <w:proofErr w:type="spellEnd"/>
             <w:r>
               <w:rPr>
                 <w:rFonts w:ascii="BRH Malayalam Extra" w:hAnsi="BRH Malayalam Extra" w:cs="BRH Devanagari Extra"/>
@@ -4753,7 +4781,6 @@
                 <w:lang w:val="en-IN" w:eastAsia="en-IN" w:bidi="ml-IN"/>
               </w:rPr>
             </w:pPr>
-            <w:proofErr w:type="spellStart"/>
             <w:r>
               <w:rPr>
                 <w:rFonts w:ascii="BRH Devanagari Extra" w:hAnsi="BRH Devanagari Extra" w:cs="BRH Devanagari Extra"/>
@@ -4764,18 +4791,16 @@
               </w:rPr>
               <w:t>pÉÉ</w:t>
             </w:r>
-            <w:proofErr w:type="spellEnd"/>
-            <w:r>
-              <w:rPr>
-                <w:rFonts w:ascii="BRH Malayalam Extra" w:hAnsi="BRH Malayalam Extra" w:cs="BRH Devanagari Extra"/>
-                <w:color w:val="000000"/>
-                <w:sz w:val="32"/>
-                <w:szCs w:val="40"/>
-                <w:lang w:bidi="ml-IN"/>
-              </w:rPr>
-              <w:t>–</w:t>
-            </w:r>
-            <w:proofErr w:type="spellStart"/>
+            <w:r>
+              <w:rPr>
+                <w:rFonts w:ascii="BRH Malayalam Extra" w:hAnsi="BRH Malayalam Extra" w:cs="BRH Devanagari Extra"/>
+                <w:color w:val="000000"/>
+                <w:sz w:val="32"/>
+                <w:szCs w:val="40"/>
+                <w:lang w:bidi="ml-IN"/>
+              </w:rPr>
+              <w:t>–</w:t>
+            </w:r>
             <w:r>
               <w:rPr>
                 <w:rFonts w:ascii="BRH Devanagari Extra" w:hAnsi="BRH Devanagari Extra" w:cs="BRH Devanagari Extra"/>
@@ -4786,18 +4811,16 @@
               </w:rPr>
               <w:t>aÉ</w:t>
             </w:r>
-            <w:proofErr w:type="spellEnd"/>
-            <w:r>
-              <w:rPr>
-                <w:rFonts w:ascii="BRH Malayalam Extra" w:hAnsi="BRH Malayalam Extra" w:cs="BRH Devanagari Extra"/>
-                <w:color w:val="000000"/>
-                <w:sz w:val="32"/>
-                <w:szCs w:val="40"/>
-                <w:lang w:bidi="ml-IN"/>
-              </w:rPr>
-              <w:t>–</w:t>
-            </w:r>
-            <w:proofErr w:type="spellStart"/>
+            <w:r>
+              <w:rPr>
+                <w:rFonts w:ascii="BRH Malayalam Extra" w:hAnsi="BRH Malayalam Extra" w:cs="BRH Devanagari Extra"/>
+                <w:color w:val="000000"/>
+                <w:sz w:val="32"/>
+                <w:szCs w:val="40"/>
+                <w:lang w:bidi="ml-IN"/>
+              </w:rPr>
+              <w:t>–</w:t>
+            </w:r>
             <w:r>
               <w:rPr>
                 <w:rFonts w:ascii="BRH Devanagari Extra" w:hAnsi="BRH Devanagari Extra" w:cs="BRH Devanagari Extra"/>
@@ -4819,71 +4842,25 @@
               </w:rPr>
               <w:t>rÉ</w:t>
             </w:r>
-            <w:proofErr w:type="spellEnd"/>
-            <w:r>
-              <w:rPr>
-                <w:rFonts w:ascii="BRH Malayalam Extra" w:hAnsi="BRH Malayalam Extra" w:cs="BRH Devanagari Extra"/>
-                <w:color w:val="000000"/>
-                <w:sz w:val="32"/>
-                <w:szCs w:val="40"/>
-                <w:lang w:bidi="ml-IN"/>
-              </w:rPr>
-              <w:t>–</w:t>
-            </w:r>
-            <w:proofErr w:type="spellStart"/>
-            <w:r>
-              <w:rPr>
-                <w:rFonts w:ascii="BRH Devanagari Extra" w:hAnsi="BRH Devanagari Extra" w:cs="BRH Devanagari Extra"/>
-                <w:color w:val="000000"/>
-                <w:sz w:val="40"/>
-                <w:szCs w:val="40"/>
-                <w:lang w:bidi="ml-IN"/>
-              </w:rPr>
-              <w:t>ÍqÉÌiÉþ</w:t>
-            </w:r>
-            <w:proofErr w:type="spellEnd"/>
-            <w:r>
-              <w:rPr>
-                <w:rFonts w:ascii="BRH Devanagari Extra" w:hAnsi="BRH Devanagari Extra" w:cs="BRH Devanagari Extra"/>
-                <w:color w:val="000000"/>
-                <w:sz w:val="40"/>
-                <w:szCs w:val="40"/>
-                <w:lang w:bidi="ml-IN"/>
-              </w:rPr>
-              <w:t xml:space="preserve"> </w:t>
-            </w:r>
-            <w:proofErr w:type="spellStart"/>
-            <w:r>
-              <w:rPr>
-                <w:rFonts w:ascii="BRH Devanagari Extra" w:hAnsi="BRH Devanagari Extra" w:cs="BRH Devanagari Extra"/>
-                <w:color w:val="000000"/>
-                <w:sz w:val="40"/>
-                <w:szCs w:val="40"/>
-                <w:lang w:bidi="ml-IN"/>
-              </w:rPr>
-              <w:t>pÉÉaÉ</w:t>
-            </w:r>
-            <w:proofErr w:type="spellEnd"/>
-            <w:r>
-              <w:rPr>
-                <w:rFonts w:ascii="BRH Devanagari Extra" w:hAnsi="BRH Devanagari Extra" w:cs="BRH Devanagari Extra"/>
-                <w:color w:val="000000"/>
-                <w:sz w:val="40"/>
-                <w:szCs w:val="40"/>
-                <w:lang w:bidi="ml-IN"/>
-              </w:rPr>
-              <w:t xml:space="preserve"> - </w:t>
-            </w:r>
-            <w:proofErr w:type="spellStart"/>
-            <w:r>
-              <w:rPr>
-                <w:rFonts w:ascii="BRH Devanagari Extra" w:hAnsi="BRH Devanagari Extra" w:cs="BRH Devanagari Extra"/>
-                <w:color w:val="000000"/>
-                <w:sz w:val="40"/>
-                <w:szCs w:val="40"/>
-                <w:lang w:bidi="ml-IN"/>
-              </w:rPr>
-              <w:t>kÉ</w:t>
+            <w:r>
+              <w:rPr>
+                <w:rFonts w:ascii="BRH Malayalam Extra" w:hAnsi="BRH Malayalam Extra" w:cs="BRH Devanagari Extra"/>
+                <w:color w:val="000000"/>
+                <w:sz w:val="32"/>
+                <w:szCs w:val="40"/>
+                <w:lang w:bidi="ml-IN"/>
+              </w:rPr>
+              <w:t>–</w:t>
+            </w:r>
+            <w:r>
+              <w:rPr>
+                <w:rFonts w:ascii="BRH Devanagari Extra" w:hAnsi="BRH Devanagari Extra" w:cs="BRH Devanagari Extra"/>
+                <w:color w:val="000000"/>
+                <w:sz w:val="40"/>
+                <w:szCs w:val="40"/>
+                <w:lang w:bidi="ml-IN"/>
+              </w:rPr>
+              <w:t>ÍqÉÌiÉþ pÉÉaÉ - kÉ</w:t>
             </w:r>
             <w:r>
               <w:rPr>
@@ -4903,18 +4880,7 @@
                 <w:szCs w:val="40"/>
                 <w:lang w:bidi="ml-IN"/>
               </w:rPr>
-              <w:t>rÉÿqÉç</w:t>
-            </w:r>
-            <w:proofErr w:type="spellEnd"/>
-            <w:r>
-              <w:rPr>
-                <w:rFonts w:ascii="BRH Devanagari Extra" w:hAnsi="BRH Devanagari Extra" w:cs="BRH Devanagari Extra"/>
-                <w:color w:val="000000"/>
-                <w:sz w:val="40"/>
-                <w:szCs w:val="40"/>
-                <w:lang w:bidi="ml-IN"/>
-              </w:rPr>
-              <w:t xml:space="preserve"> |</w:t>
+              <w:t>rÉÿqÉç |</w:t>
             </w:r>
           </w:p>
         </w:tc>
@@ -4940,7 +4906,6 @@
                 <w:lang w:val="en-IN" w:eastAsia="en-IN" w:bidi="ml-IN"/>
               </w:rPr>
             </w:pPr>
-            <w:proofErr w:type="spellStart"/>
             <w:r>
               <w:rPr>
                 <w:rFonts w:ascii="BRH Devanagari Extra" w:hAnsi="BRH Devanagari Extra" w:cs="BRH Devanagari Extra"/>
@@ -4951,18 +4916,16 @@
               </w:rPr>
               <w:t>pÉÉ</w:t>
             </w:r>
-            <w:proofErr w:type="spellEnd"/>
-            <w:r>
-              <w:rPr>
-                <w:rFonts w:ascii="BRH Malayalam Extra" w:hAnsi="BRH Malayalam Extra" w:cs="BRH Devanagari Extra"/>
-                <w:color w:val="000000"/>
-                <w:sz w:val="32"/>
-                <w:szCs w:val="40"/>
-                <w:lang w:bidi="ml-IN"/>
-              </w:rPr>
-              <w:t>–</w:t>
-            </w:r>
-            <w:proofErr w:type="spellStart"/>
+            <w:r>
+              <w:rPr>
+                <w:rFonts w:ascii="BRH Malayalam Extra" w:hAnsi="BRH Malayalam Extra" w:cs="BRH Devanagari Extra"/>
+                <w:color w:val="000000"/>
+                <w:sz w:val="32"/>
+                <w:szCs w:val="40"/>
+                <w:lang w:bidi="ml-IN"/>
+              </w:rPr>
+              <w:t>–</w:t>
+            </w:r>
             <w:r>
               <w:rPr>
                 <w:rFonts w:ascii="BRH Devanagari Extra" w:hAnsi="BRH Devanagari Extra" w:cs="BRH Devanagari Extra"/>
@@ -4973,18 +4936,16 @@
               </w:rPr>
               <w:t>aÉ</w:t>
             </w:r>
-            <w:proofErr w:type="spellEnd"/>
-            <w:r>
-              <w:rPr>
-                <w:rFonts w:ascii="BRH Malayalam Extra" w:hAnsi="BRH Malayalam Extra" w:cs="BRH Devanagari Extra"/>
-                <w:color w:val="000000"/>
-                <w:sz w:val="32"/>
-                <w:szCs w:val="40"/>
-                <w:lang w:bidi="ml-IN"/>
-              </w:rPr>
-              <w:t>–</w:t>
-            </w:r>
-            <w:proofErr w:type="spellStart"/>
+            <w:r>
+              <w:rPr>
+                <w:rFonts w:ascii="BRH Malayalam Extra" w:hAnsi="BRH Malayalam Extra" w:cs="BRH Devanagari Extra"/>
+                <w:color w:val="000000"/>
+                <w:sz w:val="32"/>
+                <w:szCs w:val="40"/>
+                <w:lang w:bidi="ml-IN"/>
+              </w:rPr>
+              <w:t>–</w:t>
+            </w:r>
             <w:r>
               <w:rPr>
                 <w:rFonts w:ascii="BRH Devanagari Extra" w:hAnsi="BRH Devanagari Extra" w:cs="BRH Devanagari Extra"/>
@@ -5016,71 +4977,25 @@
               </w:rPr>
               <w:t>rÉ</w:t>
             </w:r>
-            <w:proofErr w:type="spellEnd"/>
-            <w:r>
-              <w:rPr>
-                <w:rFonts w:ascii="BRH Malayalam Extra" w:hAnsi="BRH Malayalam Extra" w:cs="BRH Devanagari Extra"/>
-                <w:color w:val="000000"/>
-                <w:sz w:val="32"/>
-                <w:szCs w:val="40"/>
-                <w:lang w:bidi="ml-IN"/>
-              </w:rPr>
-              <w:t>–</w:t>
-            </w:r>
-            <w:proofErr w:type="spellStart"/>
-            <w:r>
-              <w:rPr>
-                <w:rFonts w:ascii="BRH Devanagari Extra" w:hAnsi="BRH Devanagari Extra" w:cs="BRH Devanagari Extra"/>
-                <w:color w:val="000000"/>
-                <w:sz w:val="40"/>
-                <w:szCs w:val="40"/>
-                <w:lang w:bidi="ml-IN"/>
-              </w:rPr>
-              <w:t>ÍqÉÌiÉþ</w:t>
-            </w:r>
-            <w:proofErr w:type="spellEnd"/>
-            <w:r>
-              <w:rPr>
-                <w:rFonts w:ascii="BRH Devanagari Extra" w:hAnsi="BRH Devanagari Extra" w:cs="BRH Devanagari Extra"/>
-                <w:color w:val="000000"/>
-                <w:sz w:val="40"/>
-                <w:szCs w:val="40"/>
-                <w:lang w:bidi="ml-IN"/>
-              </w:rPr>
-              <w:t xml:space="preserve"> </w:t>
-            </w:r>
-            <w:proofErr w:type="spellStart"/>
-            <w:r>
-              <w:rPr>
-                <w:rFonts w:ascii="BRH Devanagari Extra" w:hAnsi="BRH Devanagari Extra" w:cs="BRH Devanagari Extra"/>
-                <w:color w:val="000000"/>
-                <w:sz w:val="40"/>
-                <w:szCs w:val="40"/>
-                <w:lang w:bidi="ml-IN"/>
-              </w:rPr>
-              <w:t>pÉÉaÉ</w:t>
-            </w:r>
-            <w:proofErr w:type="spellEnd"/>
-            <w:r>
-              <w:rPr>
-                <w:rFonts w:ascii="BRH Devanagari Extra" w:hAnsi="BRH Devanagari Extra" w:cs="BRH Devanagari Extra"/>
-                <w:color w:val="000000"/>
-                <w:sz w:val="40"/>
-                <w:szCs w:val="40"/>
-                <w:lang w:bidi="ml-IN"/>
-              </w:rPr>
-              <w:t xml:space="preserve"> - </w:t>
-            </w:r>
-            <w:proofErr w:type="spellStart"/>
-            <w:r>
-              <w:rPr>
-                <w:rFonts w:ascii="BRH Devanagari Extra" w:hAnsi="BRH Devanagari Extra" w:cs="BRH Devanagari Extra"/>
-                <w:color w:val="000000"/>
-                <w:sz w:val="40"/>
-                <w:szCs w:val="40"/>
-                <w:lang w:bidi="ml-IN"/>
-              </w:rPr>
-              <w:t>kÉ</w:t>
+            <w:r>
+              <w:rPr>
+                <w:rFonts w:ascii="BRH Malayalam Extra" w:hAnsi="BRH Malayalam Extra" w:cs="BRH Devanagari Extra"/>
+                <w:color w:val="000000"/>
+                <w:sz w:val="32"/>
+                <w:szCs w:val="40"/>
+                <w:lang w:bidi="ml-IN"/>
+              </w:rPr>
+              <w:t>–</w:t>
+            </w:r>
+            <w:r>
+              <w:rPr>
+                <w:rFonts w:ascii="BRH Devanagari Extra" w:hAnsi="BRH Devanagari Extra" w:cs="BRH Devanagari Extra"/>
+                <w:color w:val="000000"/>
+                <w:sz w:val="40"/>
+                <w:szCs w:val="40"/>
+                <w:lang w:bidi="ml-IN"/>
+              </w:rPr>
+              <w:t>ÍqÉÌiÉþ pÉÉaÉ - kÉ</w:t>
             </w:r>
             <w:r>
               <w:rPr>
@@ -5100,18 +5015,7 @@
                 <w:szCs w:val="40"/>
                 <w:lang w:bidi="ml-IN"/>
               </w:rPr>
-              <w:t>rÉÿqÉç</w:t>
-            </w:r>
-            <w:proofErr w:type="spellEnd"/>
-            <w:r>
-              <w:rPr>
-                <w:rFonts w:ascii="BRH Devanagari Extra" w:hAnsi="BRH Devanagari Extra" w:cs="BRH Devanagari Extra"/>
-                <w:color w:val="000000"/>
-                <w:sz w:val="40"/>
-                <w:szCs w:val="40"/>
-                <w:lang w:bidi="ml-IN"/>
-              </w:rPr>
-              <w:t xml:space="preserve"> |</w:t>
+              <w:t>rÉÿqÉç |</w:t>
             </w:r>
           </w:p>
         </w:tc>
@@ -5275,72 +5179,36 @@
               </w:rPr>
               <w:t>–</w:t>
             </w:r>
-            <w:proofErr w:type="spellStart"/>
-            <w:r>
-              <w:rPr>
-                <w:rFonts w:ascii="BRH Devanagari Extra" w:hAnsi="BRH Devanagari Extra" w:cs="BRH Devanagari Extra"/>
-                <w:color w:val="000000"/>
-                <w:sz w:val="40"/>
-                <w:szCs w:val="40"/>
-                <w:lang w:bidi="ml-IN"/>
-              </w:rPr>
-              <w:t>uÉqÉç</w:t>
-            </w:r>
-            <w:proofErr w:type="spellEnd"/>
-            <w:r>
-              <w:rPr>
-                <w:rFonts w:ascii="BRH Devanagari Extra" w:hAnsi="BRH Devanagari Extra" w:cs="BRH Devanagari Extra"/>
-                <w:color w:val="000000"/>
-                <w:sz w:val="40"/>
-                <w:szCs w:val="40"/>
-                <w:lang w:bidi="ml-IN"/>
-              </w:rPr>
-              <w:t xml:space="preserve"> </w:t>
-            </w:r>
-            <w:proofErr w:type="spellStart"/>
-            <w:r>
-              <w:rPr>
-                <w:rFonts w:ascii="BRH Devanagari Extra" w:hAnsi="BRH Devanagari Extra" w:cs="BRH Devanagari Extra"/>
-                <w:color w:val="000000"/>
-                <w:sz w:val="40"/>
-                <w:szCs w:val="40"/>
-                <w:lang w:bidi="ml-IN"/>
-              </w:rPr>
-              <w:t>ÆÌuÉ</w:t>
-            </w:r>
-            <w:proofErr w:type="spellEnd"/>
-            <w:r>
-              <w:rPr>
-                <w:rFonts w:ascii="BRH Malayalam Extra" w:hAnsi="BRH Malayalam Extra" w:cs="BRH Devanagari Extra"/>
-                <w:color w:val="000000"/>
-                <w:sz w:val="32"/>
-                <w:szCs w:val="40"/>
-                <w:lang w:bidi="ml-IN"/>
-              </w:rPr>
-              <w:t>–</w:t>
-            </w:r>
-            <w:r>
-              <w:rPr>
-                <w:rFonts w:ascii="BRH Devanagari Extra" w:hAnsi="BRH Devanagari Extra" w:cs="BRH Devanagari Extra"/>
-                <w:color w:val="000000"/>
-                <w:sz w:val="40"/>
-                <w:szCs w:val="40"/>
-                <w:lang w:bidi="ml-IN"/>
-              </w:rPr>
-              <w:t xml:space="preserve">²ÉlÉç | </w:t>
-            </w:r>
-            <w:proofErr w:type="spellStart"/>
-            <w:r>
-              <w:rPr>
-                <w:rFonts w:ascii="BRH Devanagari Extra" w:hAnsi="BRH Devanagari Extra" w:cs="BRH Devanagari Extra"/>
-                <w:color w:val="000000"/>
-                <w:sz w:val="40"/>
-                <w:szCs w:val="40"/>
-                <w:lang w:bidi="ml-IN"/>
-              </w:rPr>
-              <w:t>ÌuÉ</w:t>
-            </w:r>
-            <w:proofErr w:type="spellEnd"/>
+            <w:r>
+              <w:rPr>
+                <w:rFonts w:ascii="BRH Devanagari Extra" w:hAnsi="BRH Devanagari Extra" w:cs="BRH Devanagari Extra"/>
+                <w:color w:val="000000"/>
+                <w:sz w:val="40"/>
+                <w:szCs w:val="40"/>
+                <w:lang w:bidi="ml-IN"/>
+              </w:rPr>
+              <w:t>uÉqÉç ÆÌuÉ</w:t>
+            </w:r>
+            <w:r>
+              <w:rPr>
+                <w:rFonts w:ascii="BRH Malayalam Extra" w:hAnsi="BRH Malayalam Extra" w:cs="BRH Devanagari Extra"/>
+                <w:color w:val="000000"/>
+                <w:sz w:val="32"/>
+                <w:szCs w:val="40"/>
+                <w:lang w:bidi="ml-IN"/>
+              </w:rPr>
+              <w:t>–</w:t>
+            </w:r>
+            <w:r>
+              <w:rPr>
+                <w:rFonts w:ascii="BRH Devanagari Extra" w:hAnsi="BRH Devanagari Extra" w:cs="BRH Devanagari Extra"/>
+                <w:color w:val="000000"/>
+                <w:sz w:val="40"/>
+                <w:szCs w:val="40"/>
+                <w:lang w:bidi="ml-IN"/>
+              </w:rPr>
+              <w:t>²ÉlÉç | ÌuÉ</w:t>
+            </w:r>
             <w:r>
               <w:rPr>
                 <w:rFonts w:ascii="BRH Malayalam Extra" w:hAnsi="BRH Malayalam Extra" w:cs="BRH Devanagari Extra"/>
@@ -5383,27 +5251,15 @@
               </w:rPr>
               <w:t>–</w:t>
             </w:r>
-            <w:proofErr w:type="spellStart"/>
-            <w:r>
-              <w:rPr>
-                <w:rFonts w:ascii="BRH Devanagari Extra" w:hAnsi="BRH Devanagari Extra" w:cs="BRH Devanagari Extra"/>
-                <w:color w:val="000000"/>
-                <w:sz w:val="40"/>
-                <w:szCs w:val="40"/>
-                <w:lang w:bidi="ml-IN"/>
-              </w:rPr>
-              <w:t>ÎalÉqÉç</w:t>
-            </w:r>
-            <w:proofErr w:type="spellEnd"/>
-            <w:r>
-              <w:rPr>
-                <w:rFonts w:ascii="BRH Devanagari Extra" w:hAnsi="BRH Devanagari Extra" w:cs="BRH Devanagari Extra"/>
-                <w:color w:val="000000"/>
-                <w:sz w:val="40"/>
-                <w:szCs w:val="40"/>
-                <w:lang w:bidi="ml-IN"/>
-              </w:rPr>
-              <w:t xml:space="preserve"> |</w:t>
+            <w:r>
+              <w:rPr>
+                <w:rFonts w:ascii="BRH Devanagari Extra" w:hAnsi="BRH Devanagari Extra" w:cs="BRH Devanagari Extra"/>
+                <w:color w:val="000000"/>
+                <w:sz w:val="40"/>
+                <w:szCs w:val="40"/>
+                <w:lang w:bidi="ml-IN"/>
+              </w:rPr>
+              <w:t>ÎalÉqÉç |</w:t>
             </w:r>
           </w:p>
         </w:tc>
@@ -5450,72 +5306,36 @@
               </w:rPr>
               <w:t>–</w:t>
             </w:r>
-            <w:proofErr w:type="spellStart"/>
-            <w:r>
-              <w:rPr>
-                <w:rFonts w:ascii="BRH Devanagari Extra" w:hAnsi="BRH Devanagari Extra" w:cs="BRH Devanagari Extra"/>
-                <w:color w:val="000000"/>
-                <w:sz w:val="40"/>
-                <w:szCs w:val="40"/>
-                <w:lang w:bidi="ml-IN"/>
-              </w:rPr>
-              <w:t>uÉqÉç</w:t>
-            </w:r>
-            <w:proofErr w:type="spellEnd"/>
-            <w:r>
-              <w:rPr>
-                <w:rFonts w:ascii="BRH Devanagari Extra" w:hAnsi="BRH Devanagari Extra" w:cs="BRH Devanagari Extra"/>
-                <w:color w:val="000000"/>
-                <w:sz w:val="40"/>
-                <w:szCs w:val="40"/>
-                <w:lang w:bidi="ml-IN"/>
-              </w:rPr>
-              <w:t xml:space="preserve"> </w:t>
-            </w:r>
-            <w:proofErr w:type="spellStart"/>
-            <w:r>
-              <w:rPr>
-                <w:rFonts w:ascii="BRH Devanagari Extra" w:hAnsi="BRH Devanagari Extra" w:cs="BRH Devanagari Extra"/>
-                <w:color w:val="000000"/>
-                <w:sz w:val="40"/>
-                <w:szCs w:val="40"/>
-                <w:lang w:bidi="ml-IN"/>
-              </w:rPr>
-              <w:t>ÆÌuÉ</w:t>
-            </w:r>
-            <w:proofErr w:type="spellEnd"/>
-            <w:r>
-              <w:rPr>
-                <w:rFonts w:ascii="BRH Malayalam Extra" w:hAnsi="BRH Malayalam Extra" w:cs="BRH Devanagari Extra"/>
-                <w:color w:val="000000"/>
-                <w:sz w:val="32"/>
-                <w:szCs w:val="40"/>
-                <w:lang w:bidi="ml-IN"/>
-              </w:rPr>
-              <w:t>–</w:t>
-            </w:r>
-            <w:r>
-              <w:rPr>
-                <w:rFonts w:ascii="BRH Devanagari Extra" w:hAnsi="BRH Devanagari Extra" w:cs="BRH Devanagari Extra"/>
-                <w:color w:val="000000"/>
-                <w:sz w:val="40"/>
-                <w:szCs w:val="40"/>
-                <w:lang w:bidi="ml-IN"/>
-              </w:rPr>
-              <w:t xml:space="preserve">²ÉlÉç | </w:t>
-            </w:r>
-            <w:proofErr w:type="spellStart"/>
-            <w:r>
-              <w:rPr>
-                <w:rFonts w:ascii="BRH Devanagari Extra" w:hAnsi="BRH Devanagari Extra" w:cs="BRH Devanagari Extra"/>
-                <w:color w:val="000000"/>
-                <w:sz w:val="40"/>
-                <w:szCs w:val="40"/>
-                <w:lang w:bidi="ml-IN"/>
-              </w:rPr>
-              <w:t>ÌuÉ</w:t>
-            </w:r>
-            <w:proofErr w:type="spellEnd"/>
+            <w:r>
+              <w:rPr>
+                <w:rFonts w:ascii="BRH Devanagari Extra" w:hAnsi="BRH Devanagari Extra" w:cs="BRH Devanagari Extra"/>
+                <w:color w:val="000000"/>
+                <w:sz w:val="40"/>
+                <w:szCs w:val="40"/>
+                <w:lang w:bidi="ml-IN"/>
+              </w:rPr>
+              <w:t>uÉqÉç ÆÌuÉ</w:t>
+            </w:r>
+            <w:r>
+              <w:rPr>
+                <w:rFonts w:ascii="BRH Malayalam Extra" w:hAnsi="BRH Malayalam Extra" w:cs="BRH Devanagari Extra"/>
+                <w:color w:val="000000"/>
+                <w:sz w:val="32"/>
+                <w:szCs w:val="40"/>
+                <w:lang w:bidi="ml-IN"/>
+              </w:rPr>
+              <w:t>–</w:t>
+            </w:r>
+            <w:r>
+              <w:rPr>
+                <w:rFonts w:ascii="BRH Devanagari Extra" w:hAnsi="BRH Devanagari Extra" w:cs="BRH Devanagari Extra"/>
+                <w:color w:val="000000"/>
+                <w:sz w:val="40"/>
+                <w:szCs w:val="40"/>
+                <w:lang w:bidi="ml-IN"/>
+              </w:rPr>
+              <w:t>²ÉlÉç | ÌuÉ</w:t>
+            </w:r>
             <w:r>
               <w:rPr>
                 <w:rFonts w:ascii="BRH Malayalam Extra" w:hAnsi="BRH Malayalam Extra" w:cs="BRH Devanagari Extra"/>
@@ -5558,27 +5378,15 @@
               </w:rPr>
               <w:t>–</w:t>
             </w:r>
-            <w:proofErr w:type="spellStart"/>
-            <w:r>
-              <w:rPr>
-                <w:rFonts w:ascii="BRH Devanagari Extra" w:hAnsi="BRH Devanagari Extra" w:cs="BRH Devanagari Extra"/>
-                <w:color w:val="000000"/>
-                <w:sz w:val="40"/>
-                <w:szCs w:val="40"/>
-                <w:lang w:bidi="ml-IN"/>
-              </w:rPr>
-              <w:t>ÎalÉqÉç</w:t>
-            </w:r>
-            <w:proofErr w:type="spellEnd"/>
-            <w:r>
-              <w:rPr>
-                <w:rFonts w:ascii="BRH Devanagari Extra" w:hAnsi="BRH Devanagari Extra" w:cs="BRH Devanagari Extra"/>
-                <w:color w:val="000000"/>
-                <w:sz w:val="40"/>
-                <w:szCs w:val="40"/>
-                <w:lang w:bidi="ml-IN"/>
-              </w:rPr>
-              <w:t xml:space="preserve"> |</w:t>
+            <w:r>
+              <w:rPr>
+                <w:rFonts w:ascii="BRH Devanagari Extra" w:hAnsi="BRH Devanagari Extra" w:cs="BRH Devanagari Extra"/>
+                <w:color w:val="000000"/>
+                <w:sz w:val="40"/>
+                <w:szCs w:val="40"/>
+                <w:lang w:bidi="ml-IN"/>
+              </w:rPr>
+              <w:t>ÎalÉqÉç |</w:t>
             </w:r>
           </w:p>
         </w:tc>
@@ -5623,7 +5431,6 @@
                 <w:sz w:val="28"/>
                 <w:szCs w:val="32"/>
               </w:rPr>
-              <w:lastRenderedPageBreak/>
               <w:t>T.S.5.7.4.4 – Kramam</w:t>
             </w:r>
           </w:p>
@@ -5726,7 +5533,6 @@
                 <w:lang w:val="en-IN" w:eastAsia="en-IN" w:bidi="ml-IN"/>
               </w:rPr>
             </w:pPr>
-            <w:proofErr w:type="spellStart"/>
             <w:r>
               <w:rPr>
                 <w:rFonts w:ascii="BRH Devanagari Extra" w:hAnsi="BRH Devanagari Extra" w:cs="BRH Devanagari Extra"/>
@@ -5738,7 +5544,6 @@
               </w:rPr>
               <w:t>EmÉ</w:t>
             </w:r>
-            <w:proofErr w:type="spellEnd"/>
             <w:r>
               <w:rPr>
                 <w:rFonts w:ascii="BRH Malayalam Extra" w:hAnsi="BRH Malayalam Extra" w:cs="BRH Devanagari Extra"/>
@@ -5750,7 +5555,6 @@
               </w:rPr>
               <w:t>–</w:t>
             </w:r>
-            <w:proofErr w:type="spellStart"/>
             <w:r>
               <w:rPr>
                 <w:rFonts w:ascii="BRH Devanagari Extra" w:hAnsi="BRH Devanagari Extra" w:cs="BRH Devanagari Extra"/>
@@ -5760,43 +5564,7 @@
                 <w:highlight w:val="yellow"/>
                 <w:lang w:bidi="ml-IN"/>
               </w:rPr>
-              <w:t>qÉÉ</w:t>
-            </w:r>
-            <w:proofErr w:type="spellEnd"/>
-            <w:r>
-              <w:rPr>
-                <w:rFonts w:ascii="BRH Devanagari Extra" w:hAnsi="BRH Devanagari Extra" w:cs="BRH Devanagari Extra"/>
-                <w:color w:val="000000"/>
-                <w:sz w:val="40"/>
-                <w:szCs w:val="40"/>
-                <w:highlight w:val="yellow"/>
-                <w:lang w:bidi="ml-IN"/>
-              </w:rPr>
-              <w:t xml:space="preserve"> | </w:t>
-            </w:r>
-            <w:proofErr w:type="spellStart"/>
-            <w:r>
-              <w:rPr>
-                <w:rFonts w:ascii="BRH Devanagari Extra" w:hAnsi="BRH Devanagari Extra" w:cs="BRH Devanagari Extra"/>
-                <w:color w:val="000000"/>
-                <w:sz w:val="40"/>
-                <w:szCs w:val="40"/>
-                <w:highlight w:val="yellow"/>
-                <w:lang w:bidi="ml-IN"/>
-              </w:rPr>
-              <w:t>LiÉþ</w:t>
-            </w:r>
-            <w:proofErr w:type="spellEnd"/>
-            <w:r>
-              <w:rPr>
-                <w:rFonts w:ascii="BRH Devanagari Extra" w:hAnsi="BRH Devanagari Extra" w:cs="BRH Devanagari Extra"/>
-                <w:color w:val="000000"/>
-                <w:sz w:val="40"/>
-                <w:szCs w:val="40"/>
-                <w:highlight w:val="yellow"/>
-                <w:lang w:bidi="ml-IN"/>
-              </w:rPr>
-              <w:t xml:space="preserve"> |</w:t>
+              <w:t>qÉÉ | LiÉþ |</w:t>
             </w:r>
           </w:p>
         </w:tc>
@@ -5823,7 +5591,6 @@
                 <w:lang w:val="en-IN" w:eastAsia="en-IN" w:bidi="ml-IN"/>
               </w:rPr>
             </w:pPr>
-            <w:proofErr w:type="spellStart"/>
             <w:r>
               <w:rPr>
                 <w:rFonts w:ascii="BRH Devanagari Extra" w:hAnsi="BRH Devanagari Extra" w:cs="BRH Devanagari Extra"/>
@@ -5834,106 +5601,53 @@
               </w:rPr>
               <w:t>EmÉ</w:t>
             </w:r>
-            <w:proofErr w:type="spellEnd"/>
-            <w:r>
-              <w:rPr>
-                <w:rFonts w:ascii="BRH Malayalam Extra" w:hAnsi="BRH Malayalam Extra" w:cs="BRH Devanagari Extra"/>
-                <w:color w:val="000000"/>
-                <w:sz w:val="32"/>
-                <w:szCs w:val="40"/>
-                <w:lang w:bidi="ml-IN"/>
-              </w:rPr>
-              <w:t>–</w:t>
-            </w:r>
-            <w:proofErr w:type="spellStart"/>
-            <w:r>
-              <w:rPr>
-                <w:rFonts w:ascii="BRH Devanagari Extra" w:hAnsi="BRH Devanagari Extra" w:cs="BRH Devanagari Extra"/>
-                <w:color w:val="000000"/>
-                <w:sz w:val="40"/>
-                <w:szCs w:val="40"/>
+            <w:r>
+              <w:rPr>
+                <w:rFonts w:ascii="BRH Malayalam Extra" w:hAnsi="BRH Malayalam Extra" w:cs="BRH Devanagari Extra"/>
+                <w:color w:val="000000"/>
+                <w:sz w:val="32"/>
+                <w:szCs w:val="40"/>
+                <w:lang w:bidi="ml-IN"/>
+              </w:rPr>
+              <w:t>–</w:t>
+            </w:r>
+            <w:r>
+              <w:rPr>
+                <w:rFonts w:ascii="BRH Devanagari Extra" w:hAnsi="BRH Devanagari Extra" w:cs="BRH Devanagari Extra"/>
+                <w:color w:val="000000"/>
+                <w:sz w:val="40"/>
+                <w:szCs w:val="40"/>
+                <w:lang w:bidi="ml-IN"/>
+              </w:rPr>
+              <w:t xml:space="preserve">qÉÉ | </w:t>
+            </w:r>
+            <w:r>
+              <w:rPr>
+                <w:rFonts w:ascii="BRH Devanagari Extra" w:hAnsi="BRH Devanagari Extra" w:cs="BRH Devanagari Extra"/>
+                <w:color w:val="000000"/>
+                <w:sz w:val="40"/>
+                <w:szCs w:val="40"/>
+                <w:highlight w:val="green"/>
                 <w:lang w:bidi="ml-IN"/>
               </w:rPr>
               <w:t>qÉÉ</w:t>
             </w:r>
-            <w:proofErr w:type="spellEnd"/>
-            <w:r>
-              <w:rPr>
-                <w:rFonts w:ascii="BRH Devanagari Extra" w:hAnsi="BRH Devanagari Extra" w:cs="BRH Devanagari Extra"/>
-                <w:color w:val="000000"/>
-                <w:sz w:val="40"/>
-                <w:szCs w:val="40"/>
-                <w:lang w:bidi="ml-IN"/>
-              </w:rPr>
-              <w:t xml:space="preserve"> | </w:t>
-            </w:r>
-            <w:proofErr w:type="spellStart"/>
-            <w:r>
-              <w:rPr>
-                <w:rFonts w:ascii="BRH Devanagari Extra" w:hAnsi="BRH Devanagari Extra" w:cs="BRH Devanagari Extra"/>
-                <w:color w:val="000000"/>
-                <w:sz w:val="40"/>
-                <w:szCs w:val="40"/>
-                <w:highlight w:val="green"/>
-                <w:lang w:bidi="ml-IN"/>
-              </w:rPr>
-              <w:t>qÉÉ</w:t>
-            </w:r>
-            <w:proofErr w:type="spellEnd"/>
-            <w:r>
-              <w:rPr>
-                <w:rFonts w:ascii="BRH Devanagari Extra" w:hAnsi="BRH Devanagari Extra" w:cs="BRH Devanagari Extra"/>
-                <w:color w:val="000000"/>
-                <w:sz w:val="40"/>
-                <w:szCs w:val="40"/>
-                <w:lang w:bidi="ml-IN"/>
-              </w:rPr>
-              <w:t xml:space="preserve"> | </w:t>
-            </w:r>
-            <w:proofErr w:type="spellStart"/>
-            <w:r>
-              <w:rPr>
-                <w:rFonts w:ascii="BRH Devanagari Extra" w:hAnsi="BRH Devanagari Extra" w:cs="BRH Devanagari Extra"/>
-                <w:color w:val="000000"/>
-                <w:sz w:val="40"/>
-                <w:szCs w:val="40"/>
-                <w:lang w:bidi="ml-IN"/>
-              </w:rPr>
-              <w:t>LiÉþ</w:t>
-            </w:r>
-            <w:proofErr w:type="spellEnd"/>
-            <w:r>
-              <w:rPr>
-                <w:rFonts w:ascii="BRH Devanagari Extra" w:hAnsi="BRH Devanagari Extra" w:cs="BRH Devanagari Extra"/>
-                <w:color w:val="000000"/>
-                <w:sz w:val="40"/>
-                <w:szCs w:val="40"/>
-                <w:lang w:bidi="ml-IN"/>
-              </w:rPr>
-              <w:t xml:space="preserve"> | </w:t>
+            <w:r>
+              <w:rPr>
+                <w:rFonts w:ascii="BRH Devanagari Extra" w:hAnsi="BRH Devanagari Extra" w:cs="BRH Devanagari Extra"/>
+                <w:color w:val="000000"/>
+                <w:sz w:val="40"/>
+                <w:szCs w:val="40"/>
+                <w:lang w:bidi="ml-IN"/>
+              </w:rPr>
+              <w:t xml:space="preserve"> | LiÉþ | </w:t>
             </w:r>
             <w:r>
               <w:rPr>
                 <w:b/>
                 <w:bCs/>
               </w:rPr>
-              <w:t xml:space="preserve">(missing </w:t>
-            </w:r>
-            <w:proofErr w:type="spellStart"/>
-            <w:r>
-              <w:rPr>
-                <w:b/>
-                <w:bCs/>
-              </w:rPr>
-              <w:t>kramavaakyam</w:t>
-            </w:r>
-            <w:proofErr w:type="spellEnd"/>
-            <w:r>
-              <w:rPr>
-                <w:b/>
-                <w:bCs/>
-              </w:rPr>
-              <w:t xml:space="preserve"> inserted)</w:t>
+              <w:t>(missing kramavaakyam inserted)</w:t>
             </w:r>
           </w:p>
         </w:tc>
@@ -6074,61 +5788,26 @@
                 <w:lang w:val="en-IN" w:eastAsia="en-IN" w:bidi="ml-IN"/>
               </w:rPr>
             </w:pPr>
-            <w:proofErr w:type="spellStart"/>
-            <w:r>
-              <w:rPr>
-                <w:rFonts w:ascii="BRH Devanagari Extra" w:hAnsi="BRH Devanagari Extra" w:cs="BRH Devanagari Extra"/>
-                <w:color w:val="000000"/>
-                <w:sz w:val="40"/>
-                <w:szCs w:val="40"/>
-                <w:lang w:bidi="ml-IN"/>
-              </w:rPr>
-              <w:t>EmÉþ</w:t>
-            </w:r>
-            <w:proofErr w:type="spellEnd"/>
-            <w:r>
-              <w:rPr>
-                <w:rFonts w:ascii="BRH Devanagari Extra" w:hAnsi="BRH Devanagari Extra" w:cs="BRH Devanagari Extra"/>
-                <w:color w:val="000000"/>
-                <w:sz w:val="40"/>
-                <w:szCs w:val="40"/>
-                <w:lang w:bidi="ml-IN"/>
-              </w:rPr>
-              <w:t xml:space="preserve"> </w:t>
-            </w:r>
-            <w:proofErr w:type="spellStart"/>
-            <w:r>
-              <w:rPr>
-                <w:rFonts w:ascii="BRH Devanagari Extra" w:hAnsi="BRH Devanagari Extra" w:cs="BRH Devanagari Extra"/>
-                <w:color w:val="000000"/>
-                <w:sz w:val="40"/>
-                <w:szCs w:val="40"/>
-                <w:lang w:bidi="ml-IN"/>
-              </w:rPr>
-              <w:t>SkÉÉÌiÉ</w:t>
-            </w:r>
-            <w:proofErr w:type="spellEnd"/>
-            <w:r>
-              <w:rPr>
-                <w:rFonts w:ascii="BRH Devanagari Extra" w:hAnsi="BRH Devanagari Extra" w:cs="BRH Devanagari Extra"/>
-                <w:color w:val="000000"/>
-                <w:sz w:val="40"/>
-                <w:szCs w:val="40"/>
-                <w:lang w:bidi="ml-IN"/>
-              </w:rPr>
-              <w:t xml:space="preserve"> | S</w:t>
-            </w:r>
-            <w:r>
-              <w:rPr>
-                <w:rFonts w:ascii="BRH Malayalam Extra" w:hAnsi="BRH Malayalam Extra" w:cs="BRH Devanagari Extra"/>
-                <w:color w:val="000000"/>
-                <w:sz w:val="32"/>
-                <w:szCs w:val="40"/>
-                <w:lang w:bidi="ml-IN"/>
-              </w:rPr>
-              <w:t>–</w:t>
-            </w:r>
-            <w:proofErr w:type="spellStart"/>
+            <w:r>
+              <w:rPr>
+                <w:rFonts w:ascii="BRH Devanagari Extra" w:hAnsi="BRH Devanagari Extra" w:cs="BRH Devanagari Extra"/>
+                <w:color w:val="000000"/>
+                <w:sz w:val="40"/>
+                <w:szCs w:val="40"/>
+                <w:lang w:bidi="ml-IN"/>
+              </w:rPr>
+              <w:t>EmÉþ SkÉÉÌiÉ | S</w:t>
+            </w:r>
+            <w:r>
+              <w:rPr>
+                <w:rFonts w:ascii="BRH Malayalam Extra" w:hAnsi="BRH Malayalam Extra" w:cs="BRH Devanagari Extra"/>
+                <w:color w:val="000000"/>
+                <w:sz w:val="32"/>
+                <w:szCs w:val="40"/>
+                <w:lang w:bidi="ml-IN"/>
+              </w:rPr>
+              <w:t>–</w:t>
+            </w:r>
             <w:r>
               <w:rPr>
                 <w:rFonts w:ascii="BRH Devanagari Extra" w:hAnsi="BRH Devanagari Extra" w:cs="BRH Devanagari Extra"/>
@@ -6140,18 +5819,16 @@
               </w:rPr>
               <w:t>SçkrÉÉ</w:t>
             </w:r>
-            <w:proofErr w:type="spellEnd"/>
-            <w:r>
-              <w:rPr>
-                <w:rFonts w:ascii="BRH Malayalam Extra" w:hAnsi="BRH Malayalam Extra" w:cs="BRH Devanagari Extra"/>
-                <w:color w:val="000000"/>
-                <w:sz w:val="32"/>
-                <w:szCs w:val="40"/>
-                <w:lang w:bidi="ml-IN"/>
-              </w:rPr>
-              <w:t>–</w:t>
-            </w:r>
-            <w:proofErr w:type="spellStart"/>
+            <w:r>
+              <w:rPr>
+                <w:rFonts w:ascii="BRH Malayalam Extra" w:hAnsi="BRH Malayalam Extra" w:cs="BRH Devanagari Extra"/>
+                <w:color w:val="000000"/>
+                <w:sz w:val="32"/>
+                <w:szCs w:val="40"/>
+                <w:lang w:bidi="ml-IN"/>
+              </w:rPr>
+              <w:t>–</w:t>
+            </w:r>
             <w:r>
               <w:rPr>
                 <w:rFonts w:ascii="BRH Devanagari Extra" w:hAnsi="BRH Devanagari Extra" w:cs="BRH Devanagari Extra"/>
@@ -6162,38 +5839,25 @@
               </w:rPr>
               <w:t>irÉå</w:t>
             </w:r>
-            <w:proofErr w:type="spellEnd"/>
-            <w:r>
-              <w:rPr>
-                <w:rFonts w:ascii="BRH Malayalam Extra" w:hAnsi="BRH Malayalam Extra" w:cs="BRH Devanagari Extra"/>
-                <w:color w:val="000000"/>
-                <w:sz w:val="32"/>
-                <w:szCs w:val="40"/>
-                <w:lang w:bidi="ml-IN"/>
-              </w:rPr>
-              <w:t>–</w:t>
-            </w:r>
-            <w:proofErr w:type="spellStart"/>
-            <w:r>
-              <w:rPr>
-                <w:rFonts w:ascii="BRH Devanagari Extra" w:hAnsi="BRH Devanagari Extra" w:cs="BRH Devanagari Extra"/>
-                <w:color w:val="000000"/>
-                <w:sz w:val="40"/>
-                <w:szCs w:val="40"/>
-                <w:lang w:bidi="ml-IN"/>
-              </w:rPr>
-              <w:t>wÉÉ</w:t>
-            </w:r>
-            <w:proofErr w:type="spellEnd"/>
-            <w:r>
-              <w:rPr>
-                <w:rFonts w:ascii="BRH Devanagari Extra" w:hAnsi="BRH Devanagari Extra" w:cs="BRH Devanagari Extra"/>
-                <w:color w:val="000000"/>
-                <w:sz w:val="40"/>
-                <w:szCs w:val="40"/>
-                <w:lang w:bidi="ml-IN"/>
-              </w:rPr>
-              <w:t xml:space="preserve"> |</w:t>
+            <w:r>
+              <w:rPr>
+                <w:rFonts w:ascii="BRH Malayalam Extra" w:hAnsi="BRH Malayalam Extra" w:cs="BRH Devanagari Extra"/>
+                <w:color w:val="000000"/>
+                <w:sz w:val="32"/>
+                <w:szCs w:val="40"/>
+                <w:lang w:bidi="ml-IN"/>
+              </w:rPr>
+              <w:t>–</w:t>
+            </w:r>
+            <w:r>
+              <w:rPr>
+                <w:rFonts w:ascii="BRH Devanagari Extra" w:hAnsi="BRH Devanagari Extra" w:cs="BRH Devanagari Extra"/>
+                <w:color w:val="000000"/>
+                <w:sz w:val="40"/>
+                <w:szCs w:val="40"/>
+                <w:lang w:bidi="ml-IN"/>
+              </w:rPr>
+              <w:t>wÉÉ |</w:t>
             </w:r>
           </w:p>
         </w:tc>
@@ -6218,61 +5882,26 @@
                 <w:lang w:val="en-IN" w:eastAsia="en-IN" w:bidi="ml-IN"/>
               </w:rPr>
             </w:pPr>
-            <w:proofErr w:type="spellStart"/>
-            <w:r>
-              <w:rPr>
-                <w:rFonts w:ascii="BRH Devanagari Extra" w:hAnsi="BRH Devanagari Extra" w:cs="BRH Devanagari Extra"/>
-                <w:color w:val="000000"/>
-                <w:sz w:val="40"/>
-                <w:szCs w:val="40"/>
-                <w:lang w:bidi="ml-IN"/>
-              </w:rPr>
-              <w:t>EmÉþ</w:t>
-            </w:r>
-            <w:proofErr w:type="spellEnd"/>
-            <w:r>
-              <w:rPr>
-                <w:rFonts w:ascii="BRH Devanagari Extra" w:hAnsi="BRH Devanagari Extra" w:cs="BRH Devanagari Extra"/>
-                <w:color w:val="000000"/>
-                <w:sz w:val="40"/>
-                <w:szCs w:val="40"/>
-                <w:lang w:bidi="ml-IN"/>
-              </w:rPr>
-              <w:t xml:space="preserve"> </w:t>
-            </w:r>
-            <w:proofErr w:type="spellStart"/>
-            <w:r>
-              <w:rPr>
-                <w:rFonts w:ascii="BRH Devanagari Extra" w:hAnsi="BRH Devanagari Extra" w:cs="BRH Devanagari Extra"/>
-                <w:color w:val="000000"/>
-                <w:sz w:val="40"/>
-                <w:szCs w:val="40"/>
-                <w:lang w:bidi="ml-IN"/>
-              </w:rPr>
-              <w:t>SkÉÉÌiÉ</w:t>
-            </w:r>
-            <w:proofErr w:type="spellEnd"/>
-            <w:r>
-              <w:rPr>
-                <w:rFonts w:ascii="BRH Devanagari Extra" w:hAnsi="BRH Devanagari Extra" w:cs="BRH Devanagari Extra"/>
-                <w:color w:val="000000"/>
-                <w:sz w:val="40"/>
-                <w:szCs w:val="40"/>
-                <w:lang w:bidi="ml-IN"/>
-              </w:rPr>
-              <w:t xml:space="preserve"> | S</w:t>
-            </w:r>
-            <w:r>
-              <w:rPr>
-                <w:rFonts w:ascii="BRH Malayalam Extra" w:hAnsi="BRH Malayalam Extra" w:cs="BRH Devanagari Extra"/>
-                <w:color w:val="000000"/>
-                <w:sz w:val="32"/>
-                <w:szCs w:val="40"/>
-                <w:lang w:bidi="ml-IN"/>
-              </w:rPr>
-              <w:t>–</w:t>
-            </w:r>
-            <w:proofErr w:type="spellStart"/>
+            <w:r>
+              <w:rPr>
+                <w:rFonts w:ascii="BRH Devanagari Extra" w:hAnsi="BRH Devanagari Extra" w:cs="BRH Devanagari Extra"/>
+                <w:color w:val="000000"/>
+                <w:sz w:val="40"/>
+                <w:szCs w:val="40"/>
+                <w:lang w:bidi="ml-IN"/>
+              </w:rPr>
+              <w:t>EmÉþ SkÉÉÌiÉ | S</w:t>
+            </w:r>
+            <w:r>
+              <w:rPr>
+                <w:rFonts w:ascii="BRH Malayalam Extra" w:hAnsi="BRH Malayalam Extra" w:cs="BRH Devanagari Extra"/>
+                <w:color w:val="000000"/>
+                <w:sz w:val="32"/>
+                <w:szCs w:val="40"/>
+                <w:lang w:bidi="ml-IN"/>
+              </w:rPr>
+              <w:t>–</w:t>
+            </w:r>
             <w:r>
               <w:rPr>
                 <w:rFonts w:ascii="BRH Devanagari Extra" w:hAnsi="BRH Devanagari Extra" w:cs="BRH Devanagari Extra"/>
@@ -6284,7 +5913,6 @@
               </w:rPr>
               <w:t>kÉÉ</w:t>
             </w:r>
-            <w:proofErr w:type="spellEnd"/>
             <w:r>
               <w:rPr>
                 <w:rFonts w:ascii="BRH Malayalam Extra" w:hAnsi="BRH Malayalam Extra" w:cs="BRH Devanagari Extra"/>
@@ -6296,7 +5924,6 @@
               </w:rPr>
               <w:t>–</w:t>
             </w:r>
-            <w:proofErr w:type="spellStart"/>
             <w:r>
               <w:rPr>
                 <w:rFonts w:ascii="BRH Devanagari Extra" w:hAnsi="BRH Devanagari Extra" w:cs="BRH Devanagari Extra"/>
@@ -6307,38 +5934,25 @@
               </w:rPr>
               <w:t>irÉå</w:t>
             </w:r>
-            <w:proofErr w:type="spellEnd"/>
-            <w:r>
-              <w:rPr>
-                <w:rFonts w:ascii="BRH Malayalam Extra" w:hAnsi="BRH Malayalam Extra" w:cs="BRH Devanagari Extra"/>
-                <w:color w:val="000000"/>
-                <w:sz w:val="32"/>
-                <w:szCs w:val="40"/>
-                <w:lang w:bidi="ml-IN"/>
-              </w:rPr>
-              <w:t>–</w:t>
-            </w:r>
-            <w:proofErr w:type="spellStart"/>
-            <w:r>
-              <w:rPr>
-                <w:rFonts w:ascii="BRH Devanagari Extra" w:hAnsi="BRH Devanagari Extra" w:cs="BRH Devanagari Extra"/>
-                <w:color w:val="000000"/>
-                <w:sz w:val="40"/>
-                <w:szCs w:val="40"/>
-                <w:lang w:bidi="ml-IN"/>
-              </w:rPr>
-              <w:t>wÉÉ</w:t>
-            </w:r>
-            <w:proofErr w:type="spellEnd"/>
-            <w:r>
-              <w:rPr>
-                <w:rFonts w:ascii="BRH Devanagari Extra" w:hAnsi="BRH Devanagari Extra" w:cs="BRH Devanagari Extra"/>
-                <w:color w:val="000000"/>
-                <w:sz w:val="40"/>
-                <w:szCs w:val="40"/>
-                <w:lang w:bidi="ml-IN"/>
-              </w:rPr>
-              <w:t xml:space="preserve"> |</w:t>
+            <w:r>
+              <w:rPr>
+                <w:rFonts w:ascii="BRH Malayalam Extra" w:hAnsi="BRH Malayalam Extra" w:cs="BRH Devanagari Extra"/>
+                <w:color w:val="000000"/>
+                <w:sz w:val="32"/>
+                <w:szCs w:val="40"/>
+                <w:lang w:bidi="ml-IN"/>
+              </w:rPr>
+              <w:t>–</w:t>
+            </w:r>
+            <w:r>
+              <w:rPr>
+                <w:rFonts w:ascii="BRH Devanagari Extra" w:hAnsi="BRH Devanagari Extra" w:cs="BRH Devanagari Extra"/>
+                <w:color w:val="000000"/>
+                <w:sz w:val="40"/>
+                <w:szCs w:val="40"/>
+                <w:lang w:bidi="ml-IN"/>
+              </w:rPr>
+              <w:t>wÉÉ |</w:t>
             </w:r>
           </w:p>
         </w:tc>
@@ -6502,7 +6116,6 @@
               </w:rPr>
               <w:t>–</w:t>
             </w:r>
-            <w:proofErr w:type="spellStart"/>
             <w:r>
               <w:rPr>
                 <w:rFonts w:ascii="BRH Devanagari Extra" w:hAnsi="BRH Devanagari Extra" w:cs="BRH Devanagari Extra"/>
@@ -6513,18 +6126,16 @@
               </w:rPr>
               <w:t>pÉ</w:t>
             </w:r>
-            <w:proofErr w:type="spellEnd"/>
-            <w:r>
-              <w:rPr>
-                <w:rFonts w:ascii="BRH Malayalam Extra" w:hAnsi="BRH Malayalam Extra" w:cs="BRH Devanagari Extra"/>
-                <w:color w:val="000000"/>
-                <w:sz w:val="32"/>
-                <w:szCs w:val="40"/>
-                <w:lang w:bidi="ml-IN"/>
-              </w:rPr>
-              <w:t>–</w:t>
-            </w:r>
-            <w:proofErr w:type="spellStart"/>
+            <w:r>
+              <w:rPr>
+                <w:rFonts w:ascii="BRH Malayalam Extra" w:hAnsi="BRH Malayalam Extra" w:cs="BRH Devanagari Extra"/>
+                <w:color w:val="000000"/>
+                <w:sz w:val="32"/>
+                <w:szCs w:val="40"/>
+                <w:lang w:bidi="ml-IN"/>
+              </w:rPr>
+              <w:t>–</w:t>
+            </w:r>
             <w:r>
               <w:rPr>
                 <w:rFonts w:ascii="BRH Devanagari Extra" w:hAnsi="BRH Devanagari Extra" w:cs="BRH Devanagari Extra"/>
@@ -6535,96 +6146,47 @@
               </w:rPr>
               <w:t>uÉ</w:t>
             </w:r>
-            <w:proofErr w:type="spellEnd"/>
-            <w:r>
-              <w:rPr>
-                <w:rFonts w:ascii="BRH Malayalam Extra" w:hAnsi="BRH Malayalam Extra" w:cs="BRH Devanagari Extra"/>
-                <w:color w:val="000000"/>
-                <w:sz w:val="32"/>
-                <w:szCs w:val="40"/>
-                <w:lang w:bidi="ml-IN"/>
-              </w:rPr>
-              <w:t>–</w:t>
-            </w:r>
-            <w:proofErr w:type="spellStart"/>
-            <w:r>
-              <w:rPr>
-                <w:rFonts w:ascii="BRH Devanagari Extra" w:hAnsi="BRH Devanagari Extra" w:cs="BRH Devanagari Extra"/>
-                <w:color w:val="000000"/>
-                <w:sz w:val="40"/>
-                <w:szCs w:val="40"/>
-                <w:lang w:bidi="ml-IN"/>
-              </w:rPr>
-              <w:t>ljÉç</w:t>
-            </w:r>
-            <w:proofErr w:type="spellEnd"/>
-            <w:r>
-              <w:rPr>
-                <w:rFonts w:ascii="BRH Devanagari Extra" w:hAnsi="BRH Devanagari Extra" w:cs="BRH Devanagari Extra"/>
-                <w:color w:val="000000"/>
-                <w:sz w:val="40"/>
-                <w:szCs w:val="40"/>
-                <w:lang w:bidi="ml-IN"/>
-              </w:rPr>
-              <w:t xml:space="preserve"> </w:t>
-            </w:r>
-            <w:proofErr w:type="spellStart"/>
-            <w:r>
-              <w:rPr>
-                <w:rFonts w:ascii="BRH Devanagari Extra" w:hAnsi="BRH Devanagari Extra" w:cs="BRH Devanagari Extra"/>
-                <w:color w:val="000000"/>
-                <w:sz w:val="40"/>
-                <w:szCs w:val="40"/>
+            <w:r>
+              <w:rPr>
+                <w:rFonts w:ascii="BRH Malayalam Extra" w:hAnsi="BRH Malayalam Extra" w:cs="BRH Devanagari Extra"/>
+                <w:color w:val="000000"/>
+                <w:sz w:val="32"/>
+                <w:szCs w:val="40"/>
+                <w:lang w:bidi="ml-IN"/>
+              </w:rPr>
+              <w:t>–</w:t>
+            </w:r>
+            <w:r>
+              <w:rPr>
+                <w:rFonts w:ascii="BRH Devanagari Extra" w:hAnsi="BRH Devanagari Extra" w:cs="BRH Devanagari Extra"/>
+                <w:color w:val="000000"/>
+                <w:sz w:val="40"/>
+                <w:szCs w:val="40"/>
+                <w:lang w:bidi="ml-IN"/>
+              </w:rPr>
+              <w:t xml:space="preserve">ljÉç xÉÈ | </w:t>
+            </w:r>
+            <w:r>
+              <w:rPr>
+                <w:rFonts w:ascii="BRH Devanagari Extra" w:hAnsi="BRH Devanagari Extra" w:cs="BRH Devanagari Extra"/>
+                <w:color w:val="000000"/>
+                <w:sz w:val="40"/>
+                <w:szCs w:val="40"/>
+                <w:highlight w:val="yellow"/>
                 <w:lang w:bidi="ml-IN"/>
               </w:rPr>
               <w:t>xÉÈ</w:t>
             </w:r>
-            <w:proofErr w:type="spellEnd"/>
-            <w:r>
-              <w:rPr>
-                <w:rFonts w:ascii="BRH Devanagari Extra" w:hAnsi="BRH Devanagari Extra" w:cs="BRH Devanagari Extra"/>
-                <w:color w:val="000000"/>
-                <w:sz w:val="40"/>
-                <w:szCs w:val="40"/>
-                <w:lang w:bidi="ml-IN"/>
-              </w:rPr>
-              <w:t xml:space="preserve"> | </w:t>
-            </w:r>
-            <w:proofErr w:type="spellStart"/>
-            <w:r>
-              <w:rPr>
-                <w:rFonts w:ascii="BRH Devanagari Extra" w:hAnsi="BRH Devanagari Extra" w:cs="BRH Devanagari Extra"/>
-                <w:color w:val="000000"/>
-                <w:sz w:val="40"/>
-                <w:szCs w:val="40"/>
-                <w:highlight w:val="yellow"/>
-                <w:lang w:bidi="ml-IN"/>
-              </w:rPr>
-              <w:t>xÉÈ</w:t>
-            </w:r>
-            <w:proofErr w:type="spellEnd"/>
-            <w:r>
-              <w:rPr>
-                <w:rFonts w:ascii="BRH Devanagari Extra" w:hAnsi="BRH Devanagari Extra" w:cs="BRH Devanagari Extra"/>
-                <w:color w:val="000000"/>
-                <w:sz w:val="40"/>
-                <w:szCs w:val="40"/>
-                <w:lang w:bidi="ml-IN"/>
-              </w:rPr>
-              <w:t xml:space="preserve"> </w:t>
-            </w:r>
-            <w:proofErr w:type="spellStart"/>
-            <w:r>
-              <w:rPr>
-                <w:rFonts w:ascii="BRH Devanagari Extra" w:hAnsi="BRH Devanagari Extra" w:cs="BRH Devanagari Extra"/>
-                <w:color w:val="000000"/>
-                <w:sz w:val="40"/>
-                <w:szCs w:val="40"/>
-                <w:lang w:bidi="ml-IN"/>
-              </w:rPr>
-              <w:t>mÉþUqÉå</w:t>
-            </w:r>
-            <w:proofErr w:type="spellEnd"/>
+            <w:r>
+              <w:rPr>
+                <w:rFonts w:ascii="BRH Devanagari Extra" w:hAnsi="BRH Devanagari Extra" w:cs="BRH Devanagari Extra"/>
+                <w:color w:val="000000"/>
+                <w:sz w:val="40"/>
+                <w:szCs w:val="40"/>
+                <w:lang w:bidi="ml-IN"/>
+              </w:rPr>
+              <w:t xml:space="preserve"> mÉþUqÉå</w:t>
+            </w:r>
             <w:r>
               <w:rPr>
                 <w:rFonts w:ascii="BRH Malayalam Extra" w:hAnsi="BRH Malayalam Extra" w:cs="BRH Devanagari Extra"/>
@@ -6690,7 +6252,6 @@
               </w:rPr>
               <w:t>–</w:t>
             </w:r>
-            <w:proofErr w:type="spellStart"/>
             <w:r>
               <w:rPr>
                 <w:rFonts w:ascii="BRH Devanagari Extra" w:hAnsi="BRH Devanagari Extra" w:cs="BRH Devanagari Extra"/>
@@ -6701,18 +6262,16 @@
               </w:rPr>
               <w:t>pÉ</w:t>
             </w:r>
-            <w:proofErr w:type="spellEnd"/>
-            <w:r>
-              <w:rPr>
-                <w:rFonts w:ascii="BRH Malayalam Extra" w:hAnsi="BRH Malayalam Extra" w:cs="BRH Devanagari Extra"/>
-                <w:color w:val="000000"/>
-                <w:sz w:val="32"/>
-                <w:szCs w:val="40"/>
-                <w:lang w:bidi="ml-IN"/>
-              </w:rPr>
-              <w:t>–</w:t>
-            </w:r>
-            <w:proofErr w:type="spellStart"/>
+            <w:r>
+              <w:rPr>
+                <w:rFonts w:ascii="BRH Malayalam Extra" w:hAnsi="BRH Malayalam Extra" w:cs="BRH Devanagari Extra"/>
+                <w:color w:val="000000"/>
+                <w:sz w:val="32"/>
+                <w:szCs w:val="40"/>
+                <w:lang w:bidi="ml-IN"/>
+              </w:rPr>
+              <w:t>–</w:t>
+            </w:r>
             <w:r>
               <w:rPr>
                 <w:rFonts w:ascii="BRH Devanagari Extra" w:hAnsi="BRH Devanagari Extra" w:cs="BRH Devanagari Extra"/>
@@ -6723,62 +6282,26 @@
               </w:rPr>
               <w:t>uÉ</w:t>
             </w:r>
-            <w:proofErr w:type="spellEnd"/>
-            <w:r>
-              <w:rPr>
-                <w:rFonts w:ascii="BRH Malayalam Extra" w:hAnsi="BRH Malayalam Extra" w:cs="BRH Devanagari Extra"/>
-                <w:color w:val="000000"/>
-                <w:sz w:val="32"/>
-                <w:szCs w:val="40"/>
-                <w:lang w:bidi="ml-IN"/>
-              </w:rPr>
-              <w:t>–</w:t>
-            </w:r>
-            <w:proofErr w:type="spellStart"/>
-            <w:r>
-              <w:rPr>
-                <w:rFonts w:ascii="BRH Devanagari Extra" w:hAnsi="BRH Devanagari Extra" w:cs="BRH Devanagari Extra"/>
-                <w:color w:val="000000"/>
-                <w:sz w:val="40"/>
-                <w:szCs w:val="40"/>
-                <w:lang w:bidi="ml-IN"/>
-              </w:rPr>
-              <w:t>ljÉç</w:t>
-            </w:r>
-            <w:proofErr w:type="spellEnd"/>
-            <w:r>
-              <w:rPr>
-                <w:rFonts w:ascii="BRH Devanagari Extra" w:hAnsi="BRH Devanagari Extra" w:cs="BRH Devanagari Extra"/>
-                <w:color w:val="000000"/>
-                <w:sz w:val="40"/>
-                <w:szCs w:val="40"/>
-                <w:lang w:bidi="ml-IN"/>
-              </w:rPr>
-              <w:t xml:space="preserve"> </w:t>
-            </w:r>
-            <w:proofErr w:type="spellStart"/>
-            <w:r>
-              <w:rPr>
-                <w:rFonts w:ascii="BRH Devanagari Extra" w:hAnsi="BRH Devanagari Extra" w:cs="BRH Devanagari Extra"/>
-                <w:color w:val="000000"/>
-                <w:sz w:val="40"/>
-                <w:szCs w:val="40"/>
-                <w:lang w:bidi="ml-IN"/>
-              </w:rPr>
-              <w:t>xÉÈ</w:t>
-            </w:r>
-            <w:proofErr w:type="spellEnd"/>
-            <w:r>
-              <w:rPr>
-                <w:rFonts w:ascii="BRH Devanagari Extra" w:hAnsi="BRH Devanagari Extra" w:cs="BRH Devanagari Extra"/>
-                <w:color w:val="000000"/>
-                <w:sz w:val="40"/>
-                <w:szCs w:val="40"/>
-                <w:lang w:bidi="ml-IN"/>
-              </w:rPr>
-              <w:t xml:space="preserve"> | </w:t>
-            </w:r>
-            <w:proofErr w:type="spellStart"/>
+            <w:r>
+              <w:rPr>
+                <w:rFonts w:ascii="BRH Malayalam Extra" w:hAnsi="BRH Malayalam Extra" w:cs="BRH Devanagari Extra"/>
+                <w:color w:val="000000"/>
+                <w:sz w:val="32"/>
+                <w:szCs w:val="40"/>
+                <w:lang w:bidi="ml-IN"/>
+              </w:rPr>
+              <w:t>–</w:t>
+            </w:r>
+            <w:r>
+              <w:rPr>
+                <w:rFonts w:ascii="BRH Devanagari Extra" w:hAnsi="BRH Devanagari Extra" w:cs="BRH Devanagari Extra"/>
+                <w:color w:val="000000"/>
+                <w:sz w:val="40"/>
+                <w:szCs w:val="40"/>
+                <w:lang w:bidi="ml-IN"/>
+              </w:rPr>
+              <w:t xml:space="preserve">ljÉç xÉÈ | </w:t>
+            </w:r>
             <w:r>
               <w:rPr>
                 <w:rFonts w:ascii="BRH Devanagari Extra" w:hAnsi="BRH Devanagari Extra" w:cs="BRH Devanagari Extra"/>
@@ -6790,29 +6313,16 @@
               </w:rPr>
               <w:t>xÉ</w:t>
             </w:r>
-            <w:proofErr w:type="spellEnd"/>
-            <w:r>
-              <w:rPr>
-                <w:rFonts w:ascii="BRH Devanagari Extra" w:hAnsi="BRH Devanagari Extra" w:cs="BRH Devanagari Extra"/>
-                <w:color w:val="000000"/>
-                <w:sz w:val="40"/>
-                <w:szCs w:val="40"/>
-                <w:lang w:bidi="ml-IN"/>
-              </w:rPr>
-              <w:t xml:space="preserve"> </w:t>
-            </w:r>
-            <w:proofErr w:type="spellStart"/>
-            <w:r>
-              <w:rPr>
-                <w:rFonts w:ascii="BRH Devanagari Extra" w:hAnsi="BRH Devanagari Extra" w:cs="BRH Devanagari Extra"/>
-                <w:color w:val="000000"/>
-                <w:sz w:val="40"/>
-                <w:szCs w:val="40"/>
-                <w:lang w:bidi="ml-IN"/>
-              </w:rPr>
-              <w:t>mÉþUqÉå</w:t>
-            </w:r>
-            <w:proofErr w:type="spellEnd"/>
+            <w:r>
+              <w:rPr>
+                <w:rFonts w:ascii="BRH Devanagari Extra" w:hAnsi="BRH Devanagari Extra" w:cs="BRH Devanagari Extra"/>
+                <w:color w:val="000000"/>
+                <w:sz w:val="40"/>
+                <w:szCs w:val="40"/>
+                <w:lang w:bidi="ml-IN"/>
+              </w:rPr>
+              <w:t xml:space="preserve"> mÉþUqÉå</w:t>
+            </w:r>
             <w:r>
               <w:rPr>
                 <w:rFonts w:ascii="BRH Malayalam Extra" w:hAnsi="BRH Malayalam Extra" w:cs="BRH Devanagari Extra"/>
@@ -6875,6 +6385,7 @@
                 <w:sz w:val="28"/>
                 <w:szCs w:val="32"/>
               </w:rPr>
+              <w:lastRenderedPageBreak/>
               <w:t>T.S.5.7.5.7 – Kramam</w:t>
             </w:r>
           </w:p>
@@ -6990,49 +6501,15 @@
               </w:rPr>
               <w:t>–</w:t>
             </w:r>
-            <w:proofErr w:type="spellStart"/>
-            <w:r>
-              <w:rPr>
-                <w:rFonts w:ascii="BRH Devanagari Extra" w:hAnsi="BRH Devanagari Extra" w:cs="BRH Devanagari Extra"/>
-                <w:color w:val="000000"/>
-                <w:sz w:val="40"/>
-                <w:szCs w:val="40"/>
-                <w:lang w:bidi="ml-IN"/>
-              </w:rPr>
-              <w:t>qÉç</w:t>
-            </w:r>
-            <w:proofErr w:type="spellEnd"/>
-            <w:r>
-              <w:rPr>
-                <w:rFonts w:ascii="BRH Devanagari Extra" w:hAnsi="BRH Devanagari Extra" w:cs="BRH Devanagari Extra"/>
-                <w:color w:val="000000"/>
-                <w:sz w:val="40"/>
-                <w:szCs w:val="40"/>
-                <w:lang w:bidi="ml-IN"/>
-              </w:rPr>
-              <w:t xml:space="preserve"> </w:t>
-            </w:r>
-            <w:proofErr w:type="spellStart"/>
-            <w:r>
-              <w:rPr>
-                <w:rFonts w:ascii="BRH Devanagari Extra" w:hAnsi="BRH Devanagari Extra" w:cs="BRH Devanagari Extra"/>
-                <w:color w:val="000000"/>
-                <w:sz w:val="40"/>
-                <w:szCs w:val="40"/>
-                <w:lang w:bidi="ml-IN"/>
-              </w:rPr>
-              <w:t>ÍcÉiÉÏÿprÉÉqÉç</w:t>
-            </w:r>
-            <w:proofErr w:type="spellEnd"/>
-            <w:r>
-              <w:rPr>
-                <w:rFonts w:ascii="BRH Devanagari Extra" w:hAnsi="BRH Devanagari Extra" w:cs="BRH Devanagari Extra"/>
-                <w:color w:val="000000"/>
-                <w:sz w:val="40"/>
-                <w:szCs w:val="40"/>
-                <w:lang w:bidi="ml-IN"/>
-              </w:rPr>
-              <w:t xml:space="preserve"> | </w:t>
+            <w:r>
+              <w:rPr>
+                <w:rFonts w:ascii="BRH Devanagari Extra" w:hAnsi="BRH Devanagari Extra" w:cs="BRH Devanagari Extra"/>
+                <w:color w:val="000000"/>
+                <w:sz w:val="40"/>
+                <w:szCs w:val="40"/>
+                <w:lang w:bidi="ml-IN"/>
+              </w:rPr>
+              <w:t xml:space="preserve">qÉç ÍcÉiÉÏÿprÉÉqÉç | </w:t>
             </w:r>
           </w:p>
           <w:p>
@@ -7045,7 +6522,6 @@
                 <w:szCs w:val="40"/>
               </w:rPr>
             </w:pPr>
-            <w:proofErr w:type="spellStart"/>
             <w:r>
               <w:rPr>
                 <w:rFonts w:ascii="BRH Devanagari Extra" w:hAnsi="BRH Devanagari Extra" w:cs="BRH Devanagari Extra"/>
@@ -7077,7 +6553,6 @@
               </w:rPr>
               <w:t>prÉÉqÉÑ</w:t>
             </w:r>
-            <w:proofErr w:type="spellEnd"/>
             <w:r>
               <w:rPr>
                 <w:rFonts w:ascii="BRH Malayalam Extra" w:hAnsi="BRH Malayalam Extra" w:cs="BRH Devanagari Extra"/>
@@ -7142,49 +6617,15 @@
               </w:rPr>
               <w:t>–</w:t>
             </w:r>
-            <w:proofErr w:type="spellStart"/>
-            <w:r>
-              <w:rPr>
-                <w:rFonts w:ascii="BRH Devanagari Extra" w:hAnsi="BRH Devanagari Extra" w:cs="BRH Devanagari Extra"/>
-                <w:color w:val="000000"/>
-                <w:sz w:val="40"/>
-                <w:szCs w:val="40"/>
-                <w:lang w:bidi="ml-IN"/>
-              </w:rPr>
-              <w:t>qÉç</w:t>
-            </w:r>
-            <w:proofErr w:type="spellEnd"/>
-            <w:r>
-              <w:rPr>
-                <w:rFonts w:ascii="BRH Devanagari Extra" w:hAnsi="BRH Devanagari Extra" w:cs="BRH Devanagari Extra"/>
-                <w:color w:val="000000"/>
-                <w:sz w:val="40"/>
-                <w:szCs w:val="40"/>
-                <w:lang w:bidi="ml-IN"/>
-              </w:rPr>
-              <w:t xml:space="preserve"> </w:t>
-            </w:r>
-            <w:proofErr w:type="spellStart"/>
-            <w:r>
-              <w:rPr>
-                <w:rFonts w:ascii="BRH Devanagari Extra" w:hAnsi="BRH Devanagari Extra" w:cs="BRH Devanagari Extra"/>
-                <w:color w:val="000000"/>
-                <w:sz w:val="40"/>
-                <w:szCs w:val="40"/>
-                <w:lang w:bidi="ml-IN"/>
-              </w:rPr>
-              <w:t>ÍcÉiÉÏÿprÉÉqÉç</w:t>
-            </w:r>
-            <w:proofErr w:type="spellEnd"/>
-            <w:r>
-              <w:rPr>
-                <w:rFonts w:ascii="BRH Devanagari Extra" w:hAnsi="BRH Devanagari Extra" w:cs="BRH Devanagari Extra"/>
-                <w:color w:val="000000"/>
-                <w:sz w:val="40"/>
-                <w:szCs w:val="40"/>
-                <w:lang w:bidi="ml-IN"/>
-              </w:rPr>
-              <w:t xml:space="preserve"> | </w:t>
+            <w:r>
+              <w:rPr>
+                <w:rFonts w:ascii="BRH Devanagari Extra" w:hAnsi="BRH Devanagari Extra" w:cs="BRH Devanagari Extra"/>
+                <w:color w:val="000000"/>
+                <w:sz w:val="40"/>
+                <w:szCs w:val="40"/>
+                <w:lang w:bidi="ml-IN"/>
+              </w:rPr>
+              <w:t xml:space="preserve">qÉç ÍcÉiÉÏÿprÉÉqÉç | </w:t>
             </w:r>
           </w:p>
           <w:p>
@@ -7197,7 +6638,6 @@
                 <w:szCs w:val="40"/>
               </w:rPr>
             </w:pPr>
-            <w:proofErr w:type="spellStart"/>
             <w:r>
               <w:rPr>
                 <w:rFonts w:ascii="BRH Devanagari Extra" w:hAnsi="BRH Devanagari Extra" w:cs="BRH Devanagari Extra"/>
@@ -7229,7 +6669,6 @@
               </w:rPr>
               <w:t>prÉÉqÉÑ</w:t>
             </w:r>
-            <w:proofErr w:type="spellEnd"/>
             <w:r>
               <w:rPr>
                 <w:rFonts w:ascii="BRH Malayalam Extra" w:hAnsi="BRH Malayalam Extra" w:cs="BRH Devanagari Extra"/>
@@ -7383,7 +6822,6 @@
                 <w:szCs w:val="40"/>
               </w:rPr>
             </w:pPr>
-            <w:proofErr w:type="spellStart"/>
             <w:r>
               <w:rPr>
                 <w:rFonts w:ascii="BRH Devanagari Extra" w:hAnsi="BRH Devanagari Extra" w:cs="BRH Devanagari Extra"/>
@@ -7404,50 +6842,36 @@
               </w:rPr>
               <w:t>å</w:t>
             </w:r>
-            <w:proofErr w:type="spellEnd"/>
-            <w:r>
-              <w:rPr>
-                <w:rFonts w:ascii="BRH Malayalam Extra" w:hAnsi="BRH Malayalam Extra" w:cs="BRH Devanagari Extra"/>
-                <w:color w:val="000000"/>
-                <w:sz w:val="32"/>
-                <w:szCs w:val="40"/>
-                <w:lang w:bidi="ml-IN"/>
-              </w:rPr>
-              <w:t>–</w:t>
-            </w:r>
-            <w:r>
-              <w:rPr>
-                <w:rFonts w:ascii="BRH Devanagari Extra" w:hAnsi="BRH Devanagari Extra" w:cs="BRH Devanagari Extra"/>
-                <w:color w:val="000000"/>
-                <w:sz w:val="40"/>
-                <w:szCs w:val="40"/>
-                <w:lang w:bidi="ml-IN"/>
-              </w:rPr>
-              <w:t xml:space="preserve"> </w:t>
-            </w:r>
-            <w:proofErr w:type="spellStart"/>
-            <w:r>
-              <w:rPr>
-                <w:rFonts w:ascii="BRH Devanagari Extra" w:hAnsi="BRH Devanagari Extra" w:cs="BRH Devanagari Extra"/>
-                <w:color w:val="000000"/>
-                <w:sz w:val="40"/>
-                <w:szCs w:val="40"/>
-                <w:lang w:bidi="ml-IN"/>
-              </w:rPr>
-              <w:t>rÉ</w:t>
-            </w:r>
-            <w:proofErr w:type="spellEnd"/>
-            <w:r>
-              <w:rPr>
-                <w:rFonts w:ascii="BRH Malayalam Extra" w:hAnsi="BRH Malayalam Extra" w:cs="BRH Devanagari Extra"/>
-                <w:color w:val="000000"/>
-                <w:sz w:val="32"/>
-                <w:szCs w:val="40"/>
-                <w:lang w:bidi="ml-IN"/>
-              </w:rPr>
-              <w:t>–</w:t>
-            </w:r>
-            <w:proofErr w:type="spellStart"/>
+            <w:r>
+              <w:rPr>
+                <w:rFonts w:ascii="BRH Malayalam Extra" w:hAnsi="BRH Malayalam Extra" w:cs="BRH Devanagari Extra"/>
+                <w:color w:val="000000"/>
+                <w:sz w:val="32"/>
+                <w:szCs w:val="40"/>
+                <w:lang w:bidi="ml-IN"/>
+              </w:rPr>
+              <w:t>–</w:t>
+            </w:r>
+            <w:r>
+              <w:rPr>
+                <w:rFonts w:ascii="BRH Devanagari Extra" w:hAnsi="BRH Devanagari Extra" w:cs="BRH Devanagari Extra"/>
+                <w:color w:val="000000"/>
+                <w:sz w:val="40"/>
+                <w:szCs w:val="40"/>
+                <w:lang w:bidi="ml-IN"/>
+              </w:rPr>
+              <w:t xml:space="preserve"> rÉ</w:t>
+            </w:r>
+            <w:r>
+              <w:rPr>
+                <w:rFonts w:ascii="BRH Malayalam Extra" w:hAnsi="BRH Malayalam Extra" w:cs="BRH Devanagari Extra"/>
+                <w:color w:val="000000"/>
+                <w:sz w:val="32"/>
+                <w:szCs w:val="40"/>
+                <w:lang w:bidi="ml-IN"/>
+              </w:rPr>
+              <w:t>–</w:t>
+            </w:r>
             <w:r>
               <w:rPr>
                 <w:rFonts w:ascii="BRH Devanagari Extra" w:hAnsi="BRH Devanagari Extra" w:cs="BRH Devanagari Extra"/>
@@ -7459,40 +6883,26 @@
               </w:rPr>
               <w:t>cNû</w:t>
             </w:r>
-            <w:proofErr w:type="spellEnd"/>
-            <w:r>
-              <w:rPr>
-                <w:rFonts w:ascii="BRH Devanagari Extra" w:hAnsi="BRH Devanagari Extra" w:cs="BRH Devanagari Extra"/>
-                <w:color w:val="000000"/>
-                <w:sz w:val="40"/>
-                <w:szCs w:val="40"/>
-                <w:lang w:bidi="ml-IN"/>
-              </w:rPr>
-              <w:t xml:space="preserve"> | </w:t>
-            </w:r>
-            <w:proofErr w:type="spellStart"/>
-            <w:r>
-              <w:rPr>
-                <w:rFonts w:ascii="BRH Devanagari Extra" w:hAnsi="BRH Devanagari Extra" w:cs="BRH Devanagari Extra"/>
-                <w:color w:val="000000"/>
-                <w:sz w:val="40"/>
-                <w:szCs w:val="40"/>
-                <w:lang w:bidi="ml-IN"/>
-              </w:rPr>
-              <w:t>rÉ</w:t>
-            </w:r>
-            <w:proofErr w:type="spellEnd"/>
-            <w:r>
-              <w:rPr>
-                <w:rFonts w:ascii="BRH Malayalam Extra" w:hAnsi="BRH Malayalam Extra" w:cs="BRH Devanagari Extra"/>
-                <w:color w:val="000000"/>
-                <w:sz w:val="32"/>
-                <w:szCs w:val="40"/>
-                <w:lang w:bidi="ml-IN"/>
-              </w:rPr>
-              <w:t>–</w:t>
-            </w:r>
-            <w:proofErr w:type="spellStart"/>
+            <w:r>
+              <w:rPr>
+                <w:rFonts w:ascii="BRH Devanagari Extra" w:hAnsi="BRH Devanagari Extra" w:cs="BRH Devanagari Extra"/>
+                <w:color w:val="000000"/>
+                <w:sz w:val="40"/>
+                <w:szCs w:val="40"/>
+                <w:lang w:bidi="ml-IN"/>
+              </w:rPr>
+              <w:t xml:space="preserve"> | rÉ</w:t>
+            </w:r>
+            <w:r>
+              <w:rPr>
+                <w:rFonts w:ascii="BRH Malayalam Extra" w:hAnsi="BRH Malayalam Extra" w:cs="BRH Devanagari Extra"/>
+                <w:color w:val="000000"/>
+                <w:sz w:val="32"/>
+                <w:szCs w:val="40"/>
+                <w:lang w:bidi="ml-IN"/>
+              </w:rPr>
+              <w:t>–</w:t>
+            </w:r>
             <w:r>
               <w:rPr>
                 <w:rFonts w:ascii="BRH Devanagari Extra" w:hAnsi="BRH Devanagari Extra" w:cs="BRH Devanagari Extra"/>
@@ -7503,38 +6913,25 @@
               </w:rPr>
               <w:t>cNûÉ</w:t>
             </w:r>
-            <w:proofErr w:type="spellEnd"/>
-            <w:r>
-              <w:rPr>
-                <w:rFonts w:ascii="BRH Malayalam Extra" w:hAnsi="BRH Malayalam Extra" w:cs="BRH Devanagari Extra"/>
-                <w:color w:val="000000"/>
-                <w:sz w:val="32"/>
-                <w:szCs w:val="40"/>
-                <w:lang w:bidi="ml-IN"/>
-              </w:rPr>
-              <w:t>–</w:t>
-            </w:r>
-            <w:proofErr w:type="spellStart"/>
-            <w:r>
-              <w:rPr>
-                <w:rFonts w:ascii="BRH Devanagari Extra" w:hAnsi="BRH Devanagari Extra" w:cs="BRH Devanagari Extra"/>
-                <w:color w:val="000000"/>
-                <w:sz w:val="40"/>
-                <w:szCs w:val="40"/>
-                <w:lang w:bidi="ml-IN"/>
-              </w:rPr>
-              <w:t>liÉËUþ¤ÉqÉç</w:t>
-            </w:r>
-            <w:proofErr w:type="spellEnd"/>
-            <w:r>
-              <w:rPr>
-                <w:rFonts w:ascii="BRH Devanagari Extra" w:hAnsi="BRH Devanagari Extra" w:cs="BRH Devanagari Extra"/>
-                <w:color w:val="000000"/>
-                <w:sz w:val="40"/>
-                <w:szCs w:val="40"/>
-                <w:lang w:bidi="ml-IN"/>
-              </w:rPr>
-              <w:t xml:space="preserve"> |</w:t>
+            <w:r>
+              <w:rPr>
+                <w:rFonts w:ascii="BRH Malayalam Extra" w:hAnsi="BRH Malayalam Extra" w:cs="BRH Devanagari Extra"/>
+                <w:color w:val="000000"/>
+                <w:sz w:val="32"/>
+                <w:szCs w:val="40"/>
+                <w:lang w:bidi="ml-IN"/>
+              </w:rPr>
+              <w:t>–</w:t>
+            </w:r>
+            <w:r>
+              <w:rPr>
+                <w:rFonts w:ascii="BRH Devanagari Extra" w:hAnsi="BRH Devanagari Extra" w:cs="BRH Devanagari Extra"/>
+                <w:color w:val="000000"/>
+                <w:sz w:val="40"/>
+                <w:szCs w:val="40"/>
+                <w:lang w:bidi="ml-IN"/>
+              </w:rPr>
+              <w:t>liÉËUþ¤ÉqÉç |</w:t>
             </w:r>
           </w:p>
         </w:tc>
@@ -7563,7 +6960,6 @@
                 <w:szCs w:val="40"/>
               </w:rPr>
             </w:pPr>
-            <w:proofErr w:type="spellStart"/>
             <w:r>
               <w:rPr>
                 <w:rFonts w:ascii="BRH Devanagari Extra" w:hAnsi="BRH Devanagari Extra" w:cs="BRH Devanagari Extra"/>
@@ -7584,50 +6980,36 @@
               </w:rPr>
               <w:t>å</w:t>
             </w:r>
-            <w:proofErr w:type="spellEnd"/>
-            <w:r>
-              <w:rPr>
-                <w:rFonts w:ascii="BRH Malayalam Extra" w:hAnsi="BRH Malayalam Extra" w:cs="BRH Devanagari Extra"/>
-                <w:color w:val="000000"/>
-                <w:sz w:val="32"/>
-                <w:szCs w:val="40"/>
-                <w:lang w:bidi="ml-IN"/>
-              </w:rPr>
-              <w:t>–</w:t>
-            </w:r>
-            <w:r>
-              <w:rPr>
-                <w:rFonts w:ascii="BRH Devanagari Extra" w:hAnsi="BRH Devanagari Extra" w:cs="BRH Devanagari Extra"/>
-                <w:color w:val="000000"/>
-                <w:sz w:val="40"/>
-                <w:szCs w:val="40"/>
-                <w:lang w:bidi="ml-IN"/>
-              </w:rPr>
-              <w:t xml:space="preserve"> </w:t>
-            </w:r>
-            <w:proofErr w:type="spellStart"/>
-            <w:r>
-              <w:rPr>
-                <w:rFonts w:ascii="BRH Devanagari Extra" w:hAnsi="BRH Devanagari Extra" w:cs="BRH Devanagari Extra"/>
-                <w:color w:val="000000"/>
-                <w:sz w:val="40"/>
-                <w:szCs w:val="40"/>
-                <w:lang w:bidi="ml-IN"/>
-              </w:rPr>
-              <w:t>rÉ</w:t>
-            </w:r>
-            <w:proofErr w:type="spellEnd"/>
-            <w:r>
-              <w:rPr>
-                <w:rFonts w:ascii="BRH Malayalam Extra" w:hAnsi="BRH Malayalam Extra" w:cs="BRH Devanagari Extra"/>
-                <w:color w:val="000000"/>
-                <w:sz w:val="32"/>
-                <w:szCs w:val="40"/>
-                <w:lang w:bidi="ml-IN"/>
-              </w:rPr>
-              <w:t>–</w:t>
-            </w:r>
-            <w:proofErr w:type="spellStart"/>
+            <w:r>
+              <w:rPr>
+                <w:rFonts w:ascii="BRH Malayalam Extra" w:hAnsi="BRH Malayalam Extra" w:cs="BRH Devanagari Extra"/>
+                <w:color w:val="000000"/>
+                <w:sz w:val="32"/>
+                <w:szCs w:val="40"/>
+                <w:lang w:bidi="ml-IN"/>
+              </w:rPr>
+              <w:t>–</w:t>
+            </w:r>
+            <w:r>
+              <w:rPr>
+                <w:rFonts w:ascii="BRH Devanagari Extra" w:hAnsi="BRH Devanagari Extra" w:cs="BRH Devanagari Extra"/>
+                <w:color w:val="000000"/>
+                <w:sz w:val="40"/>
+                <w:szCs w:val="40"/>
+                <w:lang w:bidi="ml-IN"/>
+              </w:rPr>
+              <w:t xml:space="preserve"> rÉ</w:t>
+            </w:r>
+            <w:r>
+              <w:rPr>
+                <w:rFonts w:ascii="BRH Malayalam Extra" w:hAnsi="BRH Malayalam Extra" w:cs="BRH Devanagari Extra"/>
+                <w:color w:val="000000"/>
+                <w:sz w:val="32"/>
+                <w:szCs w:val="40"/>
+                <w:lang w:bidi="ml-IN"/>
+              </w:rPr>
+              <w:t>–</w:t>
+            </w:r>
             <w:r>
               <w:rPr>
                 <w:rFonts w:ascii="BRH Devanagari Extra" w:hAnsi="BRH Devanagari Extra" w:cs="BRH Devanagari Extra"/>
@@ -7639,7 +7021,6 @@
               </w:rPr>
               <w:t>cNû</w:t>
             </w:r>
-            <w:proofErr w:type="spellEnd"/>
             <w:r>
               <w:rPr>
                 <w:rFonts w:ascii="BRH Malayalam Extra" w:hAnsi="BRH Malayalam Extra" w:cs="BRH Devanagari Extra"/>
@@ -7659,31 +7040,18 @@
                 <w:szCs w:val="40"/>
                 <w:lang w:bidi="ml-IN"/>
               </w:rPr>
-              <w:t xml:space="preserve"> | </w:t>
-            </w:r>
-            <w:proofErr w:type="spellStart"/>
-            <w:r>
-              <w:rPr>
-                <w:rFonts w:ascii="BRH Devanagari Extra" w:hAnsi="BRH Devanagari Extra" w:cs="BRH Devanagari Extra"/>
-                <w:color w:val="000000"/>
-                <w:sz w:val="40"/>
-                <w:szCs w:val="40"/>
-                <w:lang w:bidi="ml-IN"/>
-              </w:rPr>
-              <w:t>rÉ</w:t>
-            </w:r>
-            <w:proofErr w:type="spellEnd"/>
-            <w:r>
-              <w:rPr>
-                <w:rFonts w:ascii="BRH Malayalam Extra" w:hAnsi="BRH Malayalam Extra" w:cs="BRH Devanagari Extra"/>
-                <w:color w:val="000000"/>
-                <w:sz w:val="32"/>
-                <w:szCs w:val="40"/>
-                <w:lang w:bidi="ml-IN"/>
-              </w:rPr>
-              <w:t>–</w:t>
-            </w:r>
-            <w:proofErr w:type="spellStart"/>
+              <w:t xml:space="preserve"> | rÉ</w:t>
+            </w:r>
+            <w:r>
+              <w:rPr>
+                <w:rFonts w:ascii="BRH Malayalam Extra" w:hAnsi="BRH Malayalam Extra" w:cs="BRH Devanagari Extra"/>
+                <w:color w:val="000000"/>
+                <w:sz w:val="32"/>
+                <w:szCs w:val="40"/>
+                <w:lang w:bidi="ml-IN"/>
+              </w:rPr>
+              <w:t>–</w:t>
+            </w:r>
             <w:r>
               <w:rPr>
                 <w:rFonts w:ascii="BRH Devanagari Extra" w:hAnsi="BRH Devanagari Extra" w:cs="BRH Devanagari Extra"/>
@@ -7694,38 +7062,25 @@
               </w:rPr>
               <w:t>cNûÉ</w:t>
             </w:r>
-            <w:proofErr w:type="spellEnd"/>
-            <w:r>
-              <w:rPr>
-                <w:rFonts w:ascii="BRH Malayalam Extra" w:hAnsi="BRH Malayalam Extra" w:cs="BRH Devanagari Extra"/>
-                <w:color w:val="000000"/>
-                <w:sz w:val="32"/>
-                <w:szCs w:val="40"/>
-                <w:lang w:bidi="ml-IN"/>
-              </w:rPr>
-              <w:t>–</w:t>
-            </w:r>
-            <w:proofErr w:type="spellStart"/>
-            <w:r>
-              <w:rPr>
-                <w:rFonts w:ascii="BRH Devanagari Extra" w:hAnsi="BRH Devanagari Extra" w:cs="BRH Devanagari Extra"/>
-                <w:color w:val="000000"/>
-                <w:sz w:val="40"/>
-                <w:szCs w:val="40"/>
-                <w:lang w:bidi="ml-IN"/>
-              </w:rPr>
-              <w:t>liÉËUþ¤ÉqÉç</w:t>
-            </w:r>
-            <w:proofErr w:type="spellEnd"/>
-            <w:r>
-              <w:rPr>
-                <w:rFonts w:ascii="BRH Devanagari Extra" w:hAnsi="BRH Devanagari Extra" w:cs="BRH Devanagari Extra"/>
-                <w:color w:val="000000"/>
-                <w:sz w:val="40"/>
-                <w:szCs w:val="40"/>
-                <w:lang w:bidi="ml-IN"/>
-              </w:rPr>
-              <w:t xml:space="preserve"> |</w:t>
+            <w:r>
+              <w:rPr>
+                <w:rFonts w:ascii="BRH Malayalam Extra" w:hAnsi="BRH Malayalam Extra" w:cs="BRH Devanagari Extra"/>
+                <w:color w:val="000000"/>
+                <w:sz w:val="32"/>
+                <w:szCs w:val="40"/>
+                <w:lang w:bidi="ml-IN"/>
+              </w:rPr>
+              <w:t>–</w:t>
+            </w:r>
+            <w:r>
+              <w:rPr>
+                <w:rFonts w:ascii="BRH Devanagari Extra" w:hAnsi="BRH Devanagari Extra" w:cs="BRH Devanagari Extra"/>
+                <w:color w:val="000000"/>
+                <w:sz w:val="40"/>
+                <w:szCs w:val="40"/>
+                <w:lang w:bidi="ml-IN"/>
+              </w:rPr>
+              <w:t>liÉËUþ¤ÉqÉç |</w:t>
             </w:r>
           </w:p>
         </w:tc>
@@ -7866,7 +7221,6 @@
                 <w:lang w:val="en-IN" w:eastAsia="en-IN" w:bidi="ml-IN"/>
               </w:rPr>
             </w:pPr>
-            <w:proofErr w:type="spellStart"/>
             <w:r>
               <w:rPr>
                 <w:rFonts w:ascii="BRH Devanagari Extra" w:hAnsi="BRH Devanagari Extra" w:cs="BRH Devanagari Extra"/>
@@ -7877,18 +7231,16 @@
               </w:rPr>
               <w:t>Så</w:t>
             </w:r>
-            <w:proofErr w:type="spellEnd"/>
-            <w:r>
-              <w:rPr>
-                <w:rFonts w:ascii="BRH Malayalam Extra" w:hAnsi="BRH Malayalam Extra" w:cs="BRH Devanagari Extra"/>
-                <w:color w:val="000000"/>
-                <w:sz w:val="32"/>
-                <w:szCs w:val="40"/>
-                <w:lang w:bidi="ml-IN"/>
-              </w:rPr>
-              <w:t>–</w:t>
-            </w:r>
-            <w:proofErr w:type="spellStart"/>
+            <w:r>
+              <w:rPr>
+                <w:rFonts w:ascii="BRH Malayalam Extra" w:hAnsi="BRH Malayalam Extra" w:cs="BRH Devanagari Extra"/>
+                <w:color w:val="000000"/>
+                <w:sz w:val="32"/>
+                <w:szCs w:val="40"/>
+                <w:lang w:bidi="ml-IN"/>
+              </w:rPr>
+              <w:t>–</w:t>
+            </w:r>
             <w:r>
               <w:rPr>
                 <w:rFonts w:ascii="BRH Devanagari Extra" w:hAnsi="BRH Devanagari Extra" w:cs="BRH Devanagari Extra"/>
@@ -7899,59 +7251,25 @@
               </w:rPr>
               <w:t>uÉÉ</w:t>
             </w:r>
-            <w:proofErr w:type="spellEnd"/>
-            <w:r>
-              <w:rPr>
-                <w:rFonts w:ascii="BRH Malayalam Extra" w:hAnsi="BRH Malayalam Extra" w:cs="BRH Devanagari Extra"/>
-                <w:color w:val="000000"/>
-                <w:sz w:val="32"/>
-                <w:szCs w:val="40"/>
-                <w:lang w:bidi="ml-IN"/>
-              </w:rPr>
-              <w:t>–</w:t>
-            </w:r>
-            <w:r>
-              <w:rPr>
-                <w:rFonts w:ascii="BRH Devanagari Extra" w:hAnsi="BRH Devanagari Extra" w:cs="BRH Devanagari Extra"/>
-                <w:color w:val="000000"/>
-                <w:sz w:val="40"/>
-                <w:szCs w:val="40"/>
-                <w:lang w:bidi="ml-IN"/>
-              </w:rPr>
-              <w:t xml:space="preserve">È </w:t>
-            </w:r>
-            <w:proofErr w:type="spellStart"/>
-            <w:r>
-              <w:rPr>
-                <w:rFonts w:ascii="BRH Devanagari Extra" w:hAnsi="BRH Devanagari Extra" w:cs="BRH Devanagari Extra"/>
-                <w:color w:val="000000"/>
-                <w:sz w:val="40"/>
-                <w:szCs w:val="40"/>
-                <w:lang w:bidi="ml-IN"/>
-              </w:rPr>
-              <w:t>xÉÔrÉåïÿ</w:t>
-            </w:r>
-            <w:proofErr w:type="spellEnd"/>
-            <w:r>
-              <w:rPr>
-                <w:rFonts w:ascii="BRH Devanagari Extra" w:hAnsi="BRH Devanagari Extra" w:cs="BRH Devanagari Extra"/>
-                <w:color w:val="000000"/>
-                <w:sz w:val="40"/>
-                <w:szCs w:val="40"/>
-                <w:lang w:bidi="ml-IN"/>
-              </w:rPr>
-              <w:t xml:space="preserve"> | </w:t>
-            </w:r>
-            <w:proofErr w:type="spellStart"/>
-            <w:r>
-              <w:rPr>
-                <w:rFonts w:ascii="BRH Devanagari Extra" w:hAnsi="BRH Devanagari Extra" w:cs="BRH Devanagari Extra"/>
-                <w:color w:val="000000"/>
-                <w:sz w:val="40"/>
-                <w:szCs w:val="40"/>
-                <w:lang w:bidi="ml-IN"/>
-              </w:rPr>
-              <w:t>xÉÔ</w:t>
+            <w:r>
+              <w:rPr>
+                <w:rFonts w:ascii="BRH Malayalam Extra" w:hAnsi="BRH Malayalam Extra" w:cs="BRH Devanagari Extra"/>
+                <w:color w:val="000000"/>
+                <w:sz w:val="32"/>
+                <w:szCs w:val="40"/>
+                <w:lang w:bidi="ml-IN"/>
+              </w:rPr>
+              <w:t>–</w:t>
+            </w:r>
+            <w:r>
+              <w:rPr>
+                <w:rFonts w:ascii="BRH Devanagari Extra" w:hAnsi="BRH Devanagari Extra" w:cs="BRH Devanagari Extra"/>
+                <w:color w:val="000000"/>
+                <w:sz w:val="40"/>
+                <w:szCs w:val="40"/>
+                <w:lang w:bidi="ml-IN"/>
+              </w:rPr>
+              <w:t>È xÉÔrÉåïÿ | xÉÔ</w:t>
             </w:r>
             <w:r>
               <w:rPr>
@@ -7964,7 +7282,6 @@
               </w:rPr>
               <w:t>rÉÉåï</w:t>
             </w:r>
-            <w:proofErr w:type="spellEnd"/>
             <w:r>
               <w:rPr>
                 <w:rFonts w:ascii="BRH Malayalam Extra" w:hAnsi="BRH Malayalam Extra" w:cs="BRH Devanagari Extra"/>
@@ -7984,29 +7301,7 @@
                 <w:szCs w:val="40"/>
                 <w:lang w:bidi="ml-IN"/>
               </w:rPr>
-              <w:t xml:space="preserve"> </w:t>
-            </w:r>
-            <w:proofErr w:type="spellStart"/>
-            <w:r>
-              <w:rPr>
-                <w:rFonts w:ascii="BRH Devanagari Extra" w:hAnsi="BRH Devanagari Extra" w:cs="BRH Devanagari Extra"/>
-                <w:color w:val="000000"/>
-                <w:sz w:val="40"/>
-                <w:szCs w:val="40"/>
-                <w:lang w:bidi="ml-IN"/>
-              </w:rPr>
-              <w:t>ÂcÉþÈ</w:t>
-            </w:r>
-            <w:proofErr w:type="spellEnd"/>
-            <w:r>
-              <w:rPr>
-                <w:rFonts w:ascii="BRH Devanagari Extra" w:hAnsi="BRH Devanagari Extra" w:cs="BRH Devanagari Extra"/>
-                <w:color w:val="000000"/>
-                <w:sz w:val="40"/>
-                <w:szCs w:val="40"/>
-                <w:lang w:bidi="ml-IN"/>
-              </w:rPr>
-              <w:t xml:space="preserve"> |</w:t>
+              <w:t xml:space="preserve"> ÂcÉþÈ |</w:t>
             </w:r>
           </w:p>
         </w:tc>
@@ -8033,7 +7328,6 @@
                 <w:lang w:val="en-IN" w:eastAsia="en-IN" w:bidi="ml-IN"/>
               </w:rPr>
             </w:pPr>
-            <w:proofErr w:type="spellStart"/>
             <w:r>
               <w:rPr>
                 <w:rFonts w:ascii="BRH Devanagari Extra" w:hAnsi="BRH Devanagari Extra" w:cs="BRH Devanagari Extra"/>
@@ -8044,18 +7338,16 @@
               </w:rPr>
               <w:t>Så</w:t>
             </w:r>
-            <w:proofErr w:type="spellEnd"/>
-            <w:r>
-              <w:rPr>
-                <w:rFonts w:ascii="BRH Malayalam Extra" w:hAnsi="BRH Malayalam Extra" w:cs="BRH Devanagari Extra"/>
-                <w:color w:val="000000"/>
-                <w:sz w:val="32"/>
-                <w:szCs w:val="40"/>
-                <w:lang w:bidi="ml-IN"/>
-              </w:rPr>
-              <w:t>–</w:t>
-            </w:r>
-            <w:proofErr w:type="spellStart"/>
+            <w:r>
+              <w:rPr>
+                <w:rFonts w:ascii="BRH Malayalam Extra" w:hAnsi="BRH Malayalam Extra" w:cs="BRH Devanagari Extra"/>
+                <w:color w:val="000000"/>
+                <w:sz w:val="32"/>
+                <w:szCs w:val="40"/>
+                <w:lang w:bidi="ml-IN"/>
+              </w:rPr>
+              <w:t>–</w:t>
+            </w:r>
             <w:r>
               <w:rPr>
                 <w:rFonts w:ascii="BRH Devanagari Extra" w:hAnsi="BRH Devanagari Extra" w:cs="BRH Devanagari Extra"/>
@@ -8066,59 +7358,25 @@
               </w:rPr>
               <w:t>uÉÉ</w:t>
             </w:r>
-            <w:proofErr w:type="spellEnd"/>
-            <w:r>
-              <w:rPr>
-                <w:rFonts w:ascii="BRH Malayalam Extra" w:hAnsi="BRH Malayalam Extra" w:cs="BRH Devanagari Extra"/>
-                <w:color w:val="000000"/>
-                <w:sz w:val="32"/>
-                <w:szCs w:val="40"/>
-                <w:lang w:bidi="ml-IN"/>
-              </w:rPr>
-              <w:t>–</w:t>
-            </w:r>
-            <w:r>
-              <w:rPr>
-                <w:rFonts w:ascii="BRH Devanagari Extra" w:hAnsi="BRH Devanagari Extra" w:cs="BRH Devanagari Extra"/>
-                <w:color w:val="000000"/>
-                <w:sz w:val="40"/>
-                <w:szCs w:val="40"/>
-                <w:lang w:bidi="ml-IN"/>
-              </w:rPr>
-              <w:t xml:space="preserve">È </w:t>
-            </w:r>
-            <w:proofErr w:type="spellStart"/>
-            <w:r>
-              <w:rPr>
-                <w:rFonts w:ascii="BRH Devanagari Extra" w:hAnsi="BRH Devanagari Extra" w:cs="BRH Devanagari Extra"/>
-                <w:color w:val="000000"/>
-                <w:sz w:val="40"/>
-                <w:szCs w:val="40"/>
-                <w:lang w:bidi="ml-IN"/>
-              </w:rPr>
-              <w:t>xÉÔrÉåïÿ</w:t>
-            </w:r>
-            <w:proofErr w:type="spellEnd"/>
-            <w:r>
-              <w:rPr>
-                <w:rFonts w:ascii="BRH Devanagari Extra" w:hAnsi="BRH Devanagari Extra" w:cs="BRH Devanagari Extra"/>
-                <w:color w:val="000000"/>
-                <w:sz w:val="40"/>
-                <w:szCs w:val="40"/>
-                <w:lang w:bidi="ml-IN"/>
-              </w:rPr>
-              <w:t xml:space="preserve"> | </w:t>
-            </w:r>
-            <w:proofErr w:type="spellStart"/>
-            <w:r>
-              <w:rPr>
-                <w:rFonts w:ascii="BRH Devanagari Extra" w:hAnsi="BRH Devanagari Extra" w:cs="BRH Devanagari Extra"/>
-                <w:color w:val="000000"/>
-                <w:sz w:val="40"/>
-                <w:szCs w:val="40"/>
-                <w:lang w:bidi="ml-IN"/>
-              </w:rPr>
-              <w:t>xÉÔ</w:t>
+            <w:r>
+              <w:rPr>
+                <w:rFonts w:ascii="BRH Malayalam Extra" w:hAnsi="BRH Malayalam Extra" w:cs="BRH Devanagari Extra"/>
+                <w:color w:val="000000"/>
+                <w:sz w:val="32"/>
+                <w:szCs w:val="40"/>
+                <w:lang w:bidi="ml-IN"/>
+              </w:rPr>
+              <w:t>–</w:t>
+            </w:r>
+            <w:r>
+              <w:rPr>
+                <w:rFonts w:ascii="BRH Devanagari Extra" w:hAnsi="BRH Devanagari Extra" w:cs="BRH Devanagari Extra"/>
+                <w:color w:val="000000"/>
+                <w:sz w:val="40"/>
+                <w:szCs w:val="40"/>
+                <w:lang w:bidi="ml-IN"/>
+              </w:rPr>
+              <w:t>È xÉÔrÉåïÿ | xÉÔ</w:t>
             </w:r>
             <w:r>
               <w:rPr>
@@ -8141,48 +7399,25 @@
               </w:rPr>
               <w:t>åï</w:t>
             </w:r>
-            <w:proofErr w:type="spellEnd"/>
-            <w:r>
-              <w:rPr>
-                <w:rFonts w:ascii="BRH Malayalam Extra" w:hAnsi="BRH Malayalam Extra" w:cs="BRH Devanagari Extra"/>
-                <w:color w:val="000000"/>
-                <w:sz w:val="32"/>
-                <w:szCs w:val="40"/>
-                <w:lang w:bidi="ml-IN"/>
-              </w:rPr>
-              <w:t>–</w:t>
-            </w:r>
-            <w:r>
-              <w:rPr>
-                <w:rFonts w:ascii="BRH Devanagari Extra" w:hAnsi="BRH Devanagari Extra" w:cs="BRH Devanagari Extra"/>
-                <w:color w:val="000000"/>
-                <w:sz w:val="40"/>
-                <w:szCs w:val="40"/>
-                <w:lang w:bidi="ml-IN"/>
-              </w:rPr>
-              <w:t xml:space="preserve"> </w:t>
-            </w:r>
-            <w:proofErr w:type="spellStart"/>
-            <w:r>
-              <w:rPr>
-                <w:rFonts w:ascii="BRH Devanagari Extra" w:hAnsi="BRH Devanagari Extra" w:cs="BRH Devanagari Extra"/>
-                <w:color w:val="000000"/>
-                <w:sz w:val="40"/>
-                <w:szCs w:val="40"/>
-                <w:lang w:bidi="ml-IN"/>
-              </w:rPr>
-              <w:t>ÂcÉþÈ</w:t>
-            </w:r>
-            <w:proofErr w:type="spellEnd"/>
-            <w:r>
-              <w:rPr>
-                <w:rFonts w:ascii="BRH Devanagari Extra" w:hAnsi="BRH Devanagari Extra" w:cs="BRH Devanagari Extra"/>
-                <w:color w:val="000000"/>
-                <w:sz w:val="40"/>
-                <w:szCs w:val="40"/>
-                <w:lang w:bidi="ml-IN"/>
-              </w:rPr>
-              <w:t xml:space="preserve"> |</w:t>
+            <w:r>
+              <w:rPr>
+                <w:rFonts w:ascii="BRH Malayalam Extra" w:hAnsi="BRH Malayalam Extra" w:cs="BRH Devanagari Extra"/>
+                <w:color w:val="000000"/>
+                <w:sz w:val="32"/>
+                <w:szCs w:val="40"/>
+                <w:lang w:bidi="ml-IN"/>
+              </w:rPr>
+              <w:t>–</w:t>
+            </w:r>
+            <w:r>
+              <w:rPr>
+                <w:rFonts w:ascii="BRH Devanagari Extra" w:hAnsi="BRH Devanagari Extra" w:cs="BRH Devanagari Extra"/>
+                <w:color w:val="000000"/>
+                <w:sz w:val="40"/>
+                <w:szCs w:val="40"/>
+                <w:lang w:bidi="ml-IN"/>
+              </w:rPr>
+              <w:t xml:space="preserve"> ÂcÉþÈ |</w:t>
             </w:r>
           </w:p>
         </w:tc>
@@ -8321,7 +7556,6 @@
                 <w:lang w:val="en-IN" w:eastAsia="en-IN" w:bidi="ml-IN"/>
               </w:rPr>
             </w:pPr>
-            <w:proofErr w:type="spellStart"/>
             <w:r>
               <w:rPr>
                 <w:rFonts w:ascii="BRH Devanagari Extra" w:hAnsi="BRH Devanagari Extra" w:cs="BRH Devanagari Extra"/>
@@ -8332,18 +7566,16 @@
               </w:rPr>
               <w:t>eÉÑ</w:t>
             </w:r>
-            <w:proofErr w:type="spellEnd"/>
-            <w:r>
-              <w:rPr>
-                <w:rFonts w:ascii="BRH Malayalam Extra" w:hAnsi="BRH Malayalam Extra" w:cs="BRH Devanagari Extra"/>
-                <w:color w:val="000000"/>
-                <w:sz w:val="32"/>
-                <w:szCs w:val="40"/>
-                <w:lang w:bidi="ml-IN"/>
-              </w:rPr>
-              <w:t>–</w:t>
-            </w:r>
-            <w:proofErr w:type="spellStart"/>
+            <w:r>
+              <w:rPr>
+                <w:rFonts w:ascii="BRH Malayalam Extra" w:hAnsi="BRH Malayalam Extra" w:cs="BRH Devanagari Extra"/>
+                <w:color w:val="000000"/>
+                <w:sz w:val="32"/>
+                <w:szCs w:val="40"/>
+                <w:lang w:bidi="ml-IN"/>
+              </w:rPr>
+              <w:t>–</w:t>
+            </w:r>
             <w:r>
               <w:rPr>
                 <w:rFonts w:ascii="BRH Devanagari Extra" w:hAnsi="BRH Devanagari Extra" w:cs="BRH Devanagari Extra"/>
@@ -8374,7 +7606,6 @@
               </w:rPr>
               <w:t>irÉÉ</w:t>
             </w:r>
-            <w:proofErr w:type="spellEnd"/>
             <w:r>
               <w:rPr>
                 <w:rFonts w:ascii="BRH Malayalam Extra" w:hAnsi="BRH Malayalam Extra" w:cs="BRH Devanagari Extra"/>
@@ -8405,7 +7636,6 @@
               </w:rPr>
               <w:t>–</w:t>
             </w:r>
-            <w:proofErr w:type="spellStart"/>
             <w:r>
               <w:rPr>
                 <w:rFonts w:ascii="BRH Devanagari Extra" w:hAnsi="BRH Devanagari Extra" w:cs="BRH Devanagari Extra"/>
@@ -8437,38 +7667,25 @@
               </w:rPr>
               <w:t>å</w:t>
             </w:r>
-            <w:proofErr w:type="spellEnd"/>
-            <w:r>
-              <w:rPr>
-                <w:rFonts w:ascii="BRH Malayalam Extra" w:hAnsi="BRH Malayalam Extra" w:cs="BRH Devanagari Extra"/>
-                <w:color w:val="000000"/>
-                <w:sz w:val="32"/>
-                <w:szCs w:val="40"/>
-                <w:lang w:bidi="ml-IN"/>
-              </w:rPr>
-              <w:t>–</w:t>
-            </w:r>
-            <w:proofErr w:type="spellStart"/>
-            <w:r>
-              <w:rPr>
-                <w:rFonts w:ascii="BRH Devanagari Extra" w:hAnsi="BRH Devanagari Extra" w:cs="BRH Devanagari Extra"/>
-                <w:color w:val="000000"/>
-                <w:sz w:val="40"/>
-                <w:szCs w:val="40"/>
-                <w:lang w:bidi="ml-IN"/>
-              </w:rPr>
-              <w:t>uÉ</w:t>
-            </w:r>
-            <w:proofErr w:type="spellEnd"/>
-            <w:r>
-              <w:rPr>
-                <w:rFonts w:ascii="BRH Devanagari Extra" w:hAnsi="BRH Devanagari Extra" w:cs="BRH Devanagari Extra"/>
-                <w:color w:val="000000"/>
-                <w:sz w:val="40"/>
-                <w:szCs w:val="40"/>
-                <w:lang w:bidi="ml-IN"/>
-              </w:rPr>
-              <w:t xml:space="preserve"> |</w:t>
+            <w:r>
+              <w:rPr>
+                <w:rFonts w:ascii="BRH Malayalam Extra" w:hAnsi="BRH Malayalam Extra" w:cs="BRH Devanagari Extra"/>
+                <w:color w:val="000000"/>
+                <w:sz w:val="32"/>
+                <w:szCs w:val="40"/>
+                <w:lang w:bidi="ml-IN"/>
+              </w:rPr>
+              <w:t>–</w:t>
+            </w:r>
+            <w:r>
+              <w:rPr>
+                <w:rFonts w:ascii="BRH Devanagari Extra" w:hAnsi="BRH Devanagari Extra" w:cs="BRH Devanagari Extra"/>
+                <w:color w:val="000000"/>
+                <w:sz w:val="40"/>
+                <w:szCs w:val="40"/>
+                <w:lang w:bidi="ml-IN"/>
+              </w:rPr>
+              <w:t>uÉ |</w:t>
             </w:r>
           </w:p>
         </w:tc>
@@ -8494,7 +7711,6 @@
                 <w:lang w:val="en-IN" w:eastAsia="en-IN" w:bidi="ml-IN"/>
               </w:rPr>
             </w:pPr>
-            <w:proofErr w:type="spellStart"/>
             <w:r>
               <w:rPr>
                 <w:rFonts w:ascii="BRH Devanagari Extra" w:hAnsi="BRH Devanagari Extra" w:cs="BRH Devanagari Extra"/>
@@ -8505,18 +7721,16 @@
               </w:rPr>
               <w:t>eÉÑ</w:t>
             </w:r>
-            <w:proofErr w:type="spellEnd"/>
-            <w:r>
-              <w:rPr>
-                <w:rFonts w:ascii="BRH Malayalam Extra" w:hAnsi="BRH Malayalam Extra" w:cs="BRH Devanagari Extra"/>
-                <w:color w:val="000000"/>
-                <w:sz w:val="32"/>
-                <w:szCs w:val="40"/>
-                <w:lang w:bidi="ml-IN"/>
-              </w:rPr>
-              <w:t>–</w:t>
-            </w:r>
-            <w:proofErr w:type="spellStart"/>
+            <w:r>
+              <w:rPr>
+                <w:rFonts w:ascii="BRH Malayalam Extra" w:hAnsi="BRH Malayalam Extra" w:cs="BRH Devanagari Extra"/>
+                <w:color w:val="000000"/>
+                <w:sz w:val="32"/>
+                <w:szCs w:val="40"/>
+                <w:lang w:bidi="ml-IN"/>
+              </w:rPr>
+              <w:t>–</w:t>
+            </w:r>
             <w:r>
               <w:rPr>
                 <w:rFonts w:ascii="BRH Devanagari Extra" w:hAnsi="BRH Devanagari Extra" w:cs="BRH Devanagari Extra"/>
@@ -8547,7 +7761,6 @@
               </w:rPr>
               <w:t>irÉÉ</w:t>
             </w:r>
-            <w:proofErr w:type="spellEnd"/>
             <w:r>
               <w:rPr>
                 <w:rFonts w:ascii="BRH Malayalam Extra" w:hAnsi="BRH Malayalam Extra" w:cs="BRH Devanagari Extra"/>
@@ -8610,27 +7823,15 @@
               </w:rPr>
               <w:t>–</w:t>
             </w:r>
-            <w:proofErr w:type="spellStart"/>
-            <w:r>
-              <w:rPr>
-                <w:rFonts w:ascii="BRH Devanagari Extra" w:hAnsi="BRH Devanagari Extra" w:cs="BRH Devanagari Extra"/>
-                <w:color w:val="000000"/>
-                <w:sz w:val="40"/>
-                <w:szCs w:val="40"/>
-                <w:lang w:bidi="ml-IN"/>
-              </w:rPr>
-              <w:t>uÉ</w:t>
-            </w:r>
-            <w:proofErr w:type="spellEnd"/>
-            <w:r>
-              <w:rPr>
-                <w:rFonts w:ascii="BRH Devanagari Extra" w:hAnsi="BRH Devanagari Extra" w:cs="BRH Devanagari Extra"/>
-                <w:color w:val="000000"/>
-                <w:sz w:val="40"/>
-                <w:szCs w:val="40"/>
-                <w:lang w:bidi="ml-IN"/>
-              </w:rPr>
-              <w:t xml:space="preserve"> |</w:t>
+            <w:r>
+              <w:rPr>
+                <w:rFonts w:ascii="BRH Devanagari Extra" w:hAnsi="BRH Devanagari Extra" w:cs="BRH Devanagari Extra"/>
+                <w:color w:val="000000"/>
+                <w:sz w:val="40"/>
+                <w:szCs w:val="40"/>
+                <w:lang w:bidi="ml-IN"/>
+              </w:rPr>
+              <w:t>uÉ |</w:t>
             </w:r>
           </w:p>
         </w:tc>
@@ -8765,7 +7966,6 @@
                 <w:szCs w:val="40"/>
               </w:rPr>
             </w:pPr>
-            <w:proofErr w:type="spellStart"/>
             <w:r>
               <w:rPr>
                 <w:rFonts w:ascii="BRH Devanagari Extra" w:hAnsi="BRH Devanagari Extra" w:cs="BRH Devanagari Extra"/>
@@ -8776,18 +7976,16 @@
               </w:rPr>
               <w:t>mÉÔ</w:t>
             </w:r>
-            <w:proofErr w:type="spellEnd"/>
-            <w:r>
-              <w:rPr>
-                <w:rFonts w:ascii="BRH Malayalam Extra" w:hAnsi="BRH Malayalam Extra" w:cs="BRH Devanagari Extra"/>
-                <w:color w:val="000000"/>
-                <w:sz w:val="32"/>
-                <w:szCs w:val="40"/>
-                <w:lang w:bidi="ml-IN"/>
-              </w:rPr>
-              <w:t>–</w:t>
-            </w:r>
-            <w:proofErr w:type="spellStart"/>
+            <w:r>
+              <w:rPr>
+                <w:rFonts w:ascii="BRH Malayalam Extra" w:hAnsi="BRH Malayalam Extra" w:cs="BRH Devanagari Extra"/>
+                <w:color w:val="000000"/>
+                <w:sz w:val="32"/>
+                <w:szCs w:val="40"/>
+                <w:lang w:bidi="ml-IN"/>
+              </w:rPr>
+              <w:t>–</w:t>
+            </w:r>
             <w:r>
               <w:rPr>
                 <w:rFonts w:ascii="BRH Devanagari Extra" w:hAnsi="BRH Devanagari Extra" w:cs="BRH Devanagari Extra"/>
@@ -8798,18 +7996,16 @@
               </w:rPr>
               <w:t>uÉï</w:t>
             </w:r>
-            <w:proofErr w:type="spellEnd"/>
-            <w:r>
-              <w:rPr>
-                <w:rFonts w:ascii="BRH Malayalam Extra" w:hAnsi="BRH Malayalam Extra" w:cs="BRH Devanagari Extra"/>
-                <w:color w:val="000000"/>
-                <w:sz w:val="32"/>
-                <w:szCs w:val="40"/>
-                <w:lang w:bidi="ml-IN"/>
-              </w:rPr>
-              <w:t>–</w:t>
-            </w:r>
-            <w:proofErr w:type="spellStart"/>
+            <w:r>
+              <w:rPr>
+                <w:rFonts w:ascii="BRH Malayalam Extra" w:hAnsi="BRH Malayalam Extra" w:cs="BRH Devanagari Extra"/>
+                <w:color w:val="000000"/>
+                <w:sz w:val="32"/>
+                <w:szCs w:val="40"/>
+                <w:lang w:bidi="ml-IN"/>
+              </w:rPr>
+              <w:t>–</w:t>
+            </w:r>
             <w:r>
               <w:rPr>
                 <w:rFonts w:ascii="BRH Devanagari Extra" w:hAnsi="BRH Devanagari Extra" w:cs="BRH Devanagari Extra"/>
@@ -8820,59 +8016,25 @@
               </w:rPr>
               <w:t>mÉ</w:t>
             </w:r>
-            <w:proofErr w:type="spellEnd"/>
-            <w:r>
-              <w:rPr>
-                <w:rFonts w:ascii="BRH Malayalam Extra" w:hAnsi="BRH Malayalam Extra" w:cs="BRH Devanagari Extra"/>
-                <w:color w:val="000000"/>
-                <w:sz w:val="32"/>
-                <w:szCs w:val="40"/>
-                <w:lang w:bidi="ml-IN"/>
-              </w:rPr>
-              <w:t>–</w:t>
-            </w:r>
-            <w:r>
-              <w:rPr>
-                <w:rFonts w:ascii="BRH Devanagari Extra" w:hAnsi="BRH Devanagari Extra" w:cs="BRH Devanagari Extra"/>
-                <w:color w:val="000000"/>
-                <w:sz w:val="40"/>
-                <w:szCs w:val="40"/>
-                <w:lang w:bidi="ml-IN"/>
-              </w:rPr>
-              <w:t xml:space="preserve">¤ÉÉ </w:t>
-            </w:r>
-            <w:proofErr w:type="spellStart"/>
-            <w:r>
-              <w:rPr>
-                <w:rFonts w:ascii="BRH Devanagari Extra" w:hAnsi="BRH Devanagari Extra" w:cs="BRH Devanagari Extra"/>
-                <w:color w:val="000000"/>
-                <w:sz w:val="40"/>
-                <w:szCs w:val="40"/>
-                <w:lang w:bidi="ml-IN"/>
-              </w:rPr>
-              <w:t>CÌiÉþ</w:t>
-            </w:r>
-            <w:proofErr w:type="spellEnd"/>
-            <w:r>
-              <w:rPr>
-                <w:rFonts w:ascii="BRH Devanagari Extra" w:hAnsi="BRH Devanagari Extra" w:cs="BRH Devanagari Extra"/>
-                <w:color w:val="000000"/>
-                <w:sz w:val="40"/>
-                <w:szCs w:val="40"/>
-                <w:lang w:bidi="ml-IN"/>
-              </w:rPr>
-              <w:t xml:space="preserve"> </w:t>
-            </w:r>
-            <w:proofErr w:type="spellStart"/>
-            <w:r>
-              <w:rPr>
-                <w:rFonts w:ascii="BRH Devanagari Extra" w:hAnsi="BRH Devanagari Extra" w:cs="BRH Devanagari Extra"/>
-                <w:color w:val="000000"/>
-                <w:sz w:val="40"/>
-                <w:szCs w:val="40"/>
-                <w:lang w:bidi="ml-IN"/>
-              </w:rPr>
-              <w:t>mÉÔ</w:t>
+            <w:r>
+              <w:rPr>
+                <w:rFonts w:ascii="BRH Malayalam Extra" w:hAnsi="BRH Malayalam Extra" w:cs="BRH Devanagari Extra"/>
+                <w:color w:val="000000"/>
+                <w:sz w:val="32"/>
+                <w:szCs w:val="40"/>
+                <w:lang w:bidi="ml-IN"/>
+              </w:rPr>
+              <w:t>–</w:t>
+            </w:r>
+            <w:r>
+              <w:rPr>
+                <w:rFonts w:ascii="BRH Devanagari Extra" w:hAnsi="BRH Devanagari Extra" w:cs="BRH Devanagari Extra"/>
+                <w:color w:val="000000"/>
+                <w:sz w:val="40"/>
+                <w:szCs w:val="40"/>
+                <w:lang w:bidi="ml-IN"/>
+              </w:rPr>
+              <w:t>¤ÉÉ CÌiÉþ mÉÔ</w:t>
             </w:r>
             <w:r>
               <w:rPr>
@@ -8893,31 +8055,8 @@
                 <w:szCs w:val="40"/>
                 <w:lang w:bidi="ml-IN"/>
               </w:rPr>
-              <w:t>ï</w:t>
-            </w:r>
-            <w:proofErr w:type="spellEnd"/>
-            <w:r>
-              <w:rPr>
-                <w:rFonts w:ascii="BRH Devanagari Extra" w:hAnsi="BRH Devanagari Extra" w:cs="BRH Devanagari Extra"/>
-                <w:color w:val="000000"/>
-                <w:sz w:val="40"/>
-                <w:szCs w:val="40"/>
-                <w:lang w:bidi="ml-IN"/>
-              </w:rPr>
-              <w:t xml:space="preserve"> - </w:t>
-            </w:r>
-            <w:proofErr w:type="spellStart"/>
-            <w:r>
-              <w:rPr>
-                <w:rFonts w:ascii="BRH Devanagari Extra" w:hAnsi="BRH Devanagari Extra" w:cs="BRH Devanagari Extra"/>
-                <w:color w:val="000000"/>
-                <w:sz w:val="40"/>
-                <w:szCs w:val="40"/>
-                <w:lang w:bidi="ml-IN"/>
-              </w:rPr>
-              <w:t>mÉ</w:t>
-            </w:r>
-            <w:proofErr w:type="spellEnd"/>
+              <w:t>ï - mÉ</w:t>
+            </w:r>
             <w:r>
               <w:rPr>
                 <w:rFonts w:ascii="BRH Malayalam Extra" w:hAnsi="BRH Malayalam Extra" w:cs="BRH Devanagari Extra"/>
@@ -8965,7 +8104,6 @@
                 <w:szCs w:val="40"/>
               </w:rPr>
             </w:pPr>
-            <w:proofErr w:type="spellStart"/>
             <w:r>
               <w:rPr>
                 <w:rFonts w:ascii="BRH Devanagari Extra" w:hAnsi="BRH Devanagari Extra" w:cs="BRH Devanagari Extra"/>
@@ -8976,18 +8114,16 @@
               </w:rPr>
               <w:t>mÉÔ</w:t>
             </w:r>
-            <w:proofErr w:type="spellEnd"/>
-            <w:r>
-              <w:rPr>
-                <w:rFonts w:ascii="BRH Malayalam Extra" w:hAnsi="BRH Malayalam Extra" w:cs="BRH Devanagari Extra"/>
-                <w:color w:val="000000"/>
-                <w:sz w:val="32"/>
-                <w:szCs w:val="40"/>
-                <w:lang w:bidi="ml-IN"/>
-              </w:rPr>
-              <w:t>–</w:t>
-            </w:r>
-            <w:proofErr w:type="spellStart"/>
+            <w:r>
+              <w:rPr>
+                <w:rFonts w:ascii="BRH Malayalam Extra" w:hAnsi="BRH Malayalam Extra" w:cs="BRH Devanagari Extra"/>
+                <w:color w:val="000000"/>
+                <w:sz w:val="32"/>
+                <w:szCs w:val="40"/>
+                <w:lang w:bidi="ml-IN"/>
+              </w:rPr>
+              <w:t>–</w:t>
+            </w:r>
             <w:r>
               <w:rPr>
                 <w:rFonts w:ascii="BRH Devanagari Extra" w:hAnsi="BRH Devanagari Extra" w:cs="BRH Devanagari Extra"/>
@@ -8998,18 +8134,16 @@
               </w:rPr>
               <w:t>uÉï</w:t>
             </w:r>
-            <w:proofErr w:type="spellEnd"/>
-            <w:r>
-              <w:rPr>
-                <w:rFonts w:ascii="BRH Malayalam Extra" w:hAnsi="BRH Malayalam Extra" w:cs="BRH Devanagari Extra"/>
-                <w:color w:val="000000"/>
-                <w:sz w:val="32"/>
-                <w:szCs w:val="40"/>
-                <w:lang w:bidi="ml-IN"/>
-              </w:rPr>
-              <w:t>–</w:t>
-            </w:r>
-            <w:proofErr w:type="spellStart"/>
+            <w:r>
+              <w:rPr>
+                <w:rFonts w:ascii="BRH Malayalam Extra" w:hAnsi="BRH Malayalam Extra" w:cs="BRH Devanagari Extra"/>
+                <w:color w:val="000000"/>
+                <w:sz w:val="32"/>
+                <w:szCs w:val="40"/>
+                <w:lang w:bidi="ml-IN"/>
+              </w:rPr>
+              <w:t>–</w:t>
+            </w:r>
             <w:r>
               <w:rPr>
                 <w:rFonts w:ascii="BRH Devanagari Extra" w:hAnsi="BRH Devanagari Extra" w:cs="BRH Devanagari Extra"/>
@@ -9020,59 +8154,25 @@
               </w:rPr>
               <w:t>mÉ</w:t>
             </w:r>
-            <w:proofErr w:type="spellEnd"/>
-            <w:r>
-              <w:rPr>
-                <w:rFonts w:ascii="BRH Malayalam Extra" w:hAnsi="BRH Malayalam Extra" w:cs="BRH Devanagari Extra"/>
-                <w:color w:val="000000"/>
-                <w:sz w:val="32"/>
-                <w:szCs w:val="40"/>
-                <w:lang w:bidi="ml-IN"/>
-              </w:rPr>
-              <w:t>–</w:t>
-            </w:r>
-            <w:r>
-              <w:rPr>
-                <w:rFonts w:ascii="BRH Devanagari Extra" w:hAnsi="BRH Devanagari Extra" w:cs="BRH Devanagari Extra"/>
-                <w:color w:val="000000"/>
-                <w:sz w:val="40"/>
-                <w:szCs w:val="40"/>
-                <w:lang w:bidi="ml-IN"/>
-              </w:rPr>
-              <w:t xml:space="preserve">¤ÉÉ </w:t>
-            </w:r>
-            <w:proofErr w:type="spellStart"/>
-            <w:r>
-              <w:rPr>
-                <w:rFonts w:ascii="BRH Devanagari Extra" w:hAnsi="BRH Devanagari Extra" w:cs="BRH Devanagari Extra"/>
-                <w:color w:val="000000"/>
-                <w:sz w:val="40"/>
-                <w:szCs w:val="40"/>
-                <w:lang w:bidi="ml-IN"/>
-              </w:rPr>
-              <w:t>CÌiÉþ</w:t>
-            </w:r>
-            <w:proofErr w:type="spellEnd"/>
-            <w:r>
-              <w:rPr>
-                <w:rFonts w:ascii="BRH Devanagari Extra" w:hAnsi="BRH Devanagari Extra" w:cs="BRH Devanagari Extra"/>
-                <w:color w:val="000000"/>
-                <w:sz w:val="40"/>
-                <w:szCs w:val="40"/>
-                <w:lang w:bidi="ml-IN"/>
-              </w:rPr>
-              <w:t xml:space="preserve"> </w:t>
-            </w:r>
-            <w:proofErr w:type="spellStart"/>
-            <w:r>
-              <w:rPr>
-                <w:rFonts w:ascii="BRH Devanagari Extra" w:hAnsi="BRH Devanagari Extra" w:cs="BRH Devanagari Extra"/>
-                <w:color w:val="000000"/>
-                <w:sz w:val="40"/>
-                <w:szCs w:val="40"/>
-                <w:lang w:bidi="ml-IN"/>
-              </w:rPr>
-              <w:t>mÉÔ</w:t>
+            <w:r>
+              <w:rPr>
+                <w:rFonts w:ascii="BRH Malayalam Extra" w:hAnsi="BRH Malayalam Extra" w:cs="BRH Devanagari Extra"/>
+                <w:color w:val="000000"/>
+                <w:sz w:val="32"/>
+                <w:szCs w:val="40"/>
+                <w:lang w:bidi="ml-IN"/>
+              </w:rPr>
+              <w:t>–</w:t>
+            </w:r>
+            <w:r>
+              <w:rPr>
+                <w:rFonts w:ascii="BRH Devanagari Extra" w:hAnsi="BRH Devanagari Extra" w:cs="BRH Devanagari Extra"/>
+                <w:color w:val="000000"/>
+                <w:sz w:val="40"/>
+                <w:szCs w:val="40"/>
+                <w:lang w:bidi="ml-IN"/>
+              </w:rPr>
+              <w:t>¤ÉÉ CÌiÉþ mÉÔ</w:t>
             </w:r>
             <w:r>
               <w:rPr>
@@ -9093,31 +8193,8 @@
                 <w:szCs w:val="40"/>
                 <w:lang w:bidi="ml-IN"/>
               </w:rPr>
-              <w:t>ï</w:t>
-            </w:r>
-            <w:proofErr w:type="spellEnd"/>
-            <w:r>
-              <w:rPr>
-                <w:rFonts w:ascii="BRH Devanagari Extra" w:hAnsi="BRH Devanagari Extra" w:cs="BRH Devanagari Extra"/>
-                <w:color w:val="000000"/>
-                <w:sz w:val="40"/>
-                <w:szCs w:val="40"/>
-                <w:lang w:bidi="ml-IN"/>
-              </w:rPr>
-              <w:t xml:space="preserve"> - </w:t>
-            </w:r>
-            <w:proofErr w:type="spellStart"/>
-            <w:r>
-              <w:rPr>
-                <w:rFonts w:ascii="BRH Devanagari Extra" w:hAnsi="BRH Devanagari Extra" w:cs="BRH Devanagari Extra"/>
-                <w:color w:val="000000"/>
-                <w:sz w:val="40"/>
-                <w:szCs w:val="40"/>
-                <w:lang w:bidi="ml-IN"/>
-              </w:rPr>
-              <w:t>mÉ</w:t>
-            </w:r>
-            <w:proofErr w:type="spellEnd"/>
+              <w:t>ï - mÉ</w:t>
+            </w:r>
             <w:r>
               <w:rPr>
                 <w:rFonts w:ascii="BRH Malayalam Extra" w:hAnsi="BRH Malayalam Extra" w:cs="BRH Devanagari Extra"/>
@@ -9177,7 +8254,6 @@
                 <w:sz w:val="28"/>
                 <w:szCs w:val="32"/>
               </w:rPr>
-              <w:lastRenderedPageBreak/>
               <w:t>T.S.5.7.7.2 – Kramam</w:t>
             </w:r>
           </w:p>
@@ -9301,39 +8377,26 @@
               </w:rPr>
               <w:t>–</w:t>
             </w:r>
-            <w:proofErr w:type="spellStart"/>
-            <w:r>
-              <w:rPr>
-                <w:rFonts w:ascii="BRH Devanagari Extra" w:hAnsi="BRH Devanagari Extra" w:cs="BRH Devanagari Extra"/>
-                <w:color w:val="000000"/>
-                <w:sz w:val="40"/>
-                <w:szCs w:val="40"/>
-                <w:lang w:bidi="ml-IN"/>
-              </w:rPr>
-              <w:t>ÌuÉUþxqÉæ</w:t>
-            </w:r>
-            <w:proofErr w:type="spellEnd"/>
-            <w:r>
-              <w:rPr>
-                <w:rFonts w:ascii="BRH Devanagari Extra" w:hAnsi="BRH Devanagari Extra" w:cs="BRH Devanagari Extra"/>
-                <w:color w:val="000000"/>
-                <w:sz w:val="40"/>
-                <w:szCs w:val="40"/>
-                <w:lang w:bidi="ml-IN"/>
-              </w:rPr>
-              <w:t xml:space="preserve"> | A</w:t>
-            </w:r>
-            <w:r>
-              <w:rPr>
-                <w:rFonts w:ascii="BRH Malayalam Extra" w:hAnsi="BRH Malayalam Extra" w:cs="BRH Devanagari Extra"/>
-                <w:color w:val="000000"/>
-                <w:sz w:val="32"/>
-                <w:szCs w:val="40"/>
-                <w:lang w:bidi="ml-IN"/>
-              </w:rPr>
-              <w:t>–</w:t>
-            </w:r>
-            <w:proofErr w:type="spellStart"/>
+            <w:r>
+              <w:rPr>
+                <w:rFonts w:ascii="BRH Devanagari Extra" w:hAnsi="BRH Devanagari Extra" w:cs="BRH Devanagari Extra"/>
+                <w:color w:val="000000"/>
+                <w:sz w:val="40"/>
+                <w:szCs w:val="40"/>
+                <w:lang w:bidi="ml-IN"/>
+              </w:rPr>
+              <w:t>ÌuÉUþxqÉæ | A</w:t>
+            </w:r>
+            <w:r>
+              <w:rPr>
+                <w:rFonts w:ascii="BRH Malayalam Extra" w:hAnsi="BRH Malayalam Extra" w:cs="BRH Devanagari Extra"/>
+                <w:color w:val="000000"/>
+                <w:sz w:val="32"/>
+                <w:szCs w:val="40"/>
+                <w:lang w:bidi="ml-IN"/>
+              </w:rPr>
+              <w:t>–</w:t>
+            </w:r>
             <w:r>
               <w:rPr>
                 <w:rFonts w:ascii="BRH Devanagari Extra" w:hAnsi="BRH Devanagari Extra" w:cs="BRH Devanagari Extra"/>
@@ -9345,38 +8408,15 @@
               </w:rPr>
               <w:t>xqÉÉ</w:t>
             </w:r>
-            <w:proofErr w:type="spellEnd"/>
-            <w:r>
-              <w:rPr>
-                <w:rFonts w:ascii="BRH Devanagari Extra" w:hAnsi="BRH Devanagari Extra" w:cs="BRH Devanagari Extra"/>
-                <w:color w:val="000000"/>
-                <w:sz w:val="40"/>
-                <w:szCs w:val="40"/>
-                <w:lang w:bidi="ml-IN"/>
-              </w:rPr>
-              <w:t xml:space="preserve"> </w:t>
-            </w:r>
-            <w:proofErr w:type="spellStart"/>
-            <w:r>
-              <w:rPr>
-                <w:rFonts w:ascii="BRH Devanagari Extra" w:hAnsi="BRH Devanagari Extra" w:cs="BRH Devanagari Extra"/>
-                <w:color w:val="000000"/>
-                <w:sz w:val="40"/>
-                <w:szCs w:val="40"/>
-                <w:lang w:bidi="ml-IN"/>
-              </w:rPr>
-              <w:t>CirÉþxqÉæ</w:t>
-            </w:r>
-            <w:proofErr w:type="spellEnd"/>
-            <w:r>
-              <w:rPr>
-                <w:rFonts w:ascii="BRH Devanagari Extra" w:hAnsi="BRH Devanagari Extra" w:cs="BRH Devanagari Extra"/>
-                <w:color w:val="000000"/>
-                <w:sz w:val="40"/>
-                <w:szCs w:val="40"/>
-                <w:lang w:bidi="ml-IN"/>
-              </w:rPr>
-              <w:t xml:space="preserve"> ||</w:t>
+            <w:r>
+              <w:rPr>
+                <w:rFonts w:ascii="BRH Devanagari Extra" w:hAnsi="BRH Devanagari Extra" w:cs="BRH Devanagari Extra"/>
+                <w:color w:val="000000"/>
+                <w:sz w:val="40"/>
+                <w:szCs w:val="40"/>
+                <w:lang w:bidi="ml-IN"/>
+              </w:rPr>
+              <w:t xml:space="preserve"> CirÉþxqÉæ ||</w:t>
             </w:r>
           </w:p>
         </w:tc>
@@ -9427,39 +8467,26 @@
               </w:rPr>
               <w:t>–</w:t>
             </w:r>
-            <w:proofErr w:type="spellStart"/>
-            <w:r>
-              <w:rPr>
-                <w:rFonts w:ascii="BRH Devanagari Extra" w:hAnsi="BRH Devanagari Extra" w:cs="BRH Devanagari Extra"/>
-                <w:color w:val="000000"/>
-                <w:sz w:val="40"/>
-                <w:szCs w:val="40"/>
-                <w:lang w:bidi="ml-IN"/>
-              </w:rPr>
-              <w:t>ÌuÉUþxqÉæ</w:t>
-            </w:r>
-            <w:proofErr w:type="spellEnd"/>
-            <w:r>
-              <w:rPr>
-                <w:rFonts w:ascii="BRH Devanagari Extra" w:hAnsi="BRH Devanagari Extra" w:cs="BRH Devanagari Extra"/>
-                <w:color w:val="000000"/>
-                <w:sz w:val="40"/>
-                <w:szCs w:val="40"/>
-                <w:lang w:bidi="ml-IN"/>
-              </w:rPr>
-              <w:t xml:space="preserve"> | A</w:t>
-            </w:r>
-            <w:r>
-              <w:rPr>
-                <w:rFonts w:ascii="BRH Malayalam Extra" w:hAnsi="BRH Malayalam Extra" w:cs="BRH Devanagari Extra"/>
-                <w:color w:val="000000"/>
-                <w:sz w:val="32"/>
-                <w:szCs w:val="40"/>
-                <w:lang w:bidi="ml-IN"/>
-              </w:rPr>
-              <w:t>–</w:t>
-            </w:r>
-            <w:proofErr w:type="spellStart"/>
+            <w:r>
+              <w:rPr>
+                <w:rFonts w:ascii="BRH Devanagari Extra" w:hAnsi="BRH Devanagari Extra" w:cs="BRH Devanagari Extra"/>
+                <w:color w:val="000000"/>
+                <w:sz w:val="40"/>
+                <w:szCs w:val="40"/>
+                <w:lang w:bidi="ml-IN"/>
+              </w:rPr>
+              <w:t>ÌuÉUþxqÉæ | A</w:t>
+            </w:r>
+            <w:r>
+              <w:rPr>
+                <w:rFonts w:ascii="BRH Malayalam Extra" w:hAnsi="BRH Malayalam Extra" w:cs="BRH Devanagari Extra"/>
+                <w:color w:val="000000"/>
+                <w:sz w:val="32"/>
+                <w:szCs w:val="40"/>
+                <w:lang w:bidi="ml-IN"/>
+              </w:rPr>
+              <w:t>–</w:t>
+            </w:r>
             <w:r>
               <w:rPr>
                 <w:rFonts w:ascii="BRH Devanagari Extra" w:hAnsi="BRH Devanagari Extra" w:cs="BRH Devanagari Extra"/>
@@ -9471,48 +8498,25 @@
               </w:rPr>
               <w:t>xqÉÉ</w:t>
             </w:r>
-            <w:proofErr w:type="spellEnd"/>
-            <w:r>
-              <w:rPr>
-                <w:rFonts w:ascii="BRH Malayalam Extra" w:hAnsi="BRH Malayalam Extra" w:cs="BRH Devanagari Extra"/>
-                <w:color w:val="000000"/>
-                <w:sz w:val="32"/>
-                <w:szCs w:val="40"/>
-                <w:lang w:bidi="ml-IN"/>
-              </w:rPr>
-              <w:t>–</w:t>
-            </w:r>
-            <w:r>
-              <w:rPr>
-                <w:rFonts w:ascii="BRH Devanagari Extra" w:hAnsi="BRH Devanagari Extra" w:cs="BRH Devanagari Extra"/>
-                <w:color w:val="000000"/>
-                <w:sz w:val="40"/>
-                <w:szCs w:val="40"/>
-                <w:lang w:bidi="ml-IN"/>
-              </w:rPr>
-              <w:t xml:space="preserve"> </w:t>
-            </w:r>
-            <w:proofErr w:type="spellStart"/>
-            <w:r>
-              <w:rPr>
-                <w:rFonts w:ascii="BRH Devanagari Extra" w:hAnsi="BRH Devanagari Extra" w:cs="BRH Devanagari Extra"/>
-                <w:color w:val="000000"/>
-                <w:sz w:val="40"/>
-                <w:szCs w:val="40"/>
-                <w:lang w:bidi="ml-IN"/>
-              </w:rPr>
-              <w:t>CirÉþxqÉæ</w:t>
-            </w:r>
-            <w:proofErr w:type="spellEnd"/>
-            <w:r>
-              <w:rPr>
-                <w:rFonts w:ascii="BRH Devanagari Extra" w:hAnsi="BRH Devanagari Extra" w:cs="BRH Devanagari Extra"/>
-                <w:color w:val="000000"/>
-                <w:sz w:val="40"/>
-                <w:szCs w:val="40"/>
-                <w:lang w:bidi="ml-IN"/>
-              </w:rPr>
-              <w:t xml:space="preserve"> ||</w:t>
+            <w:r>
+              <w:rPr>
+                <w:rFonts w:ascii="BRH Malayalam Extra" w:hAnsi="BRH Malayalam Extra" w:cs="BRH Devanagari Extra"/>
+                <w:color w:val="000000"/>
+                <w:sz w:val="32"/>
+                <w:szCs w:val="40"/>
+                <w:lang w:bidi="ml-IN"/>
+              </w:rPr>
+              <w:t>–</w:t>
+            </w:r>
+            <w:r>
+              <w:rPr>
+                <w:rFonts w:ascii="BRH Devanagari Extra" w:hAnsi="BRH Devanagari Extra" w:cs="BRH Devanagari Extra"/>
+                <w:color w:val="000000"/>
+                <w:sz w:val="40"/>
+                <w:szCs w:val="40"/>
+                <w:lang w:bidi="ml-IN"/>
+              </w:rPr>
+              <w:t xml:space="preserve"> CirÉþxqÉæ ||</w:t>
             </w:r>
           </w:p>
         </w:tc>
@@ -9659,7 +8663,6 @@
                 <w:lang w:val="en-IN" w:eastAsia="en-IN" w:bidi="ml-IN"/>
               </w:rPr>
             </w:pPr>
-            <w:proofErr w:type="spellStart"/>
             <w:r>
               <w:rPr>
                 <w:rFonts w:ascii="BRH Devanagari Extra" w:hAnsi="BRH Devanagari Extra" w:cs="BRH Devanagari Extra"/>
@@ -9670,7 +8673,6 @@
               </w:rPr>
               <w:t>xÉÏ</w:t>
             </w:r>
-            <w:proofErr w:type="spellEnd"/>
             <w:r>
               <w:rPr>
                 <w:rFonts w:ascii="BRH Malayalam Extra" w:hAnsi="BRH Malayalam Extra" w:cs="BRH Devanagari Extra"/>
@@ -9701,7 +8703,6 @@
               </w:rPr>
               <w:t>–</w:t>
             </w:r>
-            <w:proofErr w:type="spellStart"/>
             <w:r>
               <w:rPr>
                 <w:rFonts w:ascii="BRH Devanagari Extra" w:hAnsi="BRH Devanagari Extra" w:cs="BRH Devanagari Extra"/>
@@ -9723,60 +8724,25 @@
               </w:rPr>
               <w:t>å</w:t>
             </w:r>
-            <w:proofErr w:type="spellEnd"/>
-            <w:r>
-              <w:rPr>
-                <w:rFonts w:ascii="BRH Malayalam Extra" w:hAnsi="BRH Malayalam Extra" w:cs="BRH Devanagari Extra"/>
-                <w:color w:val="000000"/>
-                <w:sz w:val="32"/>
-                <w:szCs w:val="40"/>
-                <w:lang w:bidi="ml-IN"/>
-              </w:rPr>
-              <w:t>–</w:t>
-            </w:r>
-            <w:proofErr w:type="spellStart"/>
-            <w:r>
-              <w:rPr>
-                <w:rFonts w:ascii="BRH Devanagari Extra" w:hAnsi="BRH Devanagari Extra" w:cs="BRH Devanagari Extra"/>
-                <w:color w:val="000000"/>
-                <w:sz w:val="40"/>
-                <w:szCs w:val="40"/>
-                <w:lang w:bidi="ml-IN"/>
-              </w:rPr>
-              <w:t>ÌiÉþ</w:t>
-            </w:r>
-            <w:proofErr w:type="spellEnd"/>
-            <w:r>
-              <w:rPr>
-                <w:rFonts w:ascii="BRH Devanagari Extra" w:hAnsi="BRH Devanagari Extra" w:cs="BRH Devanagari Extra"/>
-                <w:color w:val="000000"/>
-                <w:sz w:val="40"/>
-                <w:szCs w:val="40"/>
-                <w:lang w:bidi="ml-IN"/>
-              </w:rPr>
-              <w:t xml:space="preserve"> </w:t>
-            </w:r>
-            <w:proofErr w:type="spellStart"/>
-            <w:r>
-              <w:rPr>
-                <w:rFonts w:ascii="BRH Devanagari Extra" w:hAnsi="BRH Devanagari Extra" w:cs="BRH Devanagari Extra"/>
-                <w:color w:val="000000"/>
-                <w:sz w:val="40"/>
-                <w:szCs w:val="40"/>
-                <w:lang w:bidi="ml-IN"/>
-              </w:rPr>
-              <w:t>xÉÏSiÉ</w:t>
-            </w:r>
-            <w:proofErr w:type="spellEnd"/>
-            <w:r>
-              <w:rPr>
-                <w:rFonts w:ascii="BRH Devanagari Extra" w:hAnsi="BRH Devanagari Extra" w:cs="BRH Devanagari Extra"/>
-                <w:color w:val="000000"/>
-                <w:sz w:val="40"/>
-                <w:szCs w:val="40"/>
-                <w:lang w:bidi="ml-IN"/>
-              </w:rPr>
-              <w:t xml:space="preserve"> ||</w:t>
+            <w:r>
+              <w:rPr>
+                <w:rFonts w:ascii="BRH Malayalam Extra" w:hAnsi="BRH Malayalam Extra" w:cs="BRH Devanagari Extra"/>
+                <w:color w:val="000000"/>
+                <w:sz w:val="32"/>
+                <w:szCs w:val="40"/>
+                <w:lang w:bidi="ml-IN"/>
+              </w:rPr>
+              <w:t>–</w:t>
+            </w:r>
+            <w:r>
+              <w:rPr>
+                <w:rFonts w:ascii="BRH Devanagari Extra" w:hAnsi="BRH Devanagari Extra" w:cs="BRH Devanagari Extra"/>
+                <w:color w:val="000000"/>
+                <w:sz w:val="40"/>
+                <w:szCs w:val="40"/>
+                <w:lang w:bidi="ml-IN"/>
+              </w:rPr>
+              <w:t>ÌiÉþ xÉÏSiÉ ||</w:t>
             </w:r>
           </w:p>
         </w:tc>
@@ -9807,7 +8773,6 @@
                 <w:lang w:val="en-IN" w:eastAsia="en-IN" w:bidi="ml-IN"/>
               </w:rPr>
             </w:pPr>
-            <w:proofErr w:type="spellStart"/>
             <w:r>
               <w:rPr>
                 <w:rFonts w:ascii="BRH Devanagari Extra" w:hAnsi="BRH Devanagari Extra" w:cs="BRH Devanagari Extra"/>
@@ -9818,7 +8783,6 @@
               </w:rPr>
               <w:t>xÉÏ</w:t>
             </w:r>
-            <w:proofErr w:type="spellEnd"/>
             <w:r>
               <w:rPr>
                 <w:rFonts w:ascii="BRH Malayalam Extra" w:hAnsi="BRH Malayalam Extra" w:cs="BRH Devanagari Extra"/>
@@ -9849,7 +8813,6 @@
               </w:rPr>
               <w:t>–</w:t>
             </w:r>
-            <w:proofErr w:type="spellStart"/>
             <w:r>
               <w:rPr>
                 <w:rFonts w:ascii="BRH Devanagari Extra" w:hAnsi="BRH Devanagari Extra" w:cs="BRH Devanagari Extra"/>
@@ -9879,40 +8842,7 @@
                 <w:szCs w:val="40"/>
                 <w:lang w:bidi="ml-IN"/>
               </w:rPr>
-              <w:t>ÌiÉþ</w:t>
-            </w:r>
-            <w:proofErr w:type="spellEnd"/>
-            <w:r>
-              <w:rPr>
-                <w:rFonts w:ascii="BRH Devanagari Extra" w:hAnsi="BRH Devanagari Extra" w:cs="BRH Devanagari Extra"/>
-                <w:color w:val="000000"/>
-                <w:sz w:val="40"/>
-                <w:szCs w:val="40"/>
-                <w:lang w:bidi="ml-IN"/>
-              </w:rPr>
-              <w:t xml:space="preserve"> </w:t>
-            </w:r>
-            <w:proofErr w:type="spellStart"/>
-            <w:r>
-              <w:rPr>
-                <w:rFonts w:ascii="BRH Devanagari Extra" w:hAnsi="BRH Devanagari Extra" w:cs="BRH Devanagari Extra"/>
-                <w:color w:val="000000"/>
-                <w:sz w:val="40"/>
-                <w:szCs w:val="40"/>
-                <w:lang w:bidi="ml-IN"/>
-              </w:rPr>
-              <w:t>xÉÏSiÉ</w:t>
-            </w:r>
-            <w:proofErr w:type="spellEnd"/>
-            <w:r>
-              <w:rPr>
-                <w:rFonts w:ascii="BRH Devanagari Extra" w:hAnsi="BRH Devanagari Extra" w:cs="BRH Devanagari Extra"/>
-                <w:color w:val="000000"/>
-                <w:sz w:val="40"/>
-                <w:szCs w:val="40"/>
-                <w:lang w:bidi="ml-IN"/>
-              </w:rPr>
-              <w:t xml:space="preserve"> ||</w:t>
+              <w:t>ÌiÉþ xÉÏSiÉ ||</w:t>
             </w:r>
           </w:p>
         </w:tc>
@@ -10027,7 +8957,6 @@
                 <w:lang w:bidi="ml-IN"/>
               </w:rPr>
             </w:pPr>
-            <w:proofErr w:type="spellStart"/>
             <w:r>
               <w:rPr>
                 <w:rFonts w:ascii="BRH Devanagari Extra" w:hAnsi="BRH Devanagari Extra" w:cs="BRH Devanagari Extra"/>
@@ -10049,18 +8978,16 @@
               </w:rPr>
               <w:t>ÑuÉ</w:t>
             </w:r>
-            <w:proofErr w:type="spellEnd"/>
-            <w:r>
-              <w:rPr>
-                <w:rFonts w:ascii="BRH Malayalam Extra" w:hAnsi="BRH Malayalam Extra" w:cs="BRH Devanagari Extra"/>
-                <w:color w:val="000000"/>
-                <w:sz w:val="32"/>
-                <w:szCs w:val="40"/>
-                <w:lang w:bidi="ml-IN"/>
-              </w:rPr>
-              <w:t>–</w:t>
-            </w:r>
-            <w:proofErr w:type="spellStart"/>
+            <w:r>
+              <w:rPr>
+                <w:rFonts w:ascii="BRH Malayalam Extra" w:hAnsi="BRH Malayalam Extra" w:cs="BRH Devanagari Extra"/>
+                <w:color w:val="000000"/>
+                <w:sz w:val="32"/>
+                <w:szCs w:val="40"/>
+                <w:lang w:bidi="ml-IN"/>
+              </w:rPr>
+              <w:t>–</w:t>
+            </w:r>
             <w:r>
               <w:rPr>
                 <w:rFonts w:ascii="BRH Devanagari Extra" w:hAnsi="BRH Devanagari Extra" w:cs="BRH Devanagari Extra"/>
@@ -10071,48 +8998,25 @@
               </w:rPr>
               <w:t>aÉÉïrÉ</w:t>
             </w:r>
-            <w:proofErr w:type="spellEnd"/>
-            <w:r>
-              <w:rPr>
-                <w:rFonts w:ascii="BRH Malayalam Extra" w:hAnsi="BRH Malayalam Extra" w:cs="BRH Devanagari Extra"/>
-                <w:color w:val="000000"/>
-                <w:sz w:val="32"/>
-                <w:szCs w:val="40"/>
-                <w:lang w:bidi="ml-IN"/>
-              </w:rPr>
-              <w:t>–</w:t>
-            </w:r>
-            <w:r>
-              <w:rPr>
-                <w:rFonts w:ascii="BRH Devanagari Extra" w:hAnsi="BRH Devanagari Extra" w:cs="BRH Devanagari Extra"/>
-                <w:color w:val="000000"/>
-                <w:sz w:val="40"/>
-                <w:szCs w:val="40"/>
-                <w:lang w:bidi="ml-IN"/>
-              </w:rPr>
-              <w:t xml:space="preserve"> </w:t>
-            </w:r>
-            <w:proofErr w:type="spellStart"/>
-            <w:r>
-              <w:rPr>
-                <w:rFonts w:ascii="BRH Devanagari Extra" w:hAnsi="BRH Devanagari Extra" w:cs="BRH Devanagari Extra"/>
-                <w:color w:val="000000"/>
-                <w:sz w:val="40"/>
-                <w:szCs w:val="40"/>
-                <w:lang w:bidi="ml-IN"/>
-              </w:rPr>
-              <w:t>uÉæ</w:t>
-            </w:r>
-            <w:proofErr w:type="spellEnd"/>
-            <w:r>
-              <w:rPr>
-                <w:rFonts w:ascii="BRH Devanagari Extra" w:hAnsi="BRH Devanagari Extra" w:cs="BRH Devanagari Extra"/>
-                <w:color w:val="000000"/>
-                <w:sz w:val="40"/>
-                <w:szCs w:val="40"/>
-                <w:lang w:bidi="ml-IN"/>
-              </w:rPr>
-              <w:t xml:space="preserve"> | </w:t>
+            <w:r>
+              <w:rPr>
+                <w:rFonts w:ascii="BRH Malayalam Extra" w:hAnsi="BRH Malayalam Extra" w:cs="BRH Devanagari Extra"/>
+                <w:color w:val="000000"/>
+                <w:sz w:val="32"/>
+                <w:szCs w:val="40"/>
+                <w:lang w:bidi="ml-IN"/>
+              </w:rPr>
+              <w:t>–</w:t>
+            </w:r>
+            <w:r>
+              <w:rPr>
+                <w:rFonts w:ascii="BRH Devanagari Extra" w:hAnsi="BRH Devanagari Extra" w:cs="BRH Devanagari Extra"/>
+                <w:color w:val="000000"/>
+                <w:sz w:val="40"/>
+                <w:szCs w:val="40"/>
+                <w:lang w:bidi="ml-IN"/>
+              </w:rPr>
+              <w:t xml:space="preserve"> uÉæ | </w:t>
             </w:r>
           </w:p>
           <w:p>
@@ -10125,7 +9029,6 @@
                 <w:szCs w:val="40"/>
               </w:rPr>
             </w:pPr>
-            <w:proofErr w:type="spellStart"/>
             <w:r>
               <w:rPr>
                 <w:rFonts w:ascii="BRH Devanagari Extra" w:hAnsi="BRH Devanagari Extra" w:cs="BRH Devanagari Extra"/>
@@ -10136,18 +9039,16 @@
               </w:rPr>
               <w:t>xÉÑ</w:t>
             </w:r>
-            <w:proofErr w:type="spellEnd"/>
-            <w:r>
-              <w:rPr>
-                <w:rFonts w:ascii="BRH Malayalam Extra" w:hAnsi="BRH Malayalam Extra" w:cs="BRH Devanagari Extra"/>
-                <w:color w:val="000000"/>
-                <w:sz w:val="32"/>
-                <w:szCs w:val="40"/>
-                <w:lang w:bidi="ml-IN"/>
-              </w:rPr>
-              <w:t>–</w:t>
-            </w:r>
-            <w:proofErr w:type="spellStart"/>
+            <w:r>
+              <w:rPr>
+                <w:rFonts w:ascii="BRH Malayalam Extra" w:hAnsi="BRH Malayalam Extra" w:cs="BRH Devanagari Extra"/>
+                <w:color w:val="000000"/>
+                <w:sz w:val="32"/>
+                <w:szCs w:val="40"/>
+                <w:lang w:bidi="ml-IN"/>
+              </w:rPr>
+              <w:t>–</w:t>
+            </w:r>
             <w:r>
               <w:rPr>
                 <w:rFonts w:ascii="BRH Devanagari Extra" w:hAnsi="BRH Devanagari Extra" w:cs="BRH Devanagari Extra"/>
@@ -10158,18 +9059,16 @@
               </w:rPr>
               <w:t>uÉï</w:t>
             </w:r>
-            <w:proofErr w:type="spellEnd"/>
-            <w:r>
-              <w:rPr>
-                <w:rFonts w:ascii="BRH Malayalam Extra" w:hAnsi="BRH Malayalam Extra" w:cs="BRH Devanagari Extra"/>
-                <w:color w:val="000000"/>
-                <w:sz w:val="32"/>
-                <w:szCs w:val="40"/>
-                <w:lang w:bidi="ml-IN"/>
-              </w:rPr>
-              <w:t>–</w:t>
-            </w:r>
-            <w:proofErr w:type="spellStart"/>
+            <w:r>
+              <w:rPr>
+                <w:rFonts w:ascii="BRH Malayalam Extra" w:hAnsi="BRH Malayalam Extra" w:cs="BRH Devanagari Extra"/>
+                <w:color w:val="000000"/>
+                <w:sz w:val="32"/>
+                <w:szCs w:val="40"/>
+                <w:lang w:bidi="ml-IN"/>
+              </w:rPr>
+              <w:t>–</w:t>
+            </w:r>
             <w:r>
               <w:rPr>
                 <w:rFonts w:ascii="BRH Devanagari Extra" w:hAnsi="BRH Devanagari Extra" w:cs="BRH Devanagari Extra"/>
@@ -10198,62 +9097,7 @@
                 <w:szCs w:val="40"/>
                 <w:lang w:bidi="ml-IN"/>
               </w:rPr>
-              <w:t>ÌiÉþ</w:t>
-            </w:r>
-            <w:proofErr w:type="spellEnd"/>
-            <w:r>
-              <w:rPr>
-                <w:rFonts w:ascii="BRH Devanagari Extra" w:hAnsi="BRH Devanagari Extra" w:cs="BRH Devanagari Extra"/>
-                <w:color w:val="000000"/>
-                <w:sz w:val="40"/>
-                <w:szCs w:val="40"/>
-                <w:lang w:bidi="ml-IN"/>
-              </w:rPr>
-              <w:t xml:space="preserve"> </w:t>
-            </w:r>
-            <w:proofErr w:type="spellStart"/>
-            <w:r>
-              <w:rPr>
-                <w:rFonts w:ascii="BRH Devanagari Extra" w:hAnsi="BRH Devanagari Extra" w:cs="BRH Devanagari Extra"/>
-                <w:color w:val="000000"/>
-                <w:sz w:val="40"/>
-                <w:szCs w:val="40"/>
-                <w:lang w:bidi="ml-IN"/>
-              </w:rPr>
-              <w:t>xÉÑuÉÈ</w:t>
-            </w:r>
-            <w:proofErr w:type="spellEnd"/>
-            <w:r>
-              <w:rPr>
-                <w:rFonts w:ascii="BRH Devanagari Extra" w:hAnsi="BRH Devanagari Extra" w:cs="BRH Devanagari Extra"/>
-                <w:color w:val="000000"/>
-                <w:sz w:val="40"/>
-                <w:szCs w:val="40"/>
-                <w:lang w:bidi="ml-IN"/>
-              </w:rPr>
-              <w:t xml:space="preserve"> - </w:t>
-            </w:r>
-            <w:proofErr w:type="spellStart"/>
-            <w:r>
-              <w:rPr>
-                <w:rFonts w:ascii="BRH Devanagari Extra" w:hAnsi="BRH Devanagari Extra" w:cs="BRH Devanagari Extra"/>
-                <w:color w:val="000000"/>
-                <w:sz w:val="40"/>
-                <w:szCs w:val="40"/>
-                <w:lang w:bidi="ml-IN"/>
-              </w:rPr>
-              <w:t>aÉÉrÉþ</w:t>
-            </w:r>
-            <w:proofErr w:type="spellEnd"/>
-            <w:r>
-              <w:rPr>
-                <w:rFonts w:ascii="BRH Devanagari Extra" w:hAnsi="BRH Devanagari Extra" w:cs="BRH Devanagari Extra"/>
-                <w:color w:val="000000"/>
-                <w:sz w:val="40"/>
-                <w:szCs w:val="40"/>
-                <w:lang w:bidi="ml-IN"/>
-              </w:rPr>
-              <w:t xml:space="preserve"> |</w:t>
+              <w:t>ÌiÉþ xÉÑuÉÈ - aÉÉrÉþ |</w:t>
             </w:r>
           </w:p>
         </w:tc>
@@ -10283,7 +9127,6 @@
                 <w:lang w:bidi="ml-IN"/>
               </w:rPr>
             </w:pPr>
-            <w:proofErr w:type="spellStart"/>
             <w:r>
               <w:rPr>
                 <w:rFonts w:ascii="BRH Devanagari Extra" w:hAnsi="BRH Devanagari Extra" w:cs="BRH Devanagari Extra"/>
@@ -10295,18 +9138,16 @@
               </w:rPr>
               <w:t>xÉÑ</w:t>
             </w:r>
-            <w:proofErr w:type="spellEnd"/>
-            <w:r>
-              <w:rPr>
-                <w:rFonts w:ascii="BRH Malayalam Extra" w:hAnsi="BRH Malayalam Extra" w:cs="BRH Devanagari Extra"/>
-                <w:color w:val="000000"/>
-                <w:sz w:val="32"/>
-                <w:szCs w:val="40"/>
-                <w:lang w:bidi="ml-IN"/>
-              </w:rPr>
-              <w:t>–</w:t>
-            </w:r>
-            <w:proofErr w:type="spellStart"/>
+            <w:r>
+              <w:rPr>
+                <w:rFonts w:ascii="BRH Malayalam Extra" w:hAnsi="BRH Malayalam Extra" w:cs="BRH Devanagari Extra"/>
+                <w:color w:val="000000"/>
+                <w:sz w:val="32"/>
+                <w:szCs w:val="40"/>
+                <w:lang w:bidi="ml-IN"/>
+              </w:rPr>
+              <w:t>–</w:t>
+            </w:r>
             <w:r>
               <w:rPr>
                 <w:rFonts w:ascii="BRH Devanagari Extra" w:hAnsi="BRH Devanagari Extra" w:cs="BRH Devanagari Extra"/>
@@ -10317,18 +9158,16 @@
               </w:rPr>
               <w:t>uÉ</w:t>
             </w:r>
-            <w:proofErr w:type="spellEnd"/>
-            <w:r>
-              <w:rPr>
-                <w:rFonts w:ascii="BRH Malayalam Extra" w:hAnsi="BRH Malayalam Extra" w:cs="BRH Devanagari Extra"/>
-                <w:color w:val="000000"/>
-                <w:sz w:val="32"/>
-                <w:szCs w:val="40"/>
-                <w:lang w:bidi="ml-IN"/>
-              </w:rPr>
-              <w:t>–</w:t>
-            </w:r>
-            <w:proofErr w:type="spellStart"/>
+            <w:r>
+              <w:rPr>
+                <w:rFonts w:ascii="BRH Malayalam Extra" w:hAnsi="BRH Malayalam Extra" w:cs="BRH Devanagari Extra"/>
+                <w:color w:val="000000"/>
+                <w:sz w:val="32"/>
+                <w:szCs w:val="40"/>
+                <w:lang w:bidi="ml-IN"/>
+              </w:rPr>
+              <w:t>–</w:t>
+            </w:r>
             <w:r>
               <w:rPr>
                 <w:rFonts w:ascii="BRH Devanagari Extra" w:hAnsi="BRH Devanagari Extra" w:cs="BRH Devanagari Extra"/>
@@ -10339,48 +9178,25 @@
               </w:rPr>
               <w:t>aÉÉïrÉ</w:t>
             </w:r>
-            <w:proofErr w:type="spellEnd"/>
-            <w:r>
-              <w:rPr>
-                <w:rFonts w:ascii="BRH Malayalam Extra" w:hAnsi="BRH Malayalam Extra" w:cs="BRH Devanagari Extra"/>
-                <w:color w:val="000000"/>
-                <w:sz w:val="32"/>
-                <w:szCs w:val="40"/>
-                <w:lang w:bidi="ml-IN"/>
-              </w:rPr>
-              <w:t>–</w:t>
-            </w:r>
-            <w:r>
-              <w:rPr>
-                <w:rFonts w:ascii="BRH Devanagari Extra" w:hAnsi="BRH Devanagari Extra" w:cs="BRH Devanagari Extra"/>
-                <w:color w:val="000000"/>
-                <w:sz w:val="40"/>
-                <w:szCs w:val="40"/>
-                <w:lang w:bidi="ml-IN"/>
-              </w:rPr>
-              <w:t xml:space="preserve"> </w:t>
-            </w:r>
-            <w:proofErr w:type="spellStart"/>
-            <w:r>
-              <w:rPr>
-                <w:rFonts w:ascii="BRH Devanagari Extra" w:hAnsi="BRH Devanagari Extra" w:cs="BRH Devanagari Extra"/>
-                <w:color w:val="000000"/>
-                <w:sz w:val="40"/>
-                <w:szCs w:val="40"/>
-                <w:lang w:bidi="ml-IN"/>
-              </w:rPr>
-              <w:t>uÉæ</w:t>
-            </w:r>
-            <w:proofErr w:type="spellEnd"/>
-            <w:r>
-              <w:rPr>
-                <w:rFonts w:ascii="BRH Devanagari Extra" w:hAnsi="BRH Devanagari Extra" w:cs="BRH Devanagari Extra"/>
-                <w:color w:val="000000"/>
-                <w:sz w:val="40"/>
-                <w:szCs w:val="40"/>
-                <w:lang w:bidi="ml-IN"/>
-              </w:rPr>
-              <w:t xml:space="preserve"> | </w:t>
+            <w:r>
+              <w:rPr>
+                <w:rFonts w:ascii="BRH Malayalam Extra" w:hAnsi="BRH Malayalam Extra" w:cs="BRH Devanagari Extra"/>
+                <w:color w:val="000000"/>
+                <w:sz w:val="32"/>
+                <w:szCs w:val="40"/>
+                <w:lang w:bidi="ml-IN"/>
+              </w:rPr>
+              <w:t>–</w:t>
+            </w:r>
+            <w:r>
+              <w:rPr>
+                <w:rFonts w:ascii="BRH Devanagari Extra" w:hAnsi="BRH Devanagari Extra" w:cs="BRH Devanagari Extra"/>
+                <w:color w:val="000000"/>
+                <w:sz w:val="40"/>
+                <w:szCs w:val="40"/>
+                <w:lang w:bidi="ml-IN"/>
+              </w:rPr>
+              <w:t xml:space="preserve"> uÉæ | </w:t>
             </w:r>
           </w:p>
           <w:p>
@@ -10397,7 +9213,6 @@
                 <w:szCs w:val="40"/>
               </w:rPr>
             </w:pPr>
-            <w:proofErr w:type="spellStart"/>
             <w:r>
               <w:rPr>
                 <w:rFonts w:ascii="BRH Devanagari Extra" w:hAnsi="BRH Devanagari Extra" w:cs="BRH Devanagari Extra"/>
@@ -10408,18 +9223,16 @@
               </w:rPr>
               <w:t>xÉÑ</w:t>
             </w:r>
-            <w:proofErr w:type="spellEnd"/>
-            <w:r>
-              <w:rPr>
-                <w:rFonts w:ascii="BRH Malayalam Extra" w:hAnsi="BRH Malayalam Extra" w:cs="BRH Devanagari Extra"/>
-                <w:color w:val="000000"/>
-                <w:sz w:val="32"/>
-                <w:szCs w:val="40"/>
-                <w:lang w:bidi="ml-IN"/>
-              </w:rPr>
-              <w:t>–</w:t>
-            </w:r>
-            <w:proofErr w:type="spellStart"/>
+            <w:r>
+              <w:rPr>
+                <w:rFonts w:ascii="BRH Malayalam Extra" w:hAnsi="BRH Malayalam Extra" w:cs="BRH Devanagari Extra"/>
+                <w:color w:val="000000"/>
+                <w:sz w:val="32"/>
+                <w:szCs w:val="40"/>
+                <w:lang w:bidi="ml-IN"/>
+              </w:rPr>
+              <w:t>–</w:t>
+            </w:r>
             <w:r>
               <w:rPr>
                 <w:rFonts w:ascii="BRH Devanagari Extra" w:hAnsi="BRH Devanagari Extra" w:cs="BRH Devanagari Extra"/>
@@ -10430,18 +9243,16 @@
               </w:rPr>
               <w:t>uÉï</w:t>
             </w:r>
-            <w:proofErr w:type="spellEnd"/>
-            <w:r>
-              <w:rPr>
-                <w:rFonts w:ascii="BRH Malayalam Extra" w:hAnsi="BRH Malayalam Extra" w:cs="BRH Devanagari Extra"/>
-                <w:color w:val="000000"/>
-                <w:sz w:val="32"/>
-                <w:szCs w:val="40"/>
-                <w:lang w:bidi="ml-IN"/>
-              </w:rPr>
-              <w:t>–</w:t>
-            </w:r>
-            <w:proofErr w:type="spellStart"/>
+            <w:r>
+              <w:rPr>
+                <w:rFonts w:ascii="BRH Malayalam Extra" w:hAnsi="BRH Malayalam Extra" w:cs="BRH Devanagari Extra"/>
+                <w:color w:val="000000"/>
+                <w:sz w:val="32"/>
+                <w:szCs w:val="40"/>
+                <w:lang w:bidi="ml-IN"/>
+              </w:rPr>
+              <w:t>–</w:t>
+            </w:r>
             <w:r>
               <w:rPr>
                 <w:rFonts w:ascii="BRH Devanagari Extra" w:hAnsi="BRH Devanagari Extra" w:cs="BRH Devanagari Extra"/>
@@ -10470,62 +9281,7 @@
                 <w:szCs w:val="40"/>
                 <w:lang w:bidi="ml-IN"/>
               </w:rPr>
-              <w:t>ÌiÉþ</w:t>
-            </w:r>
-            <w:proofErr w:type="spellEnd"/>
-            <w:r>
-              <w:rPr>
-                <w:rFonts w:ascii="BRH Devanagari Extra" w:hAnsi="BRH Devanagari Extra" w:cs="BRH Devanagari Extra"/>
-                <w:color w:val="000000"/>
-                <w:sz w:val="40"/>
-                <w:szCs w:val="40"/>
-                <w:lang w:bidi="ml-IN"/>
-              </w:rPr>
-              <w:t xml:space="preserve"> </w:t>
-            </w:r>
-            <w:proofErr w:type="spellStart"/>
-            <w:r>
-              <w:rPr>
-                <w:rFonts w:ascii="BRH Devanagari Extra" w:hAnsi="BRH Devanagari Extra" w:cs="BRH Devanagari Extra"/>
-                <w:color w:val="000000"/>
-                <w:sz w:val="40"/>
-                <w:szCs w:val="40"/>
-                <w:lang w:bidi="ml-IN"/>
-              </w:rPr>
-              <w:t>xÉÑuÉÈ</w:t>
-            </w:r>
-            <w:proofErr w:type="spellEnd"/>
-            <w:r>
-              <w:rPr>
-                <w:rFonts w:ascii="BRH Devanagari Extra" w:hAnsi="BRH Devanagari Extra" w:cs="BRH Devanagari Extra"/>
-                <w:color w:val="000000"/>
-                <w:sz w:val="40"/>
-                <w:szCs w:val="40"/>
-                <w:lang w:bidi="ml-IN"/>
-              </w:rPr>
-              <w:t xml:space="preserve"> - </w:t>
-            </w:r>
-            <w:proofErr w:type="spellStart"/>
-            <w:r>
-              <w:rPr>
-                <w:rFonts w:ascii="BRH Devanagari Extra" w:hAnsi="BRH Devanagari Extra" w:cs="BRH Devanagari Extra"/>
-                <w:color w:val="000000"/>
-                <w:sz w:val="40"/>
-                <w:szCs w:val="40"/>
-                <w:lang w:bidi="ml-IN"/>
-              </w:rPr>
-              <w:t>aÉÉrÉþ</w:t>
-            </w:r>
-            <w:proofErr w:type="spellEnd"/>
-            <w:r>
-              <w:rPr>
-                <w:rFonts w:ascii="BRH Devanagari Extra" w:hAnsi="BRH Devanagari Extra" w:cs="BRH Devanagari Extra"/>
-                <w:color w:val="000000"/>
-                <w:sz w:val="40"/>
-                <w:szCs w:val="40"/>
-                <w:lang w:bidi="ml-IN"/>
-              </w:rPr>
-              <w:t xml:space="preserve"> |</w:t>
+              <w:t>ÌiÉþ xÉÑuÉÈ - aÉÉrÉþ |</w:t>
             </w:r>
           </w:p>
         </w:tc>
@@ -10566,6 +9322,7 @@
                 <w:sz w:val="28"/>
                 <w:szCs w:val="32"/>
               </w:rPr>
+              <w:lastRenderedPageBreak/>
               <w:t>T.S.5.7.9.2 – Kramam</w:t>
             </w:r>
           </w:p>
@@ -10684,49 +9441,15 @@
               </w:rPr>
               <w:t>–</w:t>
             </w:r>
-            <w:proofErr w:type="spellStart"/>
-            <w:r>
-              <w:rPr>
-                <w:rFonts w:ascii="BRH Devanagari Extra" w:hAnsi="BRH Devanagari Extra" w:cs="BRH Devanagari Extra"/>
-                <w:color w:val="000000"/>
-                <w:sz w:val="40"/>
-                <w:szCs w:val="40"/>
-                <w:lang w:bidi="ml-IN"/>
-              </w:rPr>
-              <w:t>ÎalÉqÉç</w:t>
-            </w:r>
-            <w:proofErr w:type="spellEnd"/>
-            <w:r>
-              <w:rPr>
-                <w:rFonts w:ascii="BRH Devanagari Extra" w:hAnsi="BRH Devanagari Extra" w:cs="BRH Devanagari Extra"/>
-                <w:color w:val="000000"/>
-                <w:sz w:val="40"/>
-                <w:szCs w:val="40"/>
-                <w:lang w:bidi="ml-IN"/>
-              </w:rPr>
-              <w:t xml:space="preserve"> </w:t>
-            </w:r>
-            <w:proofErr w:type="spellStart"/>
-            <w:r>
-              <w:rPr>
-                <w:rFonts w:ascii="BRH Devanagari Extra" w:hAnsi="BRH Devanagari Extra" w:cs="BRH Devanagari Extra"/>
-                <w:color w:val="000000"/>
-                <w:sz w:val="40"/>
-                <w:szCs w:val="40"/>
-                <w:lang w:bidi="ml-IN"/>
-              </w:rPr>
-              <w:t>SÉþkÉÉU</w:t>
-            </w:r>
-            <w:proofErr w:type="spellEnd"/>
-            <w:r>
-              <w:rPr>
-                <w:rFonts w:ascii="BRH Devanagari Extra" w:hAnsi="BRH Devanagari Extra" w:cs="BRH Devanagari Extra"/>
-                <w:color w:val="000000"/>
-                <w:sz w:val="40"/>
-                <w:szCs w:val="40"/>
-                <w:lang w:bidi="ml-IN"/>
-              </w:rPr>
-              <w:t xml:space="preserve"> | </w:t>
+            <w:r>
+              <w:rPr>
+                <w:rFonts w:ascii="BRH Devanagari Extra" w:hAnsi="BRH Devanagari Extra" w:cs="BRH Devanagari Extra"/>
+                <w:color w:val="000000"/>
+                <w:sz w:val="40"/>
+                <w:szCs w:val="40"/>
+                <w:lang w:bidi="ml-IN"/>
+              </w:rPr>
+              <w:t xml:space="preserve">ÎalÉqÉç SÉþkÉÉU | </w:t>
             </w:r>
             <w:r>
               <w:rPr>
@@ -10750,7 +9473,6 @@
               </w:rPr>
               <w:t>–</w:t>
             </w:r>
-            <w:proofErr w:type="spellStart"/>
             <w:r>
               <w:rPr>
                 <w:rFonts w:ascii="BRH Devanagari Extra" w:hAnsi="BRH Devanagari Extra" w:cs="BRH Devanagari Extra"/>
@@ -10761,7 +9483,6 @@
               </w:rPr>
               <w:t>kÉÉ</w:t>
             </w:r>
-            <w:proofErr w:type="spellEnd"/>
             <w:r>
               <w:rPr>
                 <w:rFonts w:ascii="BRH Malayalam Extra" w:hAnsi="BRH Malayalam Extra" w:cs="BRH Devanagari Extra"/>
@@ -10800,29 +9521,7 @@
                 <w:szCs w:val="40"/>
                 <w:lang w:bidi="ml-IN"/>
               </w:rPr>
-              <w:t xml:space="preserve"> </w:t>
-            </w:r>
-            <w:proofErr w:type="spellStart"/>
-            <w:r>
-              <w:rPr>
-                <w:rFonts w:ascii="BRH Devanagari Extra" w:hAnsi="BRH Devanagari Extra" w:cs="BRH Devanagari Extra"/>
-                <w:color w:val="000000"/>
-                <w:sz w:val="40"/>
-                <w:szCs w:val="40"/>
-                <w:lang w:bidi="ml-IN"/>
-              </w:rPr>
-              <w:t>lÉ</w:t>
-            </w:r>
-            <w:proofErr w:type="spellEnd"/>
-            <w:r>
-              <w:rPr>
-                <w:rFonts w:ascii="BRH Devanagari Extra" w:hAnsi="BRH Devanagari Extra" w:cs="BRH Devanagari Extra"/>
-                <w:color w:val="000000"/>
-                <w:sz w:val="40"/>
-                <w:szCs w:val="40"/>
-                <w:lang w:bidi="ml-IN"/>
-              </w:rPr>
-              <w:t xml:space="preserve"> |</w:t>
+              <w:t xml:space="preserve"> lÉ |</w:t>
             </w:r>
           </w:p>
         </w:tc>
@@ -10871,49 +9570,15 @@
               </w:rPr>
               <w:t>–</w:t>
             </w:r>
-            <w:proofErr w:type="spellStart"/>
-            <w:r>
-              <w:rPr>
-                <w:rFonts w:ascii="BRH Devanagari Extra" w:hAnsi="BRH Devanagari Extra" w:cs="BRH Devanagari Extra"/>
-                <w:color w:val="000000"/>
-                <w:sz w:val="40"/>
-                <w:szCs w:val="40"/>
-                <w:lang w:bidi="ml-IN"/>
-              </w:rPr>
-              <w:t>ÎalÉqÉç</w:t>
-            </w:r>
-            <w:proofErr w:type="spellEnd"/>
-            <w:r>
-              <w:rPr>
-                <w:rFonts w:ascii="BRH Devanagari Extra" w:hAnsi="BRH Devanagari Extra" w:cs="BRH Devanagari Extra"/>
-                <w:color w:val="000000"/>
-                <w:sz w:val="40"/>
-                <w:szCs w:val="40"/>
-                <w:lang w:bidi="ml-IN"/>
-              </w:rPr>
-              <w:t xml:space="preserve"> </w:t>
-            </w:r>
-            <w:proofErr w:type="spellStart"/>
-            <w:r>
-              <w:rPr>
-                <w:rFonts w:ascii="BRH Devanagari Extra" w:hAnsi="BRH Devanagari Extra" w:cs="BRH Devanagari Extra"/>
-                <w:color w:val="000000"/>
-                <w:sz w:val="40"/>
-                <w:szCs w:val="40"/>
-                <w:lang w:bidi="ml-IN"/>
-              </w:rPr>
-              <w:t>SÉþkÉÉU</w:t>
-            </w:r>
-            <w:proofErr w:type="spellEnd"/>
-            <w:r>
-              <w:rPr>
-                <w:rFonts w:ascii="BRH Devanagari Extra" w:hAnsi="BRH Devanagari Extra" w:cs="BRH Devanagari Extra"/>
-                <w:color w:val="000000"/>
-                <w:sz w:val="40"/>
-                <w:szCs w:val="40"/>
-                <w:lang w:bidi="ml-IN"/>
-              </w:rPr>
-              <w:t xml:space="preserve"> | </w:t>
+            <w:r>
+              <w:rPr>
+                <w:rFonts w:ascii="BRH Devanagari Extra" w:hAnsi="BRH Devanagari Extra" w:cs="BRH Devanagari Extra"/>
+                <w:color w:val="000000"/>
+                <w:sz w:val="40"/>
+                <w:szCs w:val="40"/>
+                <w:lang w:bidi="ml-IN"/>
+              </w:rPr>
+              <w:t xml:space="preserve">ÎalÉqÉç SÉþkÉÉU | </w:t>
             </w:r>
             <w:r>
               <w:rPr>
@@ -10937,7 +9602,6 @@
               </w:rPr>
               <w:t>–</w:t>
             </w:r>
-            <w:proofErr w:type="spellStart"/>
             <w:r>
               <w:rPr>
                 <w:rFonts w:ascii="BRH Devanagari Extra" w:hAnsi="BRH Devanagari Extra" w:cs="BRH Devanagari Extra"/>
@@ -10959,7 +9623,6 @@
               </w:rPr>
               <w:t>kÉÉ</w:t>
             </w:r>
-            <w:proofErr w:type="spellEnd"/>
             <w:r>
               <w:rPr>
                 <w:rFonts w:ascii="BRH Malayalam Extra" w:hAnsi="BRH Malayalam Extra" w:cs="BRH Devanagari Extra"/>
@@ -10998,29 +9661,7 @@
                 <w:szCs w:val="40"/>
                 <w:lang w:bidi="ml-IN"/>
               </w:rPr>
-              <w:t xml:space="preserve"> </w:t>
-            </w:r>
-            <w:proofErr w:type="spellStart"/>
-            <w:r>
-              <w:rPr>
-                <w:rFonts w:ascii="BRH Devanagari Extra" w:hAnsi="BRH Devanagari Extra" w:cs="BRH Devanagari Extra"/>
-                <w:color w:val="000000"/>
-                <w:sz w:val="40"/>
-                <w:szCs w:val="40"/>
-                <w:lang w:bidi="ml-IN"/>
-              </w:rPr>
-              <w:t>lÉ</w:t>
-            </w:r>
-            <w:proofErr w:type="spellEnd"/>
-            <w:r>
-              <w:rPr>
-                <w:rFonts w:ascii="BRH Devanagari Extra" w:hAnsi="BRH Devanagari Extra" w:cs="BRH Devanagari Extra"/>
-                <w:color w:val="000000"/>
-                <w:sz w:val="40"/>
-                <w:szCs w:val="40"/>
-                <w:lang w:bidi="ml-IN"/>
-              </w:rPr>
-              <w:t xml:space="preserve"> |</w:t>
+              <w:t xml:space="preserve"> lÉ |</w:t>
             </w:r>
           </w:p>
         </w:tc>
@@ -11163,7 +9804,6 @@
                 <w:lang w:bidi="ml-IN"/>
               </w:rPr>
             </w:pPr>
-            <w:proofErr w:type="spellStart"/>
             <w:r>
               <w:rPr>
                 <w:rFonts w:ascii="BRH Devanagari Extra" w:hAnsi="BRH Devanagari Extra" w:cs="BRH Devanagari Extra"/>
@@ -11174,18 +9814,16 @@
               </w:rPr>
               <w:t>ÍcÉ</w:t>
             </w:r>
-            <w:proofErr w:type="spellEnd"/>
-            <w:r>
-              <w:rPr>
-                <w:rFonts w:ascii="BRH Malayalam Extra" w:hAnsi="BRH Malayalam Extra" w:cs="BRH Devanagari Extra"/>
-                <w:color w:val="000000"/>
-                <w:sz w:val="32"/>
-                <w:szCs w:val="40"/>
-                <w:lang w:bidi="ml-IN"/>
-              </w:rPr>
-              <w:t>–</w:t>
-            </w:r>
-            <w:proofErr w:type="spellStart"/>
+            <w:r>
+              <w:rPr>
+                <w:rFonts w:ascii="BRH Malayalam Extra" w:hAnsi="BRH Malayalam Extra" w:cs="BRH Devanagari Extra"/>
+                <w:color w:val="000000"/>
+                <w:sz w:val="32"/>
+                <w:szCs w:val="40"/>
+                <w:lang w:bidi="ml-IN"/>
+              </w:rPr>
+              <w:t>–</w:t>
+            </w:r>
             <w:r>
               <w:rPr>
                 <w:rFonts w:ascii="BRH Devanagari Extra" w:hAnsi="BRH Devanagari Extra" w:cs="BRH Devanagari Extra"/>
@@ -11196,18 +9834,16 @@
               </w:rPr>
               <w:t>lÉÑ</w:t>
             </w:r>
-            <w:proofErr w:type="spellEnd"/>
-            <w:r>
-              <w:rPr>
-                <w:rFonts w:ascii="BRH Malayalam Extra" w:hAnsi="BRH Malayalam Extra" w:cs="BRH Devanagari Extra"/>
-                <w:color w:val="000000"/>
-                <w:sz w:val="32"/>
-                <w:szCs w:val="40"/>
-                <w:lang w:bidi="ml-IN"/>
-              </w:rPr>
-              <w:t>–</w:t>
-            </w:r>
-            <w:proofErr w:type="spellStart"/>
+            <w:r>
+              <w:rPr>
+                <w:rFonts w:ascii="BRH Malayalam Extra" w:hAnsi="BRH Malayalam Extra" w:cs="BRH Devanagari Extra"/>
+                <w:color w:val="000000"/>
+                <w:sz w:val="32"/>
+                <w:szCs w:val="40"/>
+                <w:lang w:bidi="ml-IN"/>
+              </w:rPr>
+              <w:t>–</w:t>
+            </w:r>
             <w:r>
               <w:rPr>
                 <w:rFonts w:ascii="BRH Devanagari Extra" w:hAnsi="BRH Devanagari Extra" w:cs="BRH Devanagari Extra"/>
@@ -11228,38 +9864,15 @@
               </w:rPr>
               <w:t>å</w:t>
             </w:r>
-            <w:proofErr w:type="spellEnd"/>
-            <w:r>
-              <w:rPr>
-                <w:rFonts w:ascii="BRH Devanagari Extra" w:hAnsi="BRH Devanagari Extra" w:cs="BRH Devanagari Extra"/>
-                <w:color w:val="000000"/>
-                <w:sz w:val="40"/>
-                <w:szCs w:val="40"/>
-                <w:lang w:bidi="ml-IN"/>
-              </w:rPr>
-              <w:t xml:space="preserve"> </w:t>
-            </w:r>
-            <w:proofErr w:type="spellStart"/>
-            <w:r>
-              <w:rPr>
-                <w:rFonts w:ascii="BRH Devanagari Extra" w:hAnsi="BRH Devanagari Extra" w:cs="BRH Devanagari Extra"/>
-                <w:color w:val="000000"/>
-                <w:sz w:val="40"/>
-                <w:szCs w:val="40"/>
-                <w:lang w:bidi="ml-IN"/>
-              </w:rPr>
-              <w:t>xÉuÉÉïþxÉÑ</w:t>
-            </w:r>
-            <w:proofErr w:type="spellEnd"/>
-            <w:r>
-              <w:rPr>
-                <w:rFonts w:ascii="BRH Devanagari Extra" w:hAnsi="BRH Devanagari Extra" w:cs="BRH Devanagari Extra"/>
-                <w:color w:val="000000"/>
-                <w:sz w:val="40"/>
-                <w:szCs w:val="40"/>
-                <w:lang w:bidi="ml-IN"/>
-              </w:rPr>
-              <w:t xml:space="preserve"> | </w:t>
+            <w:r>
+              <w:rPr>
+                <w:rFonts w:ascii="BRH Devanagari Extra" w:hAnsi="BRH Devanagari Extra" w:cs="BRH Devanagari Extra"/>
+                <w:color w:val="000000"/>
+                <w:sz w:val="40"/>
+                <w:szCs w:val="40"/>
+                <w:lang w:bidi="ml-IN"/>
+              </w:rPr>
+              <w:t xml:space="preserve"> xÉuÉÉïþxÉÑ | </w:t>
             </w:r>
           </w:p>
           <w:p>
@@ -11276,7 +9889,6 @@
                 <w:szCs w:val="40"/>
               </w:rPr>
             </w:pPr>
-            <w:proofErr w:type="spellStart"/>
             <w:r>
               <w:rPr>
                 <w:rFonts w:ascii="BRH Devanagari Extra" w:hAnsi="BRH Devanagari Extra" w:cs="BRH Devanagari Extra"/>
@@ -11288,7 +9900,6 @@
               </w:rPr>
               <w:t>xÉ</w:t>
             </w:r>
-            <w:proofErr w:type="spellEnd"/>
             <w:r>
               <w:rPr>
                 <w:rFonts w:ascii="BRH Malayalam Extra" w:hAnsi="BRH Malayalam Extra" w:cs="BRH Devanagari Extra"/>
@@ -11300,7 +9911,6 @@
               </w:rPr>
               <w:t>–</w:t>
             </w:r>
-            <w:proofErr w:type="spellStart"/>
             <w:r>
               <w:rPr>
                 <w:rFonts w:ascii="BRH Devanagari Extra" w:hAnsi="BRH Devanagari Extra" w:cs="BRH Devanagari Extra"/>
@@ -11312,60 +9922,35 @@
               </w:rPr>
               <w:t>uÉÉïxÉÑþ</w:t>
             </w:r>
-            <w:proofErr w:type="spellEnd"/>
-            <w:r>
-              <w:rPr>
-                <w:rFonts w:ascii="BRH Devanagari Extra" w:hAnsi="BRH Devanagari Extra" w:cs="BRH Devanagari Extra"/>
-                <w:color w:val="000000"/>
-                <w:sz w:val="40"/>
-                <w:szCs w:val="40"/>
-                <w:lang w:bidi="ml-IN"/>
-              </w:rPr>
-              <w:t xml:space="preserve"> </w:t>
-            </w:r>
-            <w:proofErr w:type="spellStart"/>
-            <w:r>
-              <w:rPr>
-                <w:rFonts w:ascii="BRH Devanagari Extra" w:hAnsi="BRH Devanagari Extra" w:cs="BRH Devanagari Extra"/>
-                <w:color w:val="000000"/>
-                <w:sz w:val="40"/>
-                <w:szCs w:val="40"/>
-                <w:lang w:bidi="ml-IN"/>
-              </w:rPr>
-              <w:t>mÉë</w:t>
-            </w:r>
-            <w:proofErr w:type="spellEnd"/>
-            <w:r>
-              <w:rPr>
-                <w:rFonts w:ascii="BRH Malayalam Extra" w:hAnsi="BRH Malayalam Extra" w:cs="BRH Devanagari Extra"/>
-                <w:color w:val="000000"/>
-                <w:sz w:val="32"/>
-                <w:szCs w:val="40"/>
-                <w:lang w:bidi="ml-IN"/>
-              </w:rPr>
-              <w:t>–</w:t>
-            </w:r>
-            <w:proofErr w:type="spellStart"/>
-            <w:r>
-              <w:rPr>
-                <w:rFonts w:ascii="BRH Devanagari Extra" w:hAnsi="BRH Devanagari Extra" w:cs="BRH Devanagari Extra"/>
-                <w:color w:val="000000"/>
-                <w:sz w:val="40"/>
-                <w:szCs w:val="40"/>
-                <w:lang w:bidi="ml-IN"/>
-              </w:rPr>
-              <w:t>eÉÉxÉÑþ</w:t>
-            </w:r>
-            <w:proofErr w:type="spellEnd"/>
-            <w:r>
-              <w:rPr>
-                <w:rFonts w:ascii="BRH Devanagari Extra" w:hAnsi="BRH Devanagari Extra" w:cs="BRH Devanagari Extra"/>
-                <w:color w:val="000000"/>
-                <w:sz w:val="40"/>
-                <w:szCs w:val="40"/>
-                <w:lang w:bidi="ml-IN"/>
-              </w:rPr>
-              <w:t xml:space="preserve"> |</w:t>
+            <w:r>
+              <w:rPr>
+                <w:rFonts w:ascii="BRH Devanagari Extra" w:hAnsi="BRH Devanagari Extra" w:cs="BRH Devanagari Extra"/>
+                <w:color w:val="000000"/>
+                <w:sz w:val="40"/>
+                <w:szCs w:val="40"/>
+                <w:lang w:bidi="ml-IN"/>
+              </w:rPr>
+              <w:t xml:space="preserve"> mÉë</w:t>
+            </w:r>
+            <w:r>
+              <w:rPr>
+                <w:rFonts w:ascii="BRH Malayalam Extra" w:hAnsi="BRH Malayalam Extra" w:cs="BRH Devanagari Extra"/>
+                <w:color w:val="000000"/>
+                <w:sz w:val="32"/>
+                <w:szCs w:val="40"/>
+                <w:lang w:bidi="ml-IN"/>
+              </w:rPr>
+              <w:t>–</w:t>
+            </w:r>
+            <w:r>
+              <w:rPr>
+                <w:rFonts w:ascii="BRH Devanagari Extra" w:hAnsi="BRH Devanagari Extra" w:cs="BRH Devanagari Extra"/>
+                <w:color w:val="000000"/>
+                <w:sz w:val="40"/>
+                <w:szCs w:val="40"/>
+                <w:lang w:bidi="ml-IN"/>
+              </w:rPr>
+              <w:t>eÉÉxÉÑþ |</w:t>
             </w:r>
           </w:p>
         </w:tc>
@@ -11395,7 +9980,6 @@
                 <w:lang w:bidi="ml-IN"/>
               </w:rPr>
             </w:pPr>
-            <w:proofErr w:type="spellStart"/>
             <w:r>
               <w:rPr>
                 <w:rFonts w:ascii="BRH Devanagari Extra" w:hAnsi="BRH Devanagari Extra" w:cs="BRH Devanagari Extra"/>
@@ -11406,18 +9990,16 @@
               </w:rPr>
               <w:t>ÍcÉ</w:t>
             </w:r>
-            <w:proofErr w:type="spellEnd"/>
-            <w:r>
-              <w:rPr>
-                <w:rFonts w:ascii="BRH Malayalam Extra" w:hAnsi="BRH Malayalam Extra" w:cs="BRH Devanagari Extra"/>
-                <w:color w:val="000000"/>
-                <w:sz w:val="32"/>
-                <w:szCs w:val="40"/>
-                <w:lang w:bidi="ml-IN"/>
-              </w:rPr>
-              <w:t>–</w:t>
-            </w:r>
-            <w:proofErr w:type="spellStart"/>
+            <w:r>
+              <w:rPr>
+                <w:rFonts w:ascii="BRH Malayalam Extra" w:hAnsi="BRH Malayalam Extra" w:cs="BRH Devanagari Extra"/>
+                <w:color w:val="000000"/>
+                <w:sz w:val="32"/>
+                <w:szCs w:val="40"/>
+                <w:lang w:bidi="ml-IN"/>
+              </w:rPr>
+              <w:t>–</w:t>
+            </w:r>
             <w:r>
               <w:rPr>
                 <w:rFonts w:ascii="BRH Devanagari Extra" w:hAnsi="BRH Devanagari Extra" w:cs="BRH Devanagari Extra"/>
@@ -11428,18 +10010,16 @@
               </w:rPr>
               <w:t>lÉÑ</w:t>
             </w:r>
-            <w:proofErr w:type="spellEnd"/>
-            <w:r>
-              <w:rPr>
-                <w:rFonts w:ascii="BRH Malayalam Extra" w:hAnsi="BRH Malayalam Extra" w:cs="BRH Devanagari Extra"/>
-                <w:color w:val="000000"/>
-                <w:sz w:val="32"/>
-                <w:szCs w:val="40"/>
-                <w:lang w:bidi="ml-IN"/>
-              </w:rPr>
-              <w:t>–</w:t>
-            </w:r>
-            <w:proofErr w:type="spellStart"/>
+            <w:r>
+              <w:rPr>
+                <w:rFonts w:ascii="BRH Malayalam Extra" w:hAnsi="BRH Malayalam Extra" w:cs="BRH Devanagari Extra"/>
+                <w:color w:val="000000"/>
+                <w:sz w:val="32"/>
+                <w:szCs w:val="40"/>
+                <w:lang w:bidi="ml-IN"/>
+              </w:rPr>
+              <w:t>–</w:t>
+            </w:r>
             <w:r>
               <w:rPr>
                 <w:rFonts w:ascii="BRH Devanagari Extra" w:hAnsi="BRH Devanagari Extra" w:cs="BRH Devanagari Extra"/>
@@ -11460,38 +10040,15 @@
               </w:rPr>
               <w:t>å</w:t>
             </w:r>
-            <w:proofErr w:type="spellEnd"/>
-            <w:r>
-              <w:rPr>
-                <w:rFonts w:ascii="BRH Devanagari Extra" w:hAnsi="BRH Devanagari Extra" w:cs="BRH Devanagari Extra"/>
-                <w:color w:val="000000"/>
-                <w:sz w:val="40"/>
-                <w:szCs w:val="40"/>
-                <w:lang w:bidi="ml-IN"/>
-              </w:rPr>
-              <w:t xml:space="preserve"> </w:t>
-            </w:r>
-            <w:proofErr w:type="spellStart"/>
-            <w:r>
-              <w:rPr>
-                <w:rFonts w:ascii="BRH Devanagari Extra" w:hAnsi="BRH Devanagari Extra" w:cs="BRH Devanagari Extra"/>
-                <w:color w:val="000000"/>
-                <w:sz w:val="40"/>
-                <w:szCs w:val="40"/>
-                <w:lang w:bidi="ml-IN"/>
-              </w:rPr>
-              <w:t>xÉuÉÉïþxÉÑ</w:t>
-            </w:r>
-            <w:proofErr w:type="spellEnd"/>
-            <w:r>
-              <w:rPr>
-                <w:rFonts w:ascii="BRH Devanagari Extra" w:hAnsi="BRH Devanagari Extra" w:cs="BRH Devanagari Extra"/>
-                <w:color w:val="000000"/>
-                <w:sz w:val="40"/>
-                <w:szCs w:val="40"/>
-                <w:lang w:bidi="ml-IN"/>
-              </w:rPr>
-              <w:t xml:space="preserve"> | </w:t>
+            <w:r>
+              <w:rPr>
+                <w:rFonts w:ascii="BRH Devanagari Extra" w:hAnsi="BRH Devanagari Extra" w:cs="BRH Devanagari Extra"/>
+                <w:color w:val="000000"/>
+                <w:sz w:val="40"/>
+                <w:szCs w:val="40"/>
+                <w:lang w:bidi="ml-IN"/>
+              </w:rPr>
+              <w:t xml:space="preserve"> xÉuÉÉïþxÉÑ | </w:t>
             </w:r>
           </w:p>
           <w:p>
@@ -11508,7 +10065,6 @@
                 <w:szCs w:val="40"/>
               </w:rPr>
             </w:pPr>
-            <w:proofErr w:type="spellStart"/>
             <w:r>
               <w:rPr>
                 <w:rFonts w:ascii="BRH Devanagari Extra" w:hAnsi="BRH Devanagari Extra" w:cs="BRH Devanagari Extra"/>
@@ -11538,62 +10094,27 @@
                 <w:szCs w:val="40"/>
                 <w:lang w:bidi="ml-IN"/>
               </w:rPr>
-              <w:t>þïxÉÑ</w:t>
-            </w:r>
-            <w:proofErr w:type="spellEnd"/>
-            <w:r>
-              <w:rPr>
-                <w:rFonts w:ascii="BRH Devanagari Extra" w:hAnsi="BRH Devanagari Extra" w:cs="BRH Devanagari Extra"/>
-                <w:color w:val="000000"/>
-                <w:sz w:val="40"/>
-                <w:szCs w:val="40"/>
-                <w:lang w:bidi="ml-IN"/>
-              </w:rPr>
-              <w:t xml:space="preserve"> </w:t>
-            </w:r>
-            <w:proofErr w:type="spellStart"/>
-            <w:r>
-              <w:rPr>
-                <w:rFonts w:ascii="BRH Devanagari Extra" w:hAnsi="BRH Devanagari Extra" w:cs="BRH Devanagari Extra"/>
-                <w:color w:val="000000"/>
-                <w:sz w:val="40"/>
-                <w:szCs w:val="40"/>
-                <w:lang w:bidi="ml-IN"/>
-              </w:rPr>
-              <w:t>mÉë</w:t>
-            </w:r>
-            <w:proofErr w:type="spellEnd"/>
-            <w:r>
-              <w:rPr>
-                <w:rFonts w:ascii="BRH Malayalam Extra" w:hAnsi="BRH Malayalam Extra" w:cs="BRH Devanagari Extra"/>
-                <w:color w:val="000000"/>
-                <w:sz w:val="32"/>
-                <w:szCs w:val="40"/>
-                <w:lang w:bidi="ml-IN"/>
-              </w:rPr>
-              <w:t>–</w:t>
-            </w:r>
-            <w:proofErr w:type="spellStart"/>
-            <w:r>
-              <w:rPr>
-                <w:rFonts w:ascii="BRH Devanagari Extra" w:hAnsi="BRH Devanagari Extra" w:cs="BRH Devanagari Extra"/>
-                <w:color w:val="000000"/>
-                <w:sz w:val="40"/>
-                <w:szCs w:val="40"/>
-                <w:lang w:bidi="ml-IN"/>
-              </w:rPr>
-              <w:t>eÉÉxÉÑþ</w:t>
-            </w:r>
-            <w:proofErr w:type="spellEnd"/>
-            <w:r>
-              <w:rPr>
-                <w:rFonts w:ascii="BRH Devanagari Extra" w:hAnsi="BRH Devanagari Extra" w:cs="BRH Devanagari Extra"/>
-                <w:color w:val="000000"/>
-                <w:sz w:val="40"/>
-                <w:szCs w:val="40"/>
-                <w:lang w:bidi="ml-IN"/>
-              </w:rPr>
-              <w:t xml:space="preserve"> |</w:t>
+              <w:t>þïxÉÑ mÉë</w:t>
+            </w:r>
+            <w:r>
+              <w:rPr>
+                <w:rFonts w:ascii="BRH Malayalam Extra" w:hAnsi="BRH Malayalam Extra" w:cs="BRH Devanagari Extra"/>
+                <w:color w:val="000000"/>
+                <w:sz w:val="32"/>
+                <w:szCs w:val="40"/>
+                <w:lang w:bidi="ml-IN"/>
+              </w:rPr>
+              <w:t>–</w:t>
+            </w:r>
+            <w:r>
+              <w:rPr>
+                <w:rFonts w:ascii="BRH Devanagari Extra" w:hAnsi="BRH Devanagari Extra" w:cs="BRH Devanagari Extra"/>
+                <w:color w:val="000000"/>
+                <w:sz w:val="40"/>
+                <w:szCs w:val="40"/>
+                <w:lang w:bidi="ml-IN"/>
+              </w:rPr>
+              <w:t>eÉÉxÉÑþ |</w:t>
             </w:r>
           </w:p>
         </w:tc>
@@ -11736,95 +10257,46 @@
                 <w:lang w:val="en-IN" w:eastAsia="en-IN" w:bidi="ml-IN"/>
               </w:rPr>
             </w:pPr>
-            <w:proofErr w:type="spellStart"/>
-            <w:r>
-              <w:rPr>
-                <w:rFonts w:ascii="BRH Devanagari Extra" w:hAnsi="BRH Devanagari Extra" w:cs="BRH Devanagari Extra"/>
-                <w:color w:val="000000"/>
-                <w:sz w:val="40"/>
-                <w:szCs w:val="40"/>
-                <w:lang w:bidi="ml-IN"/>
-              </w:rPr>
-              <w:t>xÉ</w:t>
-            </w:r>
-            <w:proofErr w:type="spellEnd"/>
-            <w:r>
-              <w:rPr>
-                <w:rFonts w:ascii="BRH Devanagari Extra" w:hAnsi="BRH Devanagari Extra" w:cs="BRH Devanagari Extra"/>
-                <w:color w:val="000000"/>
-                <w:sz w:val="40"/>
-                <w:szCs w:val="40"/>
-                <w:lang w:bidi="ml-IN"/>
-              </w:rPr>
-              <w:t xml:space="preserve"> </w:t>
-            </w:r>
-            <w:proofErr w:type="spellStart"/>
-            <w:r>
-              <w:rPr>
-                <w:rFonts w:ascii="BRH Devanagari Extra" w:hAnsi="BRH Devanagari Extra" w:cs="BRH Devanagari Extra"/>
-                <w:color w:val="000000"/>
-                <w:sz w:val="40"/>
-                <w:szCs w:val="40"/>
-                <w:lang w:bidi="ml-IN"/>
-              </w:rPr>
-              <w:t>mÉë</w:t>
-            </w:r>
-            <w:proofErr w:type="spellEnd"/>
-            <w:r>
-              <w:rPr>
-                <w:rFonts w:ascii="BRH Malayalam Extra" w:hAnsi="BRH Malayalam Extra" w:cs="BRH Devanagari Extra"/>
-                <w:color w:val="000000"/>
-                <w:sz w:val="32"/>
-                <w:szCs w:val="40"/>
-                <w:lang w:bidi="ml-IN"/>
-              </w:rPr>
-              <w:t>–</w:t>
-            </w:r>
-            <w:proofErr w:type="spellStart"/>
-            <w:r>
-              <w:rPr>
-                <w:rFonts w:ascii="BRH Devanagari Extra" w:hAnsi="BRH Devanagari Extra" w:cs="BRH Devanagari Extra"/>
-                <w:color w:val="000000"/>
-                <w:sz w:val="40"/>
-                <w:szCs w:val="40"/>
-                <w:lang w:bidi="ml-IN"/>
-              </w:rPr>
-              <w:t>irÉXçXçû</w:t>
-            </w:r>
-            <w:proofErr w:type="spellEnd"/>
-            <w:r>
-              <w:rPr>
-                <w:rFonts w:ascii="BRH Devanagari Extra" w:hAnsi="BRH Devanagari Extra" w:cs="BRH Devanagari Extra"/>
-                <w:color w:val="000000"/>
-                <w:sz w:val="40"/>
-                <w:szCs w:val="40"/>
-                <w:lang w:bidi="ml-IN"/>
-              </w:rPr>
-              <w:t xml:space="preserve"> | </w:t>
-            </w:r>
-            <w:proofErr w:type="spellStart"/>
-            <w:r>
-              <w:rPr>
-                <w:rFonts w:ascii="BRH Devanagari Extra" w:hAnsi="BRH Devanagari Extra" w:cs="BRH Devanagari Extra"/>
-                <w:color w:val="000000"/>
-                <w:sz w:val="40"/>
-                <w:szCs w:val="40"/>
-                <w:lang w:bidi="ml-IN"/>
-              </w:rPr>
-              <w:t>mÉë</w:t>
-            </w:r>
-            <w:proofErr w:type="spellEnd"/>
-            <w:r>
-              <w:rPr>
-                <w:rFonts w:ascii="BRH Malayalam Extra" w:hAnsi="BRH Malayalam Extra" w:cs="BRH Devanagari Extra"/>
-                <w:color w:val="000000"/>
-                <w:sz w:val="32"/>
-                <w:szCs w:val="40"/>
-                <w:lang w:bidi="ml-IN"/>
-              </w:rPr>
-              <w:t>–</w:t>
-            </w:r>
-            <w:proofErr w:type="spellStart"/>
+            <w:r>
+              <w:rPr>
+                <w:rFonts w:ascii="BRH Devanagari Extra" w:hAnsi="BRH Devanagari Extra" w:cs="BRH Devanagari Extra"/>
+                <w:color w:val="000000"/>
+                <w:sz w:val="40"/>
+                <w:szCs w:val="40"/>
+                <w:lang w:bidi="ml-IN"/>
+              </w:rPr>
+              <w:t>xÉ mÉë</w:t>
+            </w:r>
+            <w:r>
+              <w:rPr>
+                <w:rFonts w:ascii="BRH Malayalam Extra" w:hAnsi="BRH Malayalam Extra" w:cs="BRH Devanagari Extra"/>
+                <w:color w:val="000000"/>
+                <w:sz w:val="32"/>
+                <w:szCs w:val="40"/>
+                <w:lang w:bidi="ml-IN"/>
+              </w:rPr>
+              <w:t>–</w:t>
+            </w:r>
+            <w:r>
+              <w:rPr>
+                <w:rFonts w:ascii="BRH Devanagari Extra" w:hAnsi="BRH Devanagari Extra" w:cs="BRH Devanagari Extra"/>
+                <w:color w:val="000000"/>
+                <w:sz w:val="40"/>
+                <w:szCs w:val="40"/>
+                <w:lang w:bidi="ml-IN"/>
+              </w:rPr>
+              <w:t>irÉXçXçû | mÉë</w:t>
+            </w:r>
+            <w:r>
+              <w:rPr>
+                <w:rFonts w:ascii="BRH Malayalam Extra" w:hAnsi="BRH Malayalam Extra" w:cs="BRH Devanagari Extra"/>
+                <w:color w:val="000000"/>
+                <w:sz w:val="32"/>
+                <w:szCs w:val="40"/>
+                <w:lang w:bidi="ml-IN"/>
+              </w:rPr>
+              <w:t>–</w:t>
+            </w:r>
             <w:r>
               <w:rPr>
                 <w:rFonts w:ascii="BRH Devanagari Extra" w:hAnsi="BRH Devanagari Extra" w:cs="BRH Devanagari Extra"/>
@@ -11846,7 +10318,6 @@
               </w:rPr>
               <w:t>XçaÉÉ</w:t>
             </w:r>
-            <w:proofErr w:type="spellEnd"/>
             <w:r>
               <w:rPr>
                 <w:rFonts w:ascii="BRH Devanagari Extra" w:hAnsi="BRH Devanagari Extra" w:cs="BRH Devanagari Extra"/>
@@ -11880,95 +10351,46 @@
                 <w:lang w:val="en-IN" w:eastAsia="en-IN" w:bidi="ml-IN"/>
               </w:rPr>
             </w:pPr>
-            <w:proofErr w:type="spellStart"/>
-            <w:r>
-              <w:rPr>
-                <w:rFonts w:ascii="BRH Devanagari Extra" w:hAnsi="BRH Devanagari Extra" w:cs="BRH Devanagari Extra"/>
-                <w:color w:val="000000"/>
-                <w:sz w:val="40"/>
-                <w:szCs w:val="40"/>
-                <w:lang w:bidi="ml-IN"/>
-              </w:rPr>
-              <w:t>xÉ</w:t>
-            </w:r>
-            <w:proofErr w:type="spellEnd"/>
-            <w:r>
-              <w:rPr>
-                <w:rFonts w:ascii="BRH Devanagari Extra" w:hAnsi="BRH Devanagari Extra" w:cs="BRH Devanagari Extra"/>
-                <w:color w:val="000000"/>
-                <w:sz w:val="40"/>
-                <w:szCs w:val="40"/>
-                <w:lang w:bidi="ml-IN"/>
-              </w:rPr>
-              <w:t xml:space="preserve"> </w:t>
-            </w:r>
-            <w:proofErr w:type="spellStart"/>
-            <w:r>
-              <w:rPr>
-                <w:rFonts w:ascii="BRH Devanagari Extra" w:hAnsi="BRH Devanagari Extra" w:cs="BRH Devanagari Extra"/>
-                <w:color w:val="000000"/>
-                <w:sz w:val="40"/>
-                <w:szCs w:val="40"/>
-                <w:lang w:bidi="ml-IN"/>
-              </w:rPr>
-              <w:t>mÉë</w:t>
-            </w:r>
-            <w:proofErr w:type="spellEnd"/>
-            <w:r>
-              <w:rPr>
-                <w:rFonts w:ascii="BRH Malayalam Extra" w:hAnsi="BRH Malayalam Extra" w:cs="BRH Devanagari Extra"/>
-                <w:color w:val="000000"/>
-                <w:sz w:val="32"/>
-                <w:szCs w:val="40"/>
-                <w:lang w:bidi="ml-IN"/>
-              </w:rPr>
-              <w:t>–</w:t>
-            </w:r>
-            <w:proofErr w:type="spellStart"/>
-            <w:r>
-              <w:rPr>
-                <w:rFonts w:ascii="BRH Devanagari Extra" w:hAnsi="BRH Devanagari Extra" w:cs="BRH Devanagari Extra"/>
-                <w:color w:val="000000"/>
-                <w:sz w:val="40"/>
-                <w:szCs w:val="40"/>
-                <w:lang w:bidi="ml-IN"/>
-              </w:rPr>
-              <w:t>irÉXçXçû</w:t>
-            </w:r>
-            <w:proofErr w:type="spellEnd"/>
-            <w:r>
-              <w:rPr>
-                <w:rFonts w:ascii="BRH Devanagari Extra" w:hAnsi="BRH Devanagari Extra" w:cs="BRH Devanagari Extra"/>
-                <w:color w:val="000000"/>
-                <w:sz w:val="40"/>
-                <w:szCs w:val="40"/>
-                <w:lang w:bidi="ml-IN"/>
-              </w:rPr>
-              <w:t xml:space="preserve"> | </w:t>
-            </w:r>
-            <w:proofErr w:type="spellStart"/>
-            <w:r>
-              <w:rPr>
-                <w:rFonts w:ascii="BRH Devanagari Extra" w:hAnsi="BRH Devanagari Extra" w:cs="BRH Devanagari Extra"/>
-                <w:color w:val="000000"/>
-                <w:sz w:val="40"/>
-                <w:szCs w:val="40"/>
-                <w:lang w:bidi="ml-IN"/>
-              </w:rPr>
-              <w:t>mÉë</w:t>
-            </w:r>
-            <w:proofErr w:type="spellEnd"/>
-            <w:r>
-              <w:rPr>
-                <w:rFonts w:ascii="BRH Malayalam Extra" w:hAnsi="BRH Malayalam Extra" w:cs="BRH Devanagari Extra"/>
-                <w:color w:val="000000"/>
-                <w:sz w:val="32"/>
-                <w:szCs w:val="40"/>
-                <w:lang w:bidi="ml-IN"/>
-              </w:rPr>
-              <w:t>–</w:t>
-            </w:r>
-            <w:proofErr w:type="spellStart"/>
+            <w:r>
+              <w:rPr>
+                <w:rFonts w:ascii="BRH Devanagari Extra" w:hAnsi="BRH Devanagari Extra" w:cs="BRH Devanagari Extra"/>
+                <w:color w:val="000000"/>
+                <w:sz w:val="40"/>
+                <w:szCs w:val="40"/>
+                <w:lang w:bidi="ml-IN"/>
+              </w:rPr>
+              <w:t>xÉ mÉë</w:t>
+            </w:r>
+            <w:r>
+              <w:rPr>
+                <w:rFonts w:ascii="BRH Malayalam Extra" w:hAnsi="BRH Malayalam Extra" w:cs="BRH Devanagari Extra"/>
+                <w:color w:val="000000"/>
+                <w:sz w:val="32"/>
+                <w:szCs w:val="40"/>
+                <w:lang w:bidi="ml-IN"/>
+              </w:rPr>
+              <w:t>–</w:t>
+            </w:r>
+            <w:r>
+              <w:rPr>
+                <w:rFonts w:ascii="BRH Devanagari Extra" w:hAnsi="BRH Devanagari Extra" w:cs="BRH Devanagari Extra"/>
+                <w:color w:val="000000"/>
+                <w:sz w:val="40"/>
+                <w:szCs w:val="40"/>
+                <w:lang w:bidi="ml-IN"/>
+              </w:rPr>
+              <w:t>irÉXçXçû | mÉë</w:t>
+            </w:r>
+            <w:r>
+              <w:rPr>
+                <w:rFonts w:ascii="BRH Malayalam Extra" w:hAnsi="BRH Malayalam Extra" w:cs="BRH Devanagari Extra"/>
+                <w:color w:val="000000"/>
+                <w:sz w:val="32"/>
+                <w:szCs w:val="40"/>
+                <w:lang w:bidi="ml-IN"/>
+              </w:rPr>
+              <w:t>–</w:t>
+            </w:r>
             <w:r>
               <w:rPr>
                 <w:rFonts w:ascii="BRH Devanagari Extra" w:hAnsi="BRH Devanagari Extra" w:cs="BRH Devanagari Extra"/>
@@ -11990,7 +10412,6 @@
               </w:rPr>
               <w:t>XçXÉ</w:t>
             </w:r>
-            <w:proofErr w:type="spellEnd"/>
             <w:r>
               <w:rPr>
                 <w:rFonts w:ascii="BRH Devanagari Extra" w:hAnsi="BRH Devanagari Extra" w:cs="BRH Devanagari Extra"/>
@@ -12157,7 +10578,6 @@
               </w:rPr>
               <w:t>–</w:t>
             </w:r>
-            <w:proofErr w:type="spellStart"/>
             <w:r>
               <w:rPr>
                 <w:rFonts w:ascii="BRH Devanagari Extra" w:hAnsi="BRH Devanagari Extra" w:cs="BRH Devanagari Extra"/>
@@ -12166,9 +10586,18 @@
                 <w:szCs w:val="40"/>
                 <w:lang w:bidi="ml-IN"/>
               </w:rPr>
-              <w:t>mÉ</w:t>
-            </w:r>
-            <w:proofErr w:type="spellEnd"/>
+              <w:t>mÉ AÉ</w:t>
+            </w:r>
+            <w:r>
+              <w:rPr>
+                <w:rFonts w:ascii="BRH Malayalam Extra" w:hAnsi="BRH Malayalam Extra" w:cs="BRH Devanagari Extra"/>
+                <w:color w:val="000000"/>
+                <w:sz w:val="28"/>
+                <w:szCs w:val="40"/>
+                <w:lang w:bidi="ml-IN"/>
+              </w:rPr>
+              <w:t>–</w:t>
+            </w:r>
             <w:r>
               <w:rPr>
                 <w:rFonts w:ascii="BRH Devanagari Extra" w:hAnsi="BRH Devanagari Extra" w:cs="BRH Devanagari Extra"/>
@@ -12177,30 +10606,19 @@
                 <w:szCs w:val="40"/>
                 <w:lang w:bidi="ml-IN"/>
               </w:rPr>
-              <w:t xml:space="preserve"> AÉ</w:t>
-            </w:r>
-            <w:r>
-              <w:rPr>
-                <w:rFonts w:ascii="BRH Malayalam Extra" w:hAnsi="BRH Malayalam Extra" w:cs="BRH Devanagari Extra"/>
-                <w:color w:val="000000"/>
-                <w:sz w:val="28"/>
-                <w:szCs w:val="40"/>
-                <w:lang w:bidi="ml-IN"/>
-              </w:rPr>
-              <w:t>–</w:t>
-            </w:r>
-            <w:proofErr w:type="spellStart"/>
+              <w:t xml:space="preserve">xrÉåþlÉ | </w:t>
+            </w:r>
             <w:r>
               <w:rPr>
                 <w:rFonts w:ascii="BRH Devanagari Extra" w:hAnsi="BRH Devanagari Extra" w:cs="BRH Devanagari Extra"/>
                 <w:color w:val="000000"/>
                 <w:sz w:val="36"/>
                 <w:szCs w:val="40"/>
-                <w:lang w:bidi="ml-IN"/>
-              </w:rPr>
-              <w:t>xrÉåþlÉ</w:t>
-            </w:r>
-            <w:proofErr w:type="spellEnd"/>
+                <w:highlight w:val="yellow"/>
+                <w:lang w:bidi="ml-IN"/>
+              </w:rPr>
+              <w:t>AÉ</w:t>
+            </w:r>
             <w:r>
               <w:rPr>
                 <w:rFonts w:ascii="BRH Devanagari Extra" w:hAnsi="BRH Devanagari Extra" w:cs="BRH Devanagari Extra"/>
@@ -12209,62 +10627,27 @@
                 <w:szCs w:val="40"/>
                 <w:lang w:bidi="ml-IN"/>
               </w:rPr>
-              <w:t xml:space="preserve"> | </w:t>
-            </w:r>
-            <w:proofErr w:type="spellStart"/>
+              <w:t>xrÉåþlÉÉÌS</w:t>
+            </w:r>
+            <w:r>
+              <w:rPr>
+                <w:rFonts w:ascii="BRH Malayalam Extra" w:hAnsi="BRH Malayalam Extra" w:cs="BRH Devanagari Extra"/>
+                <w:color w:val="000000"/>
+                <w:sz w:val="28"/>
+                <w:szCs w:val="40"/>
+                <w:lang w:bidi="ml-IN"/>
+              </w:rPr>
+              <w:t>–</w:t>
+            </w:r>
             <w:r>
               <w:rPr>
                 <w:rFonts w:ascii="BRH Devanagari Extra" w:hAnsi="BRH Devanagari Extra" w:cs="BRH Devanagari Extra"/>
                 <w:color w:val="000000"/>
                 <w:sz w:val="36"/>
                 <w:szCs w:val="40"/>
-                <w:highlight w:val="yellow"/>
-                <w:lang w:bidi="ml-IN"/>
-              </w:rPr>
-              <w:t>AÉ</w:t>
-            </w:r>
-            <w:r>
-              <w:rPr>
-                <w:rFonts w:ascii="BRH Devanagari Extra" w:hAnsi="BRH Devanagari Extra" w:cs="BRH Devanagari Extra"/>
-                <w:color w:val="000000"/>
-                <w:sz w:val="36"/>
-                <w:szCs w:val="40"/>
-                <w:lang w:bidi="ml-IN"/>
-              </w:rPr>
-              <w:t>xrÉåþlÉÉÌS</w:t>
-            </w:r>
-            <w:proofErr w:type="spellEnd"/>
-            <w:r>
-              <w:rPr>
-                <w:rFonts w:ascii="BRH Malayalam Extra" w:hAnsi="BRH Malayalam Extra" w:cs="BRH Devanagari Extra"/>
-                <w:color w:val="000000"/>
-                <w:sz w:val="28"/>
-                <w:szCs w:val="40"/>
-                <w:lang w:bidi="ml-IN"/>
-              </w:rPr>
-              <w:t>–</w:t>
-            </w:r>
-            <w:proofErr w:type="spellStart"/>
-            <w:r>
-              <w:rPr>
-                <w:rFonts w:ascii="BRH Devanagari Extra" w:hAnsi="BRH Devanagari Extra" w:cs="BRH Devanagari Extra"/>
-                <w:color w:val="000000"/>
-                <w:sz w:val="36"/>
-                <w:szCs w:val="40"/>
-                <w:lang w:bidi="ml-IN"/>
-              </w:rPr>
-              <w:t>irÉÉlÉç</w:t>
-            </w:r>
-            <w:proofErr w:type="spellEnd"/>
-            <w:r>
-              <w:rPr>
-                <w:rFonts w:ascii="BRH Devanagari Extra" w:hAnsi="BRH Devanagari Extra" w:cs="BRH Devanagari Extra"/>
-                <w:color w:val="000000"/>
-                <w:sz w:val="36"/>
-                <w:szCs w:val="40"/>
-                <w:lang w:bidi="ml-IN"/>
-              </w:rPr>
-              <w:t xml:space="preserve"> |</w:t>
+                <w:lang w:bidi="ml-IN"/>
+              </w:rPr>
+              <w:t>irÉÉlÉç |</w:t>
             </w:r>
           </w:p>
         </w:tc>
@@ -12313,7 +10696,6 @@
               </w:rPr>
               <w:t>–</w:t>
             </w:r>
-            <w:proofErr w:type="spellStart"/>
             <w:r>
               <w:rPr>
                 <w:rFonts w:ascii="BRH Devanagari Extra" w:hAnsi="BRH Devanagari Extra" w:cs="BRH Devanagari Extra"/>
@@ -12322,9 +10704,18 @@
                 <w:szCs w:val="40"/>
                 <w:lang w:bidi="ml-IN"/>
               </w:rPr>
-              <w:t>mÉ</w:t>
-            </w:r>
-            <w:proofErr w:type="spellEnd"/>
+              <w:t>mÉ AÉ</w:t>
+            </w:r>
+            <w:r>
+              <w:rPr>
+                <w:rFonts w:ascii="BRH Malayalam Extra" w:hAnsi="BRH Malayalam Extra" w:cs="BRH Devanagari Extra"/>
+                <w:color w:val="000000"/>
+                <w:sz w:val="28"/>
+                <w:szCs w:val="40"/>
+                <w:lang w:bidi="ml-IN"/>
+              </w:rPr>
+              <w:t>–</w:t>
+            </w:r>
             <w:r>
               <w:rPr>
                 <w:rFonts w:ascii="BRH Devanagari Extra" w:hAnsi="BRH Devanagari Extra" w:cs="BRH Devanagari Extra"/>
@@ -12333,30 +10724,30 @@
                 <w:szCs w:val="40"/>
                 <w:lang w:bidi="ml-IN"/>
               </w:rPr>
-              <w:t xml:space="preserve"> AÉ</w:t>
-            </w:r>
-            <w:r>
-              <w:rPr>
-                <w:rFonts w:ascii="BRH Malayalam Extra" w:hAnsi="BRH Malayalam Extra" w:cs="BRH Devanagari Extra"/>
-                <w:color w:val="000000"/>
-                <w:sz w:val="28"/>
-                <w:szCs w:val="40"/>
-                <w:lang w:bidi="ml-IN"/>
-              </w:rPr>
-              <w:t>–</w:t>
-            </w:r>
-            <w:proofErr w:type="spellStart"/>
+              <w:t xml:space="preserve">xrÉåþlÉ | </w:t>
+            </w:r>
             <w:r>
               <w:rPr>
                 <w:rFonts w:ascii="BRH Devanagari Extra" w:hAnsi="BRH Devanagari Extra" w:cs="BRH Devanagari Extra"/>
                 <w:color w:val="000000"/>
                 <w:sz w:val="36"/>
                 <w:szCs w:val="40"/>
-                <w:lang w:bidi="ml-IN"/>
-              </w:rPr>
-              <w:t>xrÉåþlÉ</w:t>
-            </w:r>
-            <w:proofErr w:type="spellEnd"/>
+                <w:highlight w:val="green"/>
+                <w:lang w:bidi="ml-IN"/>
+              </w:rPr>
+              <w:t>AÉ</w:t>
+            </w:r>
+            <w:r>
+              <w:rPr>
+                <w:rFonts w:ascii="BRH Malayalam Extra" w:hAnsi="BRH Malayalam Extra" w:cs="BRH Devanagari Extra"/>
+                <w:color w:val="000000"/>
+                <w:sz w:val="28"/>
+                <w:szCs w:val="40"/>
+                <w:highlight w:val="green"/>
+                <w:lang w:bidi="ml-IN"/>
+              </w:rPr>
+              <w:t>–</w:t>
+            </w:r>
             <w:r>
               <w:rPr>
                 <w:rFonts w:ascii="BRH Devanagari Extra" w:hAnsi="BRH Devanagari Extra" w:cs="BRH Devanagari Extra"/>
@@ -12365,7 +10756,17 @@
                 <w:szCs w:val="40"/>
                 <w:lang w:bidi="ml-IN"/>
               </w:rPr>
-              <w:t xml:space="preserve"> | </w:t>
+              <w:t>xrÉåþlÉÉÌS</w:t>
+            </w:r>
+            <w:r>
+              <w:rPr>
+                <w:rFonts w:ascii="BRH Malayalam Extra" w:hAnsi="BRH Malayalam Extra" w:cs="BRH Devanagari Extra"/>
+                <w:color w:val="000000"/>
+                <w:sz w:val="28"/>
+                <w:szCs w:val="40"/>
+                <w:lang w:bidi="ml-IN"/>
+              </w:rPr>
+              <w:t>–</w:t>
             </w:r>
             <w:r>
               <w:rPr>
@@ -12373,65 +10774,9 @@
                 <w:color w:val="000000"/>
                 <w:sz w:val="36"/>
                 <w:szCs w:val="40"/>
-                <w:highlight w:val="green"/>
-                <w:lang w:bidi="ml-IN"/>
-              </w:rPr>
-              <w:t>AÉ</w:t>
-            </w:r>
-            <w:r>
-              <w:rPr>
-                <w:rFonts w:ascii="BRH Malayalam Extra" w:hAnsi="BRH Malayalam Extra" w:cs="BRH Devanagari Extra"/>
-                <w:color w:val="000000"/>
-                <w:sz w:val="28"/>
-                <w:szCs w:val="40"/>
-                <w:highlight w:val="green"/>
-                <w:lang w:bidi="ml-IN"/>
-              </w:rPr>
-              <w:t>–</w:t>
-            </w:r>
-            <w:proofErr w:type="spellStart"/>
-            <w:r>
-              <w:rPr>
-                <w:rFonts w:ascii="BRH Devanagari Extra" w:hAnsi="BRH Devanagari Extra" w:cs="BRH Devanagari Extra"/>
-                <w:color w:val="000000"/>
-                <w:sz w:val="36"/>
-                <w:szCs w:val="40"/>
-                <w:lang w:bidi="ml-IN"/>
-              </w:rPr>
-              <w:t>xrÉåþlÉÉÌS</w:t>
-            </w:r>
-            <w:proofErr w:type="spellEnd"/>
-            <w:r>
-              <w:rPr>
-                <w:rFonts w:ascii="BRH Malayalam Extra" w:hAnsi="BRH Malayalam Extra" w:cs="BRH Devanagari Extra"/>
-                <w:color w:val="000000"/>
-                <w:sz w:val="28"/>
-                <w:szCs w:val="40"/>
-                <w:lang w:bidi="ml-IN"/>
-              </w:rPr>
-              <w:t>–</w:t>
-            </w:r>
-            <w:proofErr w:type="spellStart"/>
-            <w:r>
-              <w:rPr>
-                <w:rFonts w:ascii="BRH Devanagari Extra" w:hAnsi="BRH Devanagari Extra" w:cs="BRH Devanagari Extra"/>
-                <w:color w:val="000000"/>
-                <w:sz w:val="36"/>
-                <w:szCs w:val="40"/>
-                <w:lang w:bidi="ml-IN"/>
-              </w:rPr>
-              <w:t>irÉÉlÉç</w:t>
-            </w:r>
-            <w:proofErr w:type="spellEnd"/>
-            <w:r>
-              <w:rPr>
-                <w:rFonts w:ascii="BRH Devanagari Extra" w:hAnsi="BRH Devanagari Extra" w:cs="BRH Devanagari Extra"/>
-                <w:color w:val="000000"/>
-                <w:sz w:val="36"/>
-                <w:szCs w:val="40"/>
-                <w:lang w:bidi="ml-IN"/>
-              </w:rPr>
-              <w:t xml:space="preserve"> |</w:t>
+                <w:lang w:bidi="ml-IN"/>
+              </w:rPr>
+              <w:t>irÉÉlÉç |</w:t>
             </w:r>
           </w:p>
         </w:tc>
@@ -12475,7 +10820,6 @@
                 <w:sz w:val="28"/>
                 <w:szCs w:val="32"/>
               </w:rPr>
-              <w:lastRenderedPageBreak/>
               <w:t>T.S.5.7.12.1 – Kramam</w:t>
             </w:r>
           </w:p>
@@ -12578,7 +10922,6 @@
                 <w:lang w:bidi="ml-IN"/>
               </w:rPr>
             </w:pPr>
-            <w:proofErr w:type="spellStart"/>
             <w:r>
               <w:rPr>
                 <w:rFonts w:ascii="BRH Devanagari Extra" w:hAnsi="BRH Devanagari Extra" w:cs="BRH Devanagari Extra"/>
@@ -12589,18 +10932,16 @@
               </w:rPr>
               <w:t>xÉÔ</w:t>
             </w:r>
-            <w:proofErr w:type="spellEnd"/>
-            <w:r>
-              <w:rPr>
-                <w:rFonts w:ascii="BRH Malayalam Extra" w:hAnsi="BRH Malayalam Extra" w:cs="BRH Devanagari Extra"/>
-                <w:color w:val="000000"/>
-                <w:sz w:val="32"/>
-                <w:szCs w:val="40"/>
-                <w:lang w:bidi="ml-IN"/>
-              </w:rPr>
-              <w:t>–</w:t>
-            </w:r>
-            <w:proofErr w:type="spellStart"/>
+            <w:r>
+              <w:rPr>
+                <w:rFonts w:ascii="BRH Malayalam Extra" w:hAnsi="BRH Malayalam Extra" w:cs="BRH Devanagari Extra"/>
+                <w:color w:val="000000"/>
+                <w:sz w:val="32"/>
+                <w:szCs w:val="40"/>
+                <w:lang w:bidi="ml-IN"/>
+              </w:rPr>
+              <w:t>–</w:t>
+            </w:r>
             <w:r>
               <w:rPr>
                 <w:rFonts w:ascii="BRH Devanagari Extra" w:hAnsi="BRH Devanagari Extra" w:cs="BRH Devanagari Extra"/>
@@ -12611,71 +10952,25 @@
               </w:rPr>
               <w:t>rÉÉï</w:t>
             </w:r>
-            <w:proofErr w:type="spellEnd"/>
-            <w:r>
-              <w:rPr>
-                <w:rFonts w:ascii="BRH Malayalam Extra" w:hAnsi="BRH Malayalam Extra" w:cs="BRH Devanagari Extra"/>
-                <w:color w:val="000000"/>
-                <w:sz w:val="32"/>
-                <w:szCs w:val="40"/>
-                <w:lang w:bidi="ml-IN"/>
-              </w:rPr>
-              <w:t>–</w:t>
-            </w:r>
-            <w:proofErr w:type="spellStart"/>
-            <w:r>
-              <w:rPr>
-                <w:rFonts w:ascii="BRH Devanagari Extra" w:hAnsi="BRH Devanagari Extra" w:cs="BRH Devanagari Extra"/>
-                <w:color w:val="000000"/>
-                <w:sz w:val="40"/>
-                <w:szCs w:val="40"/>
-                <w:lang w:bidi="ml-IN"/>
-              </w:rPr>
-              <w:t>alÉÏ</w:t>
-            </w:r>
-            <w:proofErr w:type="spellEnd"/>
-            <w:r>
-              <w:rPr>
-                <w:rFonts w:ascii="BRH Devanagari Extra" w:hAnsi="BRH Devanagari Extra" w:cs="BRH Devanagari Extra"/>
-                <w:color w:val="000000"/>
-                <w:sz w:val="40"/>
-                <w:szCs w:val="40"/>
-                <w:lang w:bidi="ml-IN"/>
-              </w:rPr>
-              <w:t xml:space="preserve"> </w:t>
-            </w:r>
-            <w:proofErr w:type="spellStart"/>
-            <w:r>
-              <w:rPr>
-                <w:rFonts w:ascii="BRH Devanagari Extra" w:hAnsi="BRH Devanagari Extra" w:cs="BRH Devanagari Extra"/>
-                <w:color w:val="000000"/>
-                <w:sz w:val="40"/>
-                <w:szCs w:val="40"/>
-                <w:lang w:bidi="ml-IN"/>
-              </w:rPr>
-              <w:t>CÌiÉþ</w:t>
-            </w:r>
-            <w:proofErr w:type="spellEnd"/>
-            <w:r>
-              <w:rPr>
-                <w:rFonts w:ascii="BRH Devanagari Extra" w:hAnsi="BRH Devanagari Extra" w:cs="BRH Devanagari Extra"/>
-                <w:color w:val="000000"/>
-                <w:sz w:val="40"/>
-                <w:szCs w:val="40"/>
-                <w:lang w:bidi="ml-IN"/>
-              </w:rPr>
-              <w:t xml:space="preserve"> </w:t>
-            </w:r>
-            <w:proofErr w:type="spellStart"/>
-            <w:r>
-              <w:rPr>
-                <w:rFonts w:ascii="BRH Devanagari Extra" w:hAnsi="BRH Devanagari Extra" w:cs="BRH Devanagari Extra"/>
-                <w:color w:val="000000"/>
-                <w:sz w:val="40"/>
-                <w:szCs w:val="40"/>
-                <w:lang w:bidi="ml-IN"/>
-              </w:rPr>
-              <w:t>xÉÔ</w:t>
+            <w:r>
+              <w:rPr>
+                <w:rFonts w:ascii="BRH Malayalam Extra" w:hAnsi="BRH Malayalam Extra" w:cs="BRH Devanagari Extra"/>
+                <w:color w:val="000000"/>
+                <w:sz w:val="32"/>
+                <w:szCs w:val="40"/>
+                <w:lang w:bidi="ml-IN"/>
+              </w:rPr>
+              <w:t>–</w:t>
+            </w:r>
+            <w:r>
+              <w:rPr>
+                <w:rFonts w:ascii="BRH Devanagari Extra" w:hAnsi="BRH Devanagari Extra" w:cs="BRH Devanagari Extra"/>
+                <w:color w:val="000000"/>
+                <w:sz w:val="40"/>
+                <w:szCs w:val="40"/>
+                <w:lang w:bidi="ml-IN"/>
+              </w:rPr>
+              <w:t>alÉÏ CÌiÉþ xÉÔ</w:t>
             </w:r>
             <w:r>
               <w:rPr>
@@ -12696,50 +10991,27 @@
                 <w:szCs w:val="40"/>
                 <w:lang w:bidi="ml-IN"/>
               </w:rPr>
-              <w:t>ï</w:t>
-            </w:r>
-            <w:proofErr w:type="spellEnd"/>
-            <w:r>
-              <w:rPr>
-                <w:rFonts w:ascii="BRH Devanagari Extra" w:hAnsi="BRH Devanagari Extra" w:cs="BRH Devanagari Extra"/>
-                <w:color w:val="000000"/>
-                <w:sz w:val="40"/>
-                <w:szCs w:val="40"/>
-                <w:lang w:bidi="ml-IN"/>
-              </w:rPr>
-              <w:t xml:space="preserve"> - A</w:t>
-            </w:r>
-            <w:r>
-              <w:rPr>
-                <w:rFonts w:ascii="BRH Malayalam Extra" w:hAnsi="BRH Malayalam Extra" w:cs="BRH Devanagari Extra"/>
-                <w:color w:val="000000"/>
-                <w:sz w:val="32"/>
-                <w:szCs w:val="40"/>
-                <w:lang w:bidi="ml-IN"/>
-              </w:rPr>
-              <w:t>–</w:t>
-            </w:r>
-            <w:proofErr w:type="spellStart"/>
-            <w:r>
-              <w:rPr>
-                <w:rFonts w:ascii="BRH Devanagari Extra" w:hAnsi="BRH Devanagari Extra" w:cs="BRH Devanagari Extra"/>
-                <w:color w:val="000000"/>
-                <w:sz w:val="40"/>
-                <w:szCs w:val="40"/>
-                <w:lang w:bidi="ml-IN"/>
-              </w:rPr>
-              <w:t>alÉÏ</w:t>
-            </w:r>
-            <w:proofErr w:type="spellEnd"/>
-            <w:r>
-              <w:rPr>
-                <w:rFonts w:ascii="BRH Devanagari Extra" w:hAnsi="BRH Devanagari Extra" w:cs="BRH Devanagari Extra"/>
-                <w:color w:val="000000"/>
-                <w:sz w:val="40"/>
-                <w:szCs w:val="40"/>
-                <w:lang w:bidi="ml-IN"/>
-              </w:rPr>
-              <w:t xml:space="preserve"> |</w:t>
+              <w:t>ï - A</w:t>
+            </w:r>
+            <w:r>
+              <w:rPr>
+                <w:rFonts w:ascii="BRH Malayalam Extra" w:hAnsi="BRH Malayalam Extra" w:cs="BRH Devanagari Extra"/>
+                <w:color w:val="000000"/>
+                <w:sz w:val="32"/>
+                <w:szCs w:val="40"/>
+                <w:lang w:bidi="ml-IN"/>
+              </w:rPr>
+              <w:t>–</w:t>
+            </w:r>
+            <w:r>
+              <w:rPr>
+                <w:rFonts w:ascii="BRH Devanagari Extra" w:hAnsi="BRH Devanagari Extra" w:cs="BRH Devanagari Extra"/>
+                <w:color w:val="000000"/>
+                <w:sz w:val="40"/>
+                <w:szCs w:val="40"/>
+                <w:lang w:bidi="ml-IN"/>
+              </w:rPr>
+              <w:t>alÉÏ |</w:t>
             </w:r>
           </w:p>
         </w:tc>
@@ -12769,7 +11041,6 @@
                 <w:lang w:bidi="ml-IN"/>
               </w:rPr>
             </w:pPr>
-            <w:proofErr w:type="spellStart"/>
             <w:r>
               <w:rPr>
                 <w:rFonts w:ascii="BRH Devanagari Extra" w:hAnsi="BRH Devanagari Extra" w:cs="BRH Devanagari Extra"/>
@@ -12780,18 +11051,16 @@
               </w:rPr>
               <w:t>xÉÔ</w:t>
             </w:r>
-            <w:proofErr w:type="spellEnd"/>
-            <w:r>
-              <w:rPr>
-                <w:rFonts w:ascii="BRH Malayalam Extra" w:hAnsi="BRH Malayalam Extra" w:cs="BRH Devanagari Extra"/>
-                <w:color w:val="000000"/>
-                <w:sz w:val="32"/>
-                <w:szCs w:val="40"/>
-                <w:lang w:bidi="ml-IN"/>
-              </w:rPr>
-              <w:t>–</w:t>
-            </w:r>
-            <w:proofErr w:type="spellStart"/>
+            <w:r>
+              <w:rPr>
+                <w:rFonts w:ascii="BRH Malayalam Extra" w:hAnsi="BRH Malayalam Extra" w:cs="BRH Devanagari Extra"/>
+                <w:color w:val="000000"/>
+                <w:sz w:val="32"/>
+                <w:szCs w:val="40"/>
+                <w:lang w:bidi="ml-IN"/>
+              </w:rPr>
+              <w:t>–</w:t>
+            </w:r>
             <w:r>
               <w:rPr>
                 <w:rFonts w:ascii="BRH Devanagari Extra" w:hAnsi="BRH Devanagari Extra" w:cs="BRH Devanagari Extra"/>
@@ -12802,71 +11071,25 @@
               </w:rPr>
               <w:t>rÉÉï</w:t>
             </w:r>
-            <w:proofErr w:type="spellEnd"/>
-            <w:r>
-              <w:rPr>
-                <w:rFonts w:ascii="BRH Malayalam Extra" w:hAnsi="BRH Malayalam Extra" w:cs="BRH Devanagari Extra"/>
-                <w:color w:val="000000"/>
-                <w:sz w:val="32"/>
-                <w:szCs w:val="40"/>
-                <w:lang w:bidi="ml-IN"/>
-              </w:rPr>
-              <w:t>–</w:t>
-            </w:r>
-            <w:proofErr w:type="spellStart"/>
-            <w:r>
-              <w:rPr>
-                <w:rFonts w:ascii="BRH Devanagari Extra" w:hAnsi="BRH Devanagari Extra" w:cs="BRH Devanagari Extra"/>
-                <w:color w:val="000000"/>
-                <w:sz w:val="40"/>
-                <w:szCs w:val="40"/>
-                <w:lang w:bidi="ml-IN"/>
-              </w:rPr>
-              <w:t>alÉÏ</w:t>
-            </w:r>
-            <w:proofErr w:type="spellEnd"/>
-            <w:r>
-              <w:rPr>
-                <w:rFonts w:ascii="BRH Devanagari Extra" w:hAnsi="BRH Devanagari Extra" w:cs="BRH Devanagari Extra"/>
-                <w:color w:val="000000"/>
-                <w:sz w:val="40"/>
-                <w:szCs w:val="40"/>
-                <w:lang w:bidi="ml-IN"/>
-              </w:rPr>
-              <w:t xml:space="preserve"> </w:t>
-            </w:r>
-            <w:proofErr w:type="spellStart"/>
-            <w:r>
-              <w:rPr>
-                <w:rFonts w:ascii="BRH Devanagari Extra" w:hAnsi="BRH Devanagari Extra" w:cs="BRH Devanagari Extra"/>
-                <w:color w:val="000000"/>
-                <w:sz w:val="40"/>
-                <w:szCs w:val="40"/>
-                <w:lang w:bidi="ml-IN"/>
-              </w:rPr>
-              <w:t>CÌiÉþ</w:t>
-            </w:r>
-            <w:proofErr w:type="spellEnd"/>
-            <w:r>
-              <w:rPr>
-                <w:rFonts w:ascii="BRH Devanagari Extra" w:hAnsi="BRH Devanagari Extra" w:cs="BRH Devanagari Extra"/>
-                <w:color w:val="000000"/>
-                <w:sz w:val="40"/>
-                <w:szCs w:val="40"/>
-                <w:lang w:bidi="ml-IN"/>
-              </w:rPr>
-              <w:t xml:space="preserve"> </w:t>
-            </w:r>
-            <w:proofErr w:type="spellStart"/>
-            <w:r>
-              <w:rPr>
-                <w:rFonts w:ascii="BRH Devanagari Extra" w:hAnsi="BRH Devanagari Extra" w:cs="BRH Devanagari Extra"/>
-                <w:color w:val="000000"/>
-                <w:sz w:val="40"/>
-                <w:szCs w:val="40"/>
-                <w:lang w:bidi="ml-IN"/>
-              </w:rPr>
-              <w:t>xÉ</w:t>
+            <w:r>
+              <w:rPr>
+                <w:rFonts w:ascii="BRH Malayalam Extra" w:hAnsi="BRH Malayalam Extra" w:cs="BRH Devanagari Extra"/>
+                <w:color w:val="000000"/>
+                <w:sz w:val="32"/>
+                <w:szCs w:val="40"/>
+                <w:lang w:bidi="ml-IN"/>
+              </w:rPr>
+              <w:t>–</w:t>
+            </w:r>
+            <w:r>
+              <w:rPr>
+                <w:rFonts w:ascii="BRH Devanagari Extra" w:hAnsi="BRH Devanagari Extra" w:cs="BRH Devanagari Extra"/>
+                <w:color w:val="000000"/>
+                <w:sz w:val="40"/>
+                <w:szCs w:val="40"/>
+                <w:lang w:bidi="ml-IN"/>
+              </w:rPr>
+              <w:t>alÉÏ CÌiÉþ xÉ</w:t>
             </w:r>
             <w:r>
               <w:rPr>
@@ -12879,7 +11102,6 @@
               </w:rPr>
               <w:t>ÔrÉï</w:t>
             </w:r>
-            <w:proofErr w:type="spellEnd"/>
             <w:r>
               <w:rPr>
                 <w:rFonts w:ascii="BRH Devanagari Extra" w:hAnsi="BRH Devanagari Extra" w:cs="BRH Devanagari Extra"/>
@@ -12900,27 +11122,15 @@
               </w:rPr>
               <w:t>–</w:t>
             </w:r>
-            <w:proofErr w:type="spellStart"/>
-            <w:r>
-              <w:rPr>
-                <w:rFonts w:ascii="BRH Devanagari Extra" w:hAnsi="BRH Devanagari Extra" w:cs="BRH Devanagari Extra"/>
-                <w:color w:val="000000"/>
-                <w:sz w:val="40"/>
-                <w:szCs w:val="40"/>
-                <w:lang w:bidi="ml-IN"/>
-              </w:rPr>
-              <w:t>alÉÏ</w:t>
-            </w:r>
-            <w:proofErr w:type="spellEnd"/>
-            <w:r>
-              <w:rPr>
-                <w:rFonts w:ascii="BRH Devanagari Extra" w:hAnsi="BRH Devanagari Extra" w:cs="BRH Devanagari Extra"/>
-                <w:color w:val="000000"/>
-                <w:sz w:val="40"/>
-                <w:szCs w:val="40"/>
-                <w:lang w:bidi="ml-IN"/>
-              </w:rPr>
-              <w:t xml:space="preserve"> |</w:t>
+            <w:r>
+              <w:rPr>
+                <w:rFonts w:ascii="BRH Devanagari Extra" w:hAnsi="BRH Devanagari Extra" w:cs="BRH Devanagari Extra"/>
+                <w:color w:val="000000"/>
+                <w:sz w:val="40"/>
+                <w:szCs w:val="40"/>
+                <w:lang w:bidi="ml-IN"/>
+              </w:rPr>
+              <w:t>alÉÏ |</w:t>
             </w:r>
           </w:p>
         </w:tc>
@@ -13063,7 +11273,6 @@
                 <w:lang w:bidi="ml-IN"/>
               </w:rPr>
             </w:pPr>
-            <w:proofErr w:type="spellStart"/>
             <w:r>
               <w:rPr>
                 <w:rFonts w:ascii="BRH Devanagari Extra" w:hAnsi="BRH Devanagari Extra" w:cs="BRH Devanagari Extra"/>
@@ -13074,18 +11283,16 @@
               </w:rPr>
               <w:t>xÉÔ</w:t>
             </w:r>
-            <w:proofErr w:type="spellEnd"/>
-            <w:r>
-              <w:rPr>
-                <w:rFonts w:ascii="BRH Malayalam Extra" w:hAnsi="BRH Malayalam Extra" w:cs="BRH Devanagari Extra"/>
-                <w:color w:val="000000"/>
-                <w:sz w:val="32"/>
-                <w:szCs w:val="40"/>
-                <w:lang w:bidi="ml-IN"/>
-              </w:rPr>
-              <w:t>–</w:t>
-            </w:r>
-            <w:proofErr w:type="spellStart"/>
+            <w:r>
+              <w:rPr>
+                <w:rFonts w:ascii="BRH Malayalam Extra" w:hAnsi="BRH Malayalam Extra" w:cs="BRH Devanagari Extra"/>
+                <w:color w:val="000000"/>
+                <w:sz w:val="32"/>
+                <w:szCs w:val="40"/>
+                <w:lang w:bidi="ml-IN"/>
+              </w:rPr>
+              <w:t>–</w:t>
+            </w:r>
             <w:r>
               <w:rPr>
                 <w:rFonts w:ascii="BRH Devanagari Extra" w:hAnsi="BRH Devanagari Extra" w:cs="BRH Devanagari Extra"/>
@@ -13096,18 +11303,16 @@
               </w:rPr>
               <w:t>rÉÉï</w:t>
             </w:r>
-            <w:proofErr w:type="spellEnd"/>
-            <w:r>
-              <w:rPr>
-                <w:rFonts w:ascii="BRH Malayalam Extra" w:hAnsi="BRH Malayalam Extra" w:cs="BRH Devanagari Extra"/>
-                <w:color w:val="000000"/>
-                <w:sz w:val="32"/>
-                <w:szCs w:val="40"/>
-                <w:lang w:bidi="ml-IN"/>
-              </w:rPr>
-              <w:t>–</w:t>
-            </w:r>
-            <w:proofErr w:type="spellStart"/>
+            <w:r>
+              <w:rPr>
+                <w:rFonts w:ascii="BRH Malayalam Extra" w:hAnsi="BRH Malayalam Extra" w:cs="BRH Devanagari Extra"/>
+                <w:color w:val="000000"/>
+                <w:sz w:val="32"/>
+                <w:szCs w:val="40"/>
+                <w:lang w:bidi="ml-IN"/>
+              </w:rPr>
+              <w:t>–</w:t>
+            </w:r>
             <w:r>
               <w:rPr>
                 <w:rFonts w:ascii="BRH Devanagari Extra" w:hAnsi="BRH Devanagari Extra" w:cs="BRH Devanagari Extra"/>
@@ -13118,18 +11323,16 @@
               </w:rPr>
               <w:t>cÉ</w:t>
             </w:r>
-            <w:proofErr w:type="spellEnd"/>
-            <w:r>
-              <w:rPr>
-                <w:rFonts w:ascii="BRH Malayalam Extra" w:hAnsi="BRH Malayalam Extra" w:cs="BRH Devanagari Extra"/>
-                <w:color w:val="000000"/>
-                <w:sz w:val="32"/>
-                <w:szCs w:val="40"/>
-                <w:lang w:bidi="ml-IN"/>
-              </w:rPr>
-              <w:t>–</w:t>
-            </w:r>
-            <w:proofErr w:type="spellStart"/>
+            <w:r>
+              <w:rPr>
+                <w:rFonts w:ascii="BRH Malayalam Extra" w:hAnsi="BRH Malayalam Extra" w:cs="BRH Devanagari Extra"/>
+                <w:color w:val="000000"/>
+                <w:sz w:val="32"/>
+                <w:szCs w:val="40"/>
+                <w:lang w:bidi="ml-IN"/>
+              </w:rPr>
+              <w:t>–</w:t>
+            </w:r>
             <w:r>
               <w:rPr>
                 <w:rFonts w:ascii="BRH Devanagari Extra" w:hAnsi="BRH Devanagari Extra" w:cs="BRH Devanagari Extra"/>
@@ -13140,18 +11343,16 @@
               </w:rPr>
               <w:t>lSì</w:t>
             </w:r>
-            <w:proofErr w:type="spellEnd"/>
-            <w:r>
-              <w:rPr>
-                <w:rFonts w:ascii="BRH Malayalam Extra" w:hAnsi="BRH Malayalam Extra" w:cs="BRH Devanagari Extra"/>
-                <w:color w:val="000000"/>
-                <w:sz w:val="32"/>
-                <w:szCs w:val="40"/>
-                <w:lang w:bidi="ml-IN"/>
-              </w:rPr>
-              <w:t>–</w:t>
-            </w:r>
-            <w:proofErr w:type="spellStart"/>
+            <w:r>
+              <w:rPr>
+                <w:rFonts w:ascii="BRH Malayalam Extra" w:hAnsi="BRH Malayalam Extra" w:cs="BRH Devanagari Extra"/>
+                <w:color w:val="000000"/>
+                <w:sz w:val="32"/>
+                <w:szCs w:val="40"/>
+                <w:lang w:bidi="ml-IN"/>
+              </w:rPr>
+              <w:t>–</w:t>
+            </w:r>
             <w:r>
               <w:rPr>
                 <w:rFonts w:ascii="BRH Devanagari Extra" w:hAnsi="BRH Devanagari Extra" w:cs="BRH Devanagari Extra"/>
@@ -13162,38 +11363,25 @@
               </w:rPr>
               <w:t>qÉxÉÉ</w:t>
             </w:r>
-            <w:proofErr w:type="spellEnd"/>
-            <w:r>
-              <w:rPr>
-                <w:rFonts w:ascii="BRH Malayalam Extra" w:hAnsi="BRH Malayalam Extra" w:cs="BRH Devanagari Extra"/>
-                <w:color w:val="000000"/>
-                <w:sz w:val="32"/>
-                <w:szCs w:val="40"/>
-                <w:lang w:bidi="ml-IN"/>
-              </w:rPr>
-              <w:t>–</w:t>
-            </w:r>
-            <w:proofErr w:type="spellStart"/>
-            <w:r>
-              <w:rPr>
-                <w:rFonts w:ascii="BRH Devanagari Extra" w:hAnsi="BRH Devanagari Extra" w:cs="BRH Devanagari Extra"/>
-                <w:color w:val="000000"/>
-                <w:sz w:val="40"/>
-                <w:szCs w:val="40"/>
-                <w:lang w:bidi="ml-IN"/>
-              </w:rPr>
-              <w:t>ÌuÉÌiÉþ</w:t>
-            </w:r>
-            <w:proofErr w:type="spellEnd"/>
-            <w:r>
-              <w:rPr>
-                <w:rFonts w:ascii="BRH Devanagari Extra" w:hAnsi="BRH Devanagari Extra" w:cs="BRH Devanagari Extra"/>
-                <w:color w:val="000000"/>
-                <w:sz w:val="40"/>
-                <w:szCs w:val="40"/>
-                <w:lang w:bidi="ml-IN"/>
-              </w:rPr>
-              <w:t xml:space="preserve"> </w:t>
+            <w:r>
+              <w:rPr>
+                <w:rFonts w:ascii="BRH Malayalam Extra" w:hAnsi="BRH Malayalam Extra" w:cs="BRH Devanagari Extra"/>
+                <w:color w:val="000000"/>
+                <w:sz w:val="32"/>
+                <w:szCs w:val="40"/>
+                <w:lang w:bidi="ml-IN"/>
+              </w:rPr>
+              <w:t>–</w:t>
+            </w:r>
+            <w:r>
+              <w:rPr>
+                <w:rFonts w:ascii="BRH Devanagari Extra" w:hAnsi="BRH Devanagari Extra" w:cs="BRH Devanagari Extra"/>
+                <w:color w:val="000000"/>
+                <w:sz w:val="40"/>
+                <w:szCs w:val="40"/>
+                <w:lang w:bidi="ml-IN"/>
+              </w:rPr>
+              <w:t xml:space="preserve">ÌuÉÌiÉþ </w:t>
             </w:r>
           </w:p>
           <w:p>
@@ -13210,7 +11398,6 @@
                 <w:szCs w:val="40"/>
               </w:rPr>
             </w:pPr>
-            <w:proofErr w:type="spellStart"/>
             <w:r>
               <w:rPr>
                 <w:rFonts w:ascii="BRH Devanagari Extra" w:hAnsi="BRH Devanagari Extra" w:cs="BRH Devanagari Extra"/>
@@ -13232,40 +11419,26 @@
               </w:rPr>
               <w:t>rÉï</w:t>
             </w:r>
-            <w:proofErr w:type="spellEnd"/>
-            <w:r>
-              <w:rPr>
-                <w:rFonts w:ascii="BRH Devanagari Extra" w:hAnsi="BRH Devanagari Extra" w:cs="BRH Devanagari Extra"/>
-                <w:color w:val="000000"/>
-                <w:sz w:val="40"/>
-                <w:szCs w:val="40"/>
-                <w:lang w:bidi="ml-IN"/>
-              </w:rPr>
-              <w:t xml:space="preserve"> - </w:t>
-            </w:r>
-            <w:proofErr w:type="spellStart"/>
-            <w:r>
-              <w:rPr>
-                <w:rFonts w:ascii="BRH Devanagari Extra" w:hAnsi="BRH Devanagari Extra" w:cs="BRH Devanagari Extra"/>
-                <w:color w:val="000000"/>
-                <w:sz w:val="40"/>
-                <w:szCs w:val="40"/>
-                <w:lang w:bidi="ml-IN"/>
-              </w:rPr>
-              <w:t>cÉ</w:t>
-            </w:r>
-            <w:proofErr w:type="spellEnd"/>
-            <w:r>
-              <w:rPr>
-                <w:rFonts w:ascii="BRH Malayalam Extra" w:hAnsi="BRH Malayalam Extra" w:cs="BRH Devanagari Extra"/>
-                <w:color w:val="000000"/>
-                <w:sz w:val="32"/>
-                <w:szCs w:val="40"/>
-                <w:lang w:bidi="ml-IN"/>
-              </w:rPr>
-              <w:t>–</w:t>
-            </w:r>
-            <w:proofErr w:type="spellStart"/>
+            <w:r>
+              <w:rPr>
+                <w:rFonts w:ascii="BRH Devanagari Extra" w:hAnsi="BRH Devanagari Extra" w:cs="BRH Devanagari Extra"/>
+                <w:color w:val="000000"/>
+                <w:sz w:val="40"/>
+                <w:szCs w:val="40"/>
+                <w:lang w:bidi="ml-IN"/>
+              </w:rPr>
+              <w:t xml:space="preserve"> - cÉ</w:t>
+            </w:r>
+            <w:r>
+              <w:rPr>
+                <w:rFonts w:ascii="BRH Malayalam Extra" w:hAnsi="BRH Malayalam Extra" w:cs="BRH Devanagari Extra"/>
+                <w:color w:val="000000"/>
+                <w:sz w:val="32"/>
+                <w:szCs w:val="40"/>
+                <w:lang w:bidi="ml-IN"/>
+              </w:rPr>
+              <w:t>–</w:t>
+            </w:r>
             <w:r>
               <w:rPr>
                 <w:rFonts w:ascii="BRH Devanagari Extra" w:hAnsi="BRH Devanagari Extra" w:cs="BRH Devanagari Extra"/>
@@ -13276,38 +11449,25 @@
               </w:rPr>
               <w:t>lSì</w:t>
             </w:r>
-            <w:proofErr w:type="spellEnd"/>
-            <w:r>
-              <w:rPr>
-                <w:rFonts w:ascii="BRH Malayalam Extra" w:hAnsi="BRH Malayalam Extra" w:cs="BRH Devanagari Extra"/>
-                <w:color w:val="000000"/>
-                <w:sz w:val="32"/>
-                <w:szCs w:val="40"/>
-                <w:lang w:bidi="ml-IN"/>
-              </w:rPr>
-              <w:t>–</w:t>
-            </w:r>
-            <w:proofErr w:type="spellStart"/>
-            <w:r>
-              <w:rPr>
-                <w:rFonts w:ascii="BRH Devanagari Extra" w:hAnsi="BRH Devanagari Extra" w:cs="BRH Devanagari Extra"/>
-                <w:color w:val="000000"/>
-                <w:sz w:val="40"/>
-                <w:szCs w:val="40"/>
-                <w:lang w:bidi="ml-IN"/>
-              </w:rPr>
-              <w:t>qÉxÉÉæÿ</w:t>
-            </w:r>
-            <w:proofErr w:type="spellEnd"/>
-            <w:r>
-              <w:rPr>
-                <w:rFonts w:ascii="BRH Devanagari Extra" w:hAnsi="BRH Devanagari Extra" w:cs="BRH Devanagari Extra"/>
-                <w:color w:val="000000"/>
-                <w:sz w:val="40"/>
-                <w:szCs w:val="40"/>
-                <w:lang w:bidi="ml-IN"/>
-              </w:rPr>
-              <w:t xml:space="preserve"> |</w:t>
+            <w:r>
+              <w:rPr>
+                <w:rFonts w:ascii="BRH Malayalam Extra" w:hAnsi="BRH Malayalam Extra" w:cs="BRH Devanagari Extra"/>
+                <w:color w:val="000000"/>
+                <w:sz w:val="32"/>
+                <w:szCs w:val="40"/>
+                <w:lang w:bidi="ml-IN"/>
+              </w:rPr>
+              <w:t>–</w:t>
+            </w:r>
+            <w:r>
+              <w:rPr>
+                <w:rFonts w:ascii="BRH Devanagari Extra" w:hAnsi="BRH Devanagari Extra" w:cs="BRH Devanagari Extra"/>
+                <w:color w:val="000000"/>
+                <w:sz w:val="40"/>
+                <w:szCs w:val="40"/>
+                <w:lang w:bidi="ml-IN"/>
+              </w:rPr>
+              <w:t>qÉxÉÉæÿ |</w:t>
             </w:r>
           </w:p>
         </w:tc>
@@ -13337,7 +11497,6 @@
                 <w:lang w:bidi="ml-IN"/>
               </w:rPr>
             </w:pPr>
-            <w:proofErr w:type="spellStart"/>
             <w:r>
               <w:rPr>
                 <w:rFonts w:ascii="BRH Devanagari Extra" w:hAnsi="BRH Devanagari Extra" w:cs="BRH Devanagari Extra"/>
@@ -13348,18 +11507,16 @@
               </w:rPr>
               <w:t>xÉÔ</w:t>
             </w:r>
-            <w:proofErr w:type="spellEnd"/>
-            <w:r>
-              <w:rPr>
-                <w:rFonts w:ascii="BRH Malayalam Extra" w:hAnsi="BRH Malayalam Extra" w:cs="BRH Devanagari Extra"/>
-                <w:color w:val="000000"/>
-                <w:sz w:val="32"/>
-                <w:szCs w:val="40"/>
-                <w:lang w:bidi="ml-IN"/>
-              </w:rPr>
-              <w:t>–</w:t>
-            </w:r>
-            <w:proofErr w:type="spellStart"/>
+            <w:r>
+              <w:rPr>
+                <w:rFonts w:ascii="BRH Malayalam Extra" w:hAnsi="BRH Malayalam Extra" w:cs="BRH Devanagari Extra"/>
+                <w:color w:val="000000"/>
+                <w:sz w:val="32"/>
+                <w:szCs w:val="40"/>
+                <w:lang w:bidi="ml-IN"/>
+              </w:rPr>
+              <w:t>–</w:t>
+            </w:r>
             <w:r>
               <w:rPr>
                 <w:rFonts w:ascii="BRH Devanagari Extra" w:hAnsi="BRH Devanagari Extra" w:cs="BRH Devanagari Extra"/>
@@ -13370,18 +11527,16 @@
               </w:rPr>
               <w:t>rÉÉï</w:t>
             </w:r>
-            <w:proofErr w:type="spellEnd"/>
-            <w:r>
-              <w:rPr>
-                <w:rFonts w:ascii="BRH Malayalam Extra" w:hAnsi="BRH Malayalam Extra" w:cs="BRH Devanagari Extra"/>
-                <w:color w:val="000000"/>
-                <w:sz w:val="32"/>
-                <w:szCs w:val="40"/>
-                <w:lang w:bidi="ml-IN"/>
-              </w:rPr>
-              <w:t>–</w:t>
-            </w:r>
-            <w:proofErr w:type="spellStart"/>
+            <w:r>
+              <w:rPr>
+                <w:rFonts w:ascii="BRH Malayalam Extra" w:hAnsi="BRH Malayalam Extra" w:cs="BRH Devanagari Extra"/>
+                <w:color w:val="000000"/>
+                <w:sz w:val="32"/>
+                <w:szCs w:val="40"/>
+                <w:lang w:bidi="ml-IN"/>
+              </w:rPr>
+              <w:t>–</w:t>
+            </w:r>
             <w:r>
               <w:rPr>
                 <w:rFonts w:ascii="BRH Devanagari Extra" w:hAnsi="BRH Devanagari Extra" w:cs="BRH Devanagari Extra"/>
@@ -13392,18 +11547,16 @@
               </w:rPr>
               <w:t>cÉ</w:t>
             </w:r>
-            <w:proofErr w:type="spellEnd"/>
-            <w:r>
-              <w:rPr>
-                <w:rFonts w:ascii="BRH Malayalam Extra" w:hAnsi="BRH Malayalam Extra" w:cs="BRH Devanagari Extra"/>
-                <w:color w:val="000000"/>
-                <w:sz w:val="32"/>
-                <w:szCs w:val="40"/>
-                <w:lang w:bidi="ml-IN"/>
-              </w:rPr>
-              <w:t>–</w:t>
-            </w:r>
-            <w:proofErr w:type="spellStart"/>
+            <w:r>
+              <w:rPr>
+                <w:rFonts w:ascii="BRH Malayalam Extra" w:hAnsi="BRH Malayalam Extra" w:cs="BRH Devanagari Extra"/>
+                <w:color w:val="000000"/>
+                <w:sz w:val="32"/>
+                <w:szCs w:val="40"/>
+                <w:lang w:bidi="ml-IN"/>
+              </w:rPr>
+              <w:t>–</w:t>
+            </w:r>
             <w:r>
               <w:rPr>
                 <w:rFonts w:ascii="BRH Devanagari Extra" w:hAnsi="BRH Devanagari Extra" w:cs="BRH Devanagari Extra"/>
@@ -13414,18 +11567,16 @@
               </w:rPr>
               <w:t>lSì</w:t>
             </w:r>
-            <w:proofErr w:type="spellEnd"/>
-            <w:r>
-              <w:rPr>
-                <w:rFonts w:ascii="BRH Malayalam Extra" w:hAnsi="BRH Malayalam Extra" w:cs="BRH Devanagari Extra"/>
-                <w:color w:val="000000"/>
-                <w:sz w:val="32"/>
-                <w:szCs w:val="40"/>
-                <w:lang w:bidi="ml-IN"/>
-              </w:rPr>
-              <w:t>–</w:t>
-            </w:r>
-            <w:proofErr w:type="spellStart"/>
+            <w:r>
+              <w:rPr>
+                <w:rFonts w:ascii="BRH Malayalam Extra" w:hAnsi="BRH Malayalam Extra" w:cs="BRH Devanagari Extra"/>
+                <w:color w:val="000000"/>
+                <w:sz w:val="32"/>
+                <w:szCs w:val="40"/>
+                <w:lang w:bidi="ml-IN"/>
+              </w:rPr>
+              <w:t>–</w:t>
+            </w:r>
             <w:r>
               <w:rPr>
                 <w:rFonts w:ascii="BRH Devanagari Extra" w:hAnsi="BRH Devanagari Extra" w:cs="BRH Devanagari Extra"/>
@@ -13436,38 +11587,25 @@
               </w:rPr>
               <w:t>qÉxÉÉ</w:t>
             </w:r>
-            <w:proofErr w:type="spellEnd"/>
-            <w:r>
-              <w:rPr>
-                <w:rFonts w:ascii="BRH Malayalam Extra" w:hAnsi="BRH Malayalam Extra" w:cs="BRH Devanagari Extra"/>
-                <w:color w:val="000000"/>
-                <w:sz w:val="32"/>
-                <w:szCs w:val="40"/>
-                <w:lang w:bidi="ml-IN"/>
-              </w:rPr>
-              <w:t>–</w:t>
-            </w:r>
-            <w:proofErr w:type="spellStart"/>
-            <w:r>
-              <w:rPr>
-                <w:rFonts w:ascii="BRH Devanagari Extra" w:hAnsi="BRH Devanagari Extra" w:cs="BRH Devanagari Extra"/>
-                <w:color w:val="000000"/>
-                <w:sz w:val="40"/>
-                <w:szCs w:val="40"/>
-                <w:lang w:bidi="ml-IN"/>
-              </w:rPr>
-              <w:t>ÌuÉÌiÉþ</w:t>
-            </w:r>
-            <w:proofErr w:type="spellEnd"/>
-            <w:r>
-              <w:rPr>
-                <w:rFonts w:ascii="BRH Devanagari Extra" w:hAnsi="BRH Devanagari Extra" w:cs="BRH Devanagari Extra"/>
-                <w:color w:val="000000"/>
-                <w:sz w:val="40"/>
-                <w:szCs w:val="40"/>
-                <w:lang w:bidi="ml-IN"/>
-              </w:rPr>
-              <w:t xml:space="preserve"> </w:t>
+            <w:r>
+              <w:rPr>
+                <w:rFonts w:ascii="BRH Malayalam Extra" w:hAnsi="BRH Malayalam Extra" w:cs="BRH Devanagari Extra"/>
+                <w:color w:val="000000"/>
+                <w:sz w:val="32"/>
+                <w:szCs w:val="40"/>
+                <w:lang w:bidi="ml-IN"/>
+              </w:rPr>
+              <w:t>–</w:t>
+            </w:r>
+            <w:r>
+              <w:rPr>
+                <w:rFonts w:ascii="BRH Devanagari Extra" w:hAnsi="BRH Devanagari Extra" w:cs="BRH Devanagari Extra"/>
+                <w:color w:val="000000"/>
+                <w:sz w:val="40"/>
+                <w:szCs w:val="40"/>
+                <w:lang w:bidi="ml-IN"/>
+              </w:rPr>
+              <w:t xml:space="preserve">ÌuÉÌiÉþ </w:t>
             </w:r>
           </w:p>
           <w:p>
@@ -13484,7 +11622,6 @@
                 <w:szCs w:val="40"/>
               </w:rPr>
             </w:pPr>
-            <w:proofErr w:type="spellStart"/>
             <w:r>
               <w:rPr>
                 <w:rFonts w:ascii="BRH Devanagari Extra" w:hAnsi="BRH Devanagari Extra" w:cs="BRH Devanagari Extra"/>
@@ -13506,40 +11643,26 @@
               </w:rPr>
               <w:t>ÔrÉÉï</w:t>
             </w:r>
-            <w:proofErr w:type="spellEnd"/>
-            <w:r>
-              <w:rPr>
-                <w:rFonts w:ascii="BRH Devanagari Extra" w:hAnsi="BRH Devanagari Extra" w:cs="BRH Devanagari Extra"/>
-                <w:color w:val="000000"/>
-                <w:sz w:val="40"/>
-                <w:szCs w:val="40"/>
-                <w:lang w:bidi="ml-IN"/>
-              </w:rPr>
-              <w:t xml:space="preserve"> - </w:t>
-            </w:r>
-            <w:proofErr w:type="spellStart"/>
-            <w:r>
-              <w:rPr>
-                <w:rFonts w:ascii="BRH Devanagari Extra" w:hAnsi="BRH Devanagari Extra" w:cs="BRH Devanagari Extra"/>
-                <w:color w:val="000000"/>
-                <w:sz w:val="40"/>
-                <w:szCs w:val="40"/>
-                <w:lang w:bidi="ml-IN"/>
-              </w:rPr>
-              <w:t>cÉ</w:t>
-            </w:r>
-            <w:proofErr w:type="spellEnd"/>
-            <w:r>
-              <w:rPr>
-                <w:rFonts w:ascii="BRH Malayalam Extra" w:hAnsi="BRH Malayalam Extra" w:cs="BRH Devanagari Extra"/>
-                <w:color w:val="000000"/>
-                <w:sz w:val="32"/>
-                <w:szCs w:val="40"/>
-                <w:lang w:bidi="ml-IN"/>
-              </w:rPr>
-              <w:t>–</w:t>
-            </w:r>
-            <w:proofErr w:type="spellStart"/>
+            <w:r>
+              <w:rPr>
+                <w:rFonts w:ascii="BRH Devanagari Extra" w:hAnsi="BRH Devanagari Extra" w:cs="BRH Devanagari Extra"/>
+                <w:color w:val="000000"/>
+                <w:sz w:val="40"/>
+                <w:szCs w:val="40"/>
+                <w:lang w:bidi="ml-IN"/>
+              </w:rPr>
+              <w:t xml:space="preserve"> - cÉ</w:t>
+            </w:r>
+            <w:r>
+              <w:rPr>
+                <w:rFonts w:ascii="BRH Malayalam Extra" w:hAnsi="BRH Malayalam Extra" w:cs="BRH Devanagari Extra"/>
+                <w:color w:val="000000"/>
+                <w:sz w:val="32"/>
+                <w:szCs w:val="40"/>
+                <w:lang w:bidi="ml-IN"/>
+              </w:rPr>
+              <w:t>–</w:t>
+            </w:r>
             <w:r>
               <w:rPr>
                 <w:rFonts w:ascii="BRH Devanagari Extra" w:hAnsi="BRH Devanagari Extra" w:cs="BRH Devanagari Extra"/>
@@ -13550,38 +11673,25 @@
               </w:rPr>
               <w:t>lSì</w:t>
             </w:r>
-            <w:proofErr w:type="spellEnd"/>
-            <w:r>
-              <w:rPr>
-                <w:rFonts w:ascii="BRH Malayalam Extra" w:hAnsi="BRH Malayalam Extra" w:cs="BRH Devanagari Extra"/>
-                <w:color w:val="000000"/>
-                <w:sz w:val="32"/>
-                <w:szCs w:val="40"/>
-                <w:lang w:bidi="ml-IN"/>
-              </w:rPr>
-              <w:t>–</w:t>
-            </w:r>
-            <w:proofErr w:type="spellStart"/>
-            <w:r>
-              <w:rPr>
-                <w:rFonts w:ascii="BRH Devanagari Extra" w:hAnsi="BRH Devanagari Extra" w:cs="BRH Devanagari Extra"/>
-                <w:color w:val="000000"/>
-                <w:sz w:val="40"/>
-                <w:szCs w:val="40"/>
-                <w:lang w:bidi="ml-IN"/>
-              </w:rPr>
-              <w:t>qÉxÉÉæÿ</w:t>
-            </w:r>
-            <w:proofErr w:type="spellEnd"/>
-            <w:r>
-              <w:rPr>
-                <w:rFonts w:ascii="BRH Devanagari Extra" w:hAnsi="BRH Devanagari Extra" w:cs="BRH Devanagari Extra"/>
-                <w:color w:val="000000"/>
-                <w:sz w:val="40"/>
-                <w:szCs w:val="40"/>
-                <w:lang w:bidi="ml-IN"/>
-              </w:rPr>
-              <w:t xml:space="preserve"> |</w:t>
+            <w:r>
+              <w:rPr>
+                <w:rFonts w:ascii="BRH Malayalam Extra" w:hAnsi="BRH Malayalam Extra" w:cs="BRH Devanagari Extra"/>
+                <w:color w:val="000000"/>
+                <w:sz w:val="32"/>
+                <w:szCs w:val="40"/>
+                <w:lang w:bidi="ml-IN"/>
+              </w:rPr>
+              <w:t>–</w:t>
+            </w:r>
+            <w:r>
+              <w:rPr>
+                <w:rFonts w:ascii="BRH Devanagari Extra" w:hAnsi="BRH Devanagari Extra" w:cs="BRH Devanagari Extra"/>
+                <w:color w:val="000000"/>
+                <w:sz w:val="40"/>
+                <w:szCs w:val="40"/>
+                <w:lang w:bidi="ml-IN"/>
+              </w:rPr>
+              <w:t>qÉxÉÉæÿ |</w:t>
             </w:r>
           </w:p>
         </w:tc>
@@ -13615,29 +11725,7 @@
           <w:szCs w:val="40"/>
           <w:lang w:val="en-IN" w:eastAsia="en-IN"/>
         </w:rPr>
-        <w:t>"</w:t>
-      </w:r>
-      <w:proofErr w:type="spellStart"/>
-      <w:r>
-        <w:rPr>
-          <w:rFonts w:ascii="BRH Devanagari" w:hAnsi="BRH Devanagari" w:cs="BRH Devanagari"/>
-          <w:color w:val="000000"/>
-          <w:sz w:val="40"/>
-          <w:szCs w:val="40"/>
-          <w:lang w:val="en-IN" w:eastAsia="en-IN"/>
-        </w:rPr>
-        <w:t>zlÉ</w:t>
-      </w:r>
-      <w:proofErr w:type="spellEnd"/>
-      <w:r>
-        <w:rPr>
-          <w:rFonts w:ascii="BRH Devanagari" w:hAnsi="BRH Devanagari" w:cs="BRH Devanagari"/>
-          <w:color w:val="000000"/>
-          <w:sz w:val="40"/>
-          <w:szCs w:val="40"/>
-          <w:lang w:val="en-IN" w:eastAsia="en-IN"/>
-        </w:rPr>
-        <w:t xml:space="preserve">" </w:t>
+        <w:t xml:space="preserve">"zlÉ" </w:t>
       </w:r>
       <w:r>
         <w:rPr>
@@ -13676,7 +11764,6 @@
         </w:rPr>
         <w:t>"</w:t>
       </w:r>
-      <w:proofErr w:type="spellStart"/>
       <w:proofErr w:type="gramEnd"/>
       <w:r>
         <w:rPr>
@@ -13689,7 +11776,6 @@
         </w:rPr>
         <w:t>zgÉ</w:t>
       </w:r>
-      <w:proofErr w:type="spellEnd"/>
       <w:r>
         <w:rPr>
           <w:rFonts w:ascii="BRH Devanagari" w:hAnsi="BRH Devanagari" w:cs="BRH Devanagari"/>
@@ -13802,8 +11888,6 @@
           <w:u w:val="single"/>
         </w:rPr>
       </w:pPr>
-      <w:bookmarkStart w:id="0" w:name="_GoBack"/>
-      <w:bookmarkEnd w:id="0"/>
     </w:p>
     <w:p>
       <w:pPr>
@@ -13848,7 +11932,6 @@
           <w:szCs w:val="32"/>
           <w:u w:val="single"/>
         </w:rPr>
-        <w:lastRenderedPageBreak/>
         <w:t xml:space="preserve">TS </w:t>
       </w:r>
       <w:r>
@@ -14197,18 +12280,76 @@
                 <w:lang w:bidi="ml-IN"/>
               </w:rPr>
             </w:pPr>
-            <w:proofErr w:type="spellStart"/>
-            <w:r>
-              <w:rPr>
-                <w:rFonts w:ascii="BRH Devanagari Extra" w:hAnsi="BRH Devanagari Extra" w:cs="BRH Devanagari Extra"/>
-                <w:color w:val="000000"/>
-                <w:sz w:val="40"/>
-                <w:szCs w:val="40"/>
-                <w:lang w:bidi="ml-IN"/>
-              </w:rPr>
-              <w:t>xÉ</w:t>
-            </w:r>
-            <w:proofErr w:type="spellEnd"/>
+            <w:r>
+              <w:rPr>
+                <w:rFonts w:ascii="BRH Devanagari Extra" w:hAnsi="BRH Devanagari Extra" w:cs="BRH Devanagari Extra"/>
+                <w:color w:val="000000"/>
+                <w:sz w:val="40"/>
+                <w:szCs w:val="40"/>
+                <w:lang w:bidi="ml-IN"/>
+              </w:rPr>
+              <w:t>xÉ SþÍ¤É</w:t>
+            </w:r>
+            <w:r>
+              <w:rPr>
+                <w:rFonts w:ascii="BRH Malayalam Extra" w:hAnsi="BRH Malayalam Extra" w:cs="BRH Devanagari Extra"/>
+                <w:color w:val="000000"/>
+                <w:sz w:val="32"/>
+                <w:szCs w:val="40"/>
+                <w:lang w:bidi="ml-IN"/>
+              </w:rPr>
+              <w:t>–</w:t>
+            </w:r>
+            <w:r>
+              <w:rPr>
+                <w:rFonts w:ascii="BRH Devanagari Extra" w:hAnsi="BRH Devanagari Extra" w:cs="BRH Devanagari Extra"/>
+                <w:color w:val="000000"/>
+                <w:sz w:val="40"/>
+                <w:szCs w:val="40"/>
+                <w:lang w:bidi="ml-IN"/>
+              </w:rPr>
+              <w:t>hÉÉ | S</w:t>
+            </w:r>
+            <w:r>
+              <w:rPr>
+                <w:rFonts w:ascii="BRH Malayalam Extra" w:hAnsi="BRH Malayalam Extra" w:cs="BRH Devanagari Extra"/>
+                <w:color w:val="000000"/>
+                <w:sz w:val="32"/>
+                <w:szCs w:val="40"/>
+                <w:lang w:bidi="ml-IN"/>
+              </w:rPr>
+              <w:t>–</w:t>
+            </w:r>
+            <w:r>
+              <w:rPr>
+                <w:rFonts w:ascii="BRH Devanagari Extra" w:hAnsi="BRH Devanagari Extra" w:cs="BRH Devanagari Extra"/>
+                <w:color w:val="000000"/>
+                <w:sz w:val="40"/>
+                <w:szCs w:val="40"/>
+                <w:lang w:bidi="ml-IN"/>
+              </w:rPr>
+              <w:t>Í¤É</w:t>
+            </w:r>
+            <w:r>
+              <w:rPr>
+                <w:rFonts w:ascii="BRH Malayalam Extra" w:hAnsi="BRH Malayalam Extra" w:cs="BRH Devanagari Extra"/>
+                <w:color w:val="000000"/>
+                <w:sz w:val="32"/>
+                <w:szCs w:val="40"/>
+                <w:lang w:bidi="ml-IN"/>
+              </w:rPr>
+              <w:t>–</w:t>
+            </w:r>
+            <w:r>
+              <w:rPr>
+                <w:rFonts w:ascii="BRH Devanagari Extra" w:hAnsi="BRH Devanagari Extra" w:cs="BRH Devanagari Extra"/>
+                <w:color w:val="000000"/>
+                <w:sz w:val="40"/>
+                <w:szCs w:val="40"/>
+                <w:lang w:bidi="ml-IN"/>
+              </w:rPr>
+              <w:t>hÉÉ</w:t>
+            </w:r>
             <w:r>
               <w:rPr>
                 <w:rFonts w:ascii="BRH Devanagari Extra" w:hAnsi="BRH Devanagari Extra" w:cs="BRH Devanagari Extra"/>
@@ -14219,92 +12360,37 @@
               </w:rPr>
               <w:t xml:space="preserve"> </w:t>
             </w:r>
-            <w:proofErr w:type="spellStart"/>
-            <w:r>
-              <w:rPr>
-                <w:rFonts w:ascii="BRH Devanagari Extra" w:hAnsi="BRH Devanagari Extra" w:cs="BRH Devanagari Extra"/>
-                <w:color w:val="000000"/>
-                <w:sz w:val="40"/>
-                <w:szCs w:val="40"/>
-                <w:lang w:bidi="ml-IN"/>
-              </w:rPr>
-              <w:t>SþÍ¤É</w:t>
-            </w:r>
-            <w:proofErr w:type="spellEnd"/>
-            <w:r>
-              <w:rPr>
-                <w:rFonts w:ascii="BRH Malayalam Extra" w:hAnsi="BRH Malayalam Extra" w:cs="BRH Devanagari Extra"/>
-                <w:color w:val="000000"/>
-                <w:sz w:val="32"/>
-                <w:szCs w:val="40"/>
-                <w:lang w:bidi="ml-IN"/>
-              </w:rPr>
-              <w:t>–</w:t>
-            </w:r>
-            <w:proofErr w:type="spellStart"/>
-            <w:r>
-              <w:rPr>
-                <w:rFonts w:ascii="BRH Devanagari Extra" w:hAnsi="BRH Devanagari Extra" w:cs="BRH Devanagari Extra"/>
-                <w:color w:val="000000"/>
-                <w:sz w:val="40"/>
-                <w:szCs w:val="40"/>
-                <w:lang w:bidi="ml-IN"/>
-              </w:rPr>
-              <w:t>hÉÉ</w:t>
-            </w:r>
-            <w:proofErr w:type="spellEnd"/>
-            <w:r>
-              <w:rPr>
-                <w:rFonts w:ascii="BRH Devanagari Extra" w:hAnsi="BRH Devanagari Extra" w:cs="BRH Devanagari Extra"/>
-                <w:color w:val="000000"/>
-                <w:sz w:val="40"/>
-                <w:szCs w:val="40"/>
-                <w:lang w:bidi="ml-IN"/>
-              </w:rPr>
-              <w:t xml:space="preserve"> | S</w:t>
-            </w:r>
-            <w:r>
-              <w:rPr>
-                <w:rFonts w:ascii="BRH Malayalam Extra" w:hAnsi="BRH Malayalam Extra" w:cs="BRH Devanagari Extra"/>
-                <w:color w:val="000000"/>
-                <w:sz w:val="32"/>
-                <w:szCs w:val="40"/>
-                <w:lang w:bidi="ml-IN"/>
-              </w:rPr>
-              <w:t>–</w:t>
-            </w:r>
-            <w:r>
-              <w:rPr>
-                <w:rFonts w:ascii="BRH Devanagari Extra" w:hAnsi="BRH Devanagari Extra" w:cs="BRH Devanagari Extra"/>
-                <w:color w:val="000000"/>
-                <w:sz w:val="40"/>
-                <w:szCs w:val="40"/>
-                <w:lang w:bidi="ml-IN"/>
-              </w:rPr>
-              <w:t>Í¤É</w:t>
-            </w:r>
-            <w:r>
-              <w:rPr>
-                <w:rFonts w:ascii="BRH Malayalam Extra" w:hAnsi="BRH Malayalam Extra" w:cs="BRH Devanagari Extra"/>
-                <w:color w:val="000000"/>
-                <w:sz w:val="32"/>
-                <w:szCs w:val="40"/>
-                <w:lang w:bidi="ml-IN"/>
-              </w:rPr>
-              <w:t>–</w:t>
-            </w:r>
-            <w:proofErr w:type="spellStart"/>
-            <w:r>
-              <w:rPr>
-                <w:rFonts w:ascii="BRH Devanagari Extra" w:hAnsi="BRH Devanagari Extra" w:cs="BRH Devanagari Extra"/>
-                <w:color w:val="000000"/>
-                <w:sz w:val="40"/>
-                <w:szCs w:val="40"/>
-                <w:lang w:bidi="ml-IN"/>
-              </w:rPr>
-              <w:t>hÉÉ</w:t>
-            </w:r>
-            <w:proofErr w:type="spellEnd"/>
+            <w:r>
+              <w:rPr>
+                <w:rFonts w:ascii="BRH Devanagari Extra" w:hAnsi="BRH Devanagari Extra" w:cs="BRH Devanagari Extra"/>
+                <w:color w:val="000000"/>
+                <w:sz w:val="40"/>
+                <w:szCs w:val="40"/>
+                <w:lang w:bidi="ml-IN"/>
+              </w:rPr>
+              <w:t xml:space="preserve">uÉþiÉïiÉ | </w:t>
+            </w:r>
+          </w:p>
+          <w:p>
+            <w:pPr>
+              <w:spacing w:before="0" w:line="240" w:lineRule="auto"/>
+              <w:rPr>
+                <w:rFonts w:ascii="BRH Devanagari Extra" w:hAnsi="BRH Devanagari Extra" w:cs="BRH Devanagari Extra"/>
+                <w:color w:val="000000"/>
+                <w:sz w:val="40"/>
+                <w:szCs w:val="40"/>
+              </w:rPr>
+            </w:pPr>
+            <w:r>
+              <w:rPr>
+                <w:rFonts w:ascii="BRH Devanagari Extra" w:hAnsi="BRH Devanagari Extra" w:cs="BRH Devanagari Extra"/>
+                <w:color w:val="000000"/>
+                <w:sz w:val="40"/>
+                <w:szCs w:val="40"/>
+                <w:lang w:bidi="ml-IN"/>
+              </w:rPr>
+              <w:t>AÉ</w:t>
+            </w:r>
             <w:r>
               <w:rPr>
                 <w:rFonts w:ascii="BRH Devanagari Extra" w:hAnsi="BRH Devanagari Extra" w:cs="BRH Devanagari Extra"/>
@@ -14315,80 +12401,15 @@
               </w:rPr>
               <w:t xml:space="preserve"> </w:t>
             </w:r>
-            <w:proofErr w:type="spellStart"/>
-            <w:r>
-              <w:rPr>
-                <w:rFonts w:ascii="BRH Devanagari Extra" w:hAnsi="BRH Devanagari Extra" w:cs="BRH Devanagari Extra"/>
-                <w:color w:val="000000"/>
-                <w:sz w:val="40"/>
-                <w:szCs w:val="40"/>
-                <w:lang w:bidi="ml-IN"/>
-              </w:rPr>
-              <w:t>uÉþiÉïiÉ</w:t>
-            </w:r>
-            <w:proofErr w:type="spellEnd"/>
-            <w:r>
-              <w:rPr>
-                <w:rFonts w:ascii="BRH Devanagari Extra" w:hAnsi="BRH Devanagari Extra" w:cs="BRH Devanagari Extra"/>
-                <w:color w:val="000000"/>
-                <w:sz w:val="40"/>
-                <w:szCs w:val="40"/>
-                <w:lang w:bidi="ml-IN"/>
-              </w:rPr>
-              <w:t xml:space="preserve"> | </w:t>
-            </w:r>
-          </w:p>
-          <w:p>
-            <w:pPr>
-              <w:spacing w:before="0" w:line="240" w:lineRule="auto"/>
-              <w:rPr>
-                <w:rFonts w:ascii="BRH Devanagari Extra" w:hAnsi="BRH Devanagari Extra" w:cs="BRH Devanagari Extra"/>
-                <w:color w:val="000000"/>
-                <w:sz w:val="40"/>
-                <w:szCs w:val="40"/>
-              </w:rPr>
-            </w:pPr>
-            <w:r>
-              <w:rPr>
-                <w:rFonts w:ascii="BRH Devanagari Extra" w:hAnsi="BRH Devanagari Extra" w:cs="BRH Devanagari Extra"/>
-                <w:color w:val="000000"/>
-                <w:sz w:val="40"/>
-                <w:szCs w:val="40"/>
-                <w:lang w:bidi="ml-IN"/>
-              </w:rPr>
-              <w:t>AÉ</w:t>
-            </w:r>
-            <w:r>
-              <w:rPr>
-                <w:rFonts w:ascii="BRH Devanagari Extra" w:hAnsi="BRH Devanagari Extra" w:cs="BRH Devanagari Extra"/>
-                <w:color w:val="000000"/>
-                <w:sz w:val="40"/>
-                <w:szCs w:val="40"/>
-                <w:lang w:bidi="ml-IN"/>
-              </w:rPr>
-              <w:t xml:space="preserve"> </w:t>
-            </w:r>
-            <w:proofErr w:type="spellStart"/>
-            <w:r>
-              <w:rPr>
-                <w:rFonts w:ascii="BRH Devanagari Extra" w:hAnsi="BRH Devanagari Extra" w:cs="BRH Devanagari Extra"/>
-                <w:color w:val="000000"/>
-                <w:sz w:val="40"/>
-                <w:szCs w:val="40"/>
-                <w:lang w:bidi="ml-IN"/>
-              </w:rPr>
-              <w:t>uÉþiÉïiÉ</w:t>
-            </w:r>
-            <w:proofErr w:type="spellEnd"/>
-            <w:r>
-              <w:rPr>
-                <w:rFonts w:ascii="BRH Devanagari Extra" w:hAnsi="BRH Devanagari Extra" w:cs="BRH Devanagari Extra"/>
-                <w:color w:val="000000"/>
-                <w:sz w:val="40"/>
-                <w:szCs w:val="40"/>
-                <w:lang w:bidi="ml-IN"/>
-              </w:rPr>
-              <w:t xml:space="preserve"> |</w:t>
+            <w:r>
+              <w:rPr>
+                <w:rFonts w:ascii="BRH Devanagari Extra" w:hAnsi="BRH Devanagari Extra" w:cs="BRH Devanagari Extra"/>
+                <w:color w:val="000000"/>
+                <w:sz w:val="40"/>
+                <w:szCs w:val="40"/>
+                <w:lang w:bidi="ml-IN"/>
+              </w:rPr>
+              <w:t>uÉþiÉïiÉ |</w:t>
             </w:r>
           </w:p>
         </w:tc>
@@ -14411,51 +12432,66 @@
                 <w:lang w:bidi="ml-IN"/>
               </w:rPr>
             </w:pPr>
-            <w:proofErr w:type="spellStart"/>
-            <w:r>
-              <w:rPr>
-                <w:rFonts w:ascii="BRH Devanagari Extra" w:hAnsi="BRH Devanagari Extra" w:cs="BRH Devanagari Extra"/>
-                <w:color w:val="000000"/>
-                <w:sz w:val="40"/>
-                <w:szCs w:val="40"/>
-                <w:lang w:bidi="ml-IN"/>
-              </w:rPr>
-              <w:t>xÉ</w:t>
-            </w:r>
-            <w:proofErr w:type="spellEnd"/>
-            <w:r>
-              <w:rPr>
-                <w:rFonts w:ascii="BRH Devanagari Extra" w:hAnsi="BRH Devanagari Extra" w:cs="BRH Devanagari Extra"/>
-                <w:color w:val="000000"/>
-                <w:sz w:val="40"/>
-                <w:szCs w:val="40"/>
-                <w:lang w:bidi="ml-IN"/>
-              </w:rPr>
-              <w:t xml:space="preserve"> </w:t>
-            </w:r>
-            <w:proofErr w:type="spellStart"/>
-            <w:r>
-              <w:rPr>
-                <w:rFonts w:ascii="BRH Devanagari Extra" w:hAnsi="BRH Devanagari Extra" w:cs="BRH Devanagari Extra"/>
-                <w:color w:val="000000"/>
-                <w:sz w:val="40"/>
-                <w:szCs w:val="40"/>
-                <w:lang w:bidi="ml-IN"/>
-              </w:rPr>
-              <w:t>SþÍ¤É</w:t>
-            </w:r>
-            <w:proofErr w:type="spellEnd"/>
-            <w:r>
-              <w:rPr>
-                <w:rFonts w:ascii="BRH Malayalam Extra" w:hAnsi="BRH Malayalam Extra" w:cs="BRH Devanagari Extra"/>
-                <w:color w:val="000000"/>
-                <w:sz w:val="32"/>
-                <w:szCs w:val="40"/>
-                <w:lang w:bidi="ml-IN"/>
-              </w:rPr>
-              <w:t>–</w:t>
-            </w:r>
-            <w:proofErr w:type="spellStart"/>
+            <w:r>
+              <w:rPr>
+                <w:rFonts w:ascii="BRH Devanagari Extra" w:hAnsi="BRH Devanagari Extra" w:cs="BRH Devanagari Extra"/>
+                <w:color w:val="000000"/>
+                <w:sz w:val="40"/>
+                <w:szCs w:val="40"/>
+                <w:lang w:bidi="ml-IN"/>
+              </w:rPr>
+              <w:t>xÉ SþÍ¤É</w:t>
+            </w:r>
+            <w:r>
+              <w:rPr>
+                <w:rFonts w:ascii="BRH Malayalam Extra" w:hAnsi="BRH Malayalam Extra" w:cs="BRH Devanagari Extra"/>
+                <w:color w:val="000000"/>
+                <w:sz w:val="32"/>
+                <w:szCs w:val="40"/>
+                <w:lang w:bidi="ml-IN"/>
+              </w:rPr>
+              <w:t>–</w:t>
+            </w:r>
+            <w:r>
+              <w:rPr>
+                <w:rFonts w:ascii="BRH Devanagari Extra" w:hAnsi="BRH Devanagari Extra" w:cs="BRH Devanagari Extra"/>
+                <w:color w:val="000000"/>
+                <w:sz w:val="40"/>
+                <w:szCs w:val="40"/>
+                <w:lang w:bidi="ml-IN"/>
+              </w:rPr>
+              <w:t>hÉÉ | S</w:t>
+            </w:r>
+            <w:r>
+              <w:rPr>
+                <w:rFonts w:ascii="BRH Malayalam Extra" w:hAnsi="BRH Malayalam Extra" w:cs="BRH Devanagari Extra"/>
+                <w:color w:val="000000"/>
+                <w:sz w:val="32"/>
+                <w:szCs w:val="40"/>
+                <w:lang w:bidi="ml-IN"/>
+              </w:rPr>
+              <w:t>–</w:t>
+            </w:r>
+            <w:r>
+              <w:rPr>
+                <w:rFonts w:ascii="BRH Devanagari Extra" w:hAnsi="BRH Devanagari Extra" w:cs="BRH Devanagari Extra"/>
+                <w:color w:val="000000"/>
+                <w:sz w:val="40"/>
+                <w:szCs w:val="40"/>
+                <w:lang w:bidi="ml-IN"/>
+              </w:rPr>
+              <w:t>Í¤É</w:t>
+            </w:r>
+            <w:r>
+              <w:rPr>
+                <w:rFonts w:ascii="BRH Malayalam Extra" w:hAnsi="BRH Malayalam Extra" w:cs="BRH Devanagari Extra"/>
+                <w:color w:val="000000"/>
+                <w:sz w:val="32"/>
+                <w:szCs w:val="40"/>
+                <w:lang w:bidi="ml-IN"/>
+              </w:rPr>
+              <w:t>–</w:t>
+            </w:r>
             <w:r>
               <w:rPr>
                 <w:rFonts w:ascii="BRH Devanagari Extra" w:hAnsi="BRH Devanagari Extra" w:cs="BRH Devanagari Extra"/>
@@ -14466,58 +12502,6 @@
               </w:rPr>
               <w:t>hÉÉ</w:t>
             </w:r>
-            <w:proofErr w:type="spellEnd"/>
-            <w:r>
-              <w:rPr>
-                <w:rFonts w:ascii="BRH Devanagari Extra" w:hAnsi="BRH Devanagari Extra" w:cs="BRH Devanagari Extra"/>
-                <w:color w:val="000000"/>
-                <w:sz w:val="40"/>
-                <w:szCs w:val="40"/>
-                <w:lang w:bidi="ml-IN"/>
-              </w:rPr>
-              <w:t xml:space="preserve"> | S</w:t>
-            </w:r>
-            <w:r>
-              <w:rPr>
-                <w:rFonts w:ascii="BRH Malayalam Extra" w:hAnsi="BRH Malayalam Extra" w:cs="BRH Devanagari Extra"/>
-                <w:color w:val="000000"/>
-                <w:sz w:val="32"/>
-                <w:szCs w:val="40"/>
-                <w:lang w:bidi="ml-IN"/>
-              </w:rPr>
-              <w:t>–</w:t>
-            </w:r>
-            <w:r>
-              <w:rPr>
-                <w:rFonts w:ascii="BRH Devanagari Extra" w:hAnsi="BRH Devanagari Extra" w:cs="BRH Devanagari Extra"/>
-                <w:color w:val="000000"/>
-                <w:sz w:val="40"/>
-                <w:szCs w:val="40"/>
-                <w:lang w:bidi="ml-IN"/>
-              </w:rPr>
-              <w:t>Í¤É</w:t>
-            </w:r>
-            <w:r>
-              <w:rPr>
-                <w:rFonts w:ascii="BRH Malayalam Extra" w:hAnsi="BRH Malayalam Extra" w:cs="BRH Devanagari Extra"/>
-                <w:color w:val="000000"/>
-                <w:sz w:val="32"/>
-                <w:szCs w:val="40"/>
-                <w:lang w:bidi="ml-IN"/>
-              </w:rPr>
-              <w:t>–</w:t>
-            </w:r>
-            <w:proofErr w:type="spellStart"/>
-            <w:r>
-              <w:rPr>
-                <w:rFonts w:ascii="BRH Devanagari Extra" w:hAnsi="BRH Devanagari Extra" w:cs="BRH Devanagari Extra"/>
-                <w:color w:val="000000"/>
-                <w:sz w:val="40"/>
-                <w:szCs w:val="40"/>
-                <w:lang w:bidi="ml-IN"/>
-              </w:rPr>
-              <w:t>hÉÉ</w:t>
-            </w:r>
             <w:r>
               <w:rPr>
                 <w:rFonts w:ascii="BRH Devanagari Extra" w:hAnsi="BRH Devanagari Extra" w:cs="BRH Devanagari Extra"/>
@@ -14537,18 +12521,7 @@
                 <w:szCs w:val="40"/>
                 <w:lang w:bidi="ml-IN"/>
               </w:rPr>
-              <w:t>uÉþiÉïiÉ</w:t>
-            </w:r>
-            <w:proofErr w:type="spellEnd"/>
-            <w:r>
-              <w:rPr>
-                <w:rFonts w:ascii="BRH Devanagari Extra" w:hAnsi="BRH Devanagari Extra" w:cs="BRH Devanagari Extra"/>
-                <w:color w:val="000000"/>
-                <w:sz w:val="40"/>
-                <w:szCs w:val="40"/>
-                <w:lang w:bidi="ml-IN"/>
-              </w:rPr>
-              <w:t xml:space="preserve"> | </w:t>
+              <w:t xml:space="preserve">uÉþiÉïiÉ | </w:t>
             </w:r>
           </w:p>
           <w:p>
@@ -14586,7 +12559,6 @@
               </w:rPr>
               <w:t xml:space="preserve"> </w:t>
             </w:r>
-            <w:proofErr w:type="spellStart"/>
             <w:r>
               <w:rPr>
                 <w:rFonts w:ascii="BRH Devanagari Extra" w:hAnsi="BRH Devanagari Extra" w:cs="BRH Devanagari Extra"/>
@@ -14606,18 +12578,7 @@
                 <w:szCs w:val="40"/>
                 <w:lang w:bidi="ml-IN"/>
               </w:rPr>
-              <w:t>uÉþiÉïiÉ</w:t>
-            </w:r>
-            <w:proofErr w:type="spellEnd"/>
-            <w:r>
-              <w:rPr>
-                <w:rFonts w:ascii="BRH Devanagari Extra" w:hAnsi="BRH Devanagari Extra" w:cs="BRH Devanagari Extra"/>
-                <w:color w:val="000000"/>
-                <w:sz w:val="40"/>
-                <w:szCs w:val="40"/>
-                <w:lang w:bidi="ml-IN"/>
-              </w:rPr>
-              <w:t xml:space="preserve"> | </w:t>
+              <w:t xml:space="preserve">uÉþiÉïiÉ | </w:t>
             </w:r>
           </w:p>
           <w:p>
@@ -14634,7 +12595,6 @@
                 <w:szCs w:val="40"/>
               </w:rPr>
             </w:pPr>
-            <w:proofErr w:type="spellStart"/>
             <w:r>
               <w:rPr>
                 <w:rFonts w:cs="Arial"/>
@@ -14642,9 +12602,8 @@
                 <w:sz w:val="28"/>
                 <w:szCs w:val="28"/>
               </w:rPr>
-              <w:t>Trikrama</w:t>
-            </w:r>
-            <w:proofErr w:type="spellEnd"/>
+              <w:t>Trikrama correction done.</w:t>
+            </w:r>
             <w:r>
               <w:rPr>
                 <w:rFonts w:cs="Arial"/>
@@ -14652,7 +12611,16 @@
                 <w:sz w:val="28"/>
                 <w:szCs w:val="28"/>
               </w:rPr>
-              <w:t xml:space="preserve"> correction done.</w:t>
+              <w:br/>
+            </w:r>
+            <w:r>
+              <w:rPr>
+                <w:rFonts w:ascii="BRH Devanagari Extra" w:hAnsi="BRH Devanagari Extra" w:cs="BRH Devanagari Extra"/>
+                <w:color w:val="000000"/>
+                <w:sz w:val="40"/>
+                <w:szCs w:val="40"/>
+              </w:rPr>
+              <w:t>(</w:t>
             </w:r>
             <w:r>
               <w:rPr>
@@ -14661,16 +12629,16 @@
                 <w:sz w:val="28"/>
                 <w:szCs w:val="28"/>
               </w:rPr>
-              <w:br/>
-            </w:r>
-            <w:r>
-              <w:rPr>
-                <w:rFonts w:ascii="BRH Devanagari Extra" w:hAnsi="BRH Devanagari Extra" w:cs="BRH Devanagari Extra"/>
-                <w:color w:val="000000"/>
-                <w:sz w:val="40"/>
-                <w:szCs w:val="40"/>
-              </w:rPr>
-              <w:t>(</w:t>
+              <w:t>avagraha to indicate ‘</w:t>
+            </w:r>
+            <w:r>
+              <w:rPr>
+                <w:rFonts w:ascii="BRH Devanagari Extra" w:hAnsi="BRH Devanagari Extra" w:cs="BRH Devanagari Extra"/>
+                <w:color w:val="000000"/>
+                <w:sz w:val="40"/>
+                <w:szCs w:val="40"/>
+              </w:rPr>
+              <w:t>AÉ</w:t>
             </w:r>
             <w:r>
               <w:rPr>
@@ -14679,45 +12647,7 @@
                 <w:sz w:val="28"/>
                 <w:szCs w:val="28"/>
               </w:rPr>
-              <w:t>avagraha to indicate ‘</w:t>
-            </w:r>
-            <w:r>
-              <w:rPr>
-                <w:rFonts w:ascii="BRH Devanagari Extra" w:hAnsi="BRH Devanagari Extra" w:cs="BRH Devanagari Extra"/>
-                <w:color w:val="000000"/>
-                <w:sz w:val="40"/>
-                <w:szCs w:val="40"/>
-              </w:rPr>
-              <w:t>AÉ</w:t>
-            </w:r>
-            <w:r>
-              <w:rPr>
-                <w:rFonts w:cs="Arial"/>
-                <w:color w:val="000000"/>
-                <w:sz w:val="28"/>
-                <w:szCs w:val="28"/>
-              </w:rPr>
-              <w:t xml:space="preserve">’ </w:t>
-            </w:r>
-            <w:proofErr w:type="spellStart"/>
-            <w:r>
-              <w:rPr>
-                <w:rFonts w:cs="Arial"/>
-                <w:color w:val="000000"/>
-                <w:sz w:val="28"/>
-                <w:szCs w:val="28"/>
-              </w:rPr>
-              <w:t>trikramam</w:t>
-            </w:r>
-            <w:proofErr w:type="spellEnd"/>
-            <w:r>
-              <w:rPr>
-                <w:rFonts w:cs="Arial"/>
-                <w:color w:val="000000"/>
-                <w:sz w:val="28"/>
-                <w:szCs w:val="28"/>
-              </w:rPr>
-              <w:t>)</w:t>
+              <w:t>’ trikramam)</w:t>
             </w:r>
           </w:p>
         </w:tc>
@@ -14736,6 +12666,7 @@
           <w:b/>
           <w:sz w:val="32"/>
         </w:rPr>
+        <w:lastRenderedPageBreak/>
         <w:t>=============</w:t>
       </w:r>
     </w:p>
@@ -15151,7 +13082,7 @@
 </file>
 
 <file path=word/endnotes.xml><?xml version="1.0" encoding="utf-8"?>
-<w:endnotes xmlns:wpc="http://schemas.microsoft.com/office/word/2010/wordprocessingCanvas" xmlns:cx="http://schemas.microsoft.com/office/drawing/2014/chartex" xmlns:cx1="http://schemas.microsoft.com/office/drawing/2015/9/8/chartex" xmlns:mc="http://schemas.openxmlformats.org/markup-compatibility/2006" xmlns:o="urn:schemas-microsoft-com:office:office" xmlns:r="http://schemas.openxmlformats.org/officeDocument/2006/relationships" xmlns:m="http://schemas.openxmlformats.org/officeDocument/2006/math" xmlns:v="urn:schemas-microsoft-com:vml" xmlns:wp14="http://schemas.microsoft.com/office/word/2010/wordprocessingDrawing" xmlns:wp="http://schemas.openxmlformats.org/drawingml/2006/wordprocessingDrawing" xmlns:w10="urn:schemas-microsoft-com:office:word" xmlns:w="http://schemas.openxmlformats.org/wordprocessingml/2006/main" xmlns:w14="http://schemas.microsoft.com/office/word/2010/wordml" xmlns:w15="http://schemas.microsoft.com/office/word/2012/wordml" xmlns:w16se="http://schemas.microsoft.com/office/word/2015/wordml/symex" xmlns:wpg="http://schemas.microsoft.com/office/word/2010/wordprocessingGroup" xmlns:wpi="http://schemas.microsoft.com/office/word/2010/wordprocessingInk" xmlns:wne="http://schemas.microsoft.com/office/word/2006/wordml" xmlns:wps="http://schemas.microsoft.com/office/word/2010/wordprocessingShape" mc:Ignorable="w14 w15 w16se wp14">
+<w:endnotes xmlns:wpc="http://schemas.microsoft.com/office/word/2010/wordprocessingCanvas" xmlns:cx="http://schemas.microsoft.com/office/drawing/2014/chartex" xmlns:cx1="http://schemas.microsoft.com/office/drawing/2015/9/8/chartex" xmlns:cx2="http://schemas.microsoft.com/office/drawing/2015/10/21/chartex" xmlns:cx3="http://schemas.microsoft.com/office/drawing/2016/5/9/chartex" xmlns:cx4="http://schemas.microsoft.com/office/drawing/2016/5/10/chartex" xmlns:cx5="http://schemas.microsoft.com/office/drawing/2016/5/11/chartex" xmlns:cx6="http://schemas.microsoft.com/office/drawing/2016/5/12/chartex" xmlns:cx7="http://schemas.microsoft.com/office/drawing/2016/5/13/chartex" xmlns:cx8="http://schemas.microsoft.com/office/drawing/2016/5/14/chartex" xmlns:mc="http://schemas.openxmlformats.org/markup-compatibility/2006" xmlns:aink="http://schemas.microsoft.com/office/drawing/2016/ink" xmlns:am3d="http://schemas.microsoft.com/office/drawing/2017/model3d" xmlns:o="urn:schemas-microsoft-com:office:office" xmlns:oel="http://schemas.microsoft.com/office/2019/extlst" xmlns:r="http://schemas.openxmlformats.org/officeDocument/2006/relationships" xmlns:m="http://schemas.openxmlformats.org/officeDocument/2006/math" xmlns:v="urn:schemas-microsoft-com:vml" xmlns:wp14="http://schemas.microsoft.com/office/word/2010/wordprocessingDrawing" xmlns:wp="http://schemas.openxmlformats.org/drawingml/2006/wordprocessingDrawing" xmlns:w10="urn:schemas-microsoft-com:office:word" xmlns:w="http://schemas.openxmlformats.org/wordprocessingml/2006/main" xmlns:w14="http://schemas.microsoft.com/office/word/2010/wordml" xmlns:w15="http://schemas.microsoft.com/office/word/2012/wordml" xmlns:w16cex="http://schemas.microsoft.com/office/word/2018/wordml/cex" xmlns:w16cid="http://schemas.microsoft.com/office/word/2016/wordml/cid" xmlns:w16="http://schemas.microsoft.com/office/word/2018/wordml" xmlns:w16du="http://schemas.microsoft.com/office/word/2023/wordml/word16du" xmlns:w16sdtdh="http://schemas.microsoft.com/office/word/2020/wordml/sdtdatahash" xmlns:w16sdtfl="http://schemas.microsoft.com/office/word/2024/wordml/sdtformatlock" xmlns:w16se="http://schemas.microsoft.com/office/word/2015/wordml/symex" xmlns:wpg="http://schemas.microsoft.com/office/word/2010/wordprocessingGroup" xmlns:wpi="http://schemas.microsoft.com/office/word/2010/wordprocessingInk" xmlns:wne="http://schemas.microsoft.com/office/word/2006/wordml" xmlns:wps="http://schemas.microsoft.com/office/word/2010/wordprocessingShape" mc:Ignorable="w14 w15 w16se w16cid w16 w16cex w16sdtdh w16sdtfl w16du wp14">
   <w:endnote w:type="separator" w:id="-1">
     <w:p>
       <w:pPr>
@@ -15176,7 +13107,7 @@
 </file>
 
 <file path=word/footer1.xml><?xml version="1.0" encoding="utf-8"?>
-<w:ftr xmlns:wpc="http://schemas.microsoft.com/office/word/2010/wordprocessingCanvas" xmlns:cx="http://schemas.microsoft.com/office/drawing/2014/chartex" xmlns:cx1="http://schemas.microsoft.com/office/drawing/2015/9/8/chartex" xmlns:mc="http://schemas.openxmlformats.org/markup-compatibility/2006" xmlns:o="urn:schemas-microsoft-com:office:office" xmlns:r="http://schemas.openxmlformats.org/officeDocument/2006/relationships" xmlns:m="http://schemas.openxmlformats.org/officeDocument/2006/math" xmlns:v="urn:schemas-microsoft-com:vml" xmlns:wp14="http://schemas.microsoft.com/office/word/2010/wordprocessingDrawing" xmlns:wp="http://schemas.openxmlformats.org/drawingml/2006/wordprocessingDrawing" xmlns:w10="urn:schemas-microsoft-com:office:word" xmlns:w="http://schemas.openxmlformats.org/wordprocessingml/2006/main" xmlns:w14="http://schemas.microsoft.com/office/word/2010/wordml" xmlns:w15="http://schemas.microsoft.com/office/word/2012/wordml" xmlns:w16se="http://schemas.microsoft.com/office/word/2015/wordml/symex" xmlns:wpg="http://schemas.microsoft.com/office/word/2010/wordprocessingGroup" xmlns:wpi="http://schemas.microsoft.com/office/word/2010/wordprocessingInk" xmlns:wne="http://schemas.microsoft.com/office/word/2006/wordml" xmlns:wps="http://schemas.microsoft.com/office/word/2010/wordprocessingShape" mc:Ignorable="w14 w15 w16se wp14">
+<w:ftr xmlns:wpc="http://schemas.microsoft.com/office/word/2010/wordprocessingCanvas" xmlns:cx="http://schemas.microsoft.com/office/drawing/2014/chartex" xmlns:cx1="http://schemas.microsoft.com/office/drawing/2015/9/8/chartex" xmlns:cx2="http://schemas.microsoft.com/office/drawing/2015/10/21/chartex" xmlns:cx3="http://schemas.microsoft.com/office/drawing/2016/5/9/chartex" xmlns:cx4="http://schemas.microsoft.com/office/drawing/2016/5/10/chartex" xmlns:cx5="http://schemas.microsoft.com/office/drawing/2016/5/11/chartex" xmlns:cx6="http://schemas.microsoft.com/office/drawing/2016/5/12/chartex" xmlns:cx7="http://schemas.microsoft.com/office/drawing/2016/5/13/chartex" xmlns:cx8="http://schemas.microsoft.com/office/drawing/2016/5/14/chartex" xmlns:mc="http://schemas.openxmlformats.org/markup-compatibility/2006" xmlns:aink="http://schemas.microsoft.com/office/drawing/2016/ink" xmlns:am3d="http://schemas.microsoft.com/office/drawing/2017/model3d" xmlns:o="urn:schemas-microsoft-com:office:office" xmlns:oel="http://schemas.microsoft.com/office/2019/extlst" xmlns:r="http://schemas.openxmlformats.org/officeDocument/2006/relationships" xmlns:m="http://schemas.openxmlformats.org/officeDocument/2006/math" xmlns:v="urn:schemas-microsoft-com:vml" xmlns:wp14="http://schemas.microsoft.com/office/word/2010/wordprocessingDrawing" xmlns:wp="http://schemas.openxmlformats.org/drawingml/2006/wordprocessingDrawing" xmlns:w10="urn:schemas-microsoft-com:office:word" xmlns:w="http://schemas.openxmlformats.org/wordprocessingml/2006/main" xmlns:w14="http://schemas.microsoft.com/office/word/2010/wordml" xmlns:w15="http://schemas.microsoft.com/office/word/2012/wordml" xmlns:w16cex="http://schemas.microsoft.com/office/word/2018/wordml/cex" xmlns:w16cid="http://schemas.microsoft.com/office/word/2016/wordml/cid" xmlns:w16="http://schemas.microsoft.com/office/word/2018/wordml" xmlns:w16du="http://schemas.microsoft.com/office/word/2023/wordml/word16du" xmlns:w16sdtdh="http://schemas.microsoft.com/office/word/2020/wordml/sdtdatahash" xmlns:w16sdtfl="http://schemas.microsoft.com/office/word/2024/wordml/sdtformatlock" xmlns:w16se="http://schemas.microsoft.com/office/word/2015/wordml/symex" xmlns:wpg="http://schemas.microsoft.com/office/word/2010/wordprocessingGroup" xmlns:wpi="http://schemas.microsoft.com/office/word/2010/wordprocessingInk" xmlns:wne="http://schemas.microsoft.com/office/word/2006/wordml" xmlns:wps="http://schemas.microsoft.com/office/word/2010/wordprocessingShape" mc:Ignorable="w14 w15 w16se w16cid w16 w16cex w16sdtdh w16sdtfl w16du wp14">
   <w:p>
     <w:pPr>
       <w:pBdr>
@@ -15358,7 +13289,7 @@
 </file>
 
 <file path=word/footer2.xml><?xml version="1.0" encoding="utf-8"?>
-<w:ftr xmlns:wpc="http://schemas.microsoft.com/office/word/2010/wordprocessingCanvas" xmlns:cx="http://schemas.microsoft.com/office/drawing/2014/chartex" xmlns:cx1="http://schemas.microsoft.com/office/drawing/2015/9/8/chartex" xmlns:mc="http://schemas.openxmlformats.org/markup-compatibility/2006" xmlns:o="urn:schemas-microsoft-com:office:office" xmlns:r="http://schemas.openxmlformats.org/officeDocument/2006/relationships" xmlns:m="http://schemas.openxmlformats.org/officeDocument/2006/math" xmlns:v="urn:schemas-microsoft-com:vml" xmlns:wp14="http://schemas.microsoft.com/office/word/2010/wordprocessingDrawing" xmlns:wp="http://schemas.openxmlformats.org/drawingml/2006/wordprocessingDrawing" xmlns:w10="urn:schemas-microsoft-com:office:word" xmlns:w="http://schemas.openxmlformats.org/wordprocessingml/2006/main" xmlns:w14="http://schemas.microsoft.com/office/word/2010/wordml" xmlns:w15="http://schemas.microsoft.com/office/word/2012/wordml" xmlns:w16se="http://schemas.microsoft.com/office/word/2015/wordml/symex" xmlns:wpg="http://schemas.microsoft.com/office/word/2010/wordprocessingGroup" xmlns:wpi="http://schemas.microsoft.com/office/word/2010/wordprocessingInk" xmlns:wne="http://schemas.microsoft.com/office/word/2006/wordml" xmlns:wps="http://schemas.microsoft.com/office/word/2010/wordprocessingShape" mc:Ignorable="w14 w15 w16se wp14">
+<w:ftr xmlns:wpc="http://schemas.microsoft.com/office/word/2010/wordprocessingCanvas" xmlns:cx="http://schemas.microsoft.com/office/drawing/2014/chartex" xmlns:cx1="http://schemas.microsoft.com/office/drawing/2015/9/8/chartex" xmlns:cx2="http://schemas.microsoft.com/office/drawing/2015/10/21/chartex" xmlns:cx3="http://schemas.microsoft.com/office/drawing/2016/5/9/chartex" xmlns:cx4="http://schemas.microsoft.com/office/drawing/2016/5/10/chartex" xmlns:cx5="http://schemas.microsoft.com/office/drawing/2016/5/11/chartex" xmlns:cx6="http://schemas.microsoft.com/office/drawing/2016/5/12/chartex" xmlns:cx7="http://schemas.microsoft.com/office/drawing/2016/5/13/chartex" xmlns:cx8="http://schemas.microsoft.com/office/drawing/2016/5/14/chartex" xmlns:mc="http://schemas.openxmlformats.org/markup-compatibility/2006" xmlns:aink="http://schemas.microsoft.com/office/drawing/2016/ink" xmlns:am3d="http://schemas.microsoft.com/office/drawing/2017/model3d" xmlns:o="urn:schemas-microsoft-com:office:office" xmlns:oel="http://schemas.microsoft.com/office/2019/extlst" xmlns:r="http://schemas.openxmlformats.org/officeDocument/2006/relationships" xmlns:m="http://schemas.openxmlformats.org/officeDocument/2006/math" xmlns:v="urn:schemas-microsoft-com:vml" xmlns:wp14="http://schemas.microsoft.com/office/word/2010/wordprocessingDrawing" xmlns:wp="http://schemas.openxmlformats.org/drawingml/2006/wordprocessingDrawing" xmlns:w10="urn:schemas-microsoft-com:office:word" xmlns:w="http://schemas.openxmlformats.org/wordprocessingml/2006/main" xmlns:w14="http://schemas.microsoft.com/office/word/2010/wordml" xmlns:w15="http://schemas.microsoft.com/office/word/2012/wordml" xmlns:w16cex="http://schemas.microsoft.com/office/word/2018/wordml/cex" xmlns:w16cid="http://schemas.microsoft.com/office/word/2016/wordml/cid" xmlns:w16="http://schemas.microsoft.com/office/word/2018/wordml" xmlns:w16du="http://schemas.microsoft.com/office/word/2023/wordml/word16du" xmlns:w16sdtdh="http://schemas.microsoft.com/office/word/2020/wordml/sdtdatahash" xmlns:w16sdtfl="http://schemas.microsoft.com/office/word/2024/wordml/sdtformatlock" xmlns:w16se="http://schemas.microsoft.com/office/word/2015/wordml/symex" xmlns:wpg="http://schemas.microsoft.com/office/word/2010/wordprocessingGroup" xmlns:wpi="http://schemas.microsoft.com/office/word/2010/wordprocessingInk" xmlns:wne="http://schemas.microsoft.com/office/word/2006/wordml" xmlns:wps="http://schemas.microsoft.com/office/word/2010/wordprocessingShape" mc:Ignorable="w14 w15 w16se w16cid w16 w16cex w16sdtdh w16sdtfl w16du wp14">
   <w:p>
     <w:pPr>
       <w:pBdr>
@@ -15561,7 +13492,7 @@
 </file>
 
 <file path=word/footnotes.xml><?xml version="1.0" encoding="utf-8"?>
-<w:footnotes xmlns:wpc="http://schemas.microsoft.com/office/word/2010/wordprocessingCanvas" xmlns:cx="http://schemas.microsoft.com/office/drawing/2014/chartex" xmlns:cx1="http://schemas.microsoft.com/office/drawing/2015/9/8/chartex" xmlns:mc="http://schemas.openxmlformats.org/markup-compatibility/2006" xmlns:o="urn:schemas-microsoft-com:office:office" xmlns:r="http://schemas.openxmlformats.org/officeDocument/2006/relationships" xmlns:m="http://schemas.openxmlformats.org/officeDocument/2006/math" xmlns:v="urn:schemas-microsoft-com:vml" xmlns:wp14="http://schemas.microsoft.com/office/word/2010/wordprocessingDrawing" xmlns:wp="http://schemas.openxmlformats.org/drawingml/2006/wordprocessingDrawing" xmlns:w10="urn:schemas-microsoft-com:office:word" xmlns:w="http://schemas.openxmlformats.org/wordprocessingml/2006/main" xmlns:w14="http://schemas.microsoft.com/office/word/2010/wordml" xmlns:w15="http://schemas.microsoft.com/office/word/2012/wordml" xmlns:w16se="http://schemas.microsoft.com/office/word/2015/wordml/symex" xmlns:wpg="http://schemas.microsoft.com/office/word/2010/wordprocessingGroup" xmlns:wpi="http://schemas.microsoft.com/office/word/2010/wordprocessingInk" xmlns:wne="http://schemas.microsoft.com/office/word/2006/wordml" xmlns:wps="http://schemas.microsoft.com/office/word/2010/wordprocessingShape" mc:Ignorable="w14 w15 w16se wp14">
+<w:footnotes xmlns:wpc="http://schemas.microsoft.com/office/word/2010/wordprocessingCanvas" xmlns:cx="http://schemas.microsoft.com/office/drawing/2014/chartex" xmlns:cx1="http://schemas.microsoft.com/office/drawing/2015/9/8/chartex" xmlns:cx2="http://schemas.microsoft.com/office/drawing/2015/10/21/chartex" xmlns:cx3="http://schemas.microsoft.com/office/drawing/2016/5/9/chartex" xmlns:cx4="http://schemas.microsoft.com/office/drawing/2016/5/10/chartex" xmlns:cx5="http://schemas.microsoft.com/office/drawing/2016/5/11/chartex" xmlns:cx6="http://schemas.microsoft.com/office/drawing/2016/5/12/chartex" xmlns:cx7="http://schemas.microsoft.com/office/drawing/2016/5/13/chartex" xmlns:cx8="http://schemas.microsoft.com/office/drawing/2016/5/14/chartex" xmlns:mc="http://schemas.openxmlformats.org/markup-compatibility/2006" xmlns:aink="http://schemas.microsoft.com/office/drawing/2016/ink" xmlns:am3d="http://schemas.microsoft.com/office/drawing/2017/model3d" xmlns:o="urn:schemas-microsoft-com:office:office" xmlns:oel="http://schemas.microsoft.com/office/2019/extlst" xmlns:r="http://schemas.openxmlformats.org/officeDocument/2006/relationships" xmlns:m="http://schemas.openxmlformats.org/officeDocument/2006/math" xmlns:v="urn:schemas-microsoft-com:vml" xmlns:wp14="http://schemas.microsoft.com/office/word/2010/wordprocessingDrawing" xmlns:wp="http://schemas.openxmlformats.org/drawingml/2006/wordprocessingDrawing" xmlns:w10="urn:schemas-microsoft-com:office:word" xmlns:w="http://schemas.openxmlformats.org/wordprocessingml/2006/main" xmlns:w14="http://schemas.microsoft.com/office/word/2010/wordml" xmlns:w15="http://schemas.microsoft.com/office/word/2012/wordml" xmlns:w16cex="http://schemas.microsoft.com/office/word/2018/wordml/cex" xmlns:w16cid="http://schemas.microsoft.com/office/word/2016/wordml/cid" xmlns:w16="http://schemas.microsoft.com/office/word/2018/wordml" xmlns:w16du="http://schemas.microsoft.com/office/word/2023/wordml/word16du" xmlns:w16sdtdh="http://schemas.microsoft.com/office/word/2020/wordml/sdtdatahash" xmlns:w16sdtfl="http://schemas.microsoft.com/office/word/2024/wordml/sdtformatlock" xmlns:w16se="http://schemas.microsoft.com/office/word/2015/wordml/symex" xmlns:wpg="http://schemas.microsoft.com/office/word/2010/wordprocessingGroup" xmlns:wpi="http://schemas.microsoft.com/office/word/2010/wordprocessingInk" xmlns:wne="http://schemas.microsoft.com/office/word/2006/wordml" xmlns:wps="http://schemas.microsoft.com/office/word/2010/wordprocessingShape" mc:Ignorable="w14 w15 w16se w16cid w16 w16cex w16sdtdh w16sdtfl w16du wp14">
   <w:footnote w:type="separator" w:id="-1">
     <w:p>
       <w:pPr>
@@ -15586,7 +13517,7 @@
 </file>
 
 <file path=word/header1.xml><?xml version="1.0" encoding="utf-8"?>
-<w:hdr xmlns:wpc="http://schemas.microsoft.com/office/word/2010/wordprocessingCanvas" xmlns:cx="http://schemas.microsoft.com/office/drawing/2014/chartex" xmlns:cx1="http://schemas.microsoft.com/office/drawing/2015/9/8/chartex" xmlns:mc="http://schemas.openxmlformats.org/markup-compatibility/2006" xmlns:o="urn:schemas-microsoft-com:office:office" xmlns:r="http://schemas.openxmlformats.org/officeDocument/2006/relationships" xmlns:m="http://schemas.openxmlformats.org/officeDocument/2006/math" xmlns:v="urn:schemas-microsoft-com:vml" xmlns:wp14="http://schemas.microsoft.com/office/word/2010/wordprocessingDrawing" xmlns:wp="http://schemas.openxmlformats.org/drawingml/2006/wordprocessingDrawing" xmlns:w10="urn:schemas-microsoft-com:office:word" xmlns:w="http://schemas.openxmlformats.org/wordprocessingml/2006/main" xmlns:w14="http://schemas.microsoft.com/office/word/2010/wordml" xmlns:w15="http://schemas.microsoft.com/office/word/2012/wordml" xmlns:w16se="http://schemas.microsoft.com/office/word/2015/wordml/symex" xmlns:wpg="http://schemas.microsoft.com/office/word/2010/wordprocessingGroup" xmlns:wpi="http://schemas.microsoft.com/office/word/2010/wordprocessingInk" xmlns:wne="http://schemas.microsoft.com/office/word/2006/wordml" xmlns:wps="http://schemas.microsoft.com/office/word/2010/wordprocessingShape" mc:Ignorable="w14 w15 w16se wp14">
+<w:hdr xmlns:wpc="http://schemas.microsoft.com/office/word/2010/wordprocessingCanvas" xmlns:cx="http://schemas.microsoft.com/office/drawing/2014/chartex" xmlns:cx1="http://schemas.microsoft.com/office/drawing/2015/9/8/chartex" xmlns:cx2="http://schemas.microsoft.com/office/drawing/2015/10/21/chartex" xmlns:cx3="http://schemas.microsoft.com/office/drawing/2016/5/9/chartex" xmlns:cx4="http://schemas.microsoft.com/office/drawing/2016/5/10/chartex" xmlns:cx5="http://schemas.microsoft.com/office/drawing/2016/5/11/chartex" xmlns:cx6="http://schemas.microsoft.com/office/drawing/2016/5/12/chartex" xmlns:cx7="http://schemas.microsoft.com/office/drawing/2016/5/13/chartex" xmlns:cx8="http://schemas.microsoft.com/office/drawing/2016/5/14/chartex" xmlns:mc="http://schemas.openxmlformats.org/markup-compatibility/2006" xmlns:aink="http://schemas.microsoft.com/office/drawing/2016/ink" xmlns:am3d="http://schemas.microsoft.com/office/drawing/2017/model3d" xmlns:o="urn:schemas-microsoft-com:office:office" xmlns:oel="http://schemas.microsoft.com/office/2019/extlst" xmlns:r="http://schemas.openxmlformats.org/officeDocument/2006/relationships" xmlns:m="http://schemas.openxmlformats.org/officeDocument/2006/math" xmlns:v="urn:schemas-microsoft-com:vml" xmlns:wp14="http://schemas.microsoft.com/office/word/2010/wordprocessingDrawing" xmlns:wp="http://schemas.openxmlformats.org/drawingml/2006/wordprocessingDrawing" xmlns:w10="urn:schemas-microsoft-com:office:word" xmlns:w="http://schemas.openxmlformats.org/wordprocessingml/2006/main" xmlns:w14="http://schemas.microsoft.com/office/word/2010/wordml" xmlns:w15="http://schemas.microsoft.com/office/word/2012/wordml" xmlns:w16cex="http://schemas.microsoft.com/office/word/2018/wordml/cex" xmlns:w16cid="http://schemas.microsoft.com/office/word/2016/wordml/cid" xmlns:w16="http://schemas.microsoft.com/office/word/2018/wordml" xmlns:w16du="http://schemas.microsoft.com/office/word/2023/wordml/word16du" xmlns:w16sdtdh="http://schemas.microsoft.com/office/word/2020/wordml/sdtdatahash" xmlns:w16sdtfl="http://schemas.microsoft.com/office/word/2024/wordml/sdtformatlock" xmlns:w16se="http://schemas.microsoft.com/office/word/2015/wordml/symex" xmlns:wpg="http://schemas.microsoft.com/office/word/2010/wordprocessingGroup" xmlns:wpi="http://schemas.microsoft.com/office/word/2010/wordprocessingInk" xmlns:wne="http://schemas.microsoft.com/office/word/2006/wordml" xmlns:wps="http://schemas.microsoft.com/office/word/2010/wordprocessingShape" mc:Ignorable="w14 w15 w16se w16cid w16 w16cex w16sdtdh w16sdtfl w16du wp14">
   <w:p>
     <w:pPr>
       <w:pStyle w:val="Header"/>
@@ -15599,7 +13530,7 @@
 </file>
 
 <file path=word/header2.xml><?xml version="1.0" encoding="utf-8"?>
-<w:hdr xmlns:wpc="http://schemas.microsoft.com/office/word/2010/wordprocessingCanvas" xmlns:cx="http://schemas.microsoft.com/office/drawing/2014/chartex" xmlns:cx1="http://schemas.microsoft.com/office/drawing/2015/9/8/chartex" xmlns:mc="http://schemas.openxmlformats.org/markup-compatibility/2006" xmlns:o="urn:schemas-microsoft-com:office:office" xmlns:r="http://schemas.openxmlformats.org/officeDocument/2006/relationships" xmlns:m="http://schemas.openxmlformats.org/officeDocument/2006/math" xmlns:v="urn:schemas-microsoft-com:vml" xmlns:wp14="http://schemas.microsoft.com/office/word/2010/wordprocessingDrawing" xmlns:wp="http://schemas.openxmlformats.org/drawingml/2006/wordprocessingDrawing" xmlns:w10="urn:schemas-microsoft-com:office:word" xmlns:w="http://schemas.openxmlformats.org/wordprocessingml/2006/main" xmlns:w14="http://schemas.microsoft.com/office/word/2010/wordml" xmlns:w15="http://schemas.microsoft.com/office/word/2012/wordml" xmlns:w16se="http://schemas.microsoft.com/office/word/2015/wordml/symex" xmlns:wpg="http://schemas.microsoft.com/office/word/2010/wordprocessingGroup" xmlns:wpi="http://schemas.microsoft.com/office/word/2010/wordprocessingInk" xmlns:wne="http://schemas.microsoft.com/office/word/2006/wordml" xmlns:wps="http://schemas.microsoft.com/office/word/2010/wordprocessingShape" mc:Ignorable="w14 w15 w16se wp14">
+<w:hdr xmlns:wpc="http://schemas.microsoft.com/office/word/2010/wordprocessingCanvas" xmlns:cx="http://schemas.microsoft.com/office/drawing/2014/chartex" xmlns:cx1="http://schemas.microsoft.com/office/drawing/2015/9/8/chartex" xmlns:cx2="http://schemas.microsoft.com/office/drawing/2015/10/21/chartex" xmlns:cx3="http://schemas.microsoft.com/office/drawing/2016/5/9/chartex" xmlns:cx4="http://schemas.microsoft.com/office/drawing/2016/5/10/chartex" xmlns:cx5="http://schemas.microsoft.com/office/drawing/2016/5/11/chartex" xmlns:cx6="http://schemas.microsoft.com/office/drawing/2016/5/12/chartex" xmlns:cx7="http://schemas.microsoft.com/office/drawing/2016/5/13/chartex" xmlns:cx8="http://schemas.microsoft.com/office/drawing/2016/5/14/chartex" xmlns:mc="http://schemas.openxmlformats.org/markup-compatibility/2006" xmlns:aink="http://schemas.microsoft.com/office/drawing/2016/ink" xmlns:am3d="http://schemas.microsoft.com/office/drawing/2017/model3d" xmlns:o="urn:schemas-microsoft-com:office:office" xmlns:oel="http://schemas.microsoft.com/office/2019/extlst" xmlns:r="http://schemas.openxmlformats.org/officeDocument/2006/relationships" xmlns:m="http://schemas.openxmlformats.org/officeDocument/2006/math" xmlns:v="urn:schemas-microsoft-com:vml" xmlns:wp14="http://schemas.microsoft.com/office/word/2010/wordprocessingDrawing" xmlns:wp="http://schemas.openxmlformats.org/drawingml/2006/wordprocessingDrawing" xmlns:w10="urn:schemas-microsoft-com:office:word" xmlns:w="http://schemas.openxmlformats.org/wordprocessingml/2006/main" xmlns:w14="http://schemas.microsoft.com/office/word/2010/wordml" xmlns:w15="http://schemas.microsoft.com/office/word/2012/wordml" xmlns:w16cex="http://schemas.microsoft.com/office/word/2018/wordml/cex" xmlns:w16cid="http://schemas.microsoft.com/office/word/2016/wordml/cid" xmlns:w16="http://schemas.microsoft.com/office/word/2018/wordml" xmlns:w16du="http://schemas.microsoft.com/office/word/2023/wordml/word16du" xmlns:w16sdtdh="http://schemas.microsoft.com/office/word/2020/wordml/sdtdatahash" xmlns:w16sdtfl="http://schemas.microsoft.com/office/word/2024/wordml/sdtformatlock" xmlns:w16se="http://schemas.microsoft.com/office/word/2015/wordml/symex" xmlns:wpg="http://schemas.microsoft.com/office/word/2010/wordprocessingGroup" xmlns:wpi="http://schemas.microsoft.com/office/word/2010/wordprocessingInk" xmlns:wne="http://schemas.microsoft.com/office/word/2006/wordml" xmlns:wps="http://schemas.microsoft.com/office/word/2010/wordprocessingShape" mc:Ignorable="w14 w15 w16se w16cid w16 w16cex w16sdtdh w16sdtfl w16du wp14">
   <w:p>
     <w:pPr>
       <w:pStyle w:val="Header"/>
@@ -15612,7 +13543,7 @@
 </file>
 
 <file path=word/styles.xml><?xml version="1.0" encoding="utf-8"?>
-<w:styles xmlns:mc="http://schemas.openxmlformats.org/markup-compatibility/2006" xmlns:r="http://schemas.openxmlformats.org/officeDocument/2006/relationships" xmlns:w="http://schemas.openxmlformats.org/wordprocessingml/2006/main" xmlns:w14="http://schemas.microsoft.com/office/word/2010/wordml" xmlns:w15="http://schemas.microsoft.com/office/word/2012/wordml" xmlns:w16se="http://schemas.microsoft.com/office/word/2015/wordml/symex" mc:Ignorable="w14 w15 w16se">
+<w:styles xmlns:mc="http://schemas.openxmlformats.org/markup-compatibility/2006" xmlns:r="http://schemas.openxmlformats.org/officeDocument/2006/relationships" xmlns:w="http://schemas.openxmlformats.org/wordprocessingml/2006/main" xmlns:w14="http://schemas.microsoft.com/office/word/2010/wordml" xmlns:w15="http://schemas.microsoft.com/office/word/2012/wordml" xmlns:w16cex="http://schemas.microsoft.com/office/word/2018/wordml/cex" xmlns:w16cid="http://schemas.microsoft.com/office/word/2016/wordml/cid" xmlns:w16="http://schemas.microsoft.com/office/word/2018/wordml" xmlns:w16du="http://schemas.microsoft.com/office/word/2023/wordml/word16du" xmlns:w16sdtdh="http://schemas.microsoft.com/office/word/2020/wordml/sdtdatahash" xmlns:w16sdtfl="http://schemas.microsoft.com/office/word/2024/wordml/sdtformatlock" xmlns:w16se="http://schemas.microsoft.com/office/word/2015/wordml/symex" mc:Ignorable="w14 w15 w16se w16cid w16 w16cex w16sdtdh w16sdtfl w16du">
   <w:docDefaults>
     <w:rPrDefault>
       <w:rPr>
@@ -15622,7 +13553,7 @@
     </w:rPrDefault>
     <w:pPrDefault/>
   </w:docDefaults>
-  <w:latentStyles w:defLockedState="0" w:defUIPriority="99" w:defSemiHidden="0" w:defUnhideWhenUsed="0" w:defQFormat="0" w:count="371">
+  <w:latentStyles w:defLockedState="0" w:defUIPriority="99" w:defSemiHidden="0" w:defUnhideWhenUsed="0" w:defQFormat="0" w:count="376">
     <w:lsdException w:name="Normal" w:uiPriority="0" w:qFormat="1"/>
     <w:lsdException w:name="heading 1" w:uiPriority="9" w:qFormat="1"/>
     <w:lsdException w:name="heading 2" w:semiHidden="1" w:uiPriority="9" w:unhideWhenUsed="1" w:qFormat="1"/>
@@ -15994,6 +13925,11 @@
     <w:lsdException w:name="List Table 5 Dark Accent 6" w:uiPriority="50"/>
     <w:lsdException w:name="List Table 6 Colorful Accent 6" w:uiPriority="51"/>
     <w:lsdException w:name="List Table 7 Colorful Accent 6" w:uiPriority="52"/>
+    <w:lsdException w:name="Mention" w:semiHidden="1" w:unhideWhenUsed="1"/>
+    <w:lsdException w:name="Smart Hyperlink" w:semiHidden="1" w:unhideWhenUsed="1"/>
+    <w:lsdException w:name="Hashtag" w:semiHidden="1" w:unhideWhenUsed="1"/>
+    <w:lsdException w:name="Unresolved Mention" w:semiHidden="1" w:unhideWhenUsed="1"/>
+    <w:lsdException w:name="Smart Link" w:semiHidden="1" w:unhideWhenUsed="1"/>
   </w:latentStyles>
   <w:style w:type="paragraph" w:default="1" w:styleId="Normal">
     <w:name w:val="Normal"/>

--- a/TS-Kramam/TS-5.7/TS 5.7 Sanskrit Krama Paatam Corrections.docx
+++ b/TS-Kramam/TS-5.7/TS 5.7 Sanskrit Krama Paatam Corrections.docx
@@ -618,6 +618,298 @@
                 <w:lang w:val="it-IT" w:bidi="ml-IN"/>
               </w:rPr>
               <w:t xml:space="preserve"> CÌiÉþ oÉ×WûxmÉiÉå ||</w:t>
+            </w:r>
+          </w:p>
+        </w:tc>
+      </w:tr>
+      <w:tr>
+        <w:trPr>
+          <w:trHeight w:val="918"/>
+        </w:trPr>
+        <w:tc>
+          <w:tcPr>
+            <w:tcW w:w="3877" w:type="dxa"/>
+            <w:shd w:val="clear" w:color="auto" w:fill="auto"/>
+          </w:tcPr>
+          <w:p>
+            <w:pPr>
+              <w:widowControl w:val="0"/>
+              <w:tabs>
+                <w:tab w:val="left" w:pos="993"/>
+              </w:tabs>
+              <w:autoSpaceDE w:val="0"/>
+              <w:autoSpaceDN w:val="0"/>
+              <w:adjustRightInd w:val="0"/>
+              <w:spacing w:before="0" w:line="252" w:lineRule="auto"/>
+              <w:ind w:right="297"/>
+              <w:rPr>
+                <w:rFonts w:cs="Arial"/>
+                <w:b/>
+                <w:sz w:val="28"/>
+                <w:szCs w:val="32"/>
+              </w:rPr>
+            </w:pPr>
+            <w:r>
+              <w:rPr>
+                <w:rFonts w:cs="Arial"/>
+                <w:b/>
+                <w:sz w:val="28"/>
+                <w:szCs w:val="32"/>
+              </w:rPr>
+              <w:t>T.S.5.</w:t>
+            </w:r>
+            <w:r>
+              <w:rPr>
+                <w:rFonts w:cs="Arial"/>
+                <w:b/>
+                <w:sz w:val="28"/>
+                <w:szCs w:val="32"/>
+              </w:rPr>
+              <w:t>7.5.5</w:t>
+            </w:r>
+            <w:r>
+              <w:rPr>
+                <w:rFonts w:cs="Arial"/>
+                <w:b/>
+                <w:sz w:val="28"/>
+                <w:szCs w:val="32"/>
+              </w:rPr>
+              <w:t>– Kramam</w:t>
+            </w:r>
+          </w:p>
+          <w:p>
+            <w:pPr>
+              <w:widowControl w:val="0"/>
+              <w:tabs>
+                <w:tab w:val="left" w:pos="993"/>
+              </w:tabs>
+              <w:autoSpaceDE w:val="0"/>
+              <w:autoSpaceDN w:val="0"/>
+              <w:adjustRightInd w:val="0"/>
+              <w:spacing w:before="0" w:line="252" w:lineRule="auto"/>
+              <w:ind w:right="297"/>
+              <w:rPr>
+                <w:rFonts w:cs="Arial"/>
+                <w:b/>
+                <w:sz w:val="28"/>
+                <w:szCs w:val="32"/>
+                <w:lang w:val="en-IN"/>
+              </w:rPr>
+            </w:pPr>
+            <w:r>
+              <w:rPr>
+                <w:rFonts w:cs="Arial"/>
+                <w:b/>
+                <w:sz w:val="28"/>
+                <w:szCs w:val="32"/>
+                <w:lang w:val="en-IN"/>
+              </w:rPr>
+              <w:t>Krama Vaakyam No.– 49</w:t>
+            </w:r>
+          </w:p>
+          <w:p>
+            <w:pPr>
+              <w:widowControl w:val="0"/>
+              <w:tabs>
+                <w:tab w:val="left" w:pos="993"/>
+              </w:tabs>
+              <w:autoSpaceDE w:val="0"/>
+              <w:autoSpaceDN w:val="0"/>
+              <w:adjustRightInd w:val="0"/>
+              <w:spacing w:before="0" w:line="252" w:lineRule="auto"/>
+              <w:ind w:right="297"/>
+              <w:rPr>
+                <w:rFonts w:cs="Arial"/>
+                <w:b/>
+                <w:sz w:val="28"/>
+                <w:szCs w:val="32"/>
+                <w:lang w:val="it-IT"/>
+              </w:rPr>
+            </w:pPr>
+            <w:r>
+              <w:rPr>
+                <w:rFonts w:cs="Arial"/>
+                <w:b/>
+                <w:sz w:val="28"/>
+                <w:szCs w:val="32"/>
+                <w:lang w:val="it-IT"/>
+              </w:rPr>
+              <w:t>Panchaati No</w:t>
+            </w:r>
+            <w:r>
+              <w:rPr>
+                <w:rFonts w:cs="Arial"/>
+                <w:b/>
+                <w:szCs w:val="32"/>
+                <w:lang w:val="it-IT"/>
+              </w:rPr>
+              <w:t xml:space="preserve">. - </w:t>
+            </w:r>
+            <w:r>
+              <w:rPr>
+                <w:rFonts w:cs="Arial"/>
+                <w:b/>
+                <w:sz w:val="28"/>
+                <w:szCs w:val="32"/>
+                <w:lang w:val="it-IT"/>
+              </w:rPr>
+              <w:t>2</w:t>
+            </w:r>
+            <w:r>
+              <w:rPr>
+                <w:rFonts w:cs="Arial"/>
+                <w:b/>
+                <w:sz w:val="28"/>
+                <w:szCs w:val="32"/>
+                <w:lang w:val="it-IT"/>
+              </w:rPr>
+              <w:t>1</w:t>
+            </w:r>
+          </w:p>
+        </w:tc>
+        <w:tc>
+          <w:tcPr>
+            <w:tcW w:w="4678" w:type="dxa"/>
+            <w:shd w:val="clear" w:color="auto" w:fill="auto"/>
+          </w:tcPr>
+          <w:p>
+            <w:pPr>
+              <w:widowControl w:val="0"/>
+              <w:autoSpaceDE w:val="0"/>
+              <w:autoSpaceDN w:val="0"/>
+              <w:adjustRightInd w:val="0"/>
+              <w:spacing w:before="0" w:line="240" w:lineRule="auto"/>
+              <w:rPr>
+                <w:rFonts w:ascii="BRH Malayalam Extra" w:eastAsia="Times New Roman" w:hAnsi="BRH Malayalam Extra" w:cs="BRH Malayalam Extra"/>
+                <w:color w:val="000000"/>
+                <w:sz w:val="40"/>
+                <w:szCs w:val="40"/>
+                <w:lang w:val="en-IN" w:eastAsia="en-IN" w:bidi="ml-IN"/>
+              </w:rPr>
+            </w:pPr>
+            <w:r>
+              <w:rPr>
+                <w:rFonts w:ascii="BRH Devanagari Extra" w:hAnsi="BRH Devanagari Extra" w:cs="BRH Devanagari Extra"/>
+                <w:color w:val="000000"/>
+                <w:sz w:val="40"/>
+                <w:szCs w:val="40"/>
+                <w:lang w:bidi="ml-IN"/>
+              </w:rPr>
+              <w:t>mÉë</w:t>
+            </w:r>
+            <w:r>
+              <w:rPr>
+                <w:rFonts w:ascii="BRH Malayalam Extra" w:hAnsi="BRH Malayalam Extra" w:cs="BRH Devanagari Extra"/>
+                <w:color w:val="000000"/>
+                <w:sz w:val="32"/>
+                <w:szCs w:val="40"/>
+                <w:lang w:bidi="ml-IN"/>
+              </w:rPr>
+              <w:t>–</w:t>
+            </w:r>
+            <w:r>
+              <w:rPr>
+                <w:rFonts w:ascii="BRH Devanagari Extra" w:hAnsi="BRH Devanagari Extra" w:cs="BRH Devanagari Extra"/>
+                <w:color w:val="000000"/>
+                <w:sz w:val="40"/>
+                <w:szCs w:val="40"/>
+                <w:lang w:bidi="ml-IN"/>
+              </w:rPr>
+              <w:t>eÉÉmÉþÌiÉqÉoÉë</w:t>
+            </w:r>
+            <w:r>
+              <w:rPr>
+                <w:rFonts w:ascii="BRH Devanagari Extra" w:hAnsi="BRH Devanagari Extra" w:cs="BRH Devanagari Extra"/>
+                <w:color w:val="000000"/>
+                <w:sz w:val="40"/>
+                <w:szCs w:val="40"/>
+                <w:highlight w:val="yellow"/>
+                <w:lang w:bidi="ml-IN"/>
+              </w:rPr>
+              <w:t>Ì</w:t>
+            </w:r>
+            <w:r>
+              <w:rPr>
+                <w:rFonts w:ascii="BRH Devanagari Extra" w:hAnsi="BRH Devanagari Extra" w:cs="BRH Devanagari Extra"/>
+                <w:color w:val="000000"/>
+                <w:sz w:val="40"/>
+                <w:szCs w:val="40"/>
+                <w:lang w:bidi="ml-IN"/>
+              </w:rPr>
+              <w:t>uÉiÉç |</w:t>
+            </w:r>
+          </w:p>
+        </w:tc>
+        <w:tc>
+          <w:tcPr>
+            <w:tcW w:w="5280" w:type="dxa"/>
+            <w:shd w:val="clear" w:color="auto" w:fill="auto"/>
+          </w:tcPr>
+          <w:p>
+            <w:pPr>
+              <w:widowControl w:val="0"/>
+              <w:autoSpaceDE w:val="0"/>
+              <w:autoSpaceDN w:val="0"/>
+              <w:adjustRightInd w:val="0"/>
+              <w:spacing w:before="0" w:line="240" w:lineRule="auto"/>
+              <w:rPr>
+                <w:rFonts w:ascii="BRH Malayalam Extra" w:eastAsia="Times New Roman" w:hAnsi="BRH Malayalam Extra" w:cs="BRH Malayalam Extra"/>
+                <w:color w:val="000000"/>
+                <w:sz w:val="40"/>
+                <w:szCs w:val="40"/>
+                <w:lang w:eastAsia="en-IN" w:bidi="ml-IN"/>
+              </w:rPr>
+            </w:pPr>
+            <w:r>
+              <w:rPr>
+                <w:rFonts w:ascii="BRH Devanagari Extra" w:hAnsi="BRH Devanagari Extra" w:cs="BRH Devanagari Extra"/>
+                <w:color w:val="000000"/>
+                <w:sz w:val="40"/>
+                <w:szCs w:val="40"/>
+                <w:lang w:bidi="ml-IN"/>
+              </w:rPr>
+              <w:t>mÉë</w:t>
+            </w:r>
+            <w:r>
+              <w:rPr>
+                <w:rFonts w:ascii="BRH Malayalam Extra" w:hAnsi="BRH Malayalam Extra" w:cs="BRH Devanagari Extra"/>
+                <w:color w:val="000000"/>
+                <w:sz w:val="32"/>
+                <w:szCs w:val="40"/>
+                <w:lang w:bidi="ml-IN"/>
+              </w:rPr>
+              <w:t>–</w:t>
+            </w:r>
+            <w:r>
+              <w:rPr>
+                <w:rFonts w:ascii="BRH Devanagari Extra" w:hAnsi="BRH Devanagari Extra" w:cs="BRH Devanagari Extra"/>
+                <w:color w:val="000000"/>
+                <w:sz w:val="40"/>
+                <w:szCs w:val="40"/>
+                <w:lang w:bidi="ml-IN"/>
+              </w:rPr>
+              <w:t>eÉÉmÉþÌiÉqÉoÉëu</w:t>
+            </w:r>
+            <w:r>
+              <w:rPr>
+                <w:rFonts w:ascii="BRH Devanagari Extra" w:hAnsi="BRH Devanagari Extra" w:cs="BRH Devanagari Extra"/>
+                <w:color w:val="000000"/>
+                <w:sz w:val="40"/>
+                <w:szCs w:val="40"/>
+                <w:highlight w:val="green"/>
+                <w:lang w:bidi="ml-IN"/>
+              </w:rPr>
+              <w:t>ÉÏ</w:t>
+            </w:r>
+            <w:r>
+              <w:rPr>
+                <w:rFonts w:ascii="BRH Devanagari Extra" w:hAnsi="BRH Devanagari Extra" w:cs="BRH Devanagari Extra"/>
+                <w:color w:val="000000"/>
+                <w:sz w:val="40"/>
+                <w:szCs w:val="40"/>
+                <w:lang w:bidi="ml-IN"/>
+              </w:rPr>
+              <w:t>iÉç |</w:t>
             </w:r>
           </w:p>
         </w:tc>
@@ -1452,6 +1744,7 @@
                 <w:szCs w:val="40"/>
                 <w:lang w:bidi="ml-IN"/>
               </w:rPr>
+              <w:lastRenderedPageBreak/>
               <w:t>qÉæ§ÉÉ - uÉ</w:t>
             </w:r>
             <w:r>
@@ -1529,6 +1822,7 @@
                 <w:szCs w:val="40"/>
                 <w:lang w:bidi="ml-IN"/>
               </w:rPr>
+              <w:lastRenderedPageBreak/>
               <w:t>qÉæ</w:t>
             </w:r>
             <w:r>
@@ -1674,6 +1968,7 @@
                 <w:szCs w:val="40"/>
                 <w:lang w:bidi="ml-IN"/>
               </w:rPr>
+              <w:lastRenderedPageBreak/>
               <w:t>qÉæ§ÉÉ - uÉ</w:t>
             </w:r>
             <w:r>
@@ -1758,6 +2053,7 @@
                 <w:sz w:val="28"/>
                 <w:szCs w:val="32"/>
               </w:rPr>
+              <w:lastRenderedPageBreak/>
               <w:t>T.S.5.7.</w:t>
             </w:r>
             <w:r>
@@ -1841,7 +2137,6 @@
                 <w:sz w:val="28"/>
                 <w:szCs w:val="32"/>
               </w:rPr>
-              <w:lastRenderedPageBreak/>
               <w:t>Panchaati No</w:t>
             </w:r>
             <w:r>
@@ -1896,7 +2191,6 @@
                 <w:szCs w:val="40"/>
                 <w:lang w:bidi="ml-IN"/>
               </w:rPr>
-              <w:lastRenderedPageBreak/>
               <w:t>xÉ</w:t>
             </w:r>
             <w:r>
@@ -3220,6 +3514,7 @@
                 <w:sz w:val="28"/>
                 <w:szCs w:val="32"/>
               </w:rPr>
+              <w:lastRenderedPageBreak/>
               <w:t>T.S.5.7.2.2 – Kramam</w:t>
             </w:r>
           </w:p>
@@ -3633,7 +3928,6 @@
                 <w:sz w:val="28"/>
                 <w:szCs w:val="32"/>
               </w:rPr>
-              <w:lastRenderedPageBreak/>
               <w:t>T.S.5.7.2.5 – Kramam</w:t>
             </w:r>
           </w:p>
@@ -5997,6 +6291,7 @@
                 <w:sz w:val="28"/>
                 <w:szCs w:val="32"/>
               </w:rPr>
+              <w:lastRenderedPageBreak/>
               <w:t>T.S.5.7.5.5 – Kramam</w:t>
             </w:r>
           </w:p>
@@ -6385,7 +6680,6 @@
                 <w:sz w:val="28"/>
                 <w:szCs w:val="32"/>
               </w:rPr>
-              <w:lastRenderedPageBreak/>
               <w:t>T.S.5.7.5.7 – Kramam</w:t>
             </w:r>
           </w:p>
@@ -8883,6 +9177,7 @@
                 <w:sz w:val="28"/>
                 <w:szCs w:val="32"/>
               </w:rPr>
+              <w:lastRenderedPageBreak/>
               <w:t>T.S.5.7.8.2 – Kramam</w:t>
             </w:r>
           </w:p>
@@ -9322,7 +9617,6 @@
                 <w:sz w:val="28"/>
                 <w:szCs w:val="32"/>
               </w:rPr>
-              <w:lastRenderedPageBreak/>
               <w:t>T.S.5.7.9.2 – Kramam</w:t>
             </w:r>
           </w:p>
@@ -11174,6 +11468,7 @@
                 <w:sz w:val="28"/>
                 <w:szCs w:val="32"/>
               </w:rPr>
+              <w:lastRenderedPageBreak/>
               <w:t>T.S.5.7.19.1 – Kramam</w:t>
             </w:r>
           </w:p>
@@ -12186,6 +12481,7 @@
                 <w:sz w:val="32"/>
                 <w:szCs w:val="32"/>
               </w:rPr>
+              <w:lastRenderedPageBreak/>
               <w:t>TS 5.7.10.1 - Kramam</w:t>
             </w:r>
           </w:p>
@@ -12666,7 +12962,6 @@
           <w:b/>
           <w:sz w:val="32"/>
         </w:rPr>
-        <w:lastRenderedPageBreak/>
         <w:t>=============</w:t>
       </w:r>
     </w:p>

--- a/TS-Kramam/TS-5.7/TS 5.7 Sanskrit Krama Paatam Corrections.docx
+++ b/TS-Kramam/TS-5.7/TS 5.7 Sanskrit Krama Paatam Corrections.docx
@@ -81,18 +81,7 @@
           <w:szCs w:val="32"/>
           <w:u w:val="single"/>
         </w:rPr>
-        <w:t xml:space="preserve">Observed </w:t>
-      </w:r>
-      <w:proofErr w:type="gramStart"/>
-      <w:r>
-        <w:rPr>
-          <w:b/>
-          <w:bCs/>
-          <w:sz w:val="32"/>
-          <w:szCs w:val="32"/>
-          <w:u w:val="single"/>
-        </w:rPr>
-        <w:t xml:space="preserve">till </w:t>
+        <w:t xml:space="preserve">Observed till </w:t>
       </w:r>
       <w:r>
         <w:rPr>
@@ -105,7 +94,6 @@
         </w:rPr>
         <w:t>????</w:t>
       </w:r>
-      <w:proofErr w:type="gramEnd"/>
     </w:p>
     <w:p>
       <w:pPr>
@@ -230,6 +218,298 @@
       </w:tr>
       <w:tr>
         <w:trPr>
+          <w:trHeight w:val="918"/>
+        </w:trPr>
+        <w:tc>
+          <w:tcPr>
+            <w:tcW w:w="3877" w:type="dxa"/>
+            <w:shd w:val="clear" w:color="auto" w:fill="auto"/>
+          </w:tcPr>
+          <w:p>
+            <w:pPr>
+              <w:widowControl w:val="0"/>
+              <w:tabs>
+                <w:tab w:val="left" w:pos="993"/>
+              </w:tabs>
+              <w:autoSpaceDE w:val="0"/>
+              <w:autoSpaceDN w:val="0"/>
+              <w:adjustRightInd w:val="0"/>
+              <w:spacing w:before="0" w:line="252" w:lineRule="auto"/>
+              <w:ind w:right="297"/>
+              <w:rPr>
+                <w:rFonts w:cs="Arial"/>
+                <w:b/>
+                <w:sz w:val="28"/>
+                <w:szCs w:val="32"/>
+              </w:rPr>
+            </w:pPr>
+            <w:r>
+              <w:rPr>
+                <w:rFonts w:cs="Arial"/>
+                <w:b/>
+                <w:sz w:val="28"/>
+                <w:szCs w:val="32"/>
+              </w:rPr>
+              <w:t>T.S.5.</w:t>
+            </w:r>
+            <w:r>
+              <w:rPr>
+                <w:rFonts w:cs="Arial"/>
+                <w:b/>
+                <w:sz w:val="28"/>
+                <w:szCs w:val="32"/>
+              </w:rPr>
+              <w:t>7.5.5</w:t>
+            </w:r>
+            <w:r>
+              <w:rPr>
+                <w:rFonts w:cs="Arial"/>
+                <w:b/>
+                <w:sz w:val="28"/>
+                <w:szCs w:val="32"/>
+              </w:rPr>
+              <w:t>– Kramam</w:t>
+            </w:r>
+          </w:p>
+          <w:p>
+            <w:pPr>
+              <w:widowControl w:val="0"/>
+              <w:tabs>
+                <w:tab w:val="left" w:pos="993"/>
+              </w:tabs>
+              <w:autoSpaceDE w:val="0"/>
+              <w:autoSpaceDN w:val="0"/>
+              <w:adjustRightInd w:val="0"/>
+              <w:spacing w:before="0" w:line="252" w:lineRule="auto"/>
+              <w:ind w:right="297"/>
+              <w:rPr>
+                <w:rFonts w:cs="Arial"/>
+                <w:b/>
+                <w:sz w:val="28"/>
+                <w:szCs w:val="32"/>
+                <w:lang w:val="en-IN"/>
+              </w:rPr>
+            </w:pPr>
+            <w:r>
+              <w:rPr>
+                <w:rFonts w:cs="Arial"/>
+                <w:b/>
+                <w:sz w:val="28"/>
+                <w:szCs w:val="32"/>
+                <w:lang w:val="en-IN"/>
+              </w:rPr>
+              <w:t>Krama Vaakyam No.– 49</w:t>
+            </w:r>
+          </w:p>
+          <w:p>
+            <w:pPr>
+              <w:widowControl w:val="0"/>
+              <w:tabs>
+                <w:tab w:val="left" w:pos="993"/>
+              </w:tabs>
+              <w:autoSpaceDE w:val="0"/>
+              <w:autoSpaceDN w:val="0"/>
+              <w:adjustRightInd w:val="0"/>
+              <w:spacing w:before="0" w:line="252" w:lineRule="auto"/>
+              <w:ind w:right="297"/>
+              <w:rPr>
+                <w:rFonts w:cs="Arial"/>
+                <w:b/>
+                <w:sz w:val="28"/>
+                <w:szCs w:val="32"/>
+                <w:lang w:val="it-IT"/>
+              </w:rPr>
+            </w:pPr>
+            <w:r>
+              <w:rPr>
+                <w:rFonts w:cs="Arial"/>
+                <w:b/>
+                <w:sz w:val="28"/>
+                <w:szCs w:val="32"/>
+                <w:lang w:val="it-IT"/>
+              </w:rPr>
+              <w:t>Panchaati No</w:t>
+            </w:r>
+            <w:r>
+              <w:rPr>
+                <w:rFonts w:cs="Arial"/>
+                <w:b/>
+                <w:szCs w:val="32"/>
+                <w:lang w:val="it-IT"/>
+              </w:rPr>
+              <w:t xml:space="preserve">. - </w:t>
+            </w:r>
+            <w:r>
+              <w:rPr>
+                <w:rFonts w:cs="Arial"/>
+                <w:b/>
+                <w:sz w:val="28"/>
+                <w:szCs w:val="32"/>
+                <w:lang w:val="it-IT"/>
+              </w:rPr>
+              <w:t>2</w:t>
+            </w:r>
+            <w:r>
+              <w:rPr>
+                <w:rFonts w:cs="Arial"/>
+                <w:b/>
+                <w:sz w:val="28"/>
+                <w:szCs w:val="32"/>
+                <w:lang w:val="it-IT"/>
+              </w:rPr>
+              <w:t>1</w:t>
+            </w:r>
+          </w:p>
+        </w:tc>
+        <w:tc>
+          <w:tcPr>
+            <w:tcW w:w="4678" w:type="dxa"/>
+            <w:shd w:val="clear" w:color="auto" w:fill="auto"/>
+          </w:tcPr>
+          <w:p>
+            <w:pPr>
+              <w:widowControl w:val="0"/>
+              <w:autoSpaceDE w:val="0"/>
+              <w:autoSpaceDN w:val="0"/>
+              <w:adjustRightInd w:val="0"/>
+              <w:spacing w:before="0" w:line="240" w:lineRule="auto"/>
+              <w:rPr>
+                <w:rFonts w:ascii="BRH Malayalam Extra" w:eastAsia="Times New Roman" w:hAnsi="BRH Malayalam Extra" w:cs="BRH Malayalam Extra"/>
+                <w:color w:val="000000"/>
+                <w:sz w:val="40"/>
+                <w:szCs w:val="40"/>
+                <w:lang w:val="en-IN" w:eastAsia="en-IN" w:bidi="ml-IN"/>
+              </w:rPr>
+            </w:pPr>
+            <w:r>
+              <w:rPr>
+                <w:rFonts w:ascii="BRH Devanagari Extra" w:hAnsi="BRH Devanagari Extra" w:cs="BRH Devanagari Extra"/>
+                <w:color w:val="000000"/>
+                <w:sz w:val="40"/>
+                <w:szCs w:val="40"/>
+                <w:lang w:bidi="ml-IN"/>
+              </w:rPr>
+              <w:t>mÉë</w:t>
+            </w:r>
+            <w:r>
+              <w:rPr>
+                <w:rFonts w:ascii="BRH Malayalam Extra" w:hAnsi="BRH Malayalam Extra" w:cs="BRH Devanagari Extra"/>
+                <w:color w:val="000000"/>
+                <w:sz w:val="32"/>
+                <w:szCs w:val="40"/>
+                <w:lang w:bidi="ml-IN"/>
+              </w:rPr>
+              <w:t>–</w:t>
+            </w:r>
+            <w:r>
+              <w:rPr>
+                <w:rFonts w:ascii="BRH Devanagari Extra" w:hAnsi="BRH Devanagari Extra" w:cs="BRH Devanagari Extra"/>
+                <w:color w:val="000000"/>
+                <w:sz w:val="40"/>
+                <w:szCs w:val="40"/>
+                <w:lang w:bidi="ml-IN"/>
+              </w:rPr>
+              <w:t>eÉÉmÉþÌiÉqÉoÉë</w:t>
+            </w:r>
+            <w:r>
+              <w:rPr>
+                <w:rFonts w:ascii="BRH Devanagari Extra" w:hAnsi="BRH Devanagari Extra" w:cs="BRH Devanagari Extra"/>
+                <w:color w:val="000000"/>
+                <w:sz w:val="40"/>
+                <w:szCs w:val="40"/>
+                <w:highlight w:val="yellow"/>
+                <w:lang w:bidi="ml-IN"/>
+              </w:rPr>
+              <w:t>Ì</w:t>
+            </w:r>
+            <w:r>
+              <w:rPr>
+                <w:rFonts w:ascii="BRH Devanagari Extra" w:hAnsi="BRH Devanagari Extra" w:cs="BRH Devanagari Extra"/>
+                <w:color w:val="000000"/>
+                <w:sz w:val="40"/>
+                <w:szCs w:val="40"/>
+                <w:lang w:bidi="ml-IN"/>
+              </w:rPr>
+              <w:t>uÉiÉç |</w:t>
+            </w:r>
+          </w:p>
+        </w:tc>
+        <w:tc>
+          <w:tcPr>
+            <w:tcW w:w="5280" w:type="dxa"/>
+            <w:shd w:val="clear" w:color="auto" w:fill="auto"/>
+          </w:tcPr>
+          <w:p>
+            <w:pPr>
+              <w:widowControl w:val="0"/>
+              <w:autoSpaceDE w:val="0"/>
+              <w:autoSpaceDN w:val="0"/>
+              <w:adjustRightInd w:val="0"/>
+              <w:spacing w:before="0" w:line="240" w:lineRule="auto"/>
+              <w:rPr>
+                <w:rFonts w:ascii="BRH Malayalam Extra" w:eastAsia="Times New Roman" w:hAnsi="BRH Malayalam Extra" w:cs="BRH Malayalam Extra"/>
+                <w:color w:val="000000"/>
+                <w:sz w:val="40"/>
+                <w:szCs w:val="40"/>
+                <w:lang w:eastAsia="en-IN" w:bidi="ml-IN"/>
+              </w:rPr>
+            </w:pPr>
+            <w:r>
+              <w:rPr>
+                <w:rFonts w:ascii="BRH Devanagari Extra" w:hAnsi="BRH Devanagari Extra" w:cs="BRH Devanagari Extra"/>
+                <w:color w:val="000000"/>
+                <w:sz w:val="40"/>
+                <w:szCs w:val="40"/>
+                <w:lang w:bidi="ml-IN"/>
+              </w:rPr>
+              <w:t>mÉë</w:t>
+            </w:r>
+            <w:r>
+              <w:rPr>
+                <w:rFonts w:ascii="BRH Malayalam Extra" w:hAnsi="BRH Malayalam Extra" w:cs="BRH Devanagari Extra"/>
+                <w:color w:val="000000"/>
+                <w:sz w:val="32"/>
+                <w:szCs w:val="40"/>
+                <w:lang w:bidi="ml-IN"/>
+              </w:rPr>
+              <w:t>–</w:t>
+            </w:r>
+            <w:r>
+              <w:rPr>
+                <w:rFonts w:ascii="BRH Devanagari Extra" w:hAnsi="BRH Devanagari Extra" w:cs="BRH Devanagari Extra"/>
+                <w:color w:val="000000"/>
+                <w:sz w:val="40"/>
+                <w:szCs w:val="40"/>
+                <w:lang w:bidi="ml-IN"/>
+              </w:rPr>
+              <w:t>eÉÉmÉþÌiÉqÉoÉëu</w:t>
+            </w:r>
+            <w:r>
+              <w:rPr>
+                <w:rFonts w:ascii="BRH Devanagari Extra" w:hAnsi="BRH Devanagari Extra" w:cs="BRH Devanagari Extra"/>
+                <w:color w:val="000000"/>
+                <w:sz w:val="40"/>
+                <w:szCs w:val="40"/>
+                <w:highlight w:val="green"/>
+                <w:lang w:bidi="ml-IN"/>
+              </w:rPr>
+              <w:t>ÉÏ</w:t>
+            </w:r>
+            <w:r>
+              <w:rPr>
+                <w:rFonts w:ascii="BRH Devanagari Extra" w:hAnsi="BRH Devanagari Extra" w:cs="BRH Devanagari Extra"/>
+                <w:color w:val="000000"/>
+                <w:sz w:val="40"/>
+                <w:szCs w:val="40"/>
+                <w:lang w:bidi="ml-IN"/>
+              </w:rPr>
+              <w:t>iÉç |</w:t>
+            </w:r>
+          </w:p>
+        </w:tc>
+      </w:tr>
+      <w:tr>
+        <w:trPr>
           <w:trHeight w:val="964"/>
         </w:trPr>
         <w:tc>
@@ -624,12 +904,17 @@
       </w:tr>
       <w:tr>
         <w:trPr>
-          <w:trHeight w:val="918"/>
+          <w:trHeight w:val="964"/>
         </w:trPr>
         <w:tc>
           <w:tcPr>
             <w:tcW w:w="3877" w:type="dxa"/>
-            <w:shd w:val="clear" w:color="auto" w:fill="auto"/>
+            <w:tcBorders>
+              <w:top w:val="single" w:sz="4" w:space="0" w:color="000000"/>
+              <w:left w:val="single" w:sz="4" w:space="0" w:color="000000"/>
+              <w:bottom w:val="single" w:sz="4" w:space="0" w:color="000000"/>
+              <w:right w:val="single" w:sz="4" w:space="0" w:color="000000"/>
+            </w:tcBorders>
           </w:tcPr>
           <w:p>
             <w:pPr>
@@ -656,25 +941,25 @@
                 <w:sz w:val="28"/>
                 <w:szCs w:val="32"/>
               </w:rPr>
-              <w:t>T.S.5.</w:t>
-            </w:r>
-            <w:r>
-              <w:rPr>
-                <w:rFonts w:cs="Arial"/>
-                <w:b/>
-                <w:sz w:val="28"/>
-                <w:szCs w:val="32"/>
-              </w:rPr>
-              <w:t>7.5.5</w:t>
-            </w:r>
-            <w:r>
-              <w:rPr>
-                <w:rFonts w:cs="Arial"/>
-                <w:b/>
-                <w:sz w:val="28"/>
-                <w:szCs w:val="32"/>
-              </w:rPr>
-              <w:t>– Kramam</w:t>
+              <w:t>T.S.5.7.</w:t>
+            </w:r>
+            <w:r>
+              <w:rPr>
+                <w:rFonts w:cs="Arial"/>
+                <w:b/>
+                <w:sz w:val="28"/>
+                <w:szCs w:val="32"/>
+              </w:rPr>
+              <w:t>10.2</w:t>
+            </w:r>
+            <w:r>
+              <w:rPr>
+                <w:rFonts w:cs="Arial"/>
+                <w:b/>
+                <w:sz w:val="28"/>
+                <w:szCs w:val="32"/>
+              </w:rPr>
+              <w:t xml:space="preserve"> – Kramam</w:t>
             </w:r>
           </w:p>
           <w:p>
@@ -704,7 +989,7 @@
                 <w:szCs w:val="32"/>
                 <w:lang w:val="en-IN"/>
               </w:rPr>
-              <w:t>Krama Vaakyam No.– 49</w:t>
+              <w:t>Krama Vaakyam No.6</w:t>
             </w:r>
           </w:p>
           <w:p>
@@ -753,24 +1038,19 @@
                 <w:szCs w:val="32"/>
                 <w:lang w:val="it-IT"/>
               </w:rPr>
-              <w:t>2</w:t>
-            </w:r>
-            <w:r>
-              <w:rPr>
-                <w:rFonts w:cs="Arial"/>
-                <w:b/>
-                <w:sz w:val="28"/>
-                <w:szCs w:val="32"/>
-                <w:lang w:val="it-IT"/>
-              </w:rPr>
-              <w:t>1</w:t>
+              <w:t>41</w:t>
             </w:r>
           </w:p>
         </w:tc>
         <w:tc>
           <w:tcPr>
             <w:tcW w:w="4678" w:type="dxa"/>
-            <w:shd w:val="clear" w:color="auto" w:fill="auto"/>
+            <w:tcBorders>
+              <w:top w:val="single" w:sz="4" w:space="0" w:color="000000"/>
+              <w:left w:val="single" w:sz="4" w:space="0" w:color="000000"/>
+              <w:bottom w:val="single" w:sz="4" w:space="0" w:color="000000"/>
+              <w:right w:val="single" w:sz="4" w:space="0" w:color="000000"/>
+            </w:tcBorders>
           </w:tcPr>
           <w:p>
             <w:pPr>
@@ -784,39 +1064,9 @@
                 <w:color w:val="000000"/>
                 <w:sz w:val="40"/>
                 <w:szCs w:val="40"/>
-                <w:lang w:val="en-IN" w:eastAsia="en-IN" w:bidi="ml-IN"/>
-              </w:rPr>
-            </w:pPr>
-            <w:r>
-              <w:rPr>
-                <w:rFonts w:ascii="BRH Devanagari Extra" w:hAnsi="BRH Devanagari Extra" w:cs="BRH Devanagari Extra"/>
-                <w:color w:val="000000"/>
-                <w:sz w:val="40"/>
-                <w:szCs w:val="40"/>
-                <w:lang w:bidi="ml-IN"/>
-              </w:rPr>
-              <w:t>mÉë</w:t>
-            </w:r>
-            <w:r>
-              <w:rPr>
-                <w:rFonts w:ascii="BRH Malayalam Extra" w:hAnsi="BRH Malayalam Extra" w:cs="BRH Devanagari Extra"/>
-                <w:color w:val="000000"/>
-                <w:sz w:val="32"/>
-                <w:szCs w:val="40"/>
-                <w:lang w:bidi="ml-IN"/>
-              </w:rPr>
-              <w:t>–</w:t>
-            </w:r>
-            <w:r>
-              <w:rPr>
-                <w:rFonts w:ascii="BRH Devanagari Extra" w:hAnsi="BRH Devanagari Extra" w:cs="BRH Devanagari Extra"/>
-                <w:color w:val="000000"/>
-                <w:sz w:val="40"/>
-                <w:szCs w:val="40"/>
-                <w:lang w:bidi="ml-IN"/>
-              </w:rPr>
-              <w:t>eÉÉmÉþÌiÉqÉoÉë</w:t>
-            </w:r>
+                <w:lang w:val="it-IT" w:eastAsia="en-IN" w:bidi="ml-IN"/>
+              </w:rPr>
+            </w:pPr>
             <w:r>
               <w:rPr>
                 <w:rFonts w:ascii="BRH Devanagari Extra" w:hAnsi="BRH Devanagari Extra" w:cs="BRH Devanagari Extra"/>
@@ -824,72 +1074,95 @@
                 <w:sz w:val="40"/>
                 <w:szCs w:val="40"/>
                 <w:highlight w:val="yellow"/>
-                <w:lang w:bidi="ml-IN"/>
-              </w:rPr>
-              <w:t>Ì</w:t>
-            </w:r>
-            <w:r>
-              <w:rPr>
-                <w:rFonts w:ascii="BRH Devanagari Extra" w:hAnsi="BRH Devanagari Extra" w:cs="BRH Devanagari Extra"/>
-                <w:color w:val="000000"/>
-                <w:sz w:val="40"/>
-                <w:szCs w:val="40"/>
-                <w:lang w:bidi="ml-IN"/>
-              </w:rPr>
-              <w:t>uÉiÉç |</w:t>
+                <w:lang w:val="it-IT" w:bidi="ml-IN"/>
+              </w:rPr>
+              <w:t>mÉÉ</w:t>
+            </w:r>
+            <w:r>
+              <w:rPr>
+                <w:rFonts w:ascii="BRH Malayalam Extra" w:hAnsi="BRH Malayalam Extra" w:cs="BRH Devanagari Extra"/>
+                <w:color w:val="000000"/>
+                <w:sz w:val="32"/>
+                <w:szCs w:val="40"/>
+                <w:highlight w:val="yellow"/>
+                <w:lang w:val="it-IT" w:bidi="ml-IN"/>
+              </w:rPr>
+              <w:t>–</w:t>
+            </w:r>
+            <w:r>
+              <w:rPr>
+                <w:rFonts w:ascii="BRH Devanagari Extra" w:hAnsi="BRH Devanagari Extra" w:cs="BRH Devanagari Extra"/>
+                <w:color w:val="000000"/>
+                <w:sz w:val="40"/>
+                <w:szCs w:val="40"/>
+                <w:lang w:val="it-IT" w:bidi="ml-IN"/>
+              </w:rPr>
+              <w:t>hÉ</w:t>
+            </w:r>
+            <w:r>
+              <w:rPr>
+                <w:rFonts w:ascii="BRH Malayalam Extra" w:hAnsi="BRH Malayalam Extra" w:cs="BRH Devanagari Extra"/>
+                <w:color w:val="000000"/>
+                <w:sz w:val="32"/>
+                <w:szCs w:val="40"/>
+                <w:lang w:val="it-IT" w:bidi="ml-IN"/>
+              </w:rPr>
+              <w:t>–</w:t>
+            </w:r>
+            <w:r>
+              <w:rPr>
+                <w:rFonts w:ascii="BRH Devanagari Extra" w:hAnsi="BRH Devanagari Extra" w:cs="BRH Devanagari Extra"/>
+                <w:color w:val="000000"/>
+                <w:sz w:val="40"/>
+                <w:szCs w:val="40"/>
+                <w:lang w:val="it-IT" w:bidi="ml-IN"/>
+              </w:rPr>
+              <w:t>pÉ×iÉ</w:t>
+            </w:r>
+            <w:r>
+              <w:rPr>
+                <w:rFonts w:ascii="BRH Malayalam Extra" w:hAnsi="BRH Malayalam Extra" w:cs="BRH Devanagari Extra"/>
+                <w:color w:val="000000"/>
+                <w:sz w:val="32"/>
+                <w:szCs w:val="40"/>
+                <w:lang w:val="it-IT" w:bidi="ml-IN"/>
+              </w:rPr>
+              <w:t>–</w:t>
+            </w:r>
+            <w:r>
+              <w:rPr>
+                <w:rFonts w:ascii="BRH Devanagari Extra" w:hAnsi="BRH Devanagari Extra" w:cs="BRH Devanagari Extra"/>
+                <w:color w:val="000000"/>
+                <w:sz w:val="40"/>
+                <w:szCs w:val="40"/>
+                <w:lang w:val="it-IT" w:bidi="ml-IN"/>
+              </w:rPr>
+              <w:t>¶É¤ÉÑþwqÉiÉÏÈ |</w:t>
             </w:r>
           </w:p>
         </w:tc>
         <w:tc>
           <w:tcPr>
             <w:tcW w:w="5280" w:type="dxa"/>
-            <w:shd w:val="clear" w:color="auto" w:fill="auto"/>
+            <w:tcBorders>
+              <w:top w:val="single" w:sz="4" w:space="0" w:color="000000"/>
+              <w:left w:val="single" w:sz="4" w:space="0" w:color="000000"/>
+              <w:bottom w:val="single" w:sz="4" w:space="0" w:color="000000"/>
+              <w:right w:val="single" w:sz="4" w:space="0" w:color="000000"/>
+            </w:tcBorders>
           </w:tcPr>
           <w:p>
             <w:pPr>
-              <w:widowControl w:val="0"/>
-              <w:autoSpaceDE w:val="0"/>
-              <w:autoSpaceDN w:val="0"/>
-              <w:adjustRightInd w:val="0"/>
               <w:spacing w:before="0" w:line="240" w:lineRule="auto"/>
+              <w:ind w:right="-106"/>
               <w:rPr>
                 <w:rFonts w:ascii="BRH Malayalam Extra" w:eastAsia="Times New Roman" w:hAnsi="BRH Malayalam Extra" w:cs="BRH Malayalam Extra"/>
                 <w:color w:val="000000"/>
                 <w:sz w:val="40"/>
                 <w:szCs w:val="40"/>
-                <w:lang w:eastAsia="en-IN" w:bidi="ml-IN"/>
-              </w:rPr>
-            </w:pPr>
-            <w:r>
-              <w:rPr>
-                <w:rFonts w:ascii="BRH Devanagari Extra" w:hAnsi="BRH Devanagari Extra" w:cs="BRH Devanagari Extra"/>
-                <w:color w:val="000000"/>
-                <w:sz w:val="40"/>
-                <w:szCs w:val="40"/>
-                <w:lang w:bidi="ml-IN"/>
-              </w:rPr>
-              <w:t>mÉë</w:t>
-            </w:r>
-            <w:r>
-              <w:rPr>
-                <w:rFonts w:ascii="BRH Malayalam Extra" w:hAnsi="BRH Malayalam Extra" w:cs="BRH Devanagari Extra"/>
-                <w:color w:val="000000"/>
-                <w:sz w:val="32"/>
-                <w:szCs w:val="40"/>
-                <w:lang w:bidi="ml-IN"/>
-              </w:rPr>
-              <w:t>–</w:t>
-            </w:r>
-            <w:r>
-              <w:rPr>
-                <w:rFonts w:ascii="BRH Devanagari Extra" w:hAnsi="BRH Devanagari Extra" w:cs="BRH Devanagari Extra"/>
-                <w:color w:val="000000"/>
-                <w:sz w:val="40"/>
-                <w:szCs w:val="40"/>
-                <w:lang w:bidi="ml-IN"/>
-              </w:rPr>
-              <w:t>eÉÉmÉþÌiÉqÉoÉëu</w:t>
-            </w:r>
+                <w:lang w:val="it-IT" w:eastAsia="en-IN" w:bidi="ml-IN"/>
+              </w:rPr>
+            </w:pPr>
             <w:r>
               <w:rPr>
                 <w:rFonts w:ascii="BRH Devanagari Extra" w:hAnsi="BRH Devanagari Extra" w:cs="BRH Devanagari Extra"/>
@@ -897,37 +1170,74 @@
                 <w:sz w:val="40"/>
                 <w:szCs w:val="40"/>
                 <w:highlight w:val="green"/>
-                <w:lang w:bidi="ml-IN"/>
-              </w:rPr>
-              <w:t>ÉÏ</w:t>
-            </w:r>
-            <w:r>
-              <w:rPr>
-                <w:rFonts w:ascii="BRH Devanagari Extra" w:hAnsi="BRH Devanagari Extra" w:cs="BRH Devanagari Extra"/>
-                <w:color w:val="000000"/>
-                <w:sz w:val="40"/>
-                <w:szCs w:val="40"/>
-                <w:lang w:bidi="ml-IN"/>
-              </w:rPr>
-              <w:t>iÉç |</w:t>
+                <w:lang w:val="it-IT" w:bidi="ml-IN"/>
+              </w:rPr>
+              <w:t>mÉëÉ</w:t>
+            </w:r>
+            <w:r>
+              <w:rPr>
+                <w:rFonts w:ascii="BRH Malayalam Extra" w:hAnsi="BRH Malayalam Extra" w:cs="BRH Devanagari Extra"/>
+                <w:color w:val="000000"/>
+                <w:sz w:val="32"/>
+                <w:szCs w:val="40"/>
+                <w:lang w:val="it-IT" w:bidi="ml-IN"/>
+              </w:rPr>
+              <w:t>–</w:t>
+            </w:r>
+            <w:r>
+              <w:rPr>
+                <w:rFonts w:ascii="BRH Devanagari Extra" w:hAnsi="BRH Devanagari Extra" w:cs="BRH Devanagari Extra"/>
+                <w:color w:val="000000"/>
+                <w:sz w:val="40"/>
+                <w:szCs w:val="40"/>
+                <w:lang w:val="it-IT" w:bidi="ml-IN"/>
+              </w:rPr>
+              <w:t>hÉ</w:t>
+            </w:r>
+            <w:r>
+              <w:rPr>
+                <w:rFonts w:ascii="BRH Malayalam Extra" w:hAnsi="BRH Malayalam Extra" w:cs="BRH Devanagari Extra"/>
+                <w:color w:val="000000"/>
+                <w:sz w:val="32"/>
+                <w:szCs w:val="40"/>
+                <w:lang w:val="it-IT" w:bidi="ml-IN"/>
+              </w:rPr>
+              <w:t>–</w:t>
+            </w:r>
+            <w:r>
+              <w:rPr>
+                <w:rFonts w:ascii="BRH Devanagari Extra" w:hAnsi="BRH Devanagari Extra" w:cs="BRH Devanagari Extra"/>
+                <w:color w:val="000000"/>
+                <w:sz w:val="40"/>
+                <w:szCs w:val="40"/>
+                <w:lang w:val="it-IT" w:bidi="ml-IN"/>
+              </w:rPr>
+              <w:t>pÉ×iÉ</w:t>
+            </w:r>
+            <w:r>
+              <w:rPr>
+                <w:rFonts w:ascii="BRH Malayalam Extra" w:hAnsi="BRH Malayalam Extra" w:cs="BRH Devanagari Extra"/>
+                <w:color w:val="000000"/>
+                <w:sz w:val="32"/>
+                <w:szCs w:val="40"/>
+                <w:lang w:val="it-IT" w:bidi="ml-IN"/>
+              </w:rPr>
+              <w:t>–</w:t>
+            </w:r>
+            <w:r>
+              <w:rPr>
+                <w:rFonts w:ascii="BRH Devanagari Extra" w:hAnsi="BRH Devanagari Extra" w:cs="BRH Devanagari Extra"/>
+                <w:color w:val="000000"/>
+                <w:sz w:val="40"/>
+                <w:szCs w:val="40"/>
+                <w:lang w:val="it-IT" w:bidi="ml-IN"/>
+              </w:rPr>
+              <w:t>¶É¤ÉÑþwqÉiÉÏÈ |</w:t>
             </w:r>
           </w:p>
         </w:tc>
       </w:tr>
     </w:tbl>
-    <w:p>
-      <w:pPr>
-        <w:jc w:val="center"/>
-        <w:rPr>
-          <w:b/>
-          <w:bCs/>
-          <w:sz w:val="32"/>
-          <w:szCs w:val="32"/>
-          <w:u w:val="single"/>
-          <w:lang w:val="it-IT"/>
-        </w:rPr>
-      </w:pPr>
-    </w:p>
     <w:p>
       <w:pPr>
         <w:jc w:val="center"/>
@@ -12028,16 +12338,7 @@
           <w:bCs/>
           <w:sz w:val="32"/>
         </w:rPr>
-        <w:t xml:space="preserve">replaced </w:t>
-      </w:r>
-      <w:proofErr w:type="gramStart"/>
-      <w:r>
-        <w:rPr>
-          <w:b/>
-          <w:bCs/>
-          <w:sz w:val="32"/>
-        </w:rPr>
-        <w:t>with</w:t>
+        <w:t>replaced with</w:t>
       </w:r>
       <w:r>
         <w:rPr>
@@ -12059,7 +12360,6 @@
         </w:rPr>
         <w:t>"</w:t>
       </w:r>
-      <w:proofErr w:type="gramEnd"/>
       <w:r>
         <w:rPr>
           <w:rFonts w:ascii="BRH Devanagari" w:hAnsi="BRH Devanagari" w:cs="BRH Devanagari"/>
